--- a/FreezingSeriesDocumentation.docx
+++ b/FreezingSeriesDocumentation.docx
@@ -4,18 +4,17 @@
   <w:body>
     <w:sdt>
       <w:sdtPr>
+        <w:rPr>
+          <w:rFonts w:eastAsiaTheme="minorHAnsi"/>
+          <w:lang w:eastAsia="en-US"/>
+        </w:rPr>
         <w:id w:val="313004672"/>
         <w:docPartObj>
           <w:docPartGallery w:val="Cover Pages"/>
           <w:docPartUnique/>
         </w:docPartObj>
       </w:sdtPr>
-      <w:sdtEndPr>
-        <w:rPr>
-          <w:rFonts w:eastAsiaTheme="minorHAnsi"/>
-          <w:lang w:eastAsia="en-US"/>
-        </w:rPr>
-      </w:sdtEndPr>
+      <w:sdtEndPr/>
       <w:sdtContent>
         <w:p>
           <w:pPr>
@@ -154,6 +153,7 @@
                                       <w:calendar w:val="gregorian"/>
                                     </w:date>
                                   </w:sdtPr>
+                                  <w:sdtEndPr/>
                                   <w:sdtContent>
                                     <w:p>
                                       <w:pPr>
@@ -3467,6 +3467,7 @@
                                 <w:calendar w:val="gregorian"/>
                               </w:date>
                             </w:sdtPr>
+                            <w:sdtEndPr/>
                             <w:sdtContent>
                               <w:p>
                                 <w:pPr>
@@ -3692,6 +3693,7 @@
                                     <w:dataBinding w:prefixMappings="xmlns:ns0='http://purl.org/dc/elements/1.1/' xmlns:ns1='http://schemas.openxmlformats.org/package/2006/metadata/core-properties' " w:xpath="/ns1:coreProperties[1]/ns0:creator[1]" w:storeItemID="{6C3C8BC8-F283-45AE-878A-BAB7291924A1}"/>
                                     <w:text/>
                                   </w:sdtPr>
+                                  <w:sdtEndPr/>
                                   <w:sdtContent>
                                     <w:r>
                                       <w:rPr>
@@ -3727,6 +3729,7 @@
                                     <w:dataBinding w:prefixMappings="xmlns:ns0='http://schemas.openxmlformats.org/officeDocument/2006/extended-properties' " w:xpath="/ns0:Properties[1]/ns0:Company[1]" w:storeItemID="{6668398D-A668-4E3E-A5EB-62B293D839F1}"/>
                                     <w:text/>
                                   </w:sdtPr>
+                                  <w:sdtEndPr/>
                                   <w:sdtContent>
                                     <w:r>
                                       <w:rPr>
@@ -3735,7 +3738,7 @@
                                         <w:sz w:val="20"/>
                                         <w:szCs w:val="20"/>
                                       </w:rPr>
-                                      <w:t>LUKB &amp; Komax wire ag</w:t>
+                                      <w:t>freezing series inc.</w:t>
                                     </w:r>
                                   </w:sdtContent>
                                 </w:sdt>
@@ -3791,6 +3794,7 @@
                               <w:dataBinding w:prefixMappings="xmlns:ns0='http://purl.org/dc/elements/1.1/' xmlns:ns1='http://schemas.openxmlformats.org/package/2006/metadata/core-properties' " w:xpath="/ns1:coreProperties[1]/ns0:creator[1]" w:storeItemID="{6C3C8BC8-F283-45AE-878A-BAB7291924A1}"/>
                               <w:text/>
                             </w:sdtPr>
+                            <w:sdtEndPr/>
                             <w:sdtContent>
                               <w:r>
                                 <w:rPr>
@@ -3826,6 +3830,7 @@
                               <w:dataBinding w:prefixMappings="xmlns:ns0='http://schemas.openxmlformats.org/officeDocument/2006/extended-properties' " w:xpath="/ns0:Properties[1]/ns0:Company[1]" w:storeItemID="{6668398D-A668-4E3E-A5EB-62B293D839F1}"/>
                               <w:text/>
                             </w:sdtPr>
+                            <w:sdtEndPr/>
                             <w:sdtContent>
                               <w:r>
                                 <w:rPr>
@@ -3834,7 +3839,7 @@
                                   <w:sz w:val="20"/>
                                   <w:szCs w:val="20"/>
                                 </w:rPr>
-                                <w:t>LUKB &amp; Komax wire ag</w:t>
+                                <w:t>freezing series inc.</w:t>
                               </w:r>
                             </w:sdtContent>
                           </w:sdt>
@@ -3942,6 +3947,7 @@
                                     <w:dataBinding w:prefixMappings="xmlns:ns0='http://purl.org/dc/elements/1.1/' xmlns:ns1='http://schemas.openxmlformats.org/package/2006/metadata/core-properties' " w:xpath="/ns1:coreProperties[1]/ns0:title[1]" w:storeItemID="{6C3C8BC8-F283-45AE-878A-BAB7291924A1}"/>
                                     <w:text/>
                                   </w:sdtPr>
+                                  <w:sdtEndPr/>
                                   <w:sdtContent>
                                     <w:proofErr w:type="spellStart"/>
                                     <w:r>
@@ -3988,6 +3994,7 @@
                                     <w:dataBinding w:prefixMappings="xmlns:ns0='http://purl.org/dc/elements/1.1/' xmlns:ns1='http://schemas.openxmlformats.org/package/2006/metadata/core-properties' " w:xpath="/ns1:coreProperties[1]/ns0:subject[1]" w:storeItemID="{6C3C8BC8-F283-45AE-878A-BAB7291924A1}"/>
                                     <w:text/>
                                   </w:sdtPr>
+                                  <w:sdtEndPr/>
                                   <w:sdtContent>
                                     <w:r>
                                       <w:rPr>
@@ -4048,6 +4055,7 @@
                               <w:dataBinding w:prefixMappings="xmlns:ns0='http://purl.org/dc/elements/1.1/' xmlns:ns1='http://schemas.openxmlformats.org/package/2006/metadata/core-properties' " w:xpath="/ns1:coreProperties[1]/ns0:title[1]" w:storeItemID="{6C3C8BC8-F283-45AE-878A-BAB7291924A1}"/>
                               <w:text/>
                             </w:sdtPr>
+                            <w:sdtEndPr/>
                             <w:sdtContent>
                               <w:proofErr w:type="spellStart"/>
                               <w:r>
@@ -4094,6 +4102,7 @@
                               <w:dataBinding w:prefixMappings="xmlns:ns0='http://purl.org/dc/elements/1.1/' xmlns:ns1='http://schemas.openxmlformats.org/package/2006/metadata/core-properties' " w:xpath="/ns1:coreProperties[1]/ns0:subject[1]" w:storeItemID="{6C3C8BC8-F283-45AE-878A-BAB7291924A1}"/>
                               <w:text/>
                             </w:sdtPr>
+                            <w:sdtEndPr/>
                             <w:sdtContent>
                               <w:r>
                                 <w:rPr>
@@ -4120,12 +4129,691 @@
             <w:br w:type="page"/>
           </w:r>
         </w:p>
-        <w:bookmarkStart w:id="0" w:name="_GoBack" w:displacedByCustomXml="next"/>
-        <w:bookmarkEnd w:id="0" w:displacedByCustomXml="next"/>
       </w:sdtContent>
     </w:sdt>
-    <w:p/>
+    <w:sdt>
+      <w:sdtPr>
+        <w:rPr>
+          <w:lang w:val="de-DE"/>
+        </w:rPr>
+        <w:id w:val="75868584"/>
+        <w:docPartObj>
+          <w:docPartGallery w:val="Table of Contents"/>
+          <w:docPartUnique/>
+        </w:docPartObj>
+      </w:sdtPr>
+      <w:sdtEndPr>
+        <w:rPr>
+          <w:rFonts w:asciiTheme="minorHAnsi" w:eastAsiaTheme="minorHAnsi" w:hAnsiTheme="minorHAnsi" w:cstheme="minorBidi"/>
+          <w:b/>
+          <w:bCs/>
+          <w:color w:val="auto"/>
+          <w:sz w:val="22"/>
+          <w:szCs w:val="22"/>
+          <w:lang w:eastAsia="en-US"/>
+        </w:rPr>
+      </w:sdtEndPr>
+      <w:sdtContent>
+        <w:p>
+          <w:pPr>
+            <w:pStyle w:val="Inhaltsverzeichnisberschrift"/>
+          </w:pPr>
+          <w:r>
+            <w:rPr>
+              <w:lang w:val="de-DE"/>
+            </w:rPr>
+            <w:t>Inhalt</w:t>
+          </w:r>
+        </w:p>
+        <w:p>
+          <w:pPr>
+            <w:pStyle w:val="Verzeichnis1"/>
+            <w:tabs>
+              <w:tab w:val="left" w:pos="440"/>
+              <w:tab w:val="right" w:leader="dot" w:pos="9062"/>
+            </w:tabs>
+            <w:rPr>
+              <w:rFonts w:eastAsiaTheme="minorEastAsia"/>
+              <w:noProof/>
+              <w:lang w:eastAsia="de-CH"/>
+            </w:rPr>
+          </w:pPr>
+          <w:r>
+            <w:fldChar w:fldCharType="begin"/>
+          </w:r>
+          <w:r>
+            <w:instrText xml:space="preserve"> TOC \o "1-3" \h \z \u </w:instrText>
+          </w:r>
+          <w:r>
+            <w:fldChar w:fldCharType="separate"/>
+          </w:r>
+          <w:hyperlink w:anchor="_Toc484952032" w:history="1">
+            <w:r>
+              <w:rPr>
+                <w:rStyle w:val="Hyperlink"/>
+                <w:noProof/>
+              </w:rPr>
+              <w:t>1.</w:t>
+            </w:r>
+            <w:r>
+              <w:rPr>
+                <w:rFonts w:eastAsiaTheme="minorEastAsia"/>
+                <w:noProof/>
+                <w:lang w:eastAsia="de-CH"/>
+              </w:rPr>
+              <w:tab/>
+            </w:r>
+            <w:r>
+              <w:rPr>
+                <w:rStyle w:val="Hyperlink"/>
+                <w:noProof/>
+              </w:rPr>
+              <w:t>Einleitung</w:t>
+            </w:r>
+            <w:r>
+              <w:rPr>
+                <w:noProof/>
+                <w:webHidden/>
+              </w:rPr>
+              <w:tab/>
+            </w:r>
+            <w:r>
+              <w:rPr>
+                <w:noProof/>
+                <w:webHidden/>
+              </w:rPr>
+              <w:fldChar w:fldCharType="begin"/>
+            </w:r>
+            <w:r>
+              <w:rPr>
+                <w:noProof/>
+                <w:webHidden/>
+              </w:rPr>
+              <w:instrText xml:space="preserve"> PAGEREF _Toc484952032 \h </w:instrText>
+            </w:r>
+            <w:r>
+              <w:rPr>
+                <w:noProof/>
+                <w:webHidden/>
+              </w:rPr>
+            </w:r>
+            <w:r>
+              <w:rPr>
+                <w:noProof/>
+                <w:webHidden/>
+              </w:rPr>
+              <w:fldChar w:fldCharType="separate"/>
+            </w:r>
+            <w:r>
+              <w:rPr>
+                <w:noProof/>
+                <w:webHidden/>
+              </w:rPr>
+              <w:t>2</w:t>
+            </w:r>
+            <w:r>
+              <w:rPr>
+                <w:noProof/>
+                <w:webHidden/>
+              </w:rPr>
+              <w:fldChar w:fldCharType="end"/>
+            </w:r>
+          </w:hyperlink>
+        </w:p>
+        <w:p>
+          <w:pPr>
+            <w:pStyle w:val="Verzeichnis1"/>
+            <w:tabs>
+              <w:tab w:val="left" w:pos="440"/>
+              <w:tab w:val="right" w:leader="dot" w:pos="9062"/>
+            </w:tabs>
+            <w:rPr>
+              <w:rFonts w:eastAsiaTheme="minorEastAsia"/>
+              <w:noProof/>
+              <w:lang w:eastAsia="de-CH"/>
+            </w:rPr>
+          </w:pPr>
+          <w:hyperlink w:anchor="_Toc484952033" w:history="1">
+            <w:r>
+              <w:rPr>
+                <w:rStyle w:val="Hyperlink"/>
+                <w:noProof/>
+              </w:rPr>
+              <w:t>2.</w:t>
+            </w:r>
+            <w:r>
+              <w:rPr>
+                <w:rFonts w:eastAsiaTheme="minorEastAsia"/>
+                <w:noProof/>
+                <w:lang w:eastAsia="de-CH"/>
+              </w:rPr>
+              <w:tab/>
+            </w:r>
+            <w:r>
+              <w:rPr>
+                <w:rStyle w:val="Hyperlink"/>
+                <w:noProof/>
+              </w:rPr>
+              <w:t>ERM</w:t>
+            </w:r>
+            <w:r>
+              <w:rPr>
+                <w:noProof/>
+                <w:webHidden/>
+              </w:rPr>
+              <w:tab/>
+            </w:r>
+            <w:r>
+              <w:rPr>
+                <w:noProof/>
+                <w:webHidden/>
+              </w:rPr>
+              <w:fldChar w:fldCharType="begin"/>
+            </w:r>
+            <w:r>
+              <w:rPr>
+                <w:noProof/>
+                <w:webHidden/>
+              </w:rPr>
+              <w:instrText xml:space="preserve"> PAGEREF _Toc484952033 \h </w:instrText>
+            </w:r>
+            <w:r>
+              <w:rPr>
+                <w:noProof/>
+                <w:webHidden/>
+              </w:rPr>
+            </w:r>
+            <w:r>
+              <w:rPr>
+                <w:noProof/>
+                <w:webHidden/>
+              </w:rPr>
+              <w:fldChar w:fldCharType="separate"/>
+            </w:r>
+            <w:r>
+              <w:rPr>
+                <w:noProof/>
+                <w:webHidden/>
+              </w:rPr>
+              <w:t>3</w:t>
+            </w:r>
+            <w:r>
+              <w:rPr>
+                <w:noProof/>
+                <w:webHidden/>
+              </w:rPr>
+              <w:fldChar w:fldCharType="end"/>
+            </w:r>
+          </w:hyperlink>
+        </w:p>
+        <w:p>
+          <w:pPr>
+            <w:pStyle w:val="Verzeichnis1"/>
+            <w:tabs>
+              <w:tab w:val="left" w:pos="440"/>
+              <w:tab w:val="right" w:leader="dot" w:pos="9062"/>
+            </w:tabs>
+            <w:rPr>
+              <w:rFonts w:eastAsiaTheme="minorEastAsia"/>
+              <w:noProof/>
+              <w:lang w:eastAsia="de-CH"/>
+            </w:rPr>
+          </w:pPr>
+          <w:hyperlink w:anchor="_Toc484952034" w:history="1">
+            <w:r>
+              <w:rPr>
+                <w:rStyle w:val="Hyperlink"/>
+                <w:noProof/>
+              </w:rPr>
+              <w:t>3.</w:t>
+            </w:r>
+            <w:r>
+              <w:rPr>
+                <w:rFonts w:eastAsiaTheme="minorEastAsia"/>
+                <w:noProof/>
+                <w:lang w:eastAsia="de-CH"/>
+              </w:rPr>
+              <w:tab/>
+            </w:r>
+            <w:r>
+              <w:rPr>
+                <w:rStyle w:val="Hyperlink"/>
+                <w:noProof/>
+              </w:rPr>
+              <w:t>Wo waren die Schwierigkeiten</w:t>
+            </w:r>
+            <w:r>
+              <w:rPr>
+                <w:noProof/>
+                <w:webHidden/>
+              </w:rPr>
+              <w:tab/>
+            </w:r>
+            <w:r>
+              <w:rPr>
+                <w:noProof/>
+                <w:webHidden/>
+              </w:rPr>
+              <w:fldChar w:fldCharType="begin"/>
+            </w:r>
+            <w:r>
+              <w:rPr>
+                <w:noProof/>
+                <w:webHidden/>
+              </w:rPr>
+              <w:instrText xml:space="preserve"> PAGEREF _Toc484952034 \h </w:instrText>
+            </w:r>
+            <w:r>
+              <w:rPr>
+                <w:noProof/>
+                <w:webHidden/>
+              </w:rPr>
+            </w:r>
+            <w:r>
+              <w:rPr>
+                <w:noProof/>
+                <w:webHidden/>
+              </w:rPr>
+              <w:fldChar w:fldCharType="separate"/>
+            </w:r>
+            <w:r>
+              <w:rPr>
+                <w:noProof/>
+                <w:webHidden/>
+              </w:rPr>
+              <w:t>4</w:t>
+            </w:r>
+            <w:r>
+              <w:rPr>
+                <w:noProof/>
+                <w:webHidden/>
+              </w:rPr>
+              <w:fldChar w:fldCharType="end"/>
+            </w:r>
+          </w:hyperlink>
+        </w:p>
+        <w:p>
+          <w:pPr>
+            <w:pStyle w:val="Verzeichnis1"/>
+            <w:tabs>
+              <w:tab w:val="left" w:pos="440"/>
+              <w:tab w:val="right" w:leader="dot" w:pos="9062"/>
+            </w:tabs>
+            <w:rPr>
+              <w:rFonts w:eastAsiaTheme="minorEastAsia"/>
+              <w:noProof/>
+              <w:lang w:eastAsia="de-CH"/>
+            </w:rPr>
+          </w:pPr>
+          <w:hyperlink w:anchor="_Toc484952035" w:history="1">
+            <w:r>
+              <w:rPr>
+                <w:rStyle w:val="Hyperlink"/>
+                <w:noProof/>
+              </w:rPr>
+              <w:t>4.</w:t>
+            </w:r>
+            <w:r>
+              <w:rPr>
+                <w:rFonts w:eastAsiaTheme="minorEastAsia"/>
+                <w:noProof/>
+                <w:lang w:eastAsia="de-CH"/>
+              </w:rPr>
+              <w:tab/>
+            </w:r>
+            <w:r>
+              <w:rPr>
+                <w:rStyle w:val="Hyperlink"/>
+                <w:noProof/>
+              </w:rPr>
+              <w:t>Was ist besonders gut gelungen</w:t>
+            </w:r>
+            <w:r>
+              <w:rPr>
+                <w:noProof/>
+                <w:webHidden/>
+              </w:rPr>
+              <w:tab/>
+            </w:r>
+            <w:r>
+              <w:rPr>
+                <w:noProof/>
+                <w:webHidden/>
+              </w:rPr>
+              <w:fldChar w:fldCharType="begin"/>
+            </w:r>
+            <w:r>
+              <w:rPr>
+                <w:noProof/>
+                <w:webHidden/>
+              </w:rPr>
+              <w:instrText xml:space="preserve"> PAGEREF _Toc484952035 \h </w:instrText>
+            </w:r>
+            <w:r>
+              <w:rPr>
+                <w:noProof/>
+                <w:webHidden/>
+              </w:rPr>
+            </w:r>
+            <w:r>
+              <w:rPr>
+                <w:noProof/>
+                <w:webHidden/>
+              </w:rPr>
+              <w:fldChar w:fldCharType="separate"/>
+            </w:r>
+            <w:r>
+              <w:rPr>
+                <w:noProof/>
+                <w:webHidden/>
+              </w:rPr>
+              <w:t>4</w:t>
+            </w:r>
+            <w:r>
+              <w:rPr>
+                <w:noProof/>
+                <w:webHidden/>
+              </w:rPr>
+              <w:fldChar w:fldCharType="end"/>
+            </w:r>
+          </w:hyperlink>
+        </w:p>
+        <w:p>
+          <w:r>
+            <w:rPr>
+              <w:b/>
+              <w:bCs/>
+              <w:lang w:val="de-DE"/>
+            </w:rPr>
+            <w:fldChar w:fldCharType="end"/>
+          </w:r>
+        </w:p>
+      </w:sdtContent>
+    </w:sdt>
+    <w:p>
+      <w:r>
+        <w:br w:type="page"/>
+      </w:r>
+    </w:p>
+    <w:p>
+      <w:pPr>
+        <w:pStyle w:val="berschrift1"/>
+        <w:numPr>
+          <w:ilvl w:val="0"/>
+          <w:numId w:val="1"/>
+        </w:numPr>
+      </w:pPr>
+      <w:bookmarkStart w:id="0" w:name="_Toc484952032"/>
+      <w:r>
+        <w:lastRenderedPageBreak/>
+        <w:t>Einleitung</w:t>
+      </w:r>
+      <w:bookmarkEnd w:id="0"/>
+    </w:p>
+    <w:p>
+      <w:proofErr w:type="spellStart"/>
+      <w:r>
+        <w:t>Freezing</w:t>
+      </w:r>
+      <w:proofErr w:type="spellEnd"/>
+      <w:r>
+        <w:t xml:space="preserve"> Series ist eine Website auf welcher Serien angezeigt werden. Zu diesen Serien gibt es dann jeweils noch zusätzliche Informationen.</w:t>
+      </w:r>
+      <w:r>
+        <w:t xml:space="preserve"> Diese Informationen können unter Kapitel «</w:t>
+      </w:r>
+      <w:r>
+        <w:fldChar w:fldCharType="begin"/>
+      </w:r>
+      <w:r>
+        <w:instrText xml:space="preserve"> REF _Ref484950683 \w \h </w:instrText>
+      </w:r>
+      <w:r>
+        <w:fldChar w:fldCharType="separate"/>
+      </w:r>
+      <w:r>
+        <w:t>2</w:t>
+      </w:r>
+      <w:r>
+        <w:fldChar w:fldCharType="end"/>
+      </w:r>
+      <w:r>
+        <w:t xml:space="preserve">. </w:t>
+      </w:r>
+      <w:r>
+        <w:fldChar w:fldCharType="begin"/>
+      </w:r>
+      <w:r>
+        <w:instrText xml:space="preserve"> REF _Ref484950696 \h </w:instrText>
+      </w:r>
+      <w:r>
+        <w:fldChar w:fldCharType="separate"/>
+      </w:r>
+      <w:r>
+        <w:t>ERM</w:t>
+      </w:r>
+      <w:r>
+        <w:fldChar w:fldCharType="end"/>
+      </w:r>
+      <w:r>
+        <w:t>» nachgeschaut werden.</w:t>
+      </w:r>
+      <w:r>
+        <w:t xml:space="preserve"> Diese Website wurde mit dem Hintergedanken die verschiedenen Serien dieser Welt zu erfassen und verwalten, sodass jeder der eine Serie sucht oder erfassen will dies auf einer einzelnen Website tun kann.</w:t>
+      </w:r>
+    </w:p>
+    <w:p>
+      <w:r>
+        <w:br w:type="page"/>
+      </w:r>
+    </w:p>
+    <w:p>
+      <w:pPr>
+        <w:pStyle w:val="berschrift1"/>
+        <w:numPr>
+          <w:ilvl w:val="0"/>
+          <w:numId w:val="1"/>
+        </w:numPr>
+      </w:pPr>
+      <w:bookmarkStart w:id="1" w:name="_Ref484950683"/>
+      <w:bookmarkStart w:id="2" w:name="_Ref484950688"/>
+      <w:bookmarkStart w:id="3" w:name="_Ref484950696"/>
+      <w:bookmarkStart w:id="4" w:name="_Toc484952033"/>
+      <w:r>
+        <w:lastRenderedPageBreak/>
+        <w:t>ERM</w:t>
+      </w:r>
+      <w:bookmarkEnd w:id="1"/>
+      <w:bookmarkEnd w:id="2"/>
+      <w:bookmarkEnd w:id="3"/>
+      <w:bookmarkEnd w:id="4"/>
+    </w:p>
+    <w:p>
+      <w:r>
+        <w:rPr>
+          <w:noProof/>
+          <w:lang w:eastAsia="de-CH"/>
+        </w:rPr>
+        <w:drawing>
+          <wp:inline distT="0" distB="0" distL="0" distR="0" wp14:anchorId="6B8EAF83" wp14:editId="2788341E">
+            <wp:extent cx="5972873" cy="6533706"/>
+            <wp:effectExtent l="0" t="0" r="8890" b="635"/>
+            <wp:docPr id="11" name="Grafik 11"/>
+            <wp:cNvGraphicFramePr>
+              <a:graphicFrameLocks xmlns:a="http://schemas.openxmlformats.org/drawingml/2006/main" noChangeAspect="1"/>
+            </wp:cNvGraphicFramePr>
+            <a:graphic xmlns:a="http://schemas.openxmlformats.org/drawingml/2006/main">
+              <a:graphicData uri="http://schemas.openxmlformats.org/drawingml/2006/picture">
+                <pic:pic xmlns:pic="http://schemas.openxmlformats.org/drawingml/2006/picture">
+                  <pic:nvPicPr>
+                    <pic:cNvPr id="1" name=""/>
+                    <pic:cNvPicPr/>
+                  </pic:nvPicPr>
+                  <pic:blipFill>
+                    <a:blip r:embed="rId9"/>
+                    <a:stretch>
+                      <a:fillRect/>
+                    </a:stretch>
+                  </pic:blipFill>
+                  <pic:spPr>
+                    <a:xfrm>
+                      <a:off x="0" y="0"/>
+                      <a:ext cx="5978570" cy="6539938"/>
+                    </a:xfrm>
+                    <a:prstGeom prst="rect">
+                      <a:avLst/>
+                    </a:prstGeom>
+                  </pic:spPr>
+                </pic:pic>
+              </a:graphicData>
+            </a:graphic>
+          </wp:inline>
+        </w:drawing>
+      </w:r>
+    </w:p>
+    <w:p>
+      <w:r>
+        <w:t>Zu jeder Serie wird jeweils ein Name, das Veröffentlichungsdatum und eine Bewertung angezeigt.</w:t>
+      </w:r>
+    </w:p>
+    <w:p>
+      <w:r>
+        <w:t>Bei den Schauspielern werden Vorname und Nachname angezeigt.</w:t>
+      </w:r>
+    </w:p>
+    <w:p>
+      <w:r>
+        <w:t>Die Genres werden einfach nur mit dem Namen angezeigt.</w:t>
+      </w:r>
+    </w:p>
+    <w:p>
+      <w:r>
+        <w:t>Jede Serie kann «n» Schauspieler haben und ein Schauspieler kann in «n» Serien mitspielen.</w:t>
+      </w:r>
+    </w:p>
+    <w:p>
+      <w:r>
+        <w:t>Jedes Genre kann «n» Serien zugewiesen werden und jede Serie kann «n» Genres haben.</w:t>
+      </w:r>
+    </w:p>
+    <w:p>
+      <w:r>
+        <w:br w:type="page"/>
+      </w:r>
+    </w:p>
+    <w:p>
+      <w:pPr>
+        <w:pStyle w:val="berschrift1"/>
+        <w:numPr>
+          <w:ilvl w:val="0"/>
+          <w:numId w:val="1"/>
+        </w:numPr>
+      </w:pPr>
+      <w:bookmarkStart w:id="5" w:name="_Toc484952034"/>
+      <w:r>
+        <w:lastRenderedPageBreak/>
+        <w:t>Wo waren die Schwierigkeiten</w:t>
+      </w:r>
+      <w:bookmarkEnd w:id="5"/>
+    </w:p>
+    <w:p>
+      <w:pPr>
+        <w:pStyle w:val="Listenabsatz"/>
+        <w:numPr>
+          <w:ilvl w:val="0"/>
+          <w:numId w:val="2"/>
+        </w:numPr>
+      </w:pPr>
+      <w:r>
+        <w:t>Mal arbeiten in der Schule:</w:t>
+      </w:r>
+    </w:p>
+    <w:p>
+      <w:pPr>
+        <w:pStyle w:val="Listenabsatz"/>
+      </w:pPr>
+      <w:r>
+        <w:t>Michelles platte ging nicht.</w:t>
+      </w:r>
+    </w:p>
+    <w:p>
+      <w:pPr>
+        <w:pStyle w:val="Listenabsatz"/>
+      </w:pPr>
+    </w:p>
+    <w:p>
+      <w:pPr>
+        <w:pStyle w:val="Listenabsatz"/>
+        <w:numPr>
+          <w:ilvl w:val="0"/>
+          <w:numId w:val="2"/>
+        </w:numPr>
+      </w:pPr>
+      <w:r>
+        <w:t>Mal arbeiten in der Schule:</w:t>
+      </w:r>
+    </w:p>
+    <w:p>
+      <w:pPr>
+        <w:pStyle w:val="Listenabsatz"/>
+      </w:pPr>
+      <w:r>
+        <w:t>Fabian platte war weg.</w:t>
+      </w:r>
+    </w:p>
+    <w:p>
+      <w:pPr>
+        <w:pStyle w:val="Listenabsatz"/>
+      </w:pPr>
+    </w:p>
+    <w:p>
+      <w:pPr>
+        <w:pStyle w:val="Listenabsatz"/>
+        <w:numPr>
+          <w:ilvl w:val="0"/>
+          <w:numId w:val="2"/>
+        </w:numPr>
+      </w:pPr>
+      <w:r>
+        <w:t>Mal arbeiten in der Schule:</w:t>
+      </w:r>
+    </w:p>
+    <w:p>
+      <w:pPr>
+        <w:pStyle w:val="Listenabsatz"/>
+      </w:pPr>
+      <w:r>
+        <w:t>Geschichtsabschlussprüfung daher weniger Zeit da Absenz während stunde</w:t>
+      </w:r>
+    </w:p>
+    <w:p>
+      <w:r>
+        <w:t>Wir wussten nicht was wir in die Doku schreiben sollten.</w:t>
+      </w:r>
+    </w:p>
+    <w:p>
+      <w:pPr>
+        <w:pStyle w:val="berschrift1"/>
+        <w:numPr>
+          <w:ilvl w:val="0"/>
+          <w:numId w:val="2"/>
+        </w:numPr>
+      </w:pPr>
+      <w:bookmarkStart w:id="6" w:name="_Toc484952035"/>
+      <w:r>
+        <w:t>Was ist besonders gut gelungen</w:t>
+      </w:r>
+      <w:bookmarkEnd w:id="6"/>
+    </w:p>
+    <w:p>
+      <w:r>
+        <w:t>Das Endprodukt</w:t>
+      </w:r>
+      <w:bookmarkStart w:id="7" w:name="_GoBack"/>
+      <w:bookmarkEnd w:id="7"/>
+    </w:p>
     <w:sectPr>
+      <w:footerReference w:type="default" r:id="rId10"/>
       <w:pgSz w:w="11906" w:h="16838"/>
       <w:pgMar w:top="1417" w:right="1417" w:bottom="1134" w:left="1417" w:header="708" w:footer="708" w:gutter="0"/>
       <w:pgNumType w:start="0"/>
@@ -4135,6 +4823,400 @@
     </w:sectPr>
   </w:body>
 </w:document>
+</file>
+
+<file path=word/endnotes.xml><?xml version="1.0" encoding="utf-8"?>
+<w:endnotes xmlns:wpc="http://schemas.microsoft.com/office/word/2010/wordprocessingCanvas" xmlns:cx="http://schemas.microsoft.com/office/drawing/2014/chartex" xmlns:cx1="http://schemas.microsoft.com/office/drawing/2015/9/8/chartex" xmlns:cx2="http://schemas.microsoft.com/office/drawing/2015/10/21/chartex" xmlns:cx3="http://schemas.microsoft.com/office/drawing/2016/5/9/chartex" xmlns:cx4="http://schemas.microsoft.com/office/drawing/2016/5/10/chartex" xmlns:cx5="http://schemas.microsoft.com/office/drawing/2016/5/11/chartex" xmlns:mc="http://schemas.openxmlformats.org/markup-compatibility/2006" xmlns:o="urn:schemas-microsoft-com:office:office" xmlns:r="http://schemas.openxmlformats.org/officeDocument/2006/relationships" xmlns:m="http://schemas.openxmlformats.org/officeDocument/2006/math" xmlns:v="urn:schemas-microsoft-com:vml" xmlns:wp14="http://schemas.microsoft.com/office/word/2010/wordprocessingDrawing" xmlns:wp="http://schemas.openxmlformats.org/drawingml/2006/wordprocessingDrawing" xmlns:w10="urn:schemas-microsoft-com:office:word" xmlns:w="http://schemas.openxmlformats.org/wordprocessingml/2006/main" xmlns:w14="http://schemas.microsoft.com/office/word/2010/wordml" xmlns:w15="http://schemas.microsoft.com/office/word/2012/wordml" xmlns:w16se="http://schemas.microsoft.com/office/word/2015/wordml/symex" xmlns:wpg="http://schemas.microsoft.com/office/word/2010/wordprocessingGroup" xmlns:wpi="http://schemas.microsoft.com/office/word/2010/wordprocessingInk" xmlns:wne="http://schemas.microsoft.com/office/word/2006/wordml" xmlns:wps="http://schemas.microsoft.com/office/word/2010/wordprocessingShape" mc:Ignorable="w14 w15 w16se wp14">
+  <w:endnote w:type="separator" w:id="-1">
+    <w:p>
+      <w:pPr>
+        <w:spacing w:after="0" w:line="240" w:lineRule="auto"/>
+      </w:pPr>
+      <w:r>
+        <w:separator/>
+      </w:r>
+    </w:p>
+  </w:endnote>
+  <w:endnote w:type="continuationSeparator" w:id="0">
+    <w:p>
+      <w:pPr>
+        <w:spacing w:after="0" w:line="240" w:lineRule="auto"/>
+      </w:pPr>
+      <w:r>
+        <w:continuationSeparator/>
+      </w:r>
+    </w:p>
+  </w:endnote>
+</w:endnotes>
+</file>
+
+<file path=word/footer1.xml><?xml version="1.0" encoding="utf-8"?>
+<w:ftr xmlns:wpc="http://schemas.microsoft.com/office/word/2010/wordprocessingCanvas" xmlns:cx="http://schemas.microsoft.com/office/drawing/2014/chartex" xmlns:cx1="http://schemas.microsoft.com/office/drawing/2015/9/8/chartex" xmlns:cx2="http://schemas.microsoft.com/office/drawing/2015/10/21/chartex" xmlns:cx3="http://schemas.microsoft.com/office/drawing/2016/5/9/chartex" xmlns:cx4="http://schemas.microsoft.com/office/drawing/2016/5/10/chartex" xmlns:cx5="http://schemas.microsoft.com/office/drawing/2016/5/11/chartex" xmlns:mc="http://schemas.openxmlformats.org/markup-compatibility/2006" xmlns:o="urn:schemas-microsoft-com:office:office" xmlns:r="http://schemas.openxmlformats.org/officeDocument/2006/relationships" xmlns:m="http://schemas.openxmlformats.org/officeDocument/2006/math" xmlns:v="urn:schemas-microsoft-com:vml" xmlns:wp14="http://schemas.microsoft.com/office/word/2010/wordprocessingDrawing" xmlns:wp="http://schemas.openxmlformats.org/drawingml/2006/wordprocessingDrawing" xmlns:w10="urn:schemas-microsoft-com:office:word" xmlns:w="http://schemas.openxmlformats.org/wordprocessingml/2006/main" xmlns:w14="http://schemas.microsoft.com/office/word/2010/wordml" xmlns:w15="http://schemas.microsoft.com/office/word/2012/wordml" xmlns:w16se="http://schemas.microsoft.com/office/word/2015/wordml/symex" xmlns:wpg="http://schemas.microsoft.com/office/word/2010/wordprocessingGroup" xmlns:wpi="http://schemas.microsoft.com/office/word/2010/wordprocessingInk" xmlns:wne="http://schemas.microsoft.com/office/word/2006/wordml" xmlns:wps="http://schemas.microsoft.com/office/word/2010/wordprocessingShape" mc:Ignorable="w14 w15 w16se wp14">
+  <w:p>
+    <w:pPr>
+      <w:pStyle w:val="Fuzeile"/>
+      <w:jc w:val="right"/>
+    </w:pPr>
+    <w:r>
+      <w:t>Michelle Meyer</w:t>
+    </w:r>
+    <w:r>
+      <w:tab/>
+    </w:r>
+    <w:proofErr w:type="spellStart"/>
+    <w:r>
+      <w:t>Freezing</w:t>
+    </w:r>
+    <w:proofErr w:type="spellEnd"/>
+    <w:r>
+      <w:tab/>
+    </w:r>
+    <w:sdt>
+      <w:sdtPr>
+        <w:id w:val="1884131035"/>
+        <w:docPartObj>
+          <w:docPartGallery w:val="Page Numbers (Bottom of Page)"/>
+          <w:docPartUnique/>
+        </w:docPartObj>
+      </w:sdtPr>
+      <w:sdtContent>
+        <w:sdt>
+          <w:sdtPr>
+            <w:id w:val="-1769616900"/>
+            <w:docPartObj>
+              <w:docPartGallery w:val="Page Numbers (Top of Page)"/>
+              <w:docPartUnique/>
+            </w:docPartObj>
+          </w:sdtPr>
+          <w:sdtContent>
+            <w:r>
+              <w:rPr>
+                <w:lang w:val="de-DE"/>
+              </w:rPr>
+              <w:t xml:space="preserve">Seite </w:t>
+            </w:r>
+            <w:r>
+              <w:rPr>
+                <w:b/>
+                <w:bCs/>
+                <w:sz w:val="24"/>
+                <w:szCs w:val="24"/>
+              </w:rPr>
+              <w:fldChar w:fldCharType="begin"/>
+            </w:r>
+            <w:r>
+              <w:rPr>
+                <w:b/>
+                <w:bCs/>
+              </w:rPr>
+              <w:instrText>PAGE</w:instrText>
+            </w:r>
+            <w:r>
+              <w:rPr>
+                <w:b/>
+                <w:bCs/>
+                <w:sz w:val="24"/>
+                <w:szCs w:val="24"/>
+              </w:rPr>
+              <w:fldChar w:fldCharType="separate"/>
+            </w:r>
+            <w:r>
+              <w:rPr>
+                <w:b/>
+                <w:bCs/>
+                <w:noProof/>
+              </w:rPr>
+              <w:t>4</w:t>
+            </w:r>
+            <w:r>
+              <w:rPr>
+                <w:b/>
+                <w:bCs/>
+                <w:sz w:val="24"/>
+                <w:szCs w:val="24"/>
+              </w:rPr>
+              <w:fldChar w:fldCharType="end"/>
+            </w:r>
+            <w:r>
+              <w:rPr>
+                <w:lang w:val="de-DE"/>
+              </w:rPr>
+              <w:t xml:space="preserve"> von </w:t>
+            </w:r>
+            <w:r>
+              <w:rPr>
+                <w:b/>
+                <w:bCs/>
+                <w:sz w:val="24"/>
+                <w:szCs w:val="24"/>
+              </w:rPr>
+              <w:fldChar w:fldCharType="begin"/>
+            </w:r>
+            <w:r>
+              <w:rPr>
+                <w:b/>
+                <w:bCs/>
+              </w:rPr>
+              <w:instrText>NUMPAGES</w:instrText>
+            </w:r>
+            <w:r>
+              <w:rPr>
+                <w:b/>
+                <w:bCs/>
+                <w:sz w:val="24"/>
+                <w:szCs w:val="24"/>
+              </w:rPr>
+              <w:fldChar w:fldCharType="separate"/>
+            </w:r>
+            <w:r>
+              <w:rPr>
+                <w:b/>
+                <w:bCs/>
+                <w:noProof/>
+              </w:rPr>
+              <w:t>4</w:t>
+            </w:r>
+            <w:r>
+              <w:rPr>
+                <w:b/>
+                <w:bCs/>
+                <w:sz w:val="24"/>
+                <w:szCs w:val="24"/>
+              </w:rPr>
+              <w:fldChar w:fldCharType="end"/>
+            </w:r>
+          </w:sdtContent>
+        </w:sdt>
+      </w:sdtContent>
+    </w:sdt>
+  </w:p>
+  <w:p>
+    <w:pPr>
+      <w:pStyle w:val="Fuzeile"/>
+    </w:pPr>
+    <w:r>
+      <w:t>Amhof Fabian</w:t>
+    </w:r>
+    <w:r>
+      <w:tab/>
+      <w:t>Series</w:t>
+    </w:r>
+  </w:p>
+</w:ftr>
+</file>
+
+<file path=word/footnotes.xml><?xml version="1.0" encoding="utf-8"?>
+<w:footnotes xmlns:wpc="http://schemas.microsoft.com/office/word/2010/wordprocessingCanvas" xmlns:cx="http://schemas.microsoft.com/office/drawing/2014/chartex" xmlns:cx1="http://schemas.microsoft.com/office/drawing/2015/9/8/chartex" xmlns:cx2="http://schemas.microsoft.com/office/drawing/2015/10/21/chartex" xmlns:cx3="http://schemas.microsoft.com/office/drawing/2016/5/9/chartex" xmlns:cx4="http://schemas.microsoft.com/office/drawing/2016/5/10/chartex" xmlns:cx5="http://schemas.microsoft.com/office/drawing/2016/5/11/chartex" xmlns:mc="http://schemas.openxmlformats.org/markup-compatibility/2006" xmlns:o="urn:schemas-microsoft-com:office:office" xmlns:r="http://schemas.openxmlformats.org/officeDocument/2006/relationships" xmlns:m="http://schemas.openxmlformats.org/officeDocument/2006/math" xmlns:v="urn:schemas-microsoft-com:vml" xmlns:wp14="http://schemas.microsoft.com/office/word/2010/wordprocessingDrawing" xmlns:wp="http://schemas.openxmlformats.org/drawingml/2006/wordprocessingDrawing" xmlns:w10="urn:schemas-microsoft-com:office:word" xmlns:w="http://schemas.openxmlformats.org/wordprocessingml/2006/main" xmlns:w14="http://schemas.microsoft.com/office/word/2010/wordml" xmlns:w15="http://schemas.microsoft.com/office/word/2012/wordml" xmlns:w16se="http://schemas.microsoft.com/office/word/2015/wordml/symex" xmlns:wpg="http://schemas.microsoft.com/office/word/2010/wordprocessingGroup" xmlns:wpi="http://schemas.microsoft.com/office/word/2010/wordprocessingInk" xmlns:wne="http://schemas.microsoft.com/office/word/2006/wordml" xmlns:wps="http://schemas.microsoft.com/office/word/2010/wordprocessingShape" mc:Ignorable="w14 w15 w16se wp14">
+  <w:footnote w:type="separator" w:id="-1">
+    <w:p>
+      <w:pPr>
+        <w:spacing w:after="0" w:line="240" w:lineRule="auto"/>
+      </w:pPr>
+      <w:r>
+        <w:separator/>
+      </w:r>
+    </w:p>
+  </w:footnote>
+  <w:footnote w:type="continuationSeparator" w:id="0">
+    <w:p>
+      <w:pPr>
+        <w:spacing w:after="0" w:line="240" w:lineRule="auto"/>
+      </w:pPr>
+      <w:r>
+        <w:continuationSeparator/>
+      </w:r>
+    </w:p>
+  </w:footnote>
+</w:footnotes>
+</file>
+
+<file path=word/numbering.xml><?xml version="1.0" encoding="utf-8"?>
+<w:numbering xmlns:wpc="http://schemas.microsoft.com/office/word/2010/wordprocessingCanvas" xmlns:cx="http://schemas.microsoft.com/office/drawing/2014/chartex" xmlns:cx1="http://schemas.microsoft.com/office/drawing/2015/9/8/chartex" xmlns:cx2="http://schemas.microsoft.com/office/drawing/2015/10/21/chartex" xmlns:cx3="http://schemas.microsoft.com/office/drawing/2016/5/9/chartex" xmlns:cx4="http://schemas.microsoft.com/office/drawing/2016/5/10/chartex" xmlns:cx5="http://schemas.microsoft.com/office/drawing/2016/5/11/chartex" xmlns:mc="http://schemas.openxmlformats.org/markup-compatibility/2006" xmlns:o="urn:schemas-microsoft-com:office:office" xmlns:r="http://schemas.openxmlformats.org/officeDocument/2006/relationships" xmlns:m="http://schemas.openxmlformats.org/officeDocument/2006/math" xmlns:v="urn:schemas-microsoft-com:vml" xmlns:wp14="http://schemas.microsoft.com/office/word/2010/wordprocessingDrawing" xmlns:wp="http://schemas.openxmlformats.org/drawingml/2006/wordprocessingDrawing" xmlns:w10="urn:schemas-microsoft-com:office:word" xmlns:w="http://schemas.openxmlformats.org/wordprocessingml/2006/main" xmlns:w14="http://schemas.microsoft.com/office/word/2010/wordml" xmlns:w15="http://schemas.microsoft.com/office/word/2012/wordml" xmlns:w16se="http://schemas.microsoft.com/office/word/2015/wordml/symex" xmlns:wpg="http://schemas.microsoft.com/office/word/2010/wordprocessingGroup" xmlns:wpi="http://schemas.microsoft.com/office/word/2010/wordprocessingInk" xmlns:wne="http://schemas.microsoft.com/office/word/2006/wordml" xmlns:wps="http://schemas.microsoft.com/office/word/2010/wordprocessingShape" mc:Ignorable="w14 w15 w16se wp14">
+  <w:abstractNum w:abstractNumId="0" w15:restartNumberingAfterBreak="0">
+    <w:nsid w:val="00764F36"/>
+    <w:multiLevelType w:val="hybridMultilevel"/>
+    <w:tmpl w:val="3EBAE7AC"/>
+    <w:lvl w:ilvl="0" w:tplc="0807000F">
+      <w:start w:val="1"/>
+      <w:numFmt w:val="decimal"/>
+      <w:lvlText w:val="%1."/>
+      <w:lvlJc w:val="left"/>
+      <w:pPr>
+        <w:ind w:left="720" w:hanging="360"/>
+      </w:pPr>
+      <w:rPr>
+        <w:rFonts w:hint="default"/>
+      </w:rPr>
+    </w:lvl>
+    <w:lvl w:ilvl="1" w:tplc="08070019" w:tentative="1">
+      <w:start w:val="1"/>
+      <w:numFmt w:val="lowerLetter"/>
+      <w:lvlText w:val="%2."/>
+      <w:lvlJc w:val="left"/>
+      <w:pPr>
+        <w:ind w:left="1440" w:hanging="360"/>
+      </w:pPr>
+    </w:lvl>
+    <w:lvl w:ilvl="2" w:tplc="0807001B" w:tentative="1">
+      <w:start w:val="1"/>
+      <w:numFmt w:val="lowerRoman"/>
+      <w:lvlText w:val="%3."/>
+      <w:lvlJc w:val="right"/>
+      <w:pPr>
+        <w:ind w:left="2160" w:hanging="180"/>
+      </w:pPr>
+    </w:lvl>
+    <w:lvl w:ilvl="3" w:tplc="0807000F" w:tentative="1">
+      <w:start w:val="1"/>
+      <w:numFmt w:val="decimal"/>
+      <w:lvlText w:val="%4."/>
+      <w:lvlJc w:val="left"/>
+      <w:pPr>
+        <w:ind w:left="2880" w:hanging="360"/>
+      </w:pPr>
+    </w:lvl>
+    <w:lvl w:ilvl="4" w:tplc="08070019" w:tentative="1">
+      <w:start w:val="1"/>
+      <w:numFmt w:val="lowerLetter"/>
+      <w:lvlText w:val="%5."/>
+      <w:lvlJc w:val="left"/>
+      <w:pPr>
+        <w:ind w:left="3600" w:hanging="360"/>
+      </w:pPr>
+    </w:lvl>
+    <w:lvl w:ilvl="5" w:tplc="0807001B" w:tentative="1">
+      <w:start w:val="1"/>
+      <w:numFmt w:val="lowerRoman"/>
+      <w:lvlText w:val="%6."/>
+      <w:lvlJc w:val="right"/>
+      <w:pPr>
+        <w:ind w:left="4320" w:hanging="180"/>
+      </w:pPr>
+    </w:lvl>
+    <w:lvl w:ilvl="6" w:tplc="0807000F" w:tentative="1">
+      <w:start w:val="1"/>
+      <w:numFmt w:val="decimal"/>
+      <w:lvlText w:val="%7."/>
+      <w:lvlJc w:val="left"/>
+      <w:pPr>
+        <w:ind w:left="5040" w:hanging="360"/>
+      </w:pPr>
+    </w:lvl>
+    <w:lvl w:ilvl="7" w:tplc="08070019" w:tentative="1">
+      <w:start w:val="1"/>
+      <w:numFmt w:val="lowerLetter"/>
+      <w:lvlText w:val="%8."/>
+      <w:lvlJc w:val="left"/>
+      <w:pPr>
+        <w:ind w:left="5760" w:hanging="360"/>
+      </w:pPr>
+    </w:lvl>
+    <w:lvl w:ilvl="8" w:tplc="0807001B" w:tentative="1">
+      <w:start w:val="1"/>
+      <w:numFmt w:val="lowerRoman"/>
+      <w:lvlText w:val="%9."/>
+      <w:lvlJc w:val="right"/>
+      <w:pPr>
+        <w:ind w:left="6480" w:hanging="180"/>
+      </w:pPr>
+    </w:lvl>
+  </w:abstractNum>
+  <w:abstractNum w:abstractNumId="1" w15:restartNumberingAfterBreak="0">
+    <w:nsid w:val="080A117F"/>
+    <w:multiLevelType w:val="hybridMultilevel"/>
+    <w:tmpl w:val="6F84AC24"/>
+    <w:lvl w:ilvl="0" w:tplc="0807000F">
+      <w:start w:val="1"/>
+      <w:numFmt w:val="decimal"/>
+      <w:lvlText w:val="%1."/>
+      <w:lvlJc w:val="left"/>
+      <w:pPr>
+        <w:ind w:left="720" w:hanging="360"/>
+      </w:pPr>
+      <w:rPr>
+        <w:rFonts w:hint="default"/>
+      </w:rPr>
+    </w:lvl>
+    <w:lvl w:ilvl="1" w:tplc="08070019" w:tentative="1">
+      <w:start w:val="1"/>
+      <w:numFmt w:val="lowerLetter"/>
+      <w:lvlText w:val="%2."/>
+      <w:lvlJc w:val="left"/>
+      <w:pPr>
+        <w:ind w:left="1440" w:hanging="360"/>
+      </w:pPr>
+    </w:lvl>
+    <w:lvl w:ilvl="2" w:tplc="0807001B" w:tentative="1">
+      <w:start w:val="1"/>
+      <w:numFmt w:val="lowerRoman"/>
+      <w:lvlText w:val="%3."/>
+      <w:lvlJc w:val="right"/>
+      <w:pPr>
+        <w:ind w:left="2160" w:hanging="180"/>
+      </w:pPr>
+    </w:lvl>
+    <w:lvl w:ilvl="3" w:tplc="0807000F" w:tentative="1">
+      <w:start w:val="1"/>
+      <w:numFmt w:val="decimal"/>
+      <w:lvlText w:val="%4."/>
+      <w:lvlJc w:val="left"/>
+      <w:pPr>
+        <w:ind w:left="2880" w:hanging="360"/>
+      </w:pPr>
+    </w:lvl>
+    <w:lvl w:ilvl="4" w:tplc="08070019" w:tentative="1">
+      <w:start w:val="1"/>
+      <w:numFmt w:val="lowerLetter"/>
+      <w:lvlText w:val="%5."/>
+      <w:lvlJc w:val="left"/>
+      <w:pPr>
+        <w:ind w:left="3600" w:hanging="360"/>
+      </w:pPr>
+    </w:lvl>
+    <w:lvl w:ilvl="5" w:tplc="0807001B" w:tentative="1">
+      <w:start w:val="1"/>
+      <w:numFmt w:val="lowerRoman"/>
+      <w:lvlText w:val="%6."/>
+      <w:lvlJc w:val="right"/>
+      <w:pPr>
+        <w:ind w:left="4320" w:hanging="180"/>
+      </w:pPr>
+    </w:lvl>
+    <w:lvl w:ilvl="6" w:tplc="0807000F" w:tentative="1">
+      <w:start w:val="1"/>
+      <w:numFmt w:val="decimal"/>
+      <w:lvlText w:val="%7."/>
+      <w:lvlJc w:val="left"/>
+      <w:pPr>
+        <w:ind w:left="5040" w:hanging="360"/>
+      </w:pPr>
+    </w:lvl>
+    <w:lvl w:ilvl="7" w:tplc="08070019" w:tentative="1">
+      <w:start w:val="1"/>
+      <w:numFmt w:val="lowerLetter"/>
+      <w:lvlText w:val="%8."/>
+      <w:lvlJc w:val="left"/>
+      <w:pPr>
+        <w:ind w:left="5760" w:hanging="360"/>
+      </w:pPr>
+    </w:lvl>
+    <w:lvl w:ilvl="8" w:tplc="0807001B" w:tentative="1">
+      <w:start w:val="1"/>
+      <w:numFmt w:val="lowerRoman"/>
+      <w:lvlText w:val="%9."/>
+      <w:lvlJc w:val="right"/>
+      <w:pPr>
+        <w:ind w:left="6480" w:hanging="180"/>
+      </w:pPr>
+    </w:lvl>
+  </w:abstractNum>
+  <w:num w:numId="1">
+    <w:abstractNumId w:val="0"/>
+  </w:num>
+  <w:num w:numId="2">
+    <w:abstractNumId w:val="1"/>
+  </w:num>
+</w:numbering>
 </file>
 
 <file path=word/styles.xml><?xml version="1.0" encoding="utf-8"?>
@@ -4260,6 +5342,7 @@
     <w:lsdException w:name="HTML Sample" w:semiHidden="1" w:unhideWhenUsed="1"/>
     <w:lsdException w:name="HTML Typewriter" w:semiHidden="1" w:unhideWhenUsed="1"/>
     <w:lsdException w:name="HTML Variable" w:semiHidden="1" w:unhideWhenUsed="1"/>
+    <w:lsdException w:name="Normal Table" w:semiHidden="1" w:unhideWhenUsed="1"/>
     <w:lsdException w:name="annotation subject" w:semiHidden="1" w:unhideWhenUsed="1"/>
     <w:lsdException w:name="No List" w:semiHidden="1" w:unhideWhenUsed="1"/>
     <w:lsdException w:name="Outline List 1" w:semiHidden="1" w:unhideWhenUsed="1"/>
@@ -4304,6 +5387,7 @@
     <w:lsdException w:name="Table Professional" w:semiHidden="1" w:unhideWhenUsed="1"/>
     <w:lsdException w:name="Table Subtle 1" w:semiHidden="1" w:unhideWhenUsed="1"/>
     <w:lsdException w:name="Table Subtle 2" w:semiHidden="1" w:unhideWhenUsed="1"/>
+    <w:lsdException w:name="Table Web 1" w:semiHidden="1" w:unhideWhenUsed="1"/>
     <w:lsdException w:name="Table Web 2" w:semiHidden="1" w:unhideWhenUsed="1"/>
     <w:lsdException w:name="Table Web 3" w:semiHidden="1" w:unhideWhenUsed="1"/>
     <w:lsdException w:name="Balloon Text" w:semiHidden="1" w:unhideWhenUsed="1"/>
@@ -4532,6 +5616,27 @@
     <w:name w:val="Normal"/>
     <w:qFormat/>
   </w:style>
+  <w:style w:type="paragraph" w:styleId="berschrift1">
+    <w:name w:val="heading 1"/>
+    <w:basedOn w:val="Standard"/>
+    <w:next w:val="Standard"/>
+    <w:link w:val="berschrift1Zchn"/>
+    <w:uiPriority w:val="9"/>
+    <w:qFormat/>
+    <w:rsid w:val="00425B57"/>
+    <w:pPr>
+      <w:keepNext/>
+      <w:keepLines/>
+      <w:spacing w:before="240" w:after="0"/>
+      <w:outlineLvl w:val="0"/>
+    </w:pPr>
+    <w:rPr>
+      <w:rFonts w:asciiTheme="majorHAnsi" w:eastAsiaTheme="majorEastAsia" w:hAnsiTheme="majorHAnsi" w:cstheme="majorBidi"/>
+      <w:color w:val="2E74B5" w:themeColor="accent1" w:themeShade="BF"/>
+      <w:sz w:val="32"/>
+      <w:szCs w:val="32"/>
+    </w:rPr>
+  </w:style>
   <w:style w:type="character" w:default="1" w:styleId="Absatz-Standardschriftart">
     <w:name w:val="Default Paragraph Font"/>
     <w:uiPriority w:val="1"/>
@@ -4583,6 +5688,112 @@
       <w:rFonts w:eastAsiaTheme="minorEastAsia"/>
       <w:lang w:eastAsia="de-CH"/>
     </w:rPr>
+  </w:style>
+  <w:style w:type="paragraph" w:styleId="Kopfzeile">
+    <w:name w:val="header"/>
+    <w:basedOn w:val="Standard"/>
+    <w:link w:val="KopfzeileZchn"/>
+    <w:uiPriority w:val="99"/>
+    <w:unhideWhenUsed/>
+    <w:rsid w:val="00425B57"/>
+    <w:pPr>
+      <w:tabs>
+        <w:tab w:val="center" w:pos="4536"/>
+        <w:tab w:val="right" w:pos="9072"/>
+      </w:tabs>
+      <w:spacing w:after="0" w:line="240" w:lineRule="auto"/>
+    </w:pPr>
+  </w:style>
+  <w:style w:type="character" w:customStyle="1" w:styleId="KopfzeileZchn">
+    <w:name w:val="Kopfzeile Zchn"/>
+    <w:basedOn w:val="Absatz-Standardschriftart"/>
+    <w:link w:val="Kopfzeile"/>
+    <w:uiPriority w:val="99"/>
+    <w:rsid w:val="00425B57"/>
+  </w:style>
+  <w:style w:type="paragraph" w:styleId="Fuzeile">
+    <w:name w:val="footer"/>
+    <w:basedOn w:val="Standard"/>
+    <w:link w:val="FuzeileZchn"/>
+    <w:uiPriority w:val="99"/>
+    <w:unhideWhenUsed/>
+    <w:rsid w:val="00425B57"/>
+    <w:pPr>
+      <w:tabs>
+        <w:tab w:val="center" w:pos="4536"/>
+        <w:tab w:val="right" w:pos="9072"/>
+      </w:tabs>
+      <w:spacing w:after="0" w:line="240" w:lineRule="auto"/>
+    </w:pPr>
+  </w:style>
+  <w:style w:type="character" w:customStyle="1" w:styleId="FuzeileZchn">
+    <w:name w:val="Fußzeile Zchn"/>
+    <w:basedOn w:val="Absatz-Standardschriftart"/>
+    <w:link w:val="Fuzeile"/>
+    <w:uiPriority w:val="99"/>
+    <w:rsid w:val="00425B57"/>
+  </w:style>
+  <w:style w:type="character" w:customStyle="1" w:styleId="berschrift1Zchn">
+    <w:name w:val="Überschrift 1 Zchn"/>
+    <w:basedOn w:val="Absatz-Standardschriftart"/>
+    <w:link w:val="berschrift1"/>
+    <w:uiPriority w:val="9"/>
+    <w:rsid w:val="00425B57"/>
+    <w:rPr>
+      <w:rFonts w:asciiTheme="majorHAnsi" w:eastAsiaTheme="majorEastAsia" w:hAnsiTheme="majorHAnsi" w:cstheme="majorBidi"/>
+      <w:color w:val="2E74B5" w:themeColor="accent1" w:themeShade="BF"/>
+      <w:sz w:val="32"/>
+      <w:szCs w:val="32"/>
+    </w:rPr>
+  </w:style>
+  <w:style w:type="paragraph" w:styleId="Inhaltsverzeichnisberschrift">
+    <w:name w:val="TOC Heading"/>
+    <w:basedOn w:val="berschrift1"/>
+    <w:next w:val="Standard"/>
+    <w:uiPriority w:val="39"/>
+    <w:unhideWhenUsed/>
+    <w:qFormat/>
+    <w:rsid w:val="00425B57"/>
+    <w:pPr>
+      <w:outlineLvl w:val="9"/>
+    </w:pPr>
+    <w:rPr>
+      <w:lang w:eastAsia="de-CH"/>
+    </w:rPr>
+  </w:style>
+  <w:style w:type="paragraph" w:styleId="Verzeichnis1">
+    <w:name w:val="toc 1"/>
+    <w:basedOn w:val="Standard"/>
+    <w:next w:val="Standard"/>
+    <w:autoRedefine/>
+    <w:uiPriority w:val="39"/>
+    <w:unhideWhenUsed/>
+    <w:rsid w:val="008D0AB8"/>
+    <w:pPr>
+      <w:spacing w:after="100"/>
+    </w:pPr>
+  </w:style>
+  <w:style w:type="character" w:styleId="Hyperlink">
+    <w:name w:val="Hyperlink"/>
+    <w:basedOn w:val="Absatz-Standardschriftart"/>
+    <w:uiPriority w:val="99"/>
+    <w:unhideWhenUsed/>
+    <w:rsid w:val="008D0AB8"/>
+    <w:rPr>
+      <w:color w:val="0563C1" w:themeColor="hyperlink"/>
+      <w:u w:val="single"/>
+    </w:rPr>
+  </w:style>
+  <w:style w:type="paragraph" w:styleId="Listenabsatz">
+    <w:name w:val="List Paragraph"/>
+    <w:basedOn w:val="Standard"/>
+    <w:uiPriority w:val="34"/>
+    <w:qFormat/>
+    <w:rsid w:val="00CE64B7"/>
+    <w:pPr>
+      <w:ind w:left="720"/>
+      <w:contextualSpacing/>
+    </w:pPr>
   </w:style>
 </w:styles>
 </file>
@@ -4872,7 +6083,7 @@
 </file>
 
 <file path=customXml/itemProps2.xml><?xml version="1.0" encoding="utf-8"?>
-<ds:datastoreItem xmlns:ds="http://schemas.openxmlformats.org/officeDocument/2006/customXml" ds:itemID="{6192F61B-9CD8-4356-89B5-BC9C578A629A}">
+<ds:datastoreItem xmlns:ds="http://schemas.openxmlformats.org/officeDocument/2006/customXml" ds:itemID="{33CD55B4-F035-4B47-869D-1D42D3A9BCDC}">
   <ds:schemaRefs>
     <ds:schemaRef ds:uri="http://schemas.openxmlformats.org/officeDocument/2006/bibliography"/>
   </ds:schemaRefs>

--- a/FreezingSeriesDocumentation.docx
+++ b/FreezingSeriesDocumentation.docx
@@ -1,6 +1,6 @@
 
 <file path=word/document.xml><?xml version="1.0" encoding="utf-8"?>
-<w:document xmlns:wpc="http://schemas.microsoft.com/office/word/2010/wordprocessingCanvas" xmlns:cx="http://schemas.microsoft.com/office/drawing/2014/chartex" xmlns:cx1="http://schemas.microsoft.com/office/drawing/2015/9/8/chartex" xmlns:cx2="http://schemas.microsoft.com/office/drawing/2015/10/21/chartex" xmlns:cx3="http://schemas.microsoft.com/office/drawing/2016/5/9/chartex" xmlns:cx4="http://schemas.microsoft.com/office/drawing/2016/5/10/chartex" xmlns:cx5="http://schemas.microsoft.com/office/drawing/2016/5/11/chartex" xmlns:mc="http://schemas.openxmlformats.org/markup-compatibility/2006" xmlns:o="urn:schemas-microsoft-com:office:office" xmlns:r="http://schemas.openxmlformats.org/officeDocument/2006/relationships" xmlns:m="http://schemas.openxmlformats.org/officeDocument/2006/math" xmlns:v="urn:schemas-microsoft-com:vml" xmlns:wp14="http://schemas.microsoft.com/office/word/2010/wordprocessingDrawing" xmlns:wp="http://schemas.openxmlformats.org/drawingml/2006/wordprocessingDrawing" xmlns:w10="urn:schemas-microsoft-com:office:word" xmlns:w="http://schemas.openxmlformats.org/wordprocessingml/2006/main" xmlns:w14="http://schemas.microsoft.com/office/word/2010/wordml" xmlns:w15="http://schemas.microsoft.com/office/word/2012/wordml" xmlns:w16se="http://schemas.microsoft.com/office/word/2015/wordml/symex" xmlns:wpg="http://schemas.microsoft.com/office/word/2010/wordprocessingGroup" xmlns:wpi="http://schemas.microsoft.com/office/word/2010/wordprocessingInk" xmlns:wne="http://schemas.microsoft.com/office/word/2006/wordml" xmlns:wps="http://schemas.microsoft.com/office/word/2010/wordprocessingShape" mc:Ignorable="w14 w15 w16se wp14">
+<w:document xmlns:wpc="http://schemas.microsoft.com/office/word/2010/wordprocessingCanvas" xmlns:mc="http://schemas.openxmlformats.org/markup-compatibility/2006" xmlns:o="urn:schemas-microsoft-com:office:office" xmlns:r="http://schemas.openxmlformats.org/officeDocument/2006/relationships" xmlns:m="http://schemas.openxmlformats.org/officeDocument/2006/math" xmlns:v="urn:schemas-microsoft-com:vml" xmlns:wp14="http://schemas.microsoft.com/office/word/2010/wordprocessingDrawing" xmlns:wp="http://schemas.openxmlformats.org/drawingml/2006/wordprocessingDrawing" xmlns:w10="urn:schemas-microsoft-com:office:word" xmlns:w="http://schemas.openxmlformats.org/wordprocessingml/2006/main" xmlns:w14="http://schemas.microsoft.com/office/word/2010/wordml" xmlns:wpg="http://schemas.microsoft.com/office/word/2010/wordprocessingGroup" xmlns:wpi="http://schemas.microsoft.com/office/word/2010/wordprocessingInk" xmlns:wne="http://schemas.microsoft.com/office/word/2006/wordml" xmlns:wps="http://schemas.microsoft.com/office/word/2010/wordprocessingShape" mc:Ignorable="w14 wp14">
   <w:body>
     <w:sdt>
       <w:sdtPr>
@@ -3433,8 +3433,8 @@
               </mc:Choice>
               <mc:Fallback>
                 <w:pict>
-                  <v:group id="Gruppe 2" o:spid="_x0000_s1026" style="position:absolute;margin-left:0;margin-top:0;width:172.8pt;height:718.55pt;z-index:-251657216;mso-width-percent:330;mso-height-percent:950;mso-left-percent:40;mso-position-horizontal-relative:page;mso-position-vertical:center;mso-position-vertical-relative:page;mso-width-percent:330;mso-height-percent:950;mso-left-percent:40" coordsize="21945,91257" o:gfxdata="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">
-                    <v:rect id="Rechteck 3" o:spid="_x0000_s1027" style="position:absolute;width:1945;height:91257;visibility:visible;mso-wrap-style:square;v-text-anchor:middle" o:gfxdata="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" fillcolor="#44546a [3215]" stroked="f" strokeweight="1pt"/>
+                  <v:group id="Gruppe 2" o:spid="_x0000_s1026" style="position:absolute;margin-left:0;margin-top:0;width:172.8pt;height:718.55pt;z-index:-251657216;mso-width-percent:330;mso-height-percent:950;mso-left-percent:40;mso-position-horizontal-relative:page;mso-position-vertical:center;mso-position-vertical-relative:page;mso-width-percent:330;mso-height-percent:950;mso-left-percent:40" coordsize="21945,91257" o:gfxdata="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">
+                    <v:rect id="Rechteck 3" o:spid="_x0000_s1027" style="position:absolute;width:1945;height:91257;visibility:visible;mso-wrap-style:square;v-text-anchor:middle" o:gfxdata="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" fillcolor="#44546a [3215]" stroked="f" strokeweight="1pt"/>
                     <v:shapetype id="_x0000_t15" coordsize="21600,21600" o:spt="15" adj="16200" path="m@0,l,,,21600@0,21600,21600,10800xe">
                       <v:stroke joinstyle="miter"/>
                       <v:formulas>
@@ -3446,7 +3446,7 @@
                         <v:h position="#0,topLeft" xrange="0,21600"/>
                       </v:handles>
                     </v:shapetype>
-                    <v:shape id="Fünfeck 4" o:spid="_x0000_s1028" type="#_x0000_t15" style="position:absolute;top:14668;width:21945;height:5521;visibility:visible;mso-wrap-style:square;v-text-anchor:middle" o:gfxdata="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" adj="18883" fillcolor="#5b9bd5 [3204]" stroked="f" strokeweight="1pt">
+                    <v:shape id="Fünfeck 4" o:spid="_x0000_s1028" type="#_x0000_t15" style="position:absolute;top:14668;width:21945;height:5521;visibility:visible;mso-wrap-style:square;v-text-anchor:middle" o:gfxdata="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" adj="18883" fillcolor="#5b9bd5 [3204]" stroked="f" strokeweight="1pt">
                       <v:textbox inset=",0,14.4pt,0">
                         <w:txbxContent>
                           <w:sdt>
@@ -3494,99 +3494,99 @@
                         </w:txbxContent>
                       </v:textbox>
                     </v:shape>
-                    <v:group id="Gruppe 5" o:spid="_x0000_s1029" style="position:absolute;left:762;top:42100;width:20574;height:49103" coordorigin="806,42118" coordsize="13062,31210" o:gfxdata="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">
-                      <v:group id="Gruppe 6" o:spid="_x0000_s1030" style="position:absolute;left:1410;top:42118;width:10478;height:31210" coordorigin="1410,42118" coordsize="10477,31210" o:gfxdata="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">
+                    <v:group id="Gruppe 5" o:spid="_x0000_s1029" style="position:absolute;left:762;top:42100;width:20574;height:49103" coordorigin="806,42118" coordsize="13062,31210" o:gfxdata="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">
+                      <v:group id="Gruppe 6" o:spid="_x0000_s1030" style="position:absolute;left:1410;top:42118;width:10478;height:31210" coordorigin="1410,42118" coordsize="10477,31210" o:gfxdata="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">
                         <o:lock v:ext="edit" aspectratio="t"/>
-                        <v:shape id="Freihandform 20" o:spid="_x0000_s1031" style="position:absolute;left:3696;top:62168;width:1937;height:6985;visibility:visible;mso-wrap-style:square;v-text-anchor:top" coordsize="122,440" o:gfxdata="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" path="m,l39,152,84,304r38,113l122,440,76,306,39,180,6,53,,xe" fillcolor="#44546a [3215]" strokecolor="#44546a [3215]" strokeweight="0">
+                        <v:shape id="Freihandform 20" o:spid="_x0000_s1031" style="position:absolute;left:3696;top:62168;width:1937;height:6985;visibility:visible;mso-wrap-style:square;v-text-anchor:top" coordsize="122,440" o:gfxdata="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" path="m,l39,152,84,304r38,113l122,440,76,306,39,180,6,53,,xe" fillcolor="#44546a [3215]" strokecolor="#44546a [3215]" strokeweight="0">
                           <v:path arrowok="t" o:connecttype="custom" o:connectlocs="0,0;61913,241300;133350,482600;193675,661988;193675,698500;120650,485775;61913,285750;9525,84138;0,0" o:connectangles="0,0,0,0,0,0,0,0,0"/>
                         </v:shape>
-                        <v:shape id="Freihandform 21" o:spid="_x0000_s1032" style="position:absolute;left:5728;top:69058;width:1842;height:4270;visibility:visible;mso-wrap-style:square;v-text-anchor:top" coordsize="116,269" o:gfxdata="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" path="m,l8,19,37,93r30,74l116,269r-8,l60,169,30,98,1,25,,xe" fillcolor="#44546a [3215]" strokecolor="#44546a [3215]" strokeweight="0">
+                        <v:shape id="Freihandform 21" o:spid="_x0000_s1032" style="position:absolute;left:5728;top:69058;width:1842;height:4270;visibility:visible;mso-wrap-style:square;v-text-anchor:top" coordsize="116,269" o:gfxdata="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" path="m,l8,19,37,93r30,74l116,269r-8,l60,169,30,98,1,25,,xe" fillcolor="#44546a [3215]" strokecolor="#44546a [3215]" strokeweight="0">
                           <v:path arrowok="t" o:connecttype="custom" o:connectlocs="0,0;12700,30163;58738,147638;106363,265113;184150,427038;171450,427038;95250,268288;47625,155575;1588,39688;0,0" o:connectangles="0,0,0,0,0,0,0,0,0,0"/>
                         </v:shape>
-                        <v:shape id="Freihandform 22" o:spid="_x0000_s1033" style="position:absolute;left:1410;top:42118;width:2223;height:20193;visibility:visible;mso-wrap-style:square;v-text-anchor:top" coordsize="140,1272" o:gfxdata="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" path="m,l,,1,79r2,80l12,317,23,476,39,634,58,792,83,948r24,138l135,1223r5,49l138,1262,105,1106,77,949,53,792,35,634,20,476,9,317,2,159,,79,,xe" fillcolor="#44546a [3215]" strokecolor="#44546a [3215]" strokeweight="0">
+                        <v:shape id="Freihandform 22" o:spid="_x0000_s1033" style="position:absolute;left:1410;top:42118;width:2223;height:20193;visibility:visible;mso-wrap-style:square;v-text-anchor:top" coordsize="140,1272" o:gfxdata="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" path="m,l,,1,79r2,80l12,317,23,476,39,634,58,792,83,948r24,138l135,1223r5,49l138,1262,105,1106,77,949,53,792,35,634,20,476,9,317,2,159,,79,,xe" fillcolor="#44546a [3215]" strokecolor="#44546a [3215]" strokeweight="0">
                           <v:path arrowok="t" o:connecttype="custom" o:connectlocs="0,0;0,0;1588,125413;4763,252413;19050,503238;36513,755650;61913,1006475;92075,1257300;131763,1504950;169863,1724025;214313,1941513;222250,2019300;219075,2003425;166688,1755775;122238,1506538;84138,1257300;55563,1006475;31750,755650;14288,503238;3175,252413;0,125413;0,0" o:connectangles="0,0,0,0,0,0,0,0,0,0,0,0,0,0,0,0,0,0,0,0,0,0"/>
                         </v:shape>
-                        <v:shape id="Freihandform 23" o:spid="_x0000_s1034" style="position:absolute;left:3410;top:48611;width:715;height:13557;visibility:visible;mso-wrap-style:square;v-text-anchor:top" coordsize="45,854" o:gfxdata="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" path="m45,r,l35,66r-9,67l14,267,6,401,3,534,6,669r8,134l18,854r,-3l9,814,8,803,1,669,,534,3,401,12,267,25,132,34,66,45,xe" fillcolor="#44546a [3215]" strokecolor="#44546a [3215]" strokeweight="0">
+                        <v:shape id="Freihandform 23" o:spid="_x0000_s1034" style="position:absolute;left:3410;top:48611;width:715;height:13557;visibility:visible;mso-wrap-style:square;v-text-anchor:top" coordsize="45,854" o:gfxdata="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" path="m45,r,l35,66r-9,67l14,267,6,401,3,534,6,669r8,134l18,854r,-3l9,814,8,803,1,669,,534,3,401,12,267,25,132,34,66,45,xe" fillcolor="#44546a [3215]" strokecolor="#44546a [3215]" strokeweight="0">
                           <v:path arrowok="t" o:connecttype="custom" o:connectlocs="71438,0;71438,0;55563,104775;41275,211138;22225,423863;9525,636588;4763,847725;9525,1062038;22225,1274763;28575,1355725;28575,1350963;14288,1292225;12700,1274763;1588,1062038;0,847725;4763,636588;19050,423863;39688,209550;53975,104775;71438,0" o:connectangles="0,0,0,0,0,0,0,0,0,0,0,0,0,0,0,0,0,0,0,0"/>
                         </v:shape>
-                        <v:shape id="Freihandform 24" o:spid="_x0000_s1035" style="position:absolute;left:3633;top:62311;width:2444;height:9985;visibility:visible;mso-wrap-style:square;v-text-anchor:top" coordsize="154,629" o:gfxdata="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" path="m,l10,44r11,82l34,207r19,86l75,380r25,86l120,521r21,55l152,618r2,11l140,595,115,532,93,468,67,383,47,295,28,207,12,104,,xe" fillcolor="#44546a [3215]" strokecolor="#44546a [3215]" strokeweight="0">
+                        <v:shape id="Freihandform 24" o:spid="_x0000_s1035" style="position:absolute;left:3633;top:62311;width:2444;height:9985;visibility:visible;mso-wrap-style:square;v-text-anchor:top" coordsize="154,629" o:gfxdata="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" path="m,l10,44r11,82l34,207r19,86l75,380r25,86l120,521r21,55l152,618r2,11l140,595,115,532,93,468,67,383,47,295,28,207,12,104,,xe" fillcolor="#44546a [3215]" strokecolor="#44546a [3215]" strokeweight="0">
                           <v:path arrowok="t" o:connecttype="custom" o:connectlocs="0,0;15875,69850;33338,200025;53975,328613;84138,465138;119063,603250;158750,739775;190500,827088;223838,914400;241300,981075;244475,998538;222250,944563;182563,844550;147638,742950;106363,608013;74613,468313;44450,328613;19050,165100;0,0" o:connectangles="0,0,0,0,0,0,0,0,0,0,0,0,0,0,0,0,0,0,0"/>
                         </v:shape>
-                        <v:shape id="Freihandform 25" o:spid="_x0000_s1036" style="position:absolute;left:6204;top:72233;width:524;height:1095;visibility:visible;mso-wrap-style:square;v-text-anchor:top" coordsize="33,69" o:gfxdata="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" path="m,l33,69r-9,l12,35,,xe" fillcolor="#44546a [3215]" strokecolor="#44546a [3215]" strokeweight="0">
+                        <v:shape id="Freihandform 25" o:spid="_x0000_s1036" style="position:absolute;left:6204;top:72233;width:524;height:1095;visibility:visible;mso-wrap-style:square;v-text-anchor:top" coordsize="33,69" o:gfxdata="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" path="m,l33,69r-9,l12,35,,xe" fillcolor="#44546a [3215]" strokecolor="#44546a [3215]" strokeweight="0">
                           <v:path arrowok="t" o:connecttype="custom" o:connectlocs="0,0;52388,109538;38100,109538;19050,55563;0,0" o:connectangles="0,0,0,0,0"/>
                         </v:shape>
-                        <v:shape id="Freihandform 26" o:spid="_x0000_s1037" style="position:absolute;left:3553;top:61533;width:238;height:1476;visibility:visible;mso-wrap-style:square;v-text-anchor:top" coordsize="15,93" o:gfxdata="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" path="m,l9,37r,3l15,93,5,49,,xe" fillcolor="#44546a [3215]" strokecolor="#44546a [3215]" strokeweight="0">
+                        <v:shape id="Freihandform 26" o:spid="_x0000_s1037" style="position:absolute;left:3553;top:61533;width:238;height:1476;visibility:visible;mso-wrap-style:square;v-text-anchor:top" coordsize="15,93" o:gfxdata="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" path="m,l9,37r,3l15,93,5,49,,xe" fillcolor="#44546a [3215]" strokecolor="#44546a [3215]" strokeweight="0">
                           <v:path arrowok="t" o:connecttype="custom" o:connectlocs="0,0;14288,58738;14288,63500;23813,147638;7938,77788;0,0" o:connectangles="0,0,0,0,0,0"/>
                         </v:shape>
-                        <v:shape id="Freihandform 27" o:spid="_x0000_s1038" style="position:absolute;left:5633;top:56897;width:6255;height:12161;visibility:visible;mso-wrap-style:square;v-text-anchor:top" coordsize="394,766" o:gfxdata="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" path="m394,r,l356,38,319,77r-35,40l249,160r-42,58l168,276r-37,63l98,402,69,467,45,535,26,604,14,673,7,746,6,766,,749r1,-5l7,673,21,603,40,533,65,466,94,400r33,-64l164,275r40,-60l248,158r34,-42l318,76,354,37,394,xe" fillcolor="#44546a [3215]" strokecolor="#44546a [3215]" strokeweight="0">
+                        <v:shape id="Freihandform 27" o:spid="_x0000_s1038" style="position:absolute;left:5633;top:56897;width:6255;height:12161;visibility:visible;mso-wrap-style:square;v-text-anchor:top" coordsize="394,766" o:gfxdata="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" path="m394,r,l356,38,319,77r-35,40l249,160r-42,58l168,276r-37,63l98,402,69,467,45,535,26,604,14,673,7,746,6,766,,749r1,-5l7,673,21,603,40,533,65,466,94,400r33,-64l164,275r40,-60l248,158r34,-42l318,76,354,37,394,xe" fillcolor="#44546a [3215]" strokecolor="#44546a [3215]" strokeweight="0">
                           <v:path arrowok="t" o:connecttype="custom" o:connectlocs="625475,0;625475,0;565150,60325;506413,122238;450850,185738;395288,254000;328613,346075;266700,438150;207963,538163;155575,638175;109538,741363;71438,849313;41275,958850;22225,1068388;11113,1184275;9525,1216025;0,1189038;1588,1181100;11113,1068388;33338,957263;63500,846138;103188,739775;149225,635000;201613,533400;260350,436563;323850,341313;393700,250825;447675,184150;504825,120650;561975,58738;625475,0" o:connectangles="0,0,0,0,0,0,0,0,0,0,0,0,0,0,0,0,0,0,0,0,0,0,0,0,0,0,0,0,0,0,0"/>
                         </v:shape>
-                        <v:shape id="Freihandform 28" o:spid="_x0000_s1039" style="position:absolute;left:5633;top:69153;width:571;height:3080;visibility:visible;mso-wrap-style:square;v-text-anchor:top" coordsize="36,194" o:gfxdata="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" path="m,l6,16r1,3l11,80r9,52l33,185r3,9l21,161,15,145,5,81,1,41,,xe" fillcolor="#44546a [3215]" strokecolor="#44546a [3215]" strokeweight="0">
+                        <v:shape id="Freihandform 28" o:spid="_x0000_s1039" style="position:absolute;left:5633;top:69153;width:571;height:3080;visibility:visible;mso-wrap-style:square;v-text-anchor:top" coordsize="36,194" o:gfxdata="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" path="m,l6,16r1,3l11,80r9,52l33,185r3,9l21,161,15,145,5,81,1,41,,xe" fillcolor="#44546a [3215]" strokecolor="#44546a [3215]" strokeweight="0">
                           <v:path arrowok="t" o:connecttype="custom" o:connectlocs="0,0;9525,25400;11113,30163;17463,127000;31750,209550;52388,293688;57150,307975;33338,255588;23813,230188;7938,128588;1588,65088;0,0" o:connectangles="0,0,0,0,0,0,0,0,0,0,0,0"/>
                         </v:shape>
-                        <v:shape id="Freihandform 29" o:spid="_x0000_s1040" style="position:absolute;left:6077;top:72296;width:493;height:1032;visibility:visible;mso-wrap-style:square;v-text-anchor:top" coordsize="31,65" o:gfxdata="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" path="m,l31,65r-8,l,xe" fillcolor="#44546a [3215]" strokecolor="#44546a [3215]" strokeweight="0">
+                        <v:shape id="Freihandform 29" o:spid="_x0000_s1040" style="position:absolute;left:6077;top:72296;width:493;height:1032;visibility:visible;mso-wrap-style:square;v-text-anchor:top" coordsize="31,65" o:gfxdata="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" path="m,l31,65r-8,l,xe" fillcolor="#44546a [3215]" strokecolor="#44546a [3215]" strokeweight="0">
                           <v:path arrowok="t" o:connecttype="custom" o:connectlocs="0,0;49213,103188;36513,103188;0,0" o:connectangles="0,0,0,0"/>
                         </v:shape>
-                        <v:shape id="Freihandform 30" o:spid="_x0000_s1041" style="position:absolute;left:5633;top:68788;width:111;height:666;visibility:visible;mso-wrap-style:square;v-text-anchor:top" coordsize="7,42" o:gfxdata="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" path="m,l6,17,7,42,6,39,,23,,xe" fillcolor="#44546a [3215]" strokecolor="#44546a [3215]" strokeweight="0">
+                        <v:shape id="Freihandform 30" o:spid="_x0000_s1041" style="position:absolute;left:5633;top:68788;width:111;height:666;visibility:visible;mso-wrap-style:square;v-text-anchor:top" coordsize="7,42" o:gfxdata="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" path="m,l6,17,7,42,6,39,,23,,xe" fillcolor="#44546a [3215]" strokecolor="#44546a [3215]" strokeweight="0">
                           <v:path arrowok="t" o:connecttype="custom" o:connectlocs="0,0;9525,26988;11113,66675;9525,61913;0,36513;0,0" o:connectangles="0,0,0,0,0,0"/>
                         </v:shape>
-                        <v:shape id="Freihandform 31" o:spid="_x0000_s1042" style="position:absolute;left:5871;top:71455;width:714;height:1873;visibility:visible;mso-wrap-style:square;v-text-anchor:top" coordsize="45,118" o:gfxdata="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" path="m,l6,16,21,49,33,84r12,34l44,118,13,53,11,42,,xe" fillcolor="#44546a [3215]" strokecolor="#44546a [3215]" strokeweight="0">
+                        <v:shape id="Freihandform 31" o:spid="_x0000_s1042" style="position:absolute;left:5871;top:71455;width:714;height:1873;visibility:visible;mso-wrap-style:square;v-text-anchor:top" coordsize="45,118" o:gfxdata="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" path="m,l6,16,21,49,33,84r12,34l44,118,13,53,11,42,,xe" fillcolor="#44546a [3215]" strokecolor="#44546a [3215]" strokeweight="0">
                           <v:path arrowok="t" o:connecttype="custom" o:connectlocs="0,0;9525,25400;33338,77788;52388,133350;71438,187325;69850,187325;20638,84138;17463,66675;0,0" o:connectangles="0,0,0,0,0,0,0,0,0"/>
                         </v:shape>
                       </v:group>
-                      <v:group id="Gruppe 7" o:spid="_x0000_s1043" style="position:absolute;left:806;top:48269;width:13063;height:25059" coordorigin="806,46499" coordsize="8747,16779" o:gfxdata="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">
+                      <v:group id="Gruppe 7" o:spid="_x0000_s1043" style="position:absolute;left:806;top:48269;width:13063;height:25059" coordorigin="806,46499" coordsize="8747,16779" o:gfxdata="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">
                         <o:lock v:ext="edit" aspectratio="t"/>
-                        <v:shape id="Freihandform 8" o:spid="_x0000_s1044" style="position:absolute;left:1187;top:51897;width:1984;height:7143;visibility:visible;mso-wrap-style:square;v-text-anchor:top" coordsize="125,450" o:gfxdata="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" path="m,l41,155,86,309r39,116l125,450,79,311,41,183,7,54,,xe" fillcolor="#44546a [3215]" strokecolor="#44546a [3215]" strokeweight="0">
+                        <v:shape id="Freihandform 8" o:spid="_x0000_s1044" style="position:absolute;left:1187;top:51897;width:1984;height:7143;visibility:visible;mso-wrap-style:square;v-text-anchor:top" coordsize="125,450" o:gfxdata="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" path="m,l41,155,86,309r39,116l125,450,79,311,41,183,7,54,,xe" fillcolor="#44546a [3215]" strokecolor="#44546a [3215]" strokeweight="0">
                           <v:fill opacity="13107f"/>
                           <v:stroke opacity="13107f"/>
                           <v:path arrowok="t" o:connecttype="custom" o:connectlocs="0,0;65088,246063;136525,490538;198438,674688;198438,714375;125413,493713;65088,290513;11113,85725;0,0" o:connectangles="0,0,0,0,0,0,0,0,0"/>
                         </v:shape>
-                        <v:shape id="Freihandform 9" o:spid="_x0000_s1045" style="position:absolute;left:3282;top:58913;width:1874;height:4366;visibility:visible;mso-wrap-style:square;v-text-anchor:top" coordsize="118,275" o:gfxdata="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" path="m,l8,20,37,96r32,74l118,275r-9,l61,174,30,100,,26,,xe" fillcolor="#44546a [3215]" strokecolor="#44546a [3215]" strokeweight="0">
+                        <v:shape id="Freihandform 9" o:spid="_x0000_s1045" style="position:absolute;left:3282;top:58913;width:1874;height:4366;visibility:visible;mso-wrap-style:square;v-text-anchor:top" coordsize="118,275" o:gfxdata="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" path="m,l8,20,37,96r32,74l118,275r-9,l61,174,30,100,,26,,xe" fillcolor="#44546a [3215]" strokecolor="#44546a [3215]" strokeweight="0">
                           <v:fill opacity="13107f"/>
                           <v:stroke opacity="13107f"/>
                           <v:path arrowok="t" o:connecttype="custom" o:connectlocs="0,0;12700,31750;58738,152400;109538,269875;187325,436563;173038,436563;96838,276225;47625,158750;0,41275;0,0" o:connectangles="0,0,0,0,0,0,0,0,0,0"/>
                         </v:shape>
-                        <v:shape id="Freihandform 10" o:spid="_x0000_s1046" style="position:absolute;left:806;top:50103;width:317;height:1921;visibility:visible;mso-wrap-style:square;v-text-anchor:top" coordsize="20,121" o:gfxdata="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" path="m,l16,72r4,49l18,112,,31,,xe" fillcolor="#44546a [3215]" strokecolor="#44546a [3215]" strokeweight="0">
+                        <v:shape id="Freihandform 10" o:spid="_x0000_s1046" style="position:absolute;left:806;top:50103;width:317;height:1921;visibility:visible;mso-wrap-style:square;v-text-anchor:top" coordsize="20,121" o:gfxdata="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" path="m,l16,72r4,49l18,112,,31,,xe" fillcolor="#44546a [3215]" strokecolor="#44546a [3215]" strokeweight="0">
                           <v:fill opacity="13107f"/>
                           <v:stroke opacity="13107f"/>
                           <v:path arrowok="t" o:connecttype="custom" o:connectlocs="0,0;25400,114300;31750,192088;28575,177800;0,49213;0,0" o:connectangles="0,0,0,0,0,0"/>
                         </v:shape>
-                        <v:shape id="Freihandform 12" o:spid="_x0000_s1047" style="position:absolute;left:1123;top:52024;width:2509;height:10207;visibility:visible;mso-wrap-style:square;v-text-anchor:top" coordsize="158,643" o:gfxdata="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" path="m,l11,46r11,83l36,211r19,90l76,389r27,87l123,533r21,55l155,632r3,11l142,608,118,544,95,478,69,391,47,302,29,212,13,107,,xe" fillcolor="#44546a [3215]" strokecolor="#44546a [3215]" strokeweight="0">
+                        <v:shape id="Freihandform 12" o:spid="_x0000_s1047" style="position:absolute;left:1123;top:52024;width:2509;height:10207;visibility:visible;mso-wrap-style:square;v-text-anchor:top" coordsize="158,643" o:gfxdata="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" path="m,l11,46r11,83l36,211r19,90l76,389r27,87l123,533r21,55l155,632r3,11l142,608,118,544,95,478,69,391,47,302,29,212,13,107,,xe" fillcolor="#44546a [3215]" strokecolor="#44546a [3215]" strokeweight="0">
                           <v:fill opacity="13107f"/>
                           <v:stroke opacity="13107f"/>
                           <v:path arrowok="t" o:connecttype="custom" o:connectlocs="0,0;17463,73025;34925,204788;57150,334963;87313,477838;120650,617538;163513,755650;195263,846138;228600,933450;246063,1003300;250825,1020763;225425,965200;187325,863600;150813,758825;109538,620713;74613,479425;46038,336550;20638,169863;0,0" o:connectangles="0,0,0,0,0,0,0,0,0,0,0,0,0,0,0,0,0,0,0"/>
                         </v:shape>
-                        <v:shape id="Freihandform 13" o:spid="_x0000_s1048" style="position:absolute;left:3759;top:62152;width:524;height:1127;visibility:visible;mso-wrap-style:square;v-text-anchor:top" coordsize="33,71" o:gfxdata="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" path="m,l33,71r-9,l11,36,,xe" fillcolor="#44546a [3215]" strokecolor="#44546a [3215]" strokeweight="0">
+                        <v:shape id="Freihandform 13" o:spid="_x0000_s1048" style="position:absolute;left:3759;top:62152;width:524;height:1127;visibility:visible;mso-wrap-style:square;v-text-anchor:top" coordsize="33,71" o:gfxdata="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" path="m,l33,71r-9,l11,36,,xe" fillcolor="#44546a [3215]" strokecolor="#44546a [3215]" strokeweight="0">
                           <v:fill opacity="13107f"/>
                           <v:stroke opacity="13107f"/>
                           <v:path arrowok="t" o:connecttype="custom" o:connectlocs="0,0;52388,112713;38100,112713;17463,57150;0,0" o:connectangles="0,0,0,0,0"/>
                         </v:shape>
-                        <v:shape id="Freihandform 14" o:spid="_x0000_s1049" style="position:absolute;left:1060;top:51246;width:238;height:1508;visibility:visible;mso-wrap-style:square;v-text-anchor:top" coordsize="15,95" o:gfxdata="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" path="m,l8,37r,4l15,95,4,49,,xe" fillcolor="#44546a [3215]" strokecolor="#44546a [3215]" strokeweight="0">
+                        <v:shape id="Freihandform 14" o:spid="_x0000_s1049" style="position:absolute;left:1060;top:51246;width:238;height:1508;visibility:visible;mso-wrap-style:square;v-text-anchor:top" coordsize="15,95" o:gfxdata="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" path="m,l8,37r,4l15,95,4,49,,xe" fillcolor="#44546a [3215]" strokecolor="#44546a [3215]" strokeweight="0">
                           <v:fill opacity="13107f"/>
                           <v:stroke opacity="13107f"/>
                           <v:path arrowok="t" o:connecttype="custom" o:connectlocs="0,0;12700,58738;12700,65088;23813,150813;6350,77788;0,0" o:connectangles="0,0,0,0,0,0"/>
                         </v:shape>
-                        <v:shape id="Freihandform 15" o:spid="_x0000_s1050" style="position:absolute;left:3171;top:46499;width:6382;height:12414;visibility:visible;mso-wrap-style:square;v-text-anchor:top" coordsize="402,782" o:gfxdata="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" path="m402,r,1l363,39,325,79r-35,42l255,164r-44,58l171,284r-38,62l100,411,71,478,45,546,27,617,13,689,7,761r,21l,765r1,-4l7,688,21,616,40,545,66,475,95,409r35,-66l167,281r42,-61l253,163r34,-43l324,78,362,38,402,xe" fillcolor="#44546a [3215]" strokecolor="#44546a [3215]" strokeweight="0">
+                        <v:shape id="Freihandform 15" o:spid="_x0000_s1050" style="position:absolute;left:3171;top:46499;width:6382;height:12414;visibility:visible;mso-wrap-style:square;v-text-anchor:top" coordsize="402,782" o:gfxdata="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" path="m402,r,1l363,39,325,79r-35,42l255,164r-44,58l171,284r-38,62l100,411,71,478,45,546,27,617,13,689,7,761r,21l,765r1,-4l7,688,21,616,40,545,66,475,95,409r35,-66l167,281r42,-61l253,163r34,-43l324,78,362,38,402,xe" fillcolor="#44546a [3215]" strokecolor="#44546a [3215]" strokeweight="0">
                           <v:fill opacity="13107f"/>
                           <v:stroke opacity="13107f"/>
                           <v:path arrowok="t" o:connecttype="custom" o:connectlocs="638175,0;638175,1588;576263,61913;515938,125413;460375,192088;404813,260350;334963,352425;271463,450850;211138,549275;158750,652463;112713,758825;71438,866775;42863,979488;20638,1093788;11113,1208088;11113,1241425;0,1214438;1588,1208088;11113,1092200;33338,977900;63500,865188;104775,754063;150813,649288;206375,544513;265113,446088;331788,349250;401638,258763;455613,190500;514350,123825;574675,60325;638175,0" o:connectangles="0,0,0,0,0,0,0,0,0,0,0,0,0,0,0,0,0,0,0,0,0,0,0,0,0,0,0,0,0,0,0"/>
                         </v:shape>
-                        <v:shape id="Freihandform 16" o:spid="_x0000_s1051" style="position:absolute;left:3171;top:59040;width:588;height:3112;visibility:visible;mso-wrap-style:square;v-text-anchor:top" coordsize="37,196" o:gfxdata="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" path="m,l6,15r1,3l12,80r9,54l33,188r4,8l22,162,15,146,5,81,1,40,,xe" fillcolor="#44546a [3215]" strokecolor="#44546a [3215]" strokeweight="0">
+                        <v:shape id="Freihandform 16" o:spid="_x0000_s1051" style="position:absolute;left:3171;top:59040;width:588;height:3112;visibility:visible;mso-wrap-style:square;v-text-anchor:top" coordsize="37,196" o:gfxdata="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" path="m,l6,15r1,3l12,80r9,54l33,188r4,8l22,162,15,146,5,81,1,40,,xe" fillcolor="#44546a [3215]" strokecolor="#44546a [3215]" strokeweight="0">
                           <v:fill opacity="13107f"/>
                           <v:stroke opacity="13107f"/>
                           <v:path arrowok="t" o:connecttype="custom" o:connectlocs="0,0;9525,23813;11113,28575;19050,127000;33338,212725;52388,298450;58738,311150;34925,257175;23813,231775;7938,128588;1588,63500;0,0" o:connectangles="0,0,0,0,0,0,0,0,0,0,0,0"/>
                         </v:shape>
-                        <v:shape id="Freihandform 17" o:spid="_x0000_s1052" style="position:absolute;left:3632;top:62231;width:492;height:1048;visibility:visible;mso-wrap-style:square;v-text-anchor:top" coordsize="31,66" o:gfxdata="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" path="m,l31,66r-7,l,xe" fillcolor="#44546a [3215]" strokecolor="#44546a [3215]" strokeweight="0">
+                        <v:shape id="Freihandform 17" o:spid="_x0000_s1052" style="position:absolute;left:3632;top:62231;width:492;height:1048;visibility:visible;mso-wrap-style:square;v-text-anchor:top" coordsize="31,66" o:gfxdata="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" path="m,l31,66r-7,l,xe" fillcolor="#44546a [3215]" strokecolor="#44546a [3215]" strokeweight="0">
                           <v:fill opacity="13107f"/>
                           <v:stroke opacity="13107f"/>
                           <v:path arrowok="t" o:connecttype="custom" o:connectlocs="0,0;49213,104775;38100,104775;0,0" o:connectangles="0,0,0,0"/>
                         </v:shape>
-                        <v:shape id="Freihandform 18" o:spid="_x0000_s1053" style="position:absolute;left:3171;top:58644;width:111;height:682;visibility:visible;mso-wrap-style:square;v-text-anchor:top" coordsize="7,43" o:gfxdata="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" path="m,l7,17r,26l6,40,,25,,xe" fillcolor="#44546a [3215]" strokecolor="#44546a [3215]" strokeweight="0">
+                        <v:shape id="Freihandform 18" o:spid="_x0000_s1053" style="position:absolute;left:3171;top:58644;width:111;height:682;visibility:visible;mso-wrap-style:square;v-text-anchor:top" coordsize="7,43" o:gfxdata="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" path="m,l7,17r,26l6,40,,25,,xe" fillcolor="#44546a [3215]" strokecolor="#44546a [3215]" strokeweight="0">
                           <v:fill opacity="13107f"/>
                           <v:stroke opacity="13107f"/>
                           <v:path arrowok="t" o:connecttype="custom" o:connectlocs="0,0;11113,26988;11113,68263;9525,63500;0,39688;0,0" o:connectangles="0,0,0,0,0,0"/>
                         </v:shape>
-                        <v:shape id="Freihandform 19" o:spid="_x0000_s1054" style="position:absolute;left:3409;top:61358;width:731;height:1921;visibility:visible;mso-wrap-style:square;v-text-anchor:top" coordsize="46,121" o:gfxdata="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" path="m,l7,16,22,50,33,86r13,35l45,121,14,55,11,44,,xe" fillcolor="#44546a [3215]" strokecolor="#44546a [3215]" strokeweight="0">
+                        <v:shape id="Freihandform 19" o:spid="_x0000_s1054" style="position:absolute;left:3409;top:61358;width:731;height:1921;visibility:visible;mso-wrap-style:square;v-text-anchor:top" coordsize="46,121" o:gfxdata="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" path="m,l7,16,22,50,33,86r13,35l45,121,14,55,11,44,,xe" fillcolor="#44546a [3215]" strokecolor="#44546a [3215]" strokeweight="0">
                           <v:fill opacity="13107f"/>
                           <v:stroke opacity="13107f"/>
                           <v:path arrowok="t" o:connecttype="custom" o:connectlocs="0,0;11113,25400;34925,79375;52388,136525;73025,192088;71438,192088;22225,87313;17463,69850;0,0" o:connectangles="0,0,0,0,0,0,0,0,0"/>
@@ -3678,6 +3678,7 @@
                                     <w:color w:val="5B9BD5" w:themeColor="accent1"/>
                                     <w:sz w:val="26"/>
                                     <w:szCs w:val="26"/>
+                                    <w:lang w:val="en-GB"/>
                                   </w:rPr>
                                 </w:pPr>
                                 <w:sdt>
@@ -3686,6 +3687,7 @@
                                       <w:color w:val="5B9BD5" w:themeColor="accent1"/>
                                       <w:sz w:val="26"/>
                                       <w:szCs w:val="26"/>
+                                      <w:lang w:val="en-GB"/>
                                     </w:rPr>
                                     <w:alias w:val="Autor"/>
                                     <w:tag w:val=""/>
@@ -3700,6 +3702,7 @@
                                         <w:color w:val="5B9BD5" w:themeColor="accent1"/>
                                         <w:sz w:val="26"/>
                                         <w:szCs w:val="26"/>
+                                        <w:lang w:val="en-GB"/>
                                       </w:rPr>
                                       <w:t>Michelle Meyer &amp; Fabian Amhof</w:t>
                                     </w:r>
@@ -3713,6 +3716,7 @@
                                     <w:color w:val="595959" w:themeColor="text1" w:themeTint="A6"/>
                                     <w:sz w:val="20"/>
                                     <w:szCs w:val="20"/>
+                                    <w:lang w:val="en-GB"/>
                                   </w:rPr>
                                 </w:pPr>
                                 <w:sdt>
@@ -3722,6 +3726,7 @@
                                       <w:color w:val="595959" w:themeColor="text1" w:themeTint="A6"/>
                                       <w:sz w:val="20"/>
                                       <w:szCs w:val="20"/>
+                                      <w:lang w:val="en-GB"/>
                                     </w:rPr>
                                     <w:alias w:val="Firma"/>
                                     <w:tag w:val=""/>
@@ -3737,6 +3742,7 @@
                                         <w:color w:val="595959" w:themeColor="text1" w:themeTint="A6"/>
                                         <w:sz w:val="20"/>
                                         <w:szCs w:val="20"/>
+                                        <w:lang w:val="en-GB"/>
                                       </w:rPr>
                                       <w:t>freezing series inc.</w:t>
                                     </w:r>
@@ -3779,6 +3785,7 @@
                               <w:color w:val="5B9BD5" w:themeColor="accent1"/>
                               <w:sz w:val="26"/>
                               <w:szCs w:val="26"/>
+                              <w:lang w:val="en-GB"/>
                             </w:rPr>
                           </w:pPr>
                           <w:sdt>
@@ -3787,6 +3794,7 @@
                                 <w:color w:val="5B9BD5" w:themeColor="accent1"/>
                                 <w:sz w:val="26"/>
                                 <w:szCs w:val="26"/>
+                                <w:lang w:val="en-GB"/>
                               </w:rPr>
                               <w:alias w:val="Autor"/>
                               <w:tag w:val=""/>
@@ -3801,6 +3809,7 @@
                                   <w:color w:val="5B9BD5" w:themeColor="accent1"/>
                                   <w:sz w:val="26"/>
                                   <w:szCs w:val="26"/>
+                                  <w:lang w:val="en-GB"/>
                                 </w:rPr>
                                 <w:t>Michelle Meyer &amp; Fabian Amhof</w:t>
                               </w:r>
@@ -3814,6 +3823,7 @@
                               <w:color w:val="595959" w:themeColor="text1" w:themeTint="A6"/>
                               <w:sz w:val="20"/>
                               <w:szCs w:val="20"/>
+                              <w:lang w:val="en-GB"/>
                             </w:rPr>
                           </w:pPr>
                           <w:sdt>
@@ -3823,6 +3833,7 @@
                                 <w:color w:val="595959" w:themeColor="text1" w:themeTint="A6"/>
                                 <w:sz w:val="20"/>
                                 <w:szCs w:val="20"/>
+                                <w:lang w:val="en-GB"/>
                               </w:rPr>
                               <w:alias w:val="Firma"/>
                               <w:tag w:val=""/>
@@ -3838,6 +3849,7 @@
                                   <w:color w:val="595959" w:themeColor="text1" w:themeTint="A6"/>
                                   <w:sz w:val="20"/>
                                   <w:szCs w:val="20"/>
+                                  <w:lang w:val="en-GB"/>
                                 </w:rPr>
                                 <w:t>freezing series inc.</w:t>
                               </w:r>
@@ -3949,7 +3961,6 @@
                                   </w:sdtPr>
                                   <w:sdtEndPr/>
                                   <w:sdtContent>
-                                    <w:proofErr w:type="spellStart"/>
                                     <w:r>
                                       <w:rPr>
                                         <w:rFonts w:asciiTheme="majorHAnsi" w:eastAsiaTheme="majorEastAsia" w:hAnsiTheme="majorHAnsi" w:cstheme="majorBidi"/>
@@ -3957,17 +3968,7 @@
                                         <w:sz w:val="72"/>
                                         <w:szCs w:val="72"/>
                                       </w:rPr>
-                                      <w:t>Freezing</w:t>
-                                    </w:r>
-                                    <w:proofErr w:type="spellEnd"/>
-                                    <w:r>
-                                      <w:rPr>
-                                        <w:rFonts w:asciiTheme="majorHAnsi" w:eastAsiaTheme="majorEastAsia" w:hAnsiTheme="majorHAnsi" w:cstheme="majorBidi"/>
-                                        <w:color w:val="262626" w:themeColor="text1" w:themeTint="D9"/>
-                                        <w:sz w:val="72"/>
-                                        <w:szCs w:val="72"/>
-                                      </w:rPr>
-                                      <w:t xml:space="preserve"> Series</w:t>
+                                      <w:t>Freezing Series</w:t>
                                     </w:r>
                                   </w:sdtContent>
                                 </w:sdt>
@@ -4057,7 +4058,6 @@
                             </w:sdtPr>
                             <w:sdtEndPr/>
                             <w:sdtContent>
-                              <w:proofErr w:type="spellStart"/>
                               <w:r>
                                 <w:rPr>
                                   <w:rFonts w:asciiTheme="majorHAnsi" w:eastAsiaTheme="majorEastAsia" w:hAnsiTheme="majorHAnsi" w:cstheme="majorBidi"/>
@@ -4065,17 +4065,7 @@
                                   <w:sz w:val="72"/>
                                   <w:szCs w:val="72"/>
                                 </w:rPr>
-                                <w:t>Freezing</w:t>
-                              </w:r>
-                              <w:proofErr w:type="spellEnd"/>
-                              <w:r>
-                                <w:rPr>
-                                  <w:rFonts w:asciiTheme="majorHAnsi" w:eastAsiaTheme="majorEastAsia" w:hAnsiTheme="majorHAnsi" w:cstheme="majorBidi"/>
-                                  <w:color w:val="262626" w:themeColor="text1" w:themeTint="D9"/>
-                                  <w:sz w:val="72"/>
-                                  <w:szCs w:val="72"/>
-                                </w:rPr>
-                                <w:t xml:space="preserve"> Series</w:t>
+                                <w:t>Freezing Series</w:t>
                               </w:r>
                             </w:sdtContent>
                           </w:sdt>
@@ -4134,7 +4124,11 @@
     <w:sdt>
       <w:sdtPr>
         <w:rPr>
-          <w:lang w:val="de-DE"/>
+          <w:rFonts w:asciiTheme="minorHAnsi" w:eastAsiaTheme="minorHAnsi" w:hAnsiTheme="minorHAnsi" w:cstheme="minorBidi"/>
+          <w:color w:val="auto"/>
+          <w:sz w:val="22"/>
+          <w:szCs w:val="22"/>
+          <w:lang w:val="de-DE" w:eastAsia="en-US"/>
         </w:rPr>
         <w:id w:val="75868584"/>
         <w:docPartObj>
@@ -4144,13 +4138,8 @@
       </w:sdtPr>
       <w:sdtEndPr>
         <w:rPr>
-          <w:rFonts w:asciiTheme="minorHAnsi" w:eastAsiaTheme="minorHAnsi" w:hAnsiTheme="minorHAnsi" w:cstheme="minorBidi"/>
           <w:b/>
           <w:bCs/>
-          <w:color w:val="auto"/>
-          <w:sz w:val="22"/>
-          <w:szCs w:val="22"/>
-          <w:lang w:eastAsia="en-US"/>
         </w:rPr>
       </w:sdtEndPr>
       <w:sdtContent>
@@ -4551,16 +4540,47 @@
       <w:bookmarkEnd w:id="0"/>
     </w:p>
     <w:p>
-      <w:proofErr w:type="spellStart"/>
-      <w:r>
-        <w:t>Freezing</w:t>
-      </w:r>
-      <w:proofErr w:type="spellEnd"/>
-      <w:r>
-        <w:t xml:space="preserve"> Series ist eine Website auf welcher Serien angezeigt werden. Zu diesen Serien gibt es dann jeweils noch zusätzliche Informationen.</w:t>
-      </w:r>
-      <w:r>
-        <w:t xml:space="preserve"> Diese Informationen können unter Kapitel «</w:t>
+      <w:r>
+        <w:t>Freezing Series ist eine Website</w:t>
+      </w:r>
+      <w:r>
+        <w:t>,</w:t>
+      </w:r>
+      <w:r>
+        <w:t xml:space="preserve"> auf welcher Serien angezeigt werden. </w:t>
+      </w:r>
+      <w:r>
+        <w:t>Diese Website wurde mit dem Hintergedanken erstellt, die verschiedenen Serien dieser Welt zu erfassen und verwalten, sodass jeder der eine Serie sucht oder erfassen will dies auf einer einzelnen Website tun kann.</w:t>
+      </w:r>
+      <w:r>
+        <w:t xml:space="preserve"> </w:t>
+      </w:r>
+      <w:r>
+        <w:t>Zu diesen Serien gibt es noch zusätzliche Informationen</w:t>
+      </w:r>
+      <w:r>
+        <w:t xml:space="preserve"> wie Bewertung und Veröffentlichungsdatum</w:t>
+      </w:r>
+      <w:r>
+        <w:t>.</w:t>
+      </w:r>
+      <w:r>
+        <w:t xml:space="preserve"> Auch Schauspieler und Genres können erfasst werden. Eine grafische Darstellung d</w:t>
+      </w:r>
+      <w:r>
+        <w:t xml:space="preserve">iese Informationen </w:t>
+      </w:r>
+      <w:r>
+        <w:t>kann</w:t>
+      </w:r>
+      <w:r>
+        <w:t xml:space="preserve"> unter </w:t>
+      </w:r>
+      <w:r>
+        <w:t xml:space="preserve">dem </w:t>
+      </w:r>
+      <w:r>
+        <w:t>Kapitel «</w:t>
       </w:r>
       <w:r>
         <w:fldChar w:fldCharType="begin"/>
@@ -4596,17 +4616,19 @@
         <w:fldChar w:fldCharType="end"/>
       </w:r>
       <w:r>
-        <w:t>» nachgeschaut werden.</w:t>
-      </w:r>
-      <w:r>
-        <w:t xml:space="preserve"> Diese Website wurde mit dem Hintergedanken die verschiedenen Serien dieser Welt zu erfassen und verwalten, sodass jeder der eine Serie sucht oder erfassen will dies auf einer einzelnen Website tun kann.</w:t>
+        <w:t xml:space="preserve">» </w:t>
+      </w:r>
+      <w:r>
+        <w:t>gefunden</w:t>
+      </w:r>
+      <w:r>
+        <w:t xml:space="preserve"> werden.</w:t>
+      </w:r>
+      <w:r>
+        <w:t xml:space="preserve"> </w:t>
       </w:r>
     </w:p>
-    <w:p>
-      <w:r>
-        <w:br w:type="page"/>
-      </w:r>
-    </w:p>
+    <w:p/>
     <w:p>
       <w:pPr>
         <w:pStyle w:val="berschrift1"/>
@@ -4620,7 +4642,6 @@
       <w:bookmarkStart w:id="3" w:name="_Ref484950696"/>
       <w:bookmarkStart w:id="4" w:name="_Toc484952033"/>
       <w:r>
-        <w:lastRenderedPageBreak/>
         <w:t>ERM</w:t>
       </w:r>
       <w:bookmarkEnd w:id="1"/>
@@ -4636,8 +4657,8 @@
         </w:rPr>
         <w:drawing>
           <wp:inline distT="0" distB="0" distL="0" distR="0" wp14:anchorId="6B8EAF83" wp14:editId="2788341E">
-            <wp:extent cx="5972873" cy="6533706"/>
-            <wp:effectExtent l="0" t="0" r="8890" b="635"/>
+            <wp:extent cx="3343643" cy="3657600"/>
+            <wp:effectExtent l="0" t="0" r="9525" b="0"/>
             <wp:docPr id="11" name="Grafik 11"/>
             <wp:cNvGraphicFramePr>
               <a:graphicFrameLocks xmlns:a="http://schemas.openxmlformats.org/drawingml/2006/main" noChangeAspect="1"/>
@@ -4650,7 +4671,7 @@
                     <pic:cNvPicPr/>
                   </pic:nvPicPr>
                   <pic:blipFill>
-                    <a:blip r:embed="rId9"/>
+                    <a:blip r:embed="rId10"/>
                     <a:stretch>
                       <a:fillRect/>
                     </a:stretch>
@@ -4658,7 +4679,7 @@
                   <pic:spPr>
                     <a:xfrm>
                       <a:off x="0" y="0"/>
-                      <a:ext cx="5978570" cy="6539938"/>
+                      <a:ext cx="3348000" cy="3662366"/>
                     </a:xfrm>
                     <a:prstGeom prst="rect">
                       <a:avLst/>
@@ -4673,27 +4694,89 @@
     </w:p>
     <w:p>
       <w:r>
-        <w:t>Zu jeder Serie wird jeweils ein Name, das Veröffentlichungsdatum und eine Bewertung angezeigt.</w:t>
+        <w:t>Zu jeder Serie</w:t>
+      </w:r>
+      <w:r>
+        <w:t xml:space="preserve"> muss</w:t>
+      </w:r>
+      <w:r>
+        <w:t xml:space="preserve"> jeweils ein Name, das Veröffentlichungsdatum und eine Bewertung </w:t>
+      </w:r>
+      <w:r>
+        <w:t>angegeben werden</w:t>
+      </w:r>
+      <w:r>
+        <w:t>.</w:t>
+      </w:r>
+      <w:r>
+        <w:t xml:space="preserve"> </w:t>
+      </w:r>
+      <w:r>
+        <w:t xml:space="preserve">Bei den Schauspielern werden Vorname und Nachname </w:t>
+      </w:r>
+      <w:r>
+        <w:t>gespeichert</w:t>
+      </w:r>
+      <w:r>
+        <w:t>.</w:t>
+      </w:r>
+      <w:r>
+        <w:t xml:space="preserve"> </w:t>
+      </w:r>
+      <w:r>
+        <w:t xml:space="preserve">Die Genres werden einfach nur mit dem Namen </w:t>
+      </w:r>
+      <w:r>
+        <w:t>gespeichert</w:t>
+      </w:r>
+      <w:r>
+        <w:t>.</w:t>
       </w:r>
     </w:p>
     <w:p>
       <w:r>
-        <w:t>Bei den Schauspielern werden Vorname und Nachname angezeigt.</w:t>
+        <w:t>Sowohl Serie, Schauspieler wie auch Genre haben eine automatisch generierte ID als Primary Key.</w:t>
       </w:r>
     </w:p>
     <w:p>
       <w:r>
-        <w:t>Die Genres werden einfach nur mit dem Namen angezeigt.</w:t>
-      </w:r>
-    </w:p>
-    <w:p>
-      <w:r>
-        <w:t>Jede Serie kann «n» Schauspieler haben und ein Schauspieler kann in «n» Serien mitspielen.</w:t>
-      </w:r>
-    </w:p>
-    <w:p>
-      <w:r>
-        <w:t>Jedes Genre kann «n» Serien zugewiesen werden und jede Serie kann «n» Genres haben.</w:t>
+        <w:t>Eine</w:t>
+      </w:r>
+      <w:r>
+        <w:t xml:space="preserve"> Serie kann </w:t>
+      </w:r>
+      <w:r>
+        <w:t>mehrere</w:t>
+      </w:r>
+      <w:r>
+        <w:t xml:space="preserve"> Schauspieler haben und ein Schauspieler kann in </w:t>
+      </w:r>
+      <w:r>
+        <w:t>mehreren</w:t>
+      </w:r>
+      <w:r>
+        <w:t xml:space="preserve"> Serien mitspielen.</w:t>
+      </w:r>
+      <w:r>
+        <w:t xml:space="preserve"> </w:t>
+      </w:r>
+      <w:r>
+        <w:t>Ein</w:t>
+      </w:r>
+      <w:r>
+        <w:t xml:space="preserve"> Genre kann </w:t>
+      </w:r>
+      <w:r>
+        <w:t>mehreren</w:t>
+      </w:r>
+      <w:r>
+        <w:t xml:space="preserve"> Serien zugewiesen werden und jede Serie kann </w:t>
+      </w:r>
+      <w:r>
+        <w:t>mehrere</w:t>
+      </w:r>
+      <w:r>
+        <w:t xml:space="preserve"> Genres haben.</w:t>
       </w:r>
     </w:p>
     <w:p>
@@ -4725,15 +4808,37 @@
         </w:numPr>
       </w:pPr>
       <w:r>
-        <w:t>Mal arbeiten in der Schule:</w:t>
-      </w:r>
+        <w:t>In der ersten Doppellektion, stürzte Michelles Platte zwei Mal ab und wir verloren das erste Mal 10 Minuten SQL-Code. Daher waren wir gezwungen an Fabians PC zu arbeiten. Ausserdem musste Fabian noch eine Nachprüfung schreiben.</w:t>
+      </w:r>
+      <w:bookmarkStart w:id="6" w:name="_GoBack"/>
+      <w:bookmarkEnd w:id="6"/>
     </w:p>
     <w:p>
       <w:pPr>
         <w:pStyle w:val="Listenabsatz"/>
       </w:pPr>
       <w:r>
-        <w:t>Michelles platte ging nicht.</w:t>
+        <w:t xml:space="preserve"> </w:t>
+      </w:r>
+    </w:p>
+    <w:p>
+      <w:pPr>
+        <w:pStyle w:val="Listenabsatz"/>
+        <w:numPr>
+          <w:ilvl w:val="0"/>
+          <w:numId w:val="2"/>
+        </w:numPr>
+      </w:pPr>
+      <w:r>
+        <w:t>Mal arbeiten in der Schule:</w:t>
+      </w:r>
+    </w:p>
+    <w:p>
+      <w:pPr>
+        <w:pStyle w:val="Listenabsatz"/>
+      </w:pPr>
+      <w:r>
+        <w:t>Fabian platte war weg.</w:t>
       </w:r>
     </w:p>
     <w:p>
@@ -4758,7 +4863,7 @@
         <w:pStyle w:val="Listenabsatz"/>
       </w:pPr>
       <w:r>
-        <w:t>Fabian platte war weg.</w:t>
+        <w:t>Geschichtsabschlussprüfung daher weniger Zeit da Absenz während stunde</w:t>
       </w:r>
     </w:p>
     <w:p>
@@ -4775,22 +4880,15 @@
         </w:numPr>
       </w:pPr>
       <w:r>
-        <w:t>Mal arbeiten in der Schule:</w:t>
+        <w:t>sql server bei fabian lief nicht</w:t>
       </w:r>
     </w:p>
     <w:p>
-      <w:pPr>
-        <w:pStyle w:val="Listenabsatz"/>
-      </w:pPr>
-      <w:r>
-        <w:t>Geschichtsabschlussprüfung daher weniger Zeit da Absenz während stunde</w:t>
+      <w:r>
+        <w:t>Für uns war es schwierig, den Stoff aus der Schule praktisch umzusetzen. Dies liegt  hauptsächlich daran, dass wir die Themen in vielen verschiedenen Projekten angeschaut haben. Daher und weil wir beide ASP.NET und MVC zuvor nicht kannten, konnten wir die Informationen nur schwer verbinden.</w:t>
       </w:r>
     </w:p>
-    <w:p>
-      <w:r>
-        <w:t>Wir wussten nicht was wir in die Doku schreiben sollten.</w:t>
-      </w:r>
-    </w:p>
+    <w:p/>
     <w:p>
       <w:pPr>
         <w:pStyle w:val="berschrift1"/>
@@ -4799,21 +4897,33 @@
           <w:numId w:val="2"/>
         </w:numPr>
       </w:pPr>
-      <w:bookmarkStart w:id="6" w:name="_Toc484952035"/>
+      <w:bookmarkStart w:id="7" w:name="_Toc484952035"/>
       <w:r>
         <w:t>Was ist besonders gut gelungen</w:t>
       </w:r>
-      <w:bookmarkEnd w:id="6"/>
+      <w:bookmarkEnd w:id="7"/>
     </w:p>
     <w:p>
       <w:r>
+        <w:t>Die Zusammenarbeit war gut, trotz zahlreicher Probleme. Wir gaben uns Mühe die Arbeit gerecht zu verteilen und waren uns in vielen Fragen einig.</w:t>
+      </w:r>
+    </w:p>
+    <w:p>
+      <w:r>
+        <w:t>Wir verstehen nun das Repository und Unit of Work Pattern besser.</w:t>
+      </w:r>
+      <w:r>
+        <w:t xml:space="preserve"> </w:t>
+      </w:r>
+    </w:p>
+    <w:p>
+      <w:r>
         <w:t>Das Endprodukt</w:t>
       </w:r>
-      <w:bookmarkStart w:id="7" w:name="_GoBack"/>
-      <w:bookmarkEnd w:id="7"/>
     </w:p>
+    <w:p/>
     <w:sectPr>
-      <w:footerReference w:type="default" r:id="rId10"/>
+      <w:footerReference w:type="default" r:id="rId11"/>
       <w:pgSz w:w="11906" w:h="16838"/>
       <w:pgMar w:top="1417" w:right="1417" w:bottom="1134" w:left="1417" w:header="708" w:footer="708" w:gutter="0"/>
       <w:pgNumType w:start="0"/>
@@ -4826,7 +4936,7 @@
 </file>
 
 <file path=word/endnotes.xml><?xml version="1.0" encoding="utf-8"?>
-<w:endnotes xmlns:wpc="http://schemas.microsoft.com/office/word/2010/wordprocessingCanvas" xmlns:cx="http://schemas.microsoft.com/office/drawing/2014/chartex" xmlns:cx1="http://schemas.microsoft.com/office/drawing/2015/9/8/chartex" xmlns:cx2="http://schemas.microsoft.com/office/drawing/2015/10/21/chartex" xmlns:cx3="http://schemas.microsoft.com/office/drawing/2016/5/9/chartex" xmlns:cx4="http://schemas.microsoft.com/office/drawing/2016/5/10/chartex" xmlns:cx5="http://schemas.microsoft.com/office/drawing/2016/5/11/chartex" xmlns:mc="http://schemas.openxmlformats.org/markup-compatibility/2006" xmlns:o="urn:schemas-microsoft-com:office:office" xmlns:r="http://schemas.openxmlformats.org/officeDocument/2006/relationships" xmlns:m="http://schemas.openxmlformats.org/officeDocument/2006/math" xmlns:v="urn:schemas-microsoft-com:vml" xmlns:wp14="http://schemas.microsoft.com/office/word/2010/wordprocessingDrawing" xmlns:wp="http://schemas.openxmlformats.org/drawingml/2006/wordprocessingDrawing" xmlns:w10="urn:schemas-microsoft-com:office:word" xmlns:w="http://schemas.openxmlformats.org/wordprocessingml/2006/main" xmlns:w14="http://schemas.microsoft.com/office/word/2010/wordml" xmlns:w15="http://schemas.microsoft.com/office/word/2012/wordml" xmlns:w16se="http://schemas.microsoft.com/office/word/2015/wordml/symex" xmlns:wpg="http://schemas.microsoft.com/office/word/2010/wordprocessingGroup" xmlns:wpi="http://schemas.microsoft.com/office/word/2010/wordprocessingInk" xmlns:wne="http://schemas.microsoft.com/office/word/2006/wordml" xmlns:wps="http://schemas.microsoft.com/office/word/2010/wordprocessingShape" mc:Ignorable="w14 w15 w16se wp14">
+<w:endnotes xmlns:wpc="http://schemas.microsoft.com/office/word/2010/wordprocessingCanvas" xmlns:mc="http://schemas.openxmlformats.org/markup-compatibility/2006" xmlns:o="urn:schemas-microsoft-com:office:office" xmlns:r="http://schemas.openxmlformats.org/officeDocument/2006/relationships" xmlns:m="http://schemas.openxmlformats.org/officeDocument/2006/math" xmlns:v="urn:schemas-microsoft-com:vml" xmlns:wp14="http://schemas.microsoft.com/office/word/2010/wordprocessingDrawing" xmlns:wp="http://schemas.openxmlformats.org/drawingml/2006/wordprocessingDrawing" xmlns:w10="urn:schemas-microsoft-com:office:word" xmlns:w="http://schemas.openxmlformats.org/wordprocessingml/2006/main" xmlns:w14="http://schemas.microsoft.com/office/word/2010/wordml" xmlns:wpg="http://schemas.microsoft.com/office/word/2010/wordprocessingGroup" xmlns:wpi="http://schemas.microsoft.com/office/word/2010/wordprocessingInk" xmlns:wne="http://schemas.microsoft.com/office/word/2006/wordml" xmlns:wps="http://schemas.microsoft.com/office/word/2010/wordprocessingShape" mc:Ignorable="w14 wp14">
   <w:endnote w:type="separator" w:id="-1">
     <w:p>
       <w:pPr>
@@ -4851,7 +4961,7 @@
 </file>
 
 <file path=word/footer1.xml><?xml version="1.0" encoding="utf-8"?>
-<w:ftr xmlns:wpc="http://schemas.microsoft.com/office/word/2010/wordprocessingCanvas" xmlns:cx="http://schemas.microsoft.com/office/drawing/2014/chartex" xmlns:cx1="http://schemas.microsoft.com/office/drawing/2015/9/8/chartex" xmlns:cx2="http://schemas.microsoft.com/office/drawing/2015/10/21/chartex" xmlns:cx3="http://schemas.microsoft.com/office/drawing/2016/5/9/chartex" xmlns:cx4="http://schemas.microsoft.com/office/drawing/2016/5/10/chartex" xmlns:cx5="http://schemas.microsoft.com/office/drawing/2016/5/11/chartex" xmlns:mc="http://schemas.openxmlformats.org/markup-compatibility/2006" xmlns:o="urn:schemas-microsoft-com:office:office" xmlns:r="http://schemas.openxmlformats.org/officeDocument/2006/relationships" xmlns:m="http://schemas.openxmlformats.org/officeDocument/2006/math" xmlns:v="urn:schemas-microsoft-com:vml" xmlns:wp14="http://schemas.microsoft.com/office/word/2010/wordprocessingDrawing" xmlns:wp="http://schemas.openxmlformats.org/drawingml/2006/wordprocessingDrawing" xmlns:w10="urn:schemas-microsoft-com:office:word" xmlns:w="http://schemas.openxmlformats.org/wordprocessingml/2006/main" xmlns:w14="http://schemas.microsoft.com/office/word/2010/wordml" xmlns:w15="http://schemas.microsoft.com/office/word/2012/wordml" xmlns:w16se="http://schemas.microsoft.com/office/word/2015/wordml/symex" xmlns:wpg="http://schemas.microsoft.com/office/word/2010/wordprocessingGroup" xmlns:wpi="http://schemas.microsoft.com/office/word/2010/wordprocessingInk" xmlns:wne="http://schemas.microsoft.com/office/word/2006/wordml" xmlns:wps="http://schemas.microsoft.com/office/word/2010/wordprocessingShape" mc:Ignorable="w14 w15 w16se wp14">
+<w:ftr xmlns:wpc="http://schemas.microsoft.com/office/word/2010/wordprocessingCanvas" xmlns:mc="http://schemas.openxmlformats.org/markup-compatibility/2006" xmlns:o="urn:schemas-microsoft-com:office:office" xmlns:r="http://schemas.openxmlformats.org/officeDocument/2006/relationships" xmlns:m="http://schemas.openxmlformats.org/officeDocument/2006/math" xmlns:v="urn:schemas-microsoft-com:vml" xmlns:wp14="http://schemas.microsoft.com/office/word/2010/wordprocessingDrawing" xmlns:wp="http://schemas.openxmlformats.org/drawingml/2006/wordprocessingDrawing" xmlns:w10="urn:schemas-microsoft-com:office:word" xmlns:w="http://schemas.openxmlformats.org/wordprocessingml/2006/main" xmlns:w14="http://schemas.microsoft.com/office/word/2010/wordml" xmlns:wpg="http://schemas.microsoft.com/office/word/2010/wordprocessingGroup" xmlns:wpi="http://schemas.microsoft.com/office/word/2010/wordprocessingInk" xmlns:wne="http://schemas.microsoft.com/office/word/2006/wordml" xmlns:wps="http://schemas.microsoft.com/office/word/2010/wordprocessingShape" mc:Ignorable="w14 wp14">
   <w:p>
     <w:pPr>
       <w:pStyle w:val="Fuzeile"/>
@@ -4862,12 +4972,8 @@
     </w:r>
     <w:r>
       <w:tab/>
-    </w:r>
-    <w:proofErr w:type="spellStart"/>
-    <w:r>
       <w:t>Freezing</w:t>
     </w:r>
-    <w:proofErr w:type="spellEnd"/>
     <w:r>
       <w:tab/>
     </w:r>
@@ -4879,6 +4985,7 @@
           <w:docPartUnique/>
         </w:docPartObj>
       </w:sdtPr>
+      <w:sdtEndPr/>
       <w:sdtContent>
         <w:sdt>
           <w:sdtPr>
@@ -4888,6 +4995,7 @@
               <w:docPartUnique/>
             </w:docPartObj>
           </w:sdtPr>
+          <w:sdtEndPr/>
           <w:sdtContent>
             <w:r>
               <w:rPr>
@@ -4926,7 +5034,7 @@
                 <w:bCs/>
                 <w:noProof/>
               </w:rPr>
-              <w:t>4</w:t>
+              <w:t>3</w:t>
             </w:r>
             <w:r>
               <w:rPr>
@@ -4974,7 +5082,7 @@
                 <w:bCs/>
                 <w:noProof/>
               </w:rPr>
-              <w:t>4</w:t>
+              <w:t>3</w:t>
             </w:r>
             <w:r>
               <w:rPr>
@@ -5006,7 +5114,7 @@
 </file>
 
 <file path=word/footnotes.xml><?xml version="1.0" encoding="utf-8"?>
-<w:footnotes xmlns:wpc="http://schemas.microsoft.com/office/word/2010/wordprocessingCanvas" xmlns:cx="http://schemas.microsoft.com/office/drawing/2014/chartex" xmlns:cx1="http://schemas.microsoft.com/office/drawing/2015/9/8/chartex" xmlns:cx2="http://schemas.microsoft.com/office/drawing/2015/10/21/chartex" xmlns:cx3="http://schemas.microsoft.com/office/drawing/2016/5/9/chartex" xmlns:cx4="http://schemas.microsoft.com/office/drawing/2016/5/10/chartex" xmlns:cx5="http://schemas.microsoft.com/office/drawing/2016/5/11/chartex" xmlns:mc="http://schemas.openxmlformats.org/markup-compatibility/2006" xmlns:o="urn:schemas-microsoft-com:office:office" xmlns:r="http://schemas.openxmlformats.org/officeDocument/2006/relationships" xmlns:m="http://schemas.openxmlformats.org/officeDocument/2006/math" xmlns:v="urn:schemas-microsoft-com:vml" xmlns:wp14="http://schemas.microsoft.com/office/word/2010/wordprocessingDrawing" xmlns:wp="http://schemas.openxmlformats.org/drawingml/2006/wordprocessingDrawing" xmlns:w10="urn:schemas-microsoft-com:office:word" xmlns:w="http://schemas.openxmlformats.org/wordprocessingml/2006/main" xmlns:w14="http://schemas.microsoft.com/office/word/2010/wordml" xmlns:w15="http://schemas.microsoft.com/office/word/2012/wordml" xmlns:w16se="http://schemas.microsoft.com/office/word/2015/wordml/symex" xmlns:wpg="http://schemas.microsoft.com/office/word/2010/wordprocessingGroup" xmlns:wpi="http://schemas.microsoft.com/office/word/2010/wordprocessingInk" xmlns:wne="http://schemas.microsoft.com/office/word/2006/wordml" xmlns:wps="http://schemas.microsoft.com/office/word/2010/wordprocessingShape" mc:Ignorable="w14 w15 w16se wp14">
+<w:footnotes xmlns:wpc="http://schemas.microsoft.com/office/word/2010/wordprocessingCanvas" xmlns:mc="http://schemas.openxmlformats.org/markup-compatibility/2006" xmlns:o="urn:schemas-microsoft-com:office:office" xmlns:r="http://schemas.openxmlformats.org/officeDocument/2006/relationships" xmlns:m="http://schemas.openxmlformats.org/officeDocument/2006/math" xmlns:v="urn:schemas-microsoft-com:vml" xmlns:wp14="http://schemas.microsoft.com/office/word/2010/wordprocessingDrawing" xmlns:wp="http://schemas.openxmlformats.org/drawingml/2006/wordprocessingDrawing" xmlns:w10="urn:schemas-microsoft-com:office:word" xmlns:w="http://schemas.openxmlformats.org/wordprocessingml/2006/main" xmlns:w14="http://schemas.microsoft.com/office/word/2010/wordml" xmlns:wpg="http://schemas.microsoft.com/office/word/2010/wordprocessingGroup" xmlns:wpi="http://schemas.microsoft.com/office/word/2010/wordprocessingInk" xmlns:wne="http://schemas.microsoft.com/office/word/2006/wordml" xmlns:wps="http://schemas.microsoft.com/office/word/2010/wordprocessingShape" mc:Ignorable="w14 wp14">
   <w:footnote w:type="separator" w:id="-1">
     <w:p>
       <w:pPr>
@@ -5031,8 +5139,8 @@
 </file>
 
 <file path=word/numbering.xml><?xml version="1.0" encoding="utf-8"?>
-<w:numbering xmlns:wpc="http://schemas.microsoft.com/office/word/2010/wordprocessingCanvas" xmlns:cx="http://schemas.microsoft.com/office/drawing/2014/chartex" xmlns:cx1="http://schemas.microsoft.com/office/drawing/2015/9/8/chartex" xmlns:cx2="http://schemas.microsoft.com/office/drawing/2015/10/21/chartex" xmlns:cx3="http://schemas.microsoft.com/office/drawing/2016/5/9/chartex" xmlns:cx4="http://schemas.microsoft.com/office/drawing/2016/5/10/chartex" xmlns:cx5="http://schemas.microsoft.com/office/drawing/2016/5/11/chartex" xmlns:mc="http://schemas.openxmlformats.org/markup-compatibility/2006" xmlns:o="urn:schemas-microsoft-com:office:office" xmlns:r="http://schemas.openxmlformats.org/officeDocument/2006/relationships" xmlns:m="http://schemas.openxmlformats.org/officeDocument/2006/math" xmlns:v="urn:schemas-microsoft-com:vml" xmlns:wp14="http://schemas.microsoft.com/office/word/2010/wordprocessingDrawing" xmlns:wp="http://schemas.openxmlformats.org/drawingml/2006/wordprocessingDrawing" xmlns:w10="urn:schemas-microsoft-com:office:word" xmlns:w="http://schemas.openxmlformats.org/wordprocessingml/2006/main" xmlns:w14="http://schemas.microsoft.com/office/word/2010/wordml" xmlns:w15="http://schemas.microsoft.com/office/word/2012/wordml" xmlns:w16se="http://schemas.microsoft.com/office/word/2015/wordml/symex" xmlns:wpg="http://schemas.microsoft.com/office/word/2010/wordprocessingGroup" xmlns:wpi="http://schemas.microsoft.com/office/word/2010/wordprocessingInk" xmlns:wne="http://schemas.microsoft.com/office/word/2006/wordml" xmlns:wps="http://schemas.microsoft.com/office/word/2010/wordprocessingShape" mc:Ignorable="w14 w15 w16se wp14">
-  <w:abstractNum w:abstractNumId="0" w15:restartNumberingAfterBreak="0">
+<w:numbering xmlns:wpc="http://schemas.microsoft.com/office/word/2010/wordprocessingCanvas" xmlns:mc="http://schemas.openxmlformats.org/markup-compatibility/2006" xmlns:o="urn:schemas-microsoft-com:office:office" xmlns:r="http://schemas.openxmlformats.org/officeDocument/2006/relationships" xmlns:m="http://schemas.openxmlformats.org/officeDocument/2006/math" xmlns:v="urn:schemas-microsoft-com:vml" xmlns:wp14="http://schemas.microsoft.com/office/word/2010/wordprocessingDrawing" xmlns:wp="http://schemas.openxmlformats.org/drawingml/2006/wordprocessingDrawing" xmlns:w10="urn:schemas-microsoft-com:office:word" xmlns:w="http://schemas.openxmlformats.org/wordprocessingml/2006/main" xmlns:w14="http://schemas.microsoft.com/office/word/2010/wordml" xmlns:wpg="http://schemas.microsoft.com/office/word/2010/wordprocessingGroup" xmlns:wpi="http://schemas.microsoft.com/office/word/2010/wordprocessingInk" xmlns:wne="http://schemas.microsoft.com/office/word/2006/wordml" xmlns:wps="http://schemas.microsoft.com/office/word/2010/wordprocessingShape" mc:Ignorable="w14 wp14">
+  <w:abstractNum w:abstractNumId="0">
     <w:nsid w:val="00764F36"/>
     <w:multiLevelType w:val="hybridMultilevel"/>
     <w:tmpl w:val="3EBAE7AC"/>
@@ -5121,10 +5229,10 @@
       </w:pPr>
     </w:lvl>
   </w:abstractNum>
-  <w:abstractNum w:abstractNumId="1" w15:restartNumberingAfterBreak="0">
+  <w:abstractNum w:abstractNumId="1">
     <w:nsid w:val="080A117F"/>
     <w:multiLevelType w:val="hybridMultilevel"/>
-    <w:tmpl w:val="6F84AC24"/>
+    <w:tmpl w:val="0F742A58"/>
     <w:lvl w:ilvl="0" w:tplc="0807000F">
       <w:start w:val="1"/>
       <w:numFmt w:val="decimal"/>
@@ -5220,7 +5328,7 @@
 </file>
 
 <file path=word/styles.xml><?xml version="1.0" encoding="utf-8"?>
-<w:styles xmlns:mc="http://schemas.openxmlformats.org/markup-compatibility/2006" xmlns:r="http://schemas.openxmlformats.org/officeDocument/2006/relationships" xmlns:w="http://schemas.openxmlformats.org/wordprocessingml/2006/main" xmlns:w14="http://schemas.microsoft.com/office/word/2010/wordml" xmlns:w15="http://schemas.microsoft.com/office/word/2012/wordml" xmlns:w16se="http://schemas.microsoft.com/office/word/2015/wordml/symex" mc:Ignorable="w14 w15 w16se">
+<w:styles xmlns:mc="http://schemas.openxmlformats.org/markup-compatibility/2006" xmlns:r="http://schemas.openxmlformats.org/officeDocument/2006/relationships" xmlns:w="http://schemas.openxmlformats.org/wordprocessingml/2006/main" xmlns:w14="http://schemas.microsoft.com/office/word/2010/wordml" mc:Ignorable="w14">
   <w:docDefaults>
     <w:rPrDefault>
       <w:rPr>
@@ -5236,381 +5344,144 @@
       </w:pPr>
     </w:pPrDefault>
   </w:docDefaults>
-  <w:latentStyles w:defLockedState="0" w:defUIPriority="99" w:defSemiHidden="0" w:defUnhideWhenUsed="0" w:defQFormat="0" w:count="374">
-    <w:lsdException w:name="Normal" w:uiPriority="0" w:qFormat="1"/>
-    <w:lsdException w:name="heading 1" w:uiPriority="9" w:qFormat="1"/>
-    <w:lsdException w:name="heading 2" w:semiHidden="1" w:uiPriority="9" w:unhideWhenUsed="1" w:qFormat="1"/>
-    <w:lsdException w:name="heading 3" w:semiHidden="1" w:uiPriority="9" w:unhideWhenUsed="1" w:qFormat="1"/>
-    <w:lsdException w:name="heading 4" w:semiHidden="1" w:uiPriority="9" w:unhideWhenUsed="1" w:qFormat="1"/>
-    <w:lsdException w:name="heading 5" w:semiHidden="1" w:uiPriority="9" w:unhideWhenUsed="1" w:qFormat="1"/>
-    <w:lsdException w:name="heading 6" w:semiHidden="1" w:uiPriority="9" w:unhideWhenUsed="1" w:qFormat="1"/>
-    <w:lsdException w:name="heading 7" w:semiHidden="1" w:uiPriority="9" w:unhideWhenUsed="1" w:qFormat="1"/>
-    <w:lsdException w:name="heading 8" w:semiHidden="1" w:uiPriority="9" w:unhideWhenUsed="1" w:qFormat="1"/>
-    <w:lsdException w:name="heading 9" w:semiHidden="1" w:uiPriority="9" w:unhideWhenUsed="1" w:qFormat="1"/>
-    <w:lsdException w:name="index 1" w:semiHidden="1" w:unhideWhenUsed="1"/>
-    <w:lsdException w:name="index 2" w:semiHidden="1" w:unhideWhenUsed="1"/>
-    <w:lsdException w:name="index 3" w:semiHidden="1" w:unhideWhenUsed="1"/>
-    <w:lsdException w:name="index 4" w:semiHidden="1" w:unhideWhenUsed="1"/>
-    <w:lsdException w:name="index 5" w:semiHidden="1" w:unhideWhenUsed="1"/>
-    <w:lsdException w:name="index 6" w:semiHidden="1" w:unhideWhenUsed="1"/>
-    <w:lsdException w:name="index 7" w:semiHidden="1" w:unhideWhenUsed="1"/>
-    <w:lsdException w:name="index 8" w:semiHidden="1" w:unhideWhenUsed="1"/>
-    <w:lsdException w:name="index 9" w:semiHidden="1" w:unhideWhenUsed="1"/>
-    <w:lsdException w:name="toc 1" w:semiHidden="1" w:uiPriority="39" w:unhideWhenUsed="1"/>
-    <w:lsdException w:name="toc 2" w:semiHidden="1" w:uiPriority="39" w:unhideWhenUsed="1"/>
-    <w:lsdException w:name="toc 3" w:semiHidden="1" w:uiPriority="39" w:unhideWhenUsed="1"/>
-    <w:lsdException w:name="toc 4" w:semiHidden="1" w:uiPriority="39" w:unhideWhenUsed="1"/>
-    <w:lsdException w:name="toc 5" w:semiHidden="1" w:uiPriority="39" w:unhideWhenUsed="1"/>
-    <w:lsdException w:name="toc 6" w:semiHidden="1" w:uiPriority="39" w:unhideWhenUsed="1"/>
-    <w:lsdException w:name="toc 7" w:semiHidden="1" w:uiPriority="39" w:unhideWhenUsed="1"/>
-    <w:lsdException w:name="toc 8" w:semiHidden="1" w:uiPriority="39" w:unhideWhenUsed="1"/>
-    <w:lsdException w:name="toc 9" w:semiHidden="1" w:uiPriority="39" w:unhideWhenUsed="1"/>
-    <w:lsdException w:name="Normal Indent" w:semiHidden="1" w:unhideWhenUsed="1"/>
-    <w:lsdException w:name="footnote text" w:semiHidden="1" w:unhideWhenUsed="1"/>
-    <w:lsdException w:name="annotation text" w:semiHidden="1" w:unhideWhenUsed="1"/>
-    <w:lsdException w:name="header" w:semiHidden="1" w:unhideWhenUsed="1"/>
-    <w:lsdException w:name="footer" w:semiHidden="1" w:unhideWhenUsed="1"/>
-    <w:lsdException w:name="index heading" w:semiHidden="1" w:unhideWhenUsed="1"/>
-    <w:lsdException w:name="caption" w:semiHidden="1" w:uiPriority="35" w:unhideWhenUsed="1" w:qFormat="1"/>
-    <w:lsdException w:name="table of figures" w:semiHidden="1" w:unhideWhenUsed="1"/>
-    <w:lsdException w:name="envelope address" w:semiHidden="1" w:unhideWhenUsed="1"/>
-    <w:lsdException w:name="envelope return" w:semiHidden="1" w:unhideWhenUsed="1"/>
-    <w:lsdException w:name="footnote reference" w:semiHidden="1" w:unhideWhenUsed="1"/>
-    <w:lsdException w:name="annotation reference" w:semiHidden="1" w:unhideWhenUsed="1"/>
-    <w:lsdException w:name="line number" w:semiHidden="1" w:unhideWhenUsed="1"/>
-    <w:lsdException w:name="page number" w:semiHidden="1" w:unhideWhenUsed="1"/>
-    <w:lsdException w:name="endnote reference" w:semiHidden="1" w:unhideWhenUsed="1"/>
-    <w:lsdException w:name="endnote text" w:semiHidden="1" w:unhideWhenUsed="1"/>
-    <w:lsdException w:name="table of authorities" w:semiHidden="1" w:unhideWhenUsed="1"/>
-    <w:lsdException w:name="macro" w:semiHidden="1" w:unhideWhenUsed="1"/>
-    <w:lsdException w:name="toa heading" w:semiHidden="1" w:unhideWhenUsed="1"/>
-    <w:lsdException w:name="List" w:semiHidden="1" w:unhideWhenUsed="1"/>
-    <w:lsdException w:name="List Bullet" w:semiHidden="1" w:unhideWhenUsed="1"/>
-    <w:lsdException w:name="List Number" w:semiHidden="1" w:unhideWhenUsed="1"/>
-    <w:lsdException w:name="List 2" w:semiHidden="1" w:unhideWhenUsed="1"/>
-    <w:lsdException w:name="List 3" w:semiHidden="1" w:unhideWhenUsed="1"/>
-    <w:lsdException w:name="List 4" w:semiHidden="1" w:unhideWhenUsed="1"/>
-    <w:lsdException w:name="List 5" w:semiHidden="1" w:unhideWhenUsed="1"/>
-    <w:lsdException w:name="List Bullet 2" w:semiHidden="1" w:unhideWhenUsed="1"/>
-    <w:lsdException w:name="List Bullet 3" w:semiHidden="1" w:unhideWhenUsed="1"/>
-    <w:lsdException w:name="List Bullet 4" w:semiHidden="1" w:unhideWhenUsed="1"/>
-    <w:lsdException w:name="List Bullet 5" w:semiHidden="1" w:unhideWhenUsed="1"/>
-    <w:lsdException w:name="List Number 2" w:semiHidden="1" w:unhideWhenUsed="1"/>
-    <w:lsdException w:name="List Number 3" w:semiHidden="1" w:unhideWhenUsed="1"/>
-    <w:lsdException w:name="List Number 4" w:semiHidden="1" w:unhideWhenUsed="1"/>
-    <w:lsdException w:name="List Number 5" w:semiHidden="1" w:unhideWhenUsed="1"/>
-    <w:lsdException w:name="Title" w:uiPriority="10" w:qFormat="1"/>
-    <w:lsdException w:name="Closing" w:semiHidden="1" w:unhideWhenUsed="1"/>
-    <w:lsdException w:name="Signature" w:semiHidden="1" w:unhideWhenUsed="1"/>
-    <w:lsdException w:name="Default Paragraph Font" w:semiHidden="1" w:uiPriority="1" w:unhideWhenUsed="1"/>
-    <w:lsdException w:name="Body Text" w:semiHidden="1" w:unhideWhenUsed="1"/>
-    <w:lsdException w:name="Body Text Indent" w:semiHidden="1" w:unhideWhenUsed="1"/>
-    <w:lsdException w:name="List Continue" w:semiHidden="1" w:unhideWhenUsed="1"/>
-    <w:lsdException w:name="List Continue 2" w:semiHidden="1" w:unhideWhenUsed="1"/>
-    <w:lsdException w:name="List Continue 3" w:semiHidden="1" w:unhideWhenUsed="1"/>
-    <w:lsdException w:name="List Continue 4" w:semiHidden="1" w:unhideWhenUsed="1"/>
-    <w:lsdException w:name="List Continue 5" w:semiHidden="1" w:unhideWhenUsed="1"/>
-    <w:lsdException w:name="Message Header" w:semiHidden="1" w:unhideWhenUsed="1"/>
-    <w:lsdException w:name="Subtitle" w:uiPriority="11" w:qFormat="1"/>
-    <w:lsdException w:name="Salutation" w:semiHidden="1" w:unhideWhenUsed="1"/>
-    <w:lsdException w:name="Date" w:semiHidden="1" w:unhideWhenUsed="1"/>
-    <w:lsdException w:name="Body Text First Indent" w:semiHidden="1" w:unhideWhenUsed="1"/>
-    <w:lsdException w:name="Body Text First Indent 2" w:semiHidden="1" w:unhideWhenUsed="1"/>
-    <w:lsdException w:name="Note Heading" w:semiHidden="1" w:unhideWhenUsed="1"/>
-    <w:lsdException w:name="Body Text 2" w:semiHidden="1" w:unhideWhenUsed="1"/>
-    <w:lsdException w:name="Body Text 3" w:semiHidden="1" w:unhideWhenUsed="1"/>
-    <w:lsdException w:name="Body Text Indent 2" w:semiHidden="1" w:unhideWhenUsed="1"/>
-    <w:lsdException w:name="Body Text Indent 3" w:semiHidden="1" w:unhideWhenUsed="1"/>
-    <w:lsdException w:name="Block Text" w:semiHidden="1" w:unhideWhenUsed="1"/>
-    <w:lsdException w:name="Hyperlink" w:semiHidden="1" w:unhideWhenUsed="1"/>
-    <w:lsdException w:name="FollowedHyperlink" w:semiHidden="1" w:unhideWhenUsed="1"/>
-    <w:lsdException w:name="Strong" w:uiPriority="22" w:qFormat="1"/>
-    <w:lsdException w:name="Emphasis" w:uiPriority="20" w:qFormat="1"/>
-    <w:lsdException w:name="Document Map" w:semiHidden="1" w:unhideWhenUsed="1"/>
-    <w:lsdException w:name="Plain Text" w:semiHidden="1" w:unhideWhenUsed="1"/>
-    <w:lsdException w:name="E-mail Signature" w:semiHidden="1" w:unhideWhenUsed="1"/>
-    <w:lsdException w:name="HTML Top of Form" w:semiHidden="1" w:unhideWhenUsed="1"/>
-    <w:lsdException w:name="HTML Bottom of Form" w:semiHidden="1" w:unhideWhenUsed="1"/>
-    <w:lsdException w:name="Normal (Web)" w:semiHidden="1" w:unhideWhenUsed="1"/>
-    <w:lsdException w:name="HTML Acronym" w:semiHidden="1" w:unhideWhenUsed="1"/>
-    <w:lsdException w:name="HTML Address" w:semiHidden="1" w:unhideWhenUsed="1"/>
-    <w:lsdException w:name="HTML Cite" w:semiHidden="1" w:unhideWhenUsed="1"/>
-    <w:lsdException w:name="HTML Code" w:semiHidden="1" w:unhideWhenUsed="1"/>
-    <w:lsdException w:name="HTML Definition" w:semiHidden="1" w:unhideWhenUsed="1"/>
-    <w:lsdException w:name="HTML Keyboard" w:semiHidden="1" w:unhideWhenUsed="1"/>
-    <w:lsdException w:name="HTML Preformatted" w:semiHidden="1" w:unhideWhenUsed="1"/>
-    <w:lsdException w:name="HTML Sample" w:semiHidden="1" w:unhideWhenUsed="1"/>
-    <w:lsdException w:name="HTML Typewriter" w:semiHidden="1" w:unhideWhenUsed="1"/>
-    <w:lsdException w:name="HTML Variable" w:semiHidden="1" w:unhideWhenUsed="1"/>
-    <w:lsdException w:name="Normal Table" w:semiHidden="1" w:unhideWhenUsed="1"/>
-    <w:lsdException w:name="annotation subject" w:semiHidden="1" w:unhideWhenUsed="1"/>
-    <w:lsdException w:name="No List" w:semiHidden="1" w:unhideWhenUsed="1"/>
-    <w:lsdException w:name="Outline List 1" w:semiHidden="1" w:unhideWhenUsed="1"/>
-    <w:lsdException w:name="Outline List 2" w:semiHidden="1" w:unhideWhenUsed="1"/>
-    <w:lsdException w:name="Outline List 3" w:semiHidden="1" w:unhideWhenUsed="1"/>
-    <w:lsdException w:name="Table Simple 1" w:semiHidden="1" w:unhideWhenUsed="1"/>
-    <w:lsdException w:name="Table Simple 2" w:semiHidden="1" w:unhideWhenUsed="1"/>
-    <w:lsdException w:name="Table Simple 3" w:semiHidden="1" w:unhideWhenUsed="1"/>
-    <w:lsdException w:name="Table Classic 1" w:semiHidden="1" w:unhideWhenUsed="1"/>
-    <w:lsdException w:name="Table Classic 2" w:semiHidden="1" w:unhideWhenUsed="1"/>
-    <w:lsdException w:name="Table Classic 3" w:semiHidden="1" w:unhideWhenUsed="1"/>
-    <w:lsdException w:name="Table Classic 4" w:semiHidden="1" w:unhideWhenUsed="1"/>
-    <w:lsdException w:name="Table Colorful 1" w:semiHidden="1" w:unhideWhenUsed="1"/>
-    <w:lsdException w:name="Table Colorful 2" w:semiHidden="1" w:unhideWhenUsed="1"/>
-    <w:lsdException w:name="Table Colorful 3" w:semiHidden="1" w:unhideWhenUsed="1"/>
-    <w:lsdException w:name="Table Columns 1" w:semiHidden="1" w:unhideWhenUsed="1"/>
-    <w:lsdException w:name="Table Columns 2" w:semiHidden="1" w:unhideWhenUsed="1"/>
-    <w:lsdException w:name="Table Columns 3" w:semiHidden="1" w:unhideWhenUsed="1"/>
-    <w:lsdException w:name="Table Columns 4" w:semiHidden="1" w:unhideWhenUsed="1"/>
-    <w:lsdException w:name="Table Columns 5" w:semiHidden="1" w:unhideWhenUsed="1"/>
-    <w:lsdException w:name="Table Grid 1" w:semiHidden="1" w:unhideWhenUsed="1"/>
-    <w:lsdException w:name="Table Grid 2" w:semiHidden="1" w:unhideWhenUsed="1"/>
-    <w:lsdException w:name="Table Grid 3" w:semiHidden="1" w:unhideWhenUsed="1"/>
-    <w:lsdException w:name="Table Grid 4" w:semiHidden="1" w:unhideWhenUsed="1"/>
-    <w:lsdException w:name="Table Grid 5" w:semiHidden="1" w:unhideWhenUsed="1"/>
-    <w:lsdException w:name="Table Grid 6" w:semiHidden="1" w:unhideWhenUsed="1"/>
-    <w:lsdException w:name="Table Grid 7" w:semiHidden="1" w:unhideWhenUsed="1"/>
-    <w:lsdException w:name="Table Grid 8" w:semiHidden="1" w:unhideWhenUsed="1"/>
-    <w:lsdException w:name="Table List 1" w:semiHidden="1" w:unhideWhenUsed="1"/>
-    <w:lsdException w:name="Table List 2" w:semiHidden="1" w:unhideWhenUsed="1"/>
-    <w:lsdException w:name="Table List 3" w:semiHidden="1" w:unhideWhenUsed="1"/>
-    <w:lsdException w:name="Table List 4" w:semiHidden="1" w:unhideWhenUsed="1"/>
-    <w:lsdException w:name="Table List 5" w:semiHidden="1" w:unhideWhenUsed="1"/>
-    <w:lsdException w:name="Table List 6" w:semiHidden="1" w:unhideWhenUsed="1"/>
-    <w:lsdException w:name="Table List 7" w:semiHidden="1" w:unhideWhenUsed="1"/>
-    <w:lsdException w:name="Table List 8" w:semiHidden="1" w:unhideWhenUsed="1"/>
-    <w:lsdException w:name="Table 3D effects 1" w:semiHidden="1" w:unhideWhenUsed="1"/>
-    <w:lsdException w:name="Table 3D effects 2" w:semiHidden="1" w:unhideWhenUsed="1"/>
-    <w:lsdException w:name="Table 3D effects 3" w:semiHidden="1" w:unhideWhenUsed="1"/>
-    <w:lsdException w:name="Table Contemporary" w:semiHidden="1" w:unhideWhenUsed="1"/>
-    <w:lsdException w:name="Table Elegant" w:semiHidden="1" w:unhideWhenUsed="1"/>
-    <w:lsdException w:name="Table Professional" w:semiHidden="1" w:unhideWhenUsed="1"/>
-    <w:lsdException w:name="Table Subtle 1" w:semiHidden="1" w:unhideWhenUsed="1"/>
-    <w:lsdException w:name="Table Subtle 2" w:semiHidden="1" w:unhideWhenUsed="1"/>
-    <w:lsdException w:name="Table Web 1" w:semiHidden="1" w:unhideWhenUsed="1"/>
-    <w:lsdException w:name="Table Web 2" w:semiHidden="1" w:unhideWhenUsed="1"/>
-    <w:lsdException w:name="Table Web 3" w:semiHidden="1" w:unhideWhenUsed="1"/>
-    <w:lsdException w:name="Balloon Text" w:semiHidden="1" w:unhideWhenUsed="1"/>
-    <w:lsdException w:name="Table Grid" w:uiPriority="39"/>
-    <w:lsdException w:name="Table Theme" w:semiHidden="1" w:unhideWhenUsed="1"/>
-    <w:lsdException w:name="Placeholder Text" w:semiHidden="1"/>
-    <w:lsdException w:name="No Spacing" w:uiPriority="1" w:qFormat="1"/>
-    <w:lsdException w:name="Light Shading" w:uiPriority="60"/>
-    <w:lsdException w:name="Light List" w:uiPriority="61"/>
-    <w:lsdException w:name="Light Grid" w:uiPriority="62"/>
-    <w:lsdException w:name="Medium Shading 1" w:uiPriority="63"/>
-    <w:lsdException w:name="Medium Shading 2" w:uiPriority="64"/>
-    <w:lsdException w:name="Medium List 1" w:uiPriority="65"/>
-    <w:lsdException w:name="Medium List 2" w:uiPriority="66"/>
-    <w:lsdException w:name="Medium Grid 1" w:uiPriority="67"/>
-    <w:lsdException w:name="Medium Grid 2" w:uiPriority="68"/>
-    <w:lsdException w:name="Medium Grid 3" w:uiPriority="69"/>
-    <w:lsdException w:name="Dark List" w:uiPriority="70"/>
-    <w:lsdException w:name="Colorful Shading" w:uiPriority="71"/>
-    <w:lsdException w:name="Colorful List" w:uiPriority="72"/>
-    <w:lsdException w:name="Colorful Grid" w:uiPriority="73"/>
-    <w:lsdException w:name="Light Shading Accent 1" w:uiPriority="60"/>
-    <w:lsdException w:name="Light List Accent 1" w:uiPriority="61"/>
-    <w:lsdException w:name="Light Grid Accent 1" w:uiPriority="62"/>
-    <w:lsdException w:name="Medium Shading 1 Accent 1" w:uiPriority="63"/>
-    <w:lsdException w:name="Medium Shading 2 Accent 1" w:uiPriority="64"/>
-    <w:lsdException w:name="Medium List 1 Accent 1" w:uiPriority="65"/>
-    <w:lsdException w:name="Revision" w:semiHidden="1"/>
-    <w:lsdException w:name="List Paragraph" w:uiPriority="34" w:qFormat="1"/>
-    <w:lsdException w:name="Quote" w:uiPriority="29" w:qFormat="1"/>
-    <w:lsdException w:name="Intense Quote" w:uiPriority="30" w:qFormat="1"/>
-    <w:lsdException w:name="Medium List 2 Accent 1" w:uiPriority="66"/>
-    <w:lsdException w:name="Medium Grid 1 Accent 1" w:uiPriority="67"/>
-    <w:lsdException w:name="Medium Grid 2 Accent 1" w:uiPriority="68"/>
-    <w:lsdException w:name="Medium Grid 3 Accent 1" w:uiPriority="69"/>
-    <w:lsdException w:name="Dark List Accent 1" w:uiPriority="70"/>
-    <w:lsdException w:name="Colorful Shading Accent 1" w:uiPriority="71"/>
-    <w:lsdException w:name="Colorful List Accent 1" w:uiPriority="72"/>
-    <w:lsdException w:name="Colorful Grid Accent 1" w:uiPriority="73"/>
-    <w:lsdException w:name="Light Shading Accent 2" w:uiPriority="60"/>
-    <w:lsdException w:name="Light List Accent 2" w:uiPriority="61"/>
-    <w:lsdException w:name="Light Grid Accent 2" w:uiPriority="62"/>
-    <w:lsdException w:name="Medium Shading 1 Accent 2" w:uiPriority="63"/>
-    <w:lsdException w:name="Medium Shading 2 Accent 2" w:uiPriority="64"/>
-    <w:lsdException w:name="Medium List 1 Accent 2" w:uiPriority="65"/>
-    <w:lsdException w:name="Medium List 2 Accent 2" w:uiPriority="66"/>
-    <w:lsdException w:name="Medium Grid 1 Accent 2" w:uiPriority="67"/>
-    <w:lsdException w:name="Medium Grid 2 Accent 2" w:uiPriority="68"/>
-    <w:lsdException w:name="Medium Grid 3 Accent 2" w:uiPriority="69"/>
-    <w:lsdException w:name="Dark List Accent 2" w:uiPriority="70"/>
-    <w:lsdException w:name="Colorful Shading Accent 2" w:uiPriority="71"/>
-    <w:lsdException w:name="Colorful List Accent 2" w:uiPriority="72"/>
-    <w:lsdException w:name="Colorful Grid Accent 2" w:uiPriority="73"/>
-    <w:lsdException w:name="Light Shading Accent 3" w:uiPriority="60"/>
-    <w:lsdException w:name="Light List Accent 3" w:uiPriority="61"/>
-    <w:lsdException w:name="Light Grid Accent 3" w:uiPriority="62"/>
-    <w:lsdException w:name="Medium Shading 1 Accent 3" w:uiPriority="63"/>
-    <w:lsdException w:name="Medium Shading 2 Accent 3" w:uiPriority="64"/>
-    <w:lsdException w:name="Medium List 1 Accent 3" w:uiPriority="65"/>
-    <w:lsdException w:name="Medium List 2 Accent 3" w:uiPriority="66"/>
-    <w:lsdException w:name="Medium Grid 1 Accent 3" w:uiPriority="67"/>
-    <w:lsdException w:name="Medium Grid 2 Accent 3" w:uiPriority="68"/>
-    <w:lsdException w:name="Medium Grid 3 Accent 3" w:uiPriority="69"/>
-    <w:lsdException w:name="Dark List Accent 3" w:uiPriority="70"/>
-    <w:lsdException w:name="Colorful Shading Accent 3" w:uiPriority="71"/>
-    <w:lsdException w:name="Colorful List Accent 3" w:uiPriority="72"/>
-    <w:lsdException w:name="Colorful Grid Accent 3" w:uiPriority="73"/>
-    <w:lsdException w:name="Light Shading Accent 4" w:uiPriority="60"/>
-    <w:lsdException w:name="Light List Accent 4" w:uiPriority="61"/>
-    <w:lsdException w:name="Light Grid Accent 4" w:uiPriority="62"/>
-    <w:lsdException w:name="Medium Shading 1 Accent 4" w:uiPriority="63"/>
-    <w:lsdException w:name="Medium Shading 2 Accent 4" w:uiPriority="64"/>
-    <w:lsdException w:name="Medium List 1 Accent 4" w:uiPriority="65"/>
-    <w:lsdException w:name="Medium List 2 Accent 4" w:uiPriority="66"/>
-    <w:lsdException w:name="Medium Grid 1 Accent 4" w:uiPriority="67"/>
-    <w:lsdException w:name="Medium Grid 2 Accent 4" w:uiPriority="68"/>
-    <w:lsdException w:name="Medium Grid 3 Accent 4" w:uiPriority="69"/>
-    <w:lsdException w:name="Dark List Accent 4" w:uiPriority="70"/>
-    <w:lsdException w:name="Colorful Shading Accent 4" w:uiPriority="71"/>
-    <w:lsdException w:name="Colorful List Accent 4" w:uiPriority="72"/>
-    <w:lsdException w:name="Colorful Grid Accent 4" w:uiPriority="73"/>
-    <w:lsdException w:name="Light Shading Accent 5" w:uiPriority="60"/>
-    <w:lsdException w:name="Light List Accent 5" w:uiPriority="61"/>
-    <w:lsdException w:name="Light Grid Accent 5" w:uiPriority="62"/>
-    <w:lsdException w:name="Medium Shading 1 Accent 5" w:uiPriority="63"/>
-    <w:lsdException w:name="Medium Shading 2 Accent 5" w:uiPriority="64"/>
-    <w:lsdException w:name="Medium List 1 Accent 5" w:uiPriority="65"/>
-    <w:lsdException w:name="Medium List 2 Accent 5" w:uiPriority="66"/>
-    <w:lsdException w:name="Medium Grid 1 Accent 5" w:uiPriority="67"/>
-    <w:lsdException w:name="Medium Grid 2 Accent 5" w:uiPriority="68"/>
-    <w:lsdException w:name="Medium Grid 3 Accent 5" w:uiPriority="69"/>
-    <w:lsdException w:name="Dark List Accent 5" w:uiPriority="70"/>
-    <w:lsdException w:name="Colorful Shading Accent 5" w:uiPriority="71"/>
-    <w:lsdException w:name="Colorful List Accent 5" w:uiPriority="72"/>
-    <w:lsdException w:name="Colorful Grid Accent 5" w:uiPriority="73"/>
-    <w:lsdException w:name="Light Shading Accent 6" w:uiPriority="60"/>
-    <w:lsdException w:name="Light List Accent 6" w:uiPriority="61"/>
-    <w:lsdException w:name="Light Grid Accent 6" w:uiPriority="62"/>
-    <w:lsdException w:name="Medium Shading 1 Accent 6" w:uiPriority="63"/>
-    <w:lsdException w:name="Medium Shading 2 Accent 6" w:uiPriority="64"/>
-    <w:lsdException w:name="Medium List 1 Accent 6" w:uiPriority="65"/>
-    <w:lsdException w:name="Medium List 2 Accent 6" w:uiPriority="66"/>
-    <w:lsdException w:name="Medium Grid 1 Accent 6" w:uiPriority="67"/>
-    <w:lsdException w:name="Medium Grid 2 Accent 6" w:uiPriority="68"/>
-    <w:lsdException w:name="Medium Grid 3 Accent 6" w:uiPriority="69"/>
-    <w:lsdException w:name="Dark List Accent 6" w:uiPriority="70"/>
-    <w:lsdException w:name="Colorful Shading Accent 6" w:uiPriority="71"/>
-    <w:lsdException w:name="Colorful List Accent 6" w:uiPriority="72"/>
-    <w:lsdException w:name="Colorful Grid Accent 6" w:uiPriority="73"/>
-    <w:lsdException w:name="Subtle Emphasis" w:uiPriority="19" w:qFormat="1"/>
-    <w:lsdException w:name="Intense Emphasis" w:uiPriority="21" w:qFormat="1"/>
-    <w:lsdException w:name="Subtle Reference" w:uiPriority="31" w:qFormat="1"/>
-    <w:lsdException w:name="Intense Reference" w:uiPriority="32" w:qFormat="1"/>
-    <w:lsdException w:name="Book Title" w:uiPriority="33" w:qFormat="1"/>
-    <w:lsdException w:name="Bibliography" w:semiHidden="1" w:uiPriority="37" w:unhideWhenUsed="1"/>
-    <w:lsdException w:name="TOC Heading" w:semiHidden="1" w:uiPriority="39" w:unhideWhenUsed="1" w:qFormat="1"/>
-    <w:lsdException w:name="Plain Table 1" w:uiPriority="41"/>
-    <w:lsdException w:name="Plain Table 2" w:uiPriority="42"/>
-    <w:lsdException w:name="Plain Table 3" w:uiPriority="43"/>
-    <w:lsdException w:name="Plain Table 4" w:uiPriority="44"/>
-    <w:lsdException w:name="Plain Table 5" w:uiPriority="45"/>
-    <w:lsdException w:name="Grid Table Light" w:uiPriority="40"/>
-    <w:lsdException w:name="Grid Table 1 Light" w:uiPriority="46"/>
-    <w:lsdException w:name="Grid Table 2" w:uiPriority="47"/>
-    <w:lsdException w:name="Grid Table 3" w:uiPriority="48"/>
-    <w:lsdException w:name="Grid Table 4" w:uiPriority="49"/>
-    <w:lsdException w:name="Grid Table 5 Dark" w:uiPriority="50"/>
-    <w:lsdException w:name="Grid Table 6 Colorful" w:uiPriority="51"/>
-    <w:lsdException w:name="Grid Table 7 Colorful" w:uiPriority="52"/>
-    <w:lsdException w:name="Grid Table 1 Light Accent 1" w:uiPriority="46"/>
-    <w:lsdException w:name="Grid Table 2 Accent 1" w:uiPriority="47"/>
-    <w:lsdException w:name="Grid Table 3 Accent 1" w:uiPriority="48"/>
-    <w:lsdException w:name="Grid Table 4 Accent 1" w:uiPriority="49"/>
-    <w:lsdException w:name="Grid Table 5 Dark Accent 1" w:uiPriority="50"/>
-    <w:lsdException w:name="Grid Table 6 Colorful Accent 1" w:uiPriority="51"/>
-    <w:lsdException w:name="Grid Table 7 Colorful Accent 1" w:uiPriority="52"/>
-    <w:lsdException w:name="Grid Table 1 Light Accent 2" w:uiPriority="46"/>
-    <w:lsdException w:name="Grid Table 2 Accent 2" w:uiPriority="47"/>
-    <w:lsdException w:name="Grid Table 3 Accent 2" w:uiPriority="48"/>
-    <w:lsdException w:name="Grid Table 4 Accent 2" w:uiPriority="49"/>
-    <w:lsdException w:name="Grid Table 5 Dark Accent 2" w:uiPriority="50"/>
-    <w:lsdException w:name="Grid Table 6 Colorful Accent 2" w:uiPriority="51"/>
-    <w:lsdException w:name="Grid Table 7 Colorful Accent 2" w:uiPriority="52"/>
-    <w:lsdException w:name="Grid Table 1 Light Accent 3" w:uiPriority="46"/>
-    <w:lsdException w:name="Grid Table 2 Accent 3" w:uiPriority="47"/>
-    <w:lsdException w:name="Grid Table 3 Accent 3" w:uiPriority="48"/>
-    <w:lsdException w:name="Grid Table 4 Accent 3" w:uiPriority="49"/>
-    <w:lsdException w:name="Grid Table 5 Dark Accent 3" w:uiPriority="50"/>
-    <w:lsdException w:name="Grid Table 6 Colorful Accent 3" w:uiPriority="51"/>
-    <w:lsdException w:name="Grid Table 7 Colorful Accent 3" w:uiPriority="52"/>
-    <w:lsdException w:name="Grid Table 1 Light Accent 4" w:uiPriority="46"/>
-    <w:lsdException w:name="Grid Table 2 Accent 4" w:uiPriority="47"/>
-    <w:lsdException w:name="Grid Table 3 Accent 4" w:uiPriority="48"/>
-    <w:lsdException w:name="Grid Table 4 Accent 4" w:uiPriority="49"/>
-    <w:lsdException w:name="Grid Table 5 Dark Accent 4" w:uiPriority="50"/>
-    <w:lsdException w:name="Grid Table 6 Colorful Accent 4" w:uiPriority="51"/>
-    <w:lsdException w:name="Grid Table 7 Colorful Accent 4" w:uiPriority="52"/>
-    <w:lsdException w:name="Grid Table 1 Light Accent 5" w:uiPriority="46"/>
-    <w:lsdException w:name="Grid Table 2 Accent 5" w:uiPriority="47"/>
-    <w:lsdException w:name="Grid Table 3 Accent 5" w:uiPriority="48"/>
-    <w:lsdException w:name="Grid Table 4 Accent 5" w:uiPriority="49"/>
-    <w:lsdException w:name="Grid Table 5 Dark Accent 5" w:uiPriority="50"/>
-    <w:lsdException w:name="Grid Table 6 Colorful Accent 5" w:uiPriority="51"/>
-    <w:lsdException w:name="Grid Table 7 Colorful Accent 5" w:uiPriority="52"/>
-    <w:lsdException w:name="Grid Table 1 Light Accent 6" w:uiPriority="46"/>
-    <w:lsdException w:name="Grid Table 2 Accent 6" w:uiPriority="47"/>
-    <w:lsdException w:name="Grid Table 3 Accent 6" w:uiPriority="48"/>
-    <w:lsdException w:name="Grid Table 4 Accent 6" w:uiPriority="49"/>
-    <w:lsdException w:name="Grid Table 5 Dark Accent 6" w:uiPriority="50"/>
-    <w:lsdException w:name="Grid Table 6 Colorful Accent 6" w:uiPriority="51"/>
-    <w:lsdException w:name="Grid Table 7 Colorful Accent 6" w:uiPriority="52"/>
-    <w:lsdException w:name="List Table 1 Light" w:uiPriority="46"/>
-    <w:lsdException w:name="List Table 2" w:uiPriority="47"/>
-    <w:lsdException w:name="List Table 3" w:uiPriority="48"/>
-    <w:lsdException w:name="List Table 4" w:uiPriority="49"/>
-    <w:lsdException w:name="List Table 5 Dark" w:uiPriority="50"/>
-    <w:lsdException w:name="List Table 6 Colorful" w:uiPriority="51"/>
-    <w:lsdException w:name="List Table 7 Colorful" w:uiPriority="52"/>
-    <w:lsdException w:name="List Table 1 Light Accent 1" w:uiPriority="46"/>
-    <w:lsdException w:name="List Table 2 Accent 1" w:uiPriority="47"/>
-    <w:lsdException w:name="List Table 3 Accent 1" w:uiPriority="48"/>
-    <w:lsdException w:name="List Table 4 Accent 1" w:uiPriority="49"/>
-    <w:lsdException w:name="List Table 5 Dark Accent 1" w:uiPriority="50"/>
-    <w:lsdException w:name="List Table 6 Colorful Accent 1" w:uiPriority="51"/>
-    <w:lsdException w:name="List Table 7 Colorful Accent 1" w:uiPriority="52"/>
-    <w:lsdException w:name="List Table 1 Light Accent 2" w:uiPriority="46"/>
-    <w:lsdException w:name="List Table 2 Accent 2" w:uiPriority="47"/>
-    <w:lsdException w:name="List Table 3 Accent 2" w:uiPriority="48"/>
-    <w:lsdException w:name="List Table 4 Accent 2" w:uiPriority="49"/>
-    <w:lsdException w:name="List Table 5 Dark Accent 2" w:uiPriority="50"/>
-    <w:lsdException w:name="List Table 6 Colorful Accent 2" w:uiPriority="51"/>
-    <w:lsdException w:name="List Table 7 Colorful Accent 2" w:uiPriority="52"/>
-    <w:lsdException w:name="List Table 1 Light Accent 3" w:uiPriority="46"/>
-    <w:lsdException w:name="List Table 2 Accent 3" w:uiPriority="47"/>
-    <w:lsdException w:name="List Table 3 Accent 3" w:uiPriority="48"/>
-    <w:lsdException w:name="List Table 4 Accent 3" w:uiPriority="49"/>
-    <w:lsdException w:name="List Table 5 Dark Accent 3" w:uiPriority="50"/>
-    <w:lsdException w:name="List Table 6 Colorful Accent 3" w:uiPriority="51"/>
-    <w:lsdException w:name="List Table 7 Colorful Accent 3" w:uiPriority="52"/>
-    <w:lsdException w:name="List Table 1 Light Accent 4" w:uiPriority="46"/>
-    <w:lsdException w:name="List Table 2 Accent 4" w:uiPriority="47"/>
-    <w:lsdException w:name="List Table 3 Accent 4" w:uiPriority="48"/>
-    <w:lsdException w:name="List Table 4 Accent 4" w:uiPriority="49"/>
-    <w:lsdException w:name="List Table 5 Dark Accent 4" w:uiPriority="50"/>
-    <w:lsdException w:name="List Table 6 Colorful Accent 4" w:uiPriority="51"/>
-    <w:lsdException w:name="List Table 7 Colorful Accent 4" w:uiPriority="52"/>
-    <w:lsdException w:name="List Table 1 Light Accent 5" w:uiPriority="46"/>
-    <w:lsdException w:name="List Table 2 Accent 5" w:uiPriority="47"/>
-    <w:lsdException w:name="List Table 3 Accent 5" w:uiPriority="48"/>
-    <w:lsdException w:name="List Table 4 Accent 5" w:uiPriority="49"/>
-    <w:lsdException w:name="List Table 5 Dark Accent 5" w:uiPriority="50"/>
-    <w:lsdException w:name="List Table 6 Colorful Accent 5" w:uiPriority="51"/>
-    <w:lsdException w:name="List Table 7 Colorful Accent 5" w:uiPriority="52"/>
-    <w:lsdException w:name="List Table 1 Light Accent 6" w:uiPriority="46"/>
-    <w:lsdException w:name="List Table 2 Accent 6" w:uiPriority="47"/>
-    <w:lsdException w:name="List Table 3 Accent 6" w:uiPriority="48"/>
-    <w:lsdException w:name="List Table 4 Accent 6" w:uiPriority="49"/>
-    <w:lsdException w:name="List Table 5 Dark Accent 6" w:uiPriority="50"/>
-    <w:lsdException w:name="List Table 6 Colorful Accent 6" w:uiPriority="51"/>
-    <w:lsdException w:name="List Table 7 Colorful Accent 6" w:uiPriority="52"/>
-    <w:lsdException w:name="Mention" w:semiHidden="1" w:unhideWhenUsed="1"/>
-    <w:lsdException w:name="Smart Hyperlink" w:semiHidden="1" w:unhideWhenUsed="1"/>
-    <w:lsdException w:name="Hashtag" w:semiHidden="1" w:unhideWhenUsed="1"/>
+  <w:latentStyles w:defLockedState="0" w:defUIPriority="99" w:defSemiHidden="1" w:defUnhideWhenUsed="1" w:defQFormat="0" w:count="267">
+    <w:lsdException w:name="Normal" w:semiHidden="0" w:uiPriority="0" w:unhideWhenUsed="0" w:qFormat="1"/>
+    <w:lsdException w:name="heading 1" w:semiHidden="0" w:uiPriority="9" w:unhideWhenUsed="0" w:qFormat="1"/>
+    <w:lsdException w:name="heading 2" w:uiPriority="9" w:qFormat="1"/>
+    <w:lsdException w:name="heading 3" w:uiPriority="9" w:qFormat="1"/>
+    <w:lsdException w:name="heading 4" w:uiPriority="9" w:qFormat="1"/>
+    <w:lsdException w:name="heading 5" w:uiPriority="9" w:qFormat="1"/>
+    <w:lsdException w:name="heading 6" w:uiPriority="9" w:qFormat="1"/>
+    <w:lsdException w:name="heading 7" w:uiPriority="9" w:qFormat="1"/>
+    <w:lsdException w:name="heading 8" w:uiPriority="9" w:qFormat="1"/>
+    <w:lsdException w:name="heading 9" w:uiPriority="9" w:qFormat="1"/>
+    <w:lsdException w:name="toc 1" w:uiPriority="39"/>
+    <w:lsdException w:name="toc 2" w:uiPriority="39"/>
+    <w:lsdException w:name="toc 3" w:uiPriority="39"/>
+    <w:lsdException w:name="toc 4" w:uiPriority="39"/>
+    <w:lsdException w:name="toc 5" w:uiPriority="39"/>
+    <w:lsdException w:name="toc 6" w:uiPriority="39"/>
+    <w:lsdException w:name="toc 7" w:uiPriority="39"/>
+    <w:lsdException w:name="toc 8" w:uiPriority="39"/>
+    <w:lsdException w:name="toc 9" w:uiPriority="39"/>
+    <w:lsdException w:name="caption" w:uiPriority="35" w:qFormat="1"/>
+    <w:lsdException w:name="Title" w:semiHidden="0" w:uiPriority="10" w:unhideWhenUsed="0" w:qFormat="1"/>
+    <w:lsdException w:name="Default Paragraph Font" w:uiPriority="1"/>
+    <w:lsdException w:name="Subtitle" w:semiHidden="0" w:uiPriority="11" w:unhideWhenUsed="0" w:qFormat="1"/>
+    <w:lsdException w:name="Strong" w:semiHidden="0" w:uiPriority="22" w:unhideWhenUsed="0" w:qFormat="1"/>
+    <w:lsdException w:name="Emphasis" w:semiHidden="0" w:uiPriority="20" w:unhideWhenUsed="0" w:qFormat="1"/>
+    <w:lsdException w:name="Table Grid" w:semiHidden="0" w:uiPriority="39" w:unhideWhenUsed="0"/>
+    <w:lsdException w:name="Placeholder Text" w:unhideWhenUsed="0"/>
+    <w:lsdException w:name="No Spacing" w:semiHidden="0" w:uiPriority="1" w:unhideWhenUsed="0" w:qFormat="1"/>
+    <w:lsdException w:name="Light Shading" w:semiHidden="0" w:uiPriority="60" w:unhideWhenUsed="0"/>
+    <w:lsdException w:name="Light List" w:semiHidden="0" w:uiPriority="61" w:unhideWhenUsed="0"/>
+    <w:lsdException w:name="Light Grid" w:semiHidden="0" w:uiPriority="62" w:unhideWhenUsed="0"/>
+    <w:lsdException w:name="Medium Shading 1" w:semiHidden="0" w:uiPriority="63" w:unhideWhenUsed="0"/>
+    <w:lsdException w:name="Medium Shading 2" w:semiHidden="0" w:uiPriority="64" w:unhideWhenUsed="0"/>
+    <w:lsdException w:name="Medium List 1" w:semiHidden="0" w:uiPriority="65" w:unhideWhenUsed="0"/>
+    <w:lsdException w:name="Medium List 2" w:semiHidden="0" w:uiPriority="66" w:unhideWhenUsed="0"/>
+    <w:lsdException w:name="Medium Grid 1" w:semiHidden="0" w:uiPriority="67" w:unhideWhenUsed="0"/>
+    <w:lsdException w:name="Medium Grid 2" w:semiHidden="0" w:uiPriority="68" w:unhideWhenUsed="0"/>
+    <w:lsdException w:name="Medium Grid 3" w:semiHidden="0" w:uiPriority="69" w:unhideWhenUsed="0"/>
+    <w:lsdException w:name="Dark List" w:semiHidden="0" w:uiPriority="70" w:unhideWhenUsed="0"/>
+    <w:lsdException w:name="Colorful Shading" w:semiHidden="0" w:uiPriority="71" w:unhideWhenUsed="0"/>
+    <w:lsdException w:name="Colorful List" w:semiHidden="0" w:uiPriority="72" w:unhideWhenUsed="0"/>
+    <w:lsdException w:name="Colorful Grid" w:semiHidden="0" w:uiPriority="73" w:unhideWhenUsed="0"/>
+    <w:lsdException w:name="Light Shading Accent 1" w:semiHidden="0" w:uiPriority="60" w:unhideWhenUsed="0"/>
+    <w:lsdException w:name="Light List Accent 1" w:semiHidden="0" w:uiPriority="61" w:unhideWhenUsed="0"/>
+    <w:lsdException w:name="Light Grid Accent 1" w:semiHidden="0" w:uiPriority="62" w:unhideWhenUsed="0"/>
+    <w:lsdException w:name="Medium Shading 1 Accent 1" w:semiHidden="0" w:uiPriority="63" w:unhideWhenUsed="0"/>
+    <w:lsdException w:name="Medium Shading 2 Accent 1" w:semiHidden="0" w:uiPriority="64" w:unhideWhenUsed="0"/>
+    <w:lsdException w:name="Medium List 1 Accent 1" w:semiHidden="0" w:uiPriority="65" w:unhideWhenUsed="0"/>
+    <w:lsdException w:name="Revision" w:unhideWhenUsed="0"/>
+    <w:lsdException w:name="List Paragraph" w:semiHidden="0" w:uiPriority="34" w:unhideWhenUsed="0" w:qFormat="1"/>
+    <w:lsdException w:name="Quote" w:semiHidden="0" w:uiPriority="29" w:unhideWhenUsed="0" w:qFormat="1"/>
+    <w:lsdException w:name="Intense Quote" w:semiHidden="0" w:uiPriority="30" w:unhideWhenUsed="0" w:qFormat="1"/>
+    <w:lsdException w:name="Medium List 2 Accent 1" w:semiHidden="0" w:uiPriority="66" w:unhideWhenUsed="0"/>
+    <w:lsdException w:name="Medium Grid 1 Accent 1" w:semiHidden="0" w:uiPriority="67" w:unhideWhenUsed="0"/>
+    <w:lsdException w:name="Medium Grid 2 Accent 1" w:semiHidden="0" w:uiPriority="68" w:unhideWhenUsed="0"/>
+    <w:lsdException w:name="Medium Grid 3 Accent 1" w:semiHidden="0" w:uiPriority="69" w:unhideWhenUsed="0"/>
+    <w:lsdException w:name="Dark List Accent 1" w:semiHidden="0" w:uiPriority="70" w:unhideWhenUsed="0"/>
+    <w:lsdException w:name="Colorful Shading Accent 1" w:semiHidden="0" w:uiPriority="71" w:unhideWhenUsed="0"/>
+    <w:lsdException w:name="Colorful List Accent 1" w:semiHidden="0" w:uiPriority="72" w:unhideWhenUsed="0"/>
+    <w:lsdException w:name="Colorful Grid Accent 1" w:semiHidden="0" w:uiPriority="73" w:unhideWhenUsed="0"/>
+    <w:lsdException w:name="Light Shading Accent 2" w:semiHidden="0" w:uiPriority="60" w:unhideWhenUsed="0"/>
+    <w:lsdException w:name="Light List Accent 2" w:semiHidden="0" w:uiPriority="61" w:unhideWhenUsed="0"/>
+    <w:lsdException w:name="Light Grid Accent 2" w:semiHidden="0" w:uiPriority="62" w:unhideWhenUsed="0"/>
+    <w:lsdException w:name="Medium Shading 1 Accent 2" w:semiHidden="0" w:uiPriority="63" w:unhideWhenUsed="0"/>
+    <w:lsdException w:name="Medium Shading 2 Accent 2" w:semiHidden="0" w:uiPriority="64" w:unhideWhenUsed="0"/>
+    <w:lsdException w:name="Medium List 1 Accent 2" w:semiHidden="0" w:uiPriority="65" w:unhideWhenUsed="0"/>
+    <w:lsdException w:name="Medium List 2 Accent 2" w:semiHidden="0" w:uiPriority="66" w:unhideWhenUsed="0"/>
+    <w:lsdException w:name="Medium Grid 1 Accent 2" w:semiHidden="0" w:uiPriority="67" w:unhideWhenUsed="0"/>
+    <w:lsdException w:name="Medium Grid 2 Accent 2" w:semiHidden="0" w:uiPriority="68" w:unhideWhenUsed="0"/>
+    <w:lsdException w:name="Medium Grid 3 Accent 2" w:semiHidden="0" w:uiPriority="69" w:unhideWhenUsed="0"/>
+    <w:lsdException w:name="Dark List Accent 2" w:semiHidden="0" w:uiPriority="70" w:unhideWhenUsed="0"/>
+    <w:lsdException w:name="Colorful Shading Accent 2" w:semiHidden="0" w:uiPriority="71" w:unhideWhenUsed="0"/>
+    <w:lsdException w:name="Colorful List Accent 2" w:semiHidden="0" w:uiPriority="72" w:unhideWhenUsed="0"/>
+    <w:lsdException w:name="Colorful Grid Accent 2" w:semiHidden="0" w:uiPriority="73" w:unhideWhenUsed="0"/>
+    <w:lsdException w:name="Light Shading Accent 3" w:semiHidden="0" w:uiPriority="60" w:unhideWhenUsed="0"/>
+    <w:lsdException w:name="Light List Accent 3" w:semiHidden="0" w:uiPriority="61" w:unhideWhenUsed="0"/>
+    <w:lsdException w:name="Light Grid Accent 3" w:semiHidden="0" w:uiPriority="62" w:unhideWhenUsed="0"/>
+    <w:lsdException w:name="Medium Shading 1 Accent 3" w:semiHidden="0" w:uiPriority="63" w:unhideWhenUsed="0"/>
+    <w:lsdException w:name="Medium Shading 2 Accent 3" w:semiHidden="0" w:uiPriority="64" w:unhideWhenUsed="0"/>
+    <w:lsdException w:name="Medium List 1 Accent 3" w:semiHidden="0" w:uiPriority="65" w:unhideWhenUsed="0"/>
+    <w:lsdException w:name="Medium List 2 Accent 3" w:semiHidden="0" w:uiPriority="66" w:unhideWhenUsed="0"/>
+    <w:lsdException w:name="Medium Grid 1 Accent 3" w:semiHidden="0" w:uiPriority="67" w:unhideWhenUsed="0"/>
+    <w:lsdException w:name="Medium Grid 2 Accent 3" w:semiHidden="0" w:uiPriority="68" w:unhideWhenUsed="0"/>
+    <w:lsdException w:name="Medium Grid 3 Accent 3" w:semiHidden="0" w:uiPriority="69" w:unhideWhenUsed="0"/>
+    <w:lsdException w:name="Dark List Accent 3" w:semiHidden="0" w:uiPriority="70" w:unhideWhenUsed="0"/>
+    <w:lsdException w:name="Colorful Shading Accent 3" w:semiHidden="0" w:uiPriority="71" w:unhideWhenUsed="0"/>
+    <w:lsdException w:name="Colorful List Accent 3" w:semiHidden="0" w:uiPriority="72" w:unhideWhenUsed="0"/>
+    <w:lsdException w:name="Colorful Grid Accent 3" w:semiHidden="0" w:uiPriority="73" w:unhideWhenUsed="0"/>
+    <w:lsdException w:name="Light Shading Accent 4" w:semiHidden="0" w:uiPriority="60" w:unhideWhenUsed="0"/>
+    <w:lsdException w:name="Light List Accent 4" w:semiHidden="0" w:uiPriority="61" w:unhideWhenUsed="0"/>
+    <w:lsdException w:name="Light Grid Accent 4" w:semiHidden="0" w:uiPriority="62" w:unhideWhenUsed="0"/>
+    <w:lsdException w:name="Medium Shading 1 Accent 4" w:semiHidden="0" w:uiPriority="63" w:unhideWhenUsed="0"/>
+    <w:lsdException w:name="Medium Shading 2 Accent 4" w:semiHidden="0" w:uiPriority="64" w:unhideWhenUsed="0"/>
+    <w:lsdException w:name="Medium List 1 Accent 4" w:semiHidden="0" w:uiPriority="65" w:unhideWhenUsed="0"/>
+    <w:lsdException w:name="Medium List 2 Accent 4" w:semiHidden="0" w:uiPriority="66" w:unhideWhenUsed="0"/>
+    <w:lsdException w:name="Medium Grid 1 Accent 4" w:semiHidden="0" w:uiPriority="67" w:unhideWhenUsed="0"/>
+    <w:lsdException w:name="Medium Grid 2 Accent 4" w:semiHidden="0" w:uiPriority="68" w:unhideWhenUsed="0"/>
+    <w:lsdException w:name="Medium Grid 3 Accent 4" w:semiHidden="0" w:uiPriority="69" w:unhideWhenUsed="0"/>
+    <w:lsdException w:name="Dark List Accent 4" w:semiHidden="0" w:uiPriority="70" w:unhideWhenUsed="0"/>
+    <w:lsdException w:name="Colorful Shading Accent 4" w:semiHidden="0" w:uiPriority="71" w:unhideWhenUsed="0"/>
+    <w:lsdException w:name="Colorful List Accent 4" w:semiHidden="0" w:uiPriority="72" w:unhideWhenUsed="0"/>
+    <w:lsdException w:name="Colorful Grid Accent 4" w:semiHidden="0" w:uiPriority="73" w:unhideWhenUsed="0"/>
+    <w:lsdException w:name="Light Shading Accent 5" w:semiHidden="0" w:uiPriority="60" w:unhideWhenUsed="0"/>
+    <w:lsdException w:name="Light List Accent 5" w:semiHidden="0" w:uiPriority="61" w:unhideWhenUsed="0"/>
+    <w:lsdException w:name="Light Grid Accent 5" w:semiHidden="0" w:uiPriority="62" w:unhideWhenUsed="0"/>
+    <w:lsdException w:name="Medium Shading 1 Accent 5" w:semiHidden="0" w:uiPriority="63" w:unhideWhenUsed="0"/>
+    <w:lsdException w:name="Medium Shading 2 Accent 5" w:semiHidden="0" w:uiPriority="64" w:unhideWhenUsed="0"/>
+    <w:lsdException w:name="Medium List 1 Accent 5" w:semiHidden="0" w:uiPriority="65" w:unhideWhenUsed="0"/>
+    <w:lsdException w:name="Medium List 2 Accent 5" w:semiHidden="0" w:uiPriority="66" w:unhideWhenUsed="0"/>
+    <w:lsdException w:name="Medium Grid 1 Accent 5" w:semiHidden="0" w:uiPriority="67" w:unhideWhenUsed="0"/>
+    <w:lsdException w:name="Medium Grid 2 Accent 5" w:semiHidden="0" w:uiPriority="68" w:unhideWhenUsed="0"/>
+    <w:lsdException w:name="Medium Grid 3 Accent 5" w:semiHidden="0" w:uiPriority="69" w:unhideWhenUsed="0"/>
+    <w:lsdException w:name="Dark List Accent 5" w:semiHidden="0" w:uiPriority="70" w:unhideWhenUsed="0"/>
+    <w:lsdException w:name="Colorful Shading Accent 5" w:semiHidden="0" w:uiPriority="71" w:unhideWhenUsed="0"/>
+    <w:lsdException w:name="Colorful List Accent 5" w:semiHidden="0" w:uiPriority="72" w:unhideWhenUsed="0"/>
+    <w:lsdException w:name="Colorful Grid Accent 5" w:semiHidden="0" w:uiPriority="73" w:unhideWhenUsed="0"/>
+    <w:lsdException w:name="Light Shading Accent 6" w:semiHidden="0" w:uiPriority="60" w:unhideWhenUsed="0"/>
+    <w:lsdException w:name="Light List Accent 6" w:semiHidden="0" w:uiPriority="61" w:unhideWhenUsed="0"/>
+    <w:lsdException w:name="Light Grid Accent 6" w:semiHidden="0" w:uiPriority="62" w:unhideWhenUsed="0"/>
+    <w:lsdException w:name="Medium Shading 1 Accent 6" w:semiHidden="0" w:uiPriority="63" w:unhideWhenUsed="0"/>
+    <w:lsdException w:name="Medium Shading 2 Accent 6" w:semiHidden="0" w:uiPriority="64" w:unhideWhenUsed="0"/>
+    <w:lsdException w:name="Medium List 1 Accent 6" w:semiHidden="0" w:uiPriority="65" w:unhideWhenUsed="0"/>
+    <w:lsdException w:name="Medium List 2 Accent 6" w:semiHidden="0" w:uiPriority="66" w:unhideWhenUsed="0"/>
+    <w:lsdException w:name="Medium Grid 1 Accent 6" w:semiHidden="0" w:uiPriority="67" w:unhideWhenUsed="0"/>
+    <w:lsdException w:name="Medium Grid 2 Accent 6" w:semiHidden="0" w:uiPriority="68" w:unhideWhenUsed="0"/>
+    <w:lsdException w:name="Medium Grid 3 Accent 6" w:semiHidden="0" w:uiPriority="69" w:unhideWhenUsed="0"/>
+    <w:lsdException w:name="Dark List Accent 6" w:semiHidden="0" w:uiPriority="70" w:unhideWhenUsed="0"/>
+    <w:lsdException w:name="Colorful Shading Accent 6" w:semiHidden="0" w:uiPriority="71" w:unhideWhenUsed="0"/>
+    <w:lsdException w:name="Colorful List Accent 6" w:semiHidden="0" w:uiPriority="72" w:unhideWhenUsed="0"/>
+    <w:lsdException w:name="Colorful Grid Accent 6" w:semiHidden="0" w:uiPriority="73" w:unhideWhenUsed="0"/>
+    <w:lsdException w:name="Subtle Emphasis" w:semiHidden="0" w:uiPriority="19" w:unhideWhenUsed="0" w:qFormat="1"/>
+    <w:lsdException w:name="Intense Emphasis" w:semiHidden="0" w:uiPriority="21" w:unhideWhenUsed="0" w:qFormat="1"/>
+    <w:lsdException w:name="Subtle Reference" w:semiHidden="0" w:uiPriority="31" w:unhideWhenUsed="0" w:qFormat="1"/>
+    <w:lsdException w:name="Intense Reference" w:semiHidden="0" w:uiPriority="32" w:unhideWhenUsed="0" w:qFormat="1"/>
+    <w:lsdException w:name="Book Title" w:semiHidden="0" w:uiPriority="33" w:unhideWhenUsed="0" w:qFormat="1"/>
+    <w:lsdException w:name="Bibliography" w:uiPriority="37"/>
+    <w:lsdException w:name="TOC Heading" w:uiPriority="39" w:qFormat="1"/>
   </w:latentStyles>
   <w:style w:type="paragraph" w:default="1" w:styleId="Standard">
     <w:name w:val="Normal"/>
@@ -5794,6 +5665,408 @@
       <w:ind w:left="720"/>
       <w:contextualSpacing/>
     </w:pPr>
+  </w:style>
+  <w:style w:type="paragraph" w:styleId="Sprechblasentext">
+    <w:name w:val="Balloon Text"/>
+    <w:basedOn w:val="Standard"/>
+    <w:link w:val="SprechblasentextZchn"/>
+    <w:uiPriority w:val="99"/>
+    <w:semiHidden/>
+    <w:unhideWhenUsed/>
+    <w:rsid w:val="00C13048"/>
+    <w:pPr>
+      <w:spacing w:after="0" w:line="240" w:lineRule="auto"/>
+    </w:pPr>
+    <w:rPr>
+      <w:rFonts w:ascii="Tahoma" w:hAnsi="Tahoma" w:cs="Tahoma"/>
+      <w:sz w:val="16"/>
+      <w:szCs w:val="16"/>
+    </w:rPr>
+  </w:style>
+  <w:style w:type="character" w:customStyle="1" w:styleId="SprechblasentextZchn">
+    <w:name w:val="Sprechblasentext Zchn"/>
+    <w:basedOn w:val="Absatz-Standardschriftart"/>
+    <w:link w:val="Sprechblasentext"/>
+    <w:uiPriority w:val="99"/>
+    <w:semiHidden/>
+    <w:rsid w:val="00C13048"/>
+    <w:rPr>
+      <w:rFonts w:ascii="Tahoma" w:hAnsi="Tahoma" w:cs="Tahoma"/>
+      <w:sz w:val="16"/>
+      <w:szCs w:val="16"/>
+    </w:rPr>
+  </w:style>
+</w:styles>
+</file>
+
+<file path=word/stylesWithEffects.xml><?xml version="1.0" encoding="utf-8"?>
+<w:styles xmlns:wpc="http://schemas.microsoft.com/office/word/2010/wordprocessingCanvas" xmlns:mc="http://schemas.openxmlformats.org/markup-compatibility/2006" xmlns:o="urn:schemas-microsoft-com:office:office" xmlns:r="http://schemas.openxmlformats.org/officeDocument/2006/relationships" xmlns:m="http://schemas.openxmlformats.org/officeDocument/2006/math" xmlns:v="urn:schemas-microsoft-com:vml" xmlns:wp14="http://schemas.microsoft.com/office/word/2010/wordprocessingDrawing" xmlns:wp="http://schemas.openxmlformats.org/drawingml/2006/wordprocessingDrawing" xmlns:w10="urn:schemas-microsoft-com:office:word" xmlns:w="http://schemas.openxmlformats.org/wordprocessingml/2006/main" xmlns:w14="http://schemas.microsoft.com/office/word/2010/wordml" xmlns:wpg="http://schemas.microsoft.com/office/word/2010/wordprocessingGroup" xmlns:wpi="http://schemas.microsoft.com/office/word/2010/wordprocessingInk" xmlns:wne="http://schemas.microsoft.com/office/word/2006/wordml" xmlns:wps="http://schemas.microsoft.com/office/word/2010/wordprocessingShape" mc:Ignorable="w14 wp14">
+  <w:docDefaults>
+    <w:rPrDefault>
+      <w:rPr>
+        <w:rFonts w:asciiTheme="minorHAnsi" w:eastAsiaTheme="minorHAnsi" w:hAnsiTheme="minorHAnsi" w:cstheme="minorBidi"/>
+        <w:sz w:val="22"/>
+        <w:szCs w:val="22"/>
+        <w:lang w:val="de-CH" w:eastAsia="en-US" w:bidi="ar-SA"/>
+      </w:rPr>
+    </w:rPrDefault>
+    <w:pPrDefault>
+      <w:pPr>
+        <w:spacing w:after="160" w:line="259" w:lineRule="auto"/>
+      </w:pPr>
+    </w:pPrDefault>
+  </w:docDefaults>
+  <w:latentStyles w:defLockedState="0" w:defUIPriority="99" w:defSemiHidden="1" w:defUnhideWhenUsed="1" w:defQFormat="0" w:count="267">
+    <w:lsdException w:name="Normal" w:semiHidden="0" w:uiPriority="0" w:unhideWhenUsed="0" w:qFormat="1"/>
+    <w:lsdException w:name="heading 1" w:semiHidden="0" w:uiPriority="9" w:unhideWhenUsed="0" w:qFormat="1"/>
+    <w:lsdException w:name="heading 2" w:uiPriority="9" w:qFormat="1"/>
+    <w:lsdException w:name="heading 3" w:uiPriority="9" w:qFormat="1"/>
+    <w:lsdException w:name="heading 4" w:uiPriority="9" w:qFormat="1"/>
+    <w:lsdException w:name="heading 5" w:uiPriority="9" w:qFormat="1"/>
+    <w:lsdException w:name="heading 6" w:uiPriority="9" w:qFormat="1"/>
+    <w:lsdException w:name="heading 7" w:uiPriority="9" w:qFormat="1"/>
+    <w:lsdException w:name="heading 8" w:uiPriority="9" w:qFormat="1"/>
+    <w:lsdException w:name="heading 9" w:uiPriority="9" w:qFormat="1"/>
+    <w:lsdException w:name="toc 1" w:uiPriority="39"/>
+    <w:lsdException w:name="toc 2" w:uiPriority="39"/>
+    <w:lsdException w:name="toc 3" w:uiPriority="39"/>
+    <w:lsdException w:name="toc 4" w:uiPriority="39"/>
+    <w:lsdException w:name="toc 5" w:uiPriority="39"/>
+    <w:lsdException w:name="toc 6" w:uiPriority="39"/>
+    <w:lsdException w:name="toc 7" w:uiPriority="39"/>
+    <w:lsdException w:name="toc 8" w:uiPriority="39"/>
+    <w:lsdException w:name="toc 9" w:uiPriority="39"/>
+    <w:lsdException w:name="caption" w:uiPriority="35" w:qFormat="1"/>
+    <w:lsdException w:name="Title" w:semiHidden="0" w:uiPriority="10" w:unhideWhenUsed="0" w:qFormat="1"/>
+    <w:lsdException w:name="Default Paragraph Font" w:uiPriority="1"/>
+    <w:lsdException w:name="Subtitle" w:semiHidden="0" w:uiPriority="11" w:unhideWhenUsed="0" w:qFormat="1"/>
+    <w:lsdException w:name="Strong" w:semiHidden="0" w:uiPriority="22" w:unhideWhenUsed="0" w:qFormat="1"/>
+    <w:lsdException w:name="Emphasis" w:semiHidden="0" w:uiPriority="20" w:unhideWhenUsed="0" w:qFormat="1"/>
+    <w:lsdException w:name="Table Grid" w:semiHidden="0" w:uiPriority="39" w:unhideWhenUsed="0"/>
+    <w:lsdException w:name="Placeholder Text" w:unhideWhenUsed="0"/>
+    <w:lsdException w:name="No Spacing" w:semiHidden="0" w:uiPriority="1" w:unhideWhenUsed="0" w:qFormat="1"/>
+    <w:lsdException w:name="Light Shading" w:semiHidden="0" w:uiPriority="60" w:unhideWhenUsed="0"/>
+    <w:lsdException w:name="Light List" w:semiHidden="0" w:uiPriority="61" w:unhideWhenUsed="0"/>
+    <w:lsdException w:name="Light Grid" w:semiHidden="0" w:uiPriority="62" w:unhideWhenUsed="0"/>
+    <w:lsdException w:name="Medium Shading 1" w:semiHidden="0" w:uiPriority="63" w:unhideWhenUsed="0"/>
+    <w:lsdException w:name="Medium Shading 2" w:semiHidden="0" w:uiPriority="64" w:unhideWhenUsed="0"/>
+    <w:lsdException w:name="Medium List 1" w:semiHidden="0" w:uiPriority="65" w:unhideWhenUsed="0"/>
+    <w:lsdException w:name="Medium List 2" w:semiHidden="0" w:uiPriority="66" w:unhideWhenUsed="0"/>
+    <w:lsdException w:name="Medium Grid 1" w:semiHidden="0" w:uiPriority="67" w:unhideWhenUsed="0"/>
+    <w:lsdException w:name="Medium Grid 2" w:semiHidden="0" w:uiPriority="68" w:unhideWhenUsed="0"/>
+    <w:lsdException w:name="Medium Grid 3" w:semiHidden="0" w:uiPriority="69" w:unhideWhenUsed="0"/>
+    <w:lsdException w:name="Dark List" w:semiHidden="0" w:uiPriority="70" w:unhideWhenUsed="0"/>
+    <w:lsdException w:name="Colorful Shading" w:semiHidden="0" w:uiPriority="71" w:unhideWhenUsed="0"/>
+    <w:lsdException w:name="Colorful List" w:semiHidden="0" w:uiPriority="72" w:unhideWhenUsed="0"/>
+    <w:lsdException w:name="Colorful Grid" w:semiHidden="0" w:uiPriority="73" w:unhideWhenUsed="0"/>
+    <w:lsdException w:name="Light Shading Accent 1" w:semiHidden="0" w:uiPriority="60" w:unhideWhenUsed="0"/>
+    <w:lsdException w:name="Light List Accent 1" w:semiHidden="0" w:uiPriority="61" w:unhideWhenUsed="0"/>
+    <w:lsdException w:name="Light Grid Accent 1" w:semiHidden="0" w:uiPriority="62" w:unhideWhenUsed="0"/>
+    <w:lsdException w:name="Medium Shading 1 Accent 1" w:semiHidden="0" w:uiPriority="63" w:unhideWhenUsed="0"/>
+    <w:lsdException w:name="Medium Shading 2 Accent 1" w:semiHidden="0" w:uiPriority="64" w:unhideWhenUsed="0"/>
+    <w:lsdException w:name="Medium List 1 Accent 1" w:semiHidden="0" w:uiPriority="65" w:unhideWhenUsed="0"/>
+    <w:lsdException w:name="Revision" w:unhideWhenUsed="0"/>
+    <w:lsdException w:name="List Paragraph" w:semiHidden="0" w:uiPriority="34" w:unhideWhenUsed="0" w:qFormat="1"/>
+    <w:lsdException w:name="Quote" w:semiHidden="0" w:uiPriority="29" w:unhideWhenUsed="0" w:qFormat="1"/>
+    <w:lsdException w:name="Intense Quote" w:semiHidden="0" w:uiPriority="30" w:unhideWhenUsed="0" w:qFormat="1"/>
+    <w:lsdException w:name="Medium List 2 Accent 1" w:semiHidden="0" w:uiPriority="66" w:unhideWhenUsed="0"/>
+    <w:lsdException w:name="Medium Grid 1 Accent 1" w:semiHidden="0" w:uiPriority="67" w:unhideWhenUsed="0"/>
+    <w:lsdException w:name="Medium Grid 2 Accent 1" w:semiHidden="0" w:uiPriority="68" w:unhideWhenUsed="0"/>
+    <w:lsdException w:name="Medium Grid 3 Accent 1" w:semiHidden="0" w:uiPriority="69" w:unhideWhenUsed="0"/>
+    <w:lsdException w:name="Dark List Accent 1" w:semiHidden="0" w:uiPriority="70" w:unhideWhenUsed="0"/>
+    <w:lsdException w:name="Colorful Shading Accent 1" w:semiHidden="0" w:uiPriority="71" w:unhideWhenUsed="0"/>
+    <w:lsdException w:name="Colorful List Accent 1" w:semiHidden="0" w:uiPriority="72" w:unhideWhenUsed="0"/>
+    <w:lsdException w:name="Colorful Grid Accent 1" w:semiHidden="0" w:uiPriority="73" w:unhideWhenUsed="0"/>
+    <w:lsdException w:name="Light Shading Accent 2" w:semiHidden="0" w:uiPriority="60" w:unhideWhenUsed="0"/>
+    <w:lsdException w:name="Light List Accent 2" w:semiHidden="0" w:uiPriority="61" w:unhideWhenUsed="0"/>
+    <w:lsdException w:name="Light Grid Accent 2" w:semiHidden="0" w:uiPriority="62" w:unhideWhenUsed="0"/>
+    <w:lsdException w:name="Medium Shading 1 Accent 2" w:semiHidden="0" w:uiPriority="63" w:unhideWhenUsed="0"/>
+    <w:lsdException w:name="Medium Shading 2 Accent 2" w:semiHidden="0" w:uiPriority="64" w:unhideWhenUsed="0"/>
+    <w:lsdException w:name="Medium List 1 Accent 2" w:semiHidden="0" w:uiPriority="65" w:unhideWhenUsed="0"/>
+    <w:lsdException w:name="Medium List 2 Accent 2" w:semiHidden="0" w:uiPriority="66" w:unhideWhenUsed="0"/>
+    <w:lsdException w:name="Medium Grid 1 Accent 2" w:semiHidden="0" w:uiPriority="67" w:unhideWhenUsed="0"/>
+    <w:lsdException w:name="Medium Grid 2 Accent 2" w:semiHidden="0" w:uiPriority="68" w:unhideWhenUsed="0"/>
+    <w:lsdException w:name="Medium Grid 3 Accent 2" w:semiHidden="0" w:uiPriority="69" w:unhideWhenUsed="0"/>
+    <w:lsdException w:name="Dark List Accent 2" w:semiHidden="0" w:uiPriority="70" w:unhideWhenUsed="0"/>
+    <w:lsdException w:name="Colorful Shading Accent 2" w:semiHidden="0" w:uiPriority="71" w:unhideWhenUsed="0"/>
+    <w:lsdException w:name="Colorful List Accent 2" w:semiHidden="0" w:uiPriority="72" w:unhideWhenUsed="0"/>
+    <w:lsdException w:name="Colorful Grid Accent 2" w:semiHidden="0" w:uiPriority="73" w:unhideWhenUsed="0"/>
+    <w:lsdException w:name="Light Shading Accent 3" w:semiHidden="0" w:uiPriority="60" w:unhideWhenUsed="0"/>
+    <w:lsdException w:name="Light List Accent 3" w:semiHidden="0" w:uiPriority="61" w:unhideWhenUsed="0"/>
+    <w:lsdException w:name="Light Grid Accent 3" w:semiHidden="0" w:uiPriority="62" w:unhideWhenUsed="0"/>
+    <w:lsdException w:name="Medium Shading 1 Accent 3" w:semiHidden="0" w:uiPriority="63" w:unhideWhenUsed="0"/>
+    <w:lsdException w:name="Medium Shading 2 Accent 3" w:semiHidden="0" w:uiPriority="64" w:unhideWhenUsed="0"/>
+    <w:lsdException w:name="Medium List 1 Accent 3" w:semiHidden="0" w:uiPriority="65" w:unhideWhenUsed="0"/>
+    <w:lsdException w:name="Medium List 2 Accent 3" w:semiHidden="0" w:uiPriority="66" w:unhideWhenUsed="0"/>
+    <w:lsdException w:name="Medium Grid 1 Accent 3" w:semiHidden="0" w:uiPriority="67" w:unhideWhenUsed="0"/>
+    <w:lsdException w:name="Medium Grid 2 Accent 3" w:semiHidden="0" w:uiPriority="68" w:unhideWhenUsed="0"/>
+    <w:lsdException w:name="Medium Grid 3 Accent 3" w:semiHidden="0" w:uiPriority="69" w:unhideWhenUsed="0"/>
+    <w:lsdException w:name="Dark List Accent 3" w:semiHidden="0" w:uiPriority="70" w:unhideWhenUsed="0"/>
+    <w:lsdException w:name="Colorful Shading Accent 3" w:semiHidden="0" w:uiPriority="71" w:unhideWhenUsed="0"/>
+    <w:lsdException w:name="Colorful List Accent 3" w:semiHidden="0" w:uiPriority="72" w:unhideWhenUsed="0"/>
+    <w:lsdException w:name="Colorful Grid Accent 3" w:semiHidden="0" w:uiPriority="73" w:unhideWhenUsed="0"/>
+    <w:lsdException w:name="Light Shading Accent 4" w:semiHidden="0" w:uiPriority="60" w:unhideWhenUsed="0"/>
+    <w:lsdException w:name="Light List Accent 4" w:semiHidden="0" w:uiPriority="61" w:unhideWhenUsed="0"/>
+    <w:lsdException w:name="Light Grid Accent 4" w:semiHidden="0" w:uiPriority="62" w:unhideWhenUsed="0"/>
+    <w:lsdException w:name="Medium Shading 1 Accent 4" w:semiHidden="0" w:uiPriority="63" w:unhideWhenUsed="0"/>
+    <w:lsdException w:name="Medium Shading 2 Accent 4" w:semiHidden="0" w:uiPriority="64" w:unhideWhenUsed="0"/>
+    <w:lsdException w:name="Medium List 1 Accent 4" w:semiHidden="0" w:uiPriority="65" w:unhideWhenUsed="0"/>
+    <w:lsdException w:name="Medium List 2 Accent 4" w:semiHidden="0" w:uiPriority="66" w:unhideWhenUsed="0"/>
+    <w:lsdException w:name="Medium Grid 1 Accent 4" w:semiHidden="0" w:uiPriority="67" w:unhideWhenUsed="0"/>
+    <w:lsdException w:name="Medium Grid 2 Accent 4" w:semiHidden="0" w:uiPriority="68" w:unhideWhenUsed="0"/>
+    <w:lsdException w:name="Medium Grid 3 Accent 4" w:semiHidden="0" w:uiPriority="69" w:unhideWhenUsed="0"/>
+    <w:lsdException w:name="Dark List Accent 4" w:semiHidden="0" w:uiPriority="70" w:unhideWhenUsed="0"/>
+    <w:lsdException w:name="Colorful Shading Accent 4" w:semiHidden="0" w:uiPriority="71" w:unhideWhenUsed="0"/>
+    <w:lsdException w:name="Colorful List Accent 4" w:semiHidden="0" w:uiPriority="72" w:unhideWhenUsed="0"/>
+    <w:lsdException w:name="Colorful Grid Accent 4" w:semiHidden="0" w:uiPriority="73" w:unhideWhenUsed="0"/>
+    <w:lsdException w:name="Light Shading Accent 5" w:semiHidden="0" w:uiPriority="60" w:unhideWhenUsed="0"/>
+    <w:lsdException w:name="Light List Accent 5" w:semiHidden="0" w:uiPriority="61" w:unhideWhenUsed="0"/>
+    <w:lsdException w:name="Light Grid Accent 5" w:semiHidden="0" w:uiPriority="62" w:unhideWhenUsed="0"/>
+    <w:lsdException w:name="Medium Shading 1 Accent 5" w:semiHidden="0" w:uiPriority="63" w:unhideWhenUsed="0"/>
+    <w:lsdException w:name="Medium Shading 2 Accent 5" w:semiHidden="0" w:uiPriority="64" w:unhideWhenUsed="0"/>
+    <w:lsdException w:name="Medium List 1 Accent 5" w:semiHidden="0" w:uiPriority="65" w:unhideWhenUsed="0"/>
+    <w:lsdException w:name="Medium List 2 Accent 5" w:semiHidden="0" w:uiPriority="66" w:unhideWhenUsed="0"/>
+    <w:lsdException w:name="Medium Grid 1 Accent 5" w:semiHidden="0" w:uiPriority="67" w:unhideWhenUsed="0"/>
+    <w:lsdException w:name="Medium Grid 2 Accent 5" w:semiHidden="0" w:uiPriority="68" w:unhideWhenUsed="0"/>
+    <w:lsdException w:name="Medium Grid 3 Accent 5" w:semiHidden="0" w:uiPriority="69" w:unhideWhenUsed="0"/>
+    <w:lsdException w:name="Dark List Accent 5" w:semiHidden="0" w:uiPriority="70" w:unhideWhenUsed="0"/>
+    <w:lsdException w:name="Colorful Shading Accent 5" w:semiHidden="0" w:uiPriority="71" w:unhideWhenUsed="0"/>
+    <w:lsdException w:name="Colorful List Accent 5" w:semiHidden="0" w:uiPriority="72" w:unhideWhenUsed="0"/>
+    <w:lsdException w:name="Colorful Grid Accent 5" w:semiHidden="0" w:uiPriority="73" w:unhideWhenUsed="0"/>
+    <w:lsdException w:name="Light Shading Accent 6" w:semiHidden="0" w:uiPriority="60" w:unhideWhenUsed="0"/>
+    <w:lsdException w:name="Light List Accent 6" w:semiHidden="0" w:uiPriority="61" w:unhideWhenUsed="0"/>
+    <w:lsdException w:name="Light Grid Accent 6" w:semiHidden="0" w:uiPriority="62" w:unhideWhenUsed="0"/>
+    <w:lsdException w:name="Medium Shading 1 Accent 6" w:semiHidden="0" w:uiPriority="63" w:unhideWhenUsed="0"/>
+    <w:lsdException w:name="Medium Shading 2 Accent 6" w:semiHidden="0" w:uiPriority="64" w:unhideWhenUsed="0"/>
+    <w:lsdException w:name="Medium List 1 Accent 6" w:semiHidden="0" w:uiPriority="65" w:unhideWhenUsed="0"/>
+    <w:lsdException w:name="Medium List 2 Accent 6" w:semiHidden="0" w:uiPriority="66" w:unhideWhenUsed="0"/>
+    <w:lsdException w:name="Medium Grid 1 Accent 6" w:semiHidden="0" w:uiPriority="67" w:unhideWhenUsed="0"/>
+    <w:lsdException w:name="Medium Grid 2 Accent 6" w:semiHidden="0" w:uiPriority="68" w:unhideWhenUsed="0"/>
+    <w:lsdException w:name="Medium Grid 3 Accent 6" w:semiHidden="0" w:uiPriority="69" w:unhideWhenUsed="0"/>
+    <w:lsdException w:name="Dark List Accent 6" w:semiHidden="0" w:uiPriority="70" w:unhideWhenUsed="0"/>
+    <w:lsdException w:name="Colorful Shading Accent 6" w:semiHidden="0" w:uiPriority="71" w:unhideWhenUsed="0"/>
+    <w:lsdException w:name="Colorful List Accent 6" w:semiHidden="0" w:uiPriority="72" w:unhideWhenUsed="0"/>
+    <w:lsdException w:name="Colorful Grid Accent 6" w:semiHidden="0" w:uiPriority="73" w:unhideWhenUsed="0"/>
+    <w:lsdException w:name="Subtle Emphasis" w:semiHidden="0" w:uiPriority="19" w:unhideWhenUsed="0" w:qFormat="1"/>
+    <w:lsdException w:name="Intense Emphasis" w:semiHidden="0" w:uiPriority="21" w:unhideWhenUsed="0" w:qFormat="1"/>
+    <w:lsdException w:name="Subtle Reference" w:semiHidden="0" w:uiPriority="31" w:unhideWhenUsed="0" w:qFormat="1"/>
+    <w:lsdException w:name="Intense Reference" w:semiHidden="0" w:uiPriority="32" w:unhideWhenUsed="0" w:qFormat="1"/>
+    <w:lsdException w:name="Book Title" w:semiHidden="0" w:uiPriority="33" w:unhideWhenUsed="0" w:qFormat="1"/>
+    <w:lsdException w:name="Bibliography" w:uiPriority="37"/>
+    <w:lsdException w:name="TOC Heading" w:uiPriority="39" w:qFormat="1"/>
+  </w:latentStyles>
+  <w:style w:type="paragraph" w:default="1" w:styleId="Standard">
+    <w:name w:val="Normal"/>
+    <w:qFormat/>
+  </w:style>
+  <w:style w:type="paragraph" w:styleId="berschrift1">
+    <w:name w:val="heading 1"/>
+    <w:basedOn w:val="Standard"/>
+    <w:next w:val="Standard"/>
+    <w:link w:val="berschrift1Zchn"/>
+    <w:uiPriority w:val="9"/>
+    <w:qFormat/>
+    <w:rsid w:val="00425B57"/>
+    <w:pPr>
+      <w:keepNext/>
+      <w:keepLines/>
+      <w:spacing w:before="240" w:after="0"/>
+      <w:outlineLvl w:val="0"/>
+    </w:pPr>
+    <w:rPr>
+      <w:rFonts w:asciiTheme="majorHAnsi" w:eastAsiaTheme="majorEastAsia" w:hAnsiTheme="majorHAnsi" w:cstheme="majorBidi"/>
+      <w:color w:val="2E74B5" w:themeColor="accent1" w:themeShade="BF"/>
+      <w:sz w:val="32"/>
+      <w:szCs w:val="32"/>
+    </w:rPr>
+  </w:style>
+  <w:style w:type="character" w:default="1" w:styleId="Absatz-Standardschriftart">
+    <w:name w:val="Default Paragraph Font"/>
+    <w:uiPriority w:val="1"/>
+    <w:semiHidden/>
+    <w:unhideWhenUsed/>
+  </w:style>
+  <w:style w:type="table" w:default="1" w:styleId="NormaleTabelle">
+    <w:name w:val="Normal Table"/>
+    <w:uiPriority w:val="99"/>
+    <w:semiHidden/>
+    <w:unhideWhenUsed/>
+    <w:tblPr>
+      <w:tblInd w:w="0" w:type="dxa"/>
+      <w:tblCellMar>
+        <w:top w:w="0" w:type="dxa"/>
+        <w:left w:w="108" w:type="dxa"/>
+        <w:bottom w:w="0" w:type="dxa"/>
+        <w:right w:w="108" w:type="dxa"/>
+      </w:tblCellMar>
+    </w:tblPr>
+  </w:style>
+  <w:style w:type="numbering" w:default="1" w:styleId="KeineListe">
+    <w:name w:val="No List"/>
+    <w:uiPriority w:val="99"/>
+    <w:semiHidden/>
+    <w:unhideWhenUsed/>
+  </w:style>
+  <w:style w:type="paragraph" w:styleId="KeinLeerraum">
+    <w:name w:val="No Spacing"/>
+    <w:link w:val="KeinLeerraumZchn"/>
+    <w:uiPriority w:val="1"/>
+    <w:qFormat/>
+    <w:rsid w:val="003D6539"/>
+    <w:pPr>
+      <w:spacing w:after="0" w:line="240" w:lineRule="auto"/>
+    </w:pPr>
+    <w:rPr>
+      <w:rFonts w:eastAsiaTheme="minorEastAsia"/>
+      <w:lang w:eastAsia="de-CH"/>
+    </w:rPr>
+  </w:style>
+  <w:style w:type="character" w:customStyle="1" w:styleId="KeinLeerraumZchn">
+    <w:name w:val="Kein Leerraum Zchn"/>
+    <w:basedOn w:val="Absatz-Standardschriftart"/>
+    <w:link w:val="KeinLeerraum"/>
+    <w:uiPriority w:val="1"/>
+    <w:rsid w:val="003D6539"/>
+    <w:rPr>
+      <w:rFonts w:eastAsiaTheme="minorEastAsia"/>
+      <w:lang w:eastAsia="de-CH"/>
+    </w:rPr>
+  </w:style>
+  <w:style w:type="paragraph" w:styleId="Kopfzeile">
+    <w:name w:val="header"/>
+    <w:basedOn w:val="Standard"/>
+    <w:link w:val="KopfzeileZchn"/>
+    <w:uiPriority w:val="99"/>
+    <w:unhideWhenUsed/>
+    <w:rsid w:val="00425B57"/>
+    <w:pPr>
+      <w:tabs>
+        <w:tab w:val="center" w:pos="4536"/>
+        <w:tab w:val="right" w:pos="9072"/>
+      </w:tabs>
+      <w:spacing w:after="0" w:line="240" w:lineRule="auto"/>
+    </w:pPr>
+  </w:style>
+  <w:style w:type="character" w:customStyle="1" w:styleId="KopfzeileZchn">
+    <w:name w:val="Kopfzeile Zchn"/>
+    <w:basedOn w:val="Absatz-Standardschriftart"/>
+    <w:link w:val="Kopfzeile"/>
+    <w:uiPriority w:val="99"/>
+    <w:rsid w:val="00425B57"/>
+  </w:style>
+  <w:style w:type="paragraph" w:styleId="Fuzeile">
+    <w:name w:val="footer"/>
+    <w:basedOn w:val="Standard"/>
+    <w:link w:val="FuzeileZchn"/>
+    <w:uiPriority w:val="99"/>
+    <w:unhideWhenUsed/>
+    <w:rsid w:val="00425B57"/>
+    <w:pPr>
+      <w:tabs>
+        <w:tab w:val="center" w:pos="4536"/>
+        <w:tab w:val="right" w:pos="9072"/>
+      </w:tabs>
+      <w:spacing w:after="0" w:line="240" w:lineRule="auto"/>
+    </w:pPr>
+  </w:style>
+  <w:style w:type="character" w:customStyle="1" w:styleId="FuzeileZchn">
+    <w:name w:val="Fußzeile Zchn"/>
+    <w:basedOn w:val="Absatz-Standardschriftart"/>
+    <w:link w:val="Fuzeile"/>
+    <w:uiPriority w:val="99"/>
+    <w:rsid w:val="00425B57"/>
+  </w:style>
+  <w:style w:type="character" w:customStyle="1" w:styleId="berschrift1Zchn">
+    <w:name w:val="Überschrift 1 Zchn"/>
+    <w:basedOn w:val="Absatz-Standardschriftart"/>
+    <w:link w:val="berschrift1"/>
+    <w:uiPriority w:val="9"/>
+    <w:rsid w:val="00425B57"/>
+    <w:rPr>
+      <w:rFonts w:asciiTheme="majorHAnsi" w:eastAsiaTheme="majorEastAsia" w:hAnsiTheme="majorHAnsi" w:cstheme="majorBidi"/>
+      <w:color w:val="2E74B5" w:themeColor="accent1" w:themeShade="BF"/>
+      <w:sz w:val="32"/>
+      <w:szCs w:val="32"/>
+    </w:rPr>
+  </w:style>
+  <w:style w:type="paragraph" w:styleId="Inhaltsverzeichnisberschrift">
+    <w:name w:val="TOC Heading"/>
+    <w:basedOn w:val="berschrift1"/>
+    <w:next w:val="Standard"/>
+    <w:uiPriority w:val="39"/>
+    <w:unhideWhenUsed/>
+    <w:qFormat/>
+    <w:rsid w:val="00425B57"/>
+    <w:pPr>
+      <w:outlineLvl w:val="9"/>
+    </w:pPr>
+    <w:rPr>
+      <w:lang w:eastAsia="de-CH"/>
+    </w:rPr>
+  </w:style>
+  <w:style w:type="paragraph" w:styleId="Verzeichnis1">
+    <w:name w:val="toc 1"/>
+    <w:basedOn w:val="Standard"/>
+    <w:next w:val="Standard"/>
+    <w:autoRedefine/>
+    <w:uiPriority w:val="39"/>
+    <w:unhideWhenUsed/>
+    <w:rsid w:val="008D0AB8"/>
+    <w:pPr>
+      <w:spacing w:after="100"/>
+    </w:pPr>
+  </w:style>
+  <w:style w:type="character" w:styleId="Hyperlink">
+    <w:name w:val="Hyperlink"/>
+    <w:basedOn w:val="Absatz-Standardschriftart"/>
+    <w:uiPriority w:val="99"/>
+    <w:unhideWhenUsed/>
+    <w:rsid w:val="008D0AB8"/>
+    <w:rPr>
+      <w:color w:val="0563C1" w:themeColor="hyperlink"/>
+      <w:u w:val="single"/>
+    </w:rPr>
+  </w:style>
+  <w:style w:type="paragraph" w:styleId="Listenabsatz">
+    <w:name w:val="List Paragraph"/>
+    <w:basedOn w:val="Standard"/>
+    <w:uiPriority w:val="34"/>
+    <w:qFormat/>
+    <w:rsid w:val="00CE64B7"/>
+    <w:pPr>
+      <w:ind w:left="720"/>
+      <w:contextualSpacing/>
+    </w:pPr>
+  </w:style>
+  <w:style w:type="paragraph" w:styleId="Sprechblasentext">
+    <w:name w:val="Balloon Text"/>
+    <w:basedOn w:val="Standard"/>
+    <w:link w:val="SprechblasentextZchn"/>
+    <w:uiPriority w:val="99"/>
+    <w:semiHidden/>
+    <w:unhideWhenUsed/>
+    <w:rsid w:val="00C13048"/>
+    <w:pPr>
+      <w:spacing w:after="0" w:line="240" w:lineRule="auto"/>
+    </w:pPr>
+    <w:rPr>
+      <w:rFonts w:ascii="Tahoma" w:hAnsi="Tahoma" w:cs="Tahoma"/>
+      <w:sz w:val="16"/>
+      <w:szCs w:val="16"/>
+    </w:rPr>
+  </w:style>
+  <w:style w:type="character" w:customStyle="1" w:styleId="SprechblasentextZchn">
+    <w:name w:val="Sprechblasentext Zchn"/>
+    <w:basedOn w:val="Absatz-Standardschriftart"/>
+    <w:link w:val="Sprechblasentext"/>
+    <w:uiPriority w:val="99"/>
+    <w:semiHidden/>
+    <w:rsid w:val="00C13048"/>
+    <w:rPr>
+      <w:rFonts w:ascii="Tahoma" w:hAnsi="Tahoma" w:cs="Tahoma"/>
+      <w:sz w:val="16"/>
+      <w:szCs w:val="16"/>
+    </w:rPr>
   </w:style>
 </w:styles>
 </file>
@@ -6053,7 +6326,7 @@
   <a:extraClrSchemeLst/>
   <a:extLst>
     <a:ext uri="{05A4C25C-085E-4340-85A3-A5531E510DB2}">
-      <thm15:themeFamily xmlns:thm15="http://schemas.microsoft.com/office/thememl/2012/main" name="Office Theme" id="{62F939B6-93AF-4DB8-9C6B-D6C7DFDC589F}" vid="{4A3C46E8-61CC-4603-A589-7422A47A8E4A}"/>
+      <thm15:themeFamily xmlns:thm15="http://schemas.microsoft.com/office/thememl/2012/main" xmlns="" name="Office Theme" id="{62F939B6-93AF-4DB8-9C6B-D6C7DFDC589F}" vid="{4A3C46E8-61CC-4603-A589-7422A47A8E4A}"/>
     </a:ext>
   </a:extLst>
 </a:theme>
@@ -6083,7 +6356,7 @@
 </file>
 
 <file path=customXml/itemProps2.xml><?xml version="1.0" encoding="utf-8"?>
-<ds:datastoreItem xmlns:ds="http://schemas.openxmlformats.org/officeDocument/2006/customXml" ds:itemID="{33CD55B4-F035-4B47-869D-1D42D3A9BCDC}">
+<ds:datastoreItem xmlns:ds="http://schemas.openxmlformats.org/officeDocument/2006/customXml" ds:itemID="{C717A7C9-0B17-4D64-A1F6-3B8521F753C2}">
   <ds:schemaRefs>
     <ds:schemaRef ds:uri="http://schemas.openxmlformats.org/officeDocument/2006/bibliography"/>
   </ds:schemaRefs>

--- a/FreezingSeriesDocumentation.docx
+++ b/FreezingSeriesDocumentation.docx
@@ -1,6 +1,6 @@
 
 <file path=word/document.xml><?xml version="1.0" encoding="utf-8"?>
-<w:document xmlns:wpc="http://schemas.microsoft.com/office/word/2010/wordprocessingCanvas" xmlns:mc="http://schemas.openxmlformats.org/markup-compatibility/2006" xmlns:o="urn:schemas-microsoft-com:office:office" xmlns:r="http://schemas.openxmlformats.org/officeDocument/2006/relationships" xmlns:m="http://schemas.openxmlformats.org/officeDocument/2006/math" xmlns:v="urn:schemas-microsoft-com:vml" xmlns:wp14="http://schemas.microsoft.com/office/word/2010/wordprocessingDrawing" xmlns:wp="http://schemas.openxmlformats.org/drawingml/2006/wordprocessingDrawing" xmlns:w10="urn:schemas-microsoft-com:office:word" xmlns:w="http://schemas.openxmlformats.org/wordprocessingml/2006/main" xmlns:w14="http://schemas.microsoft.com/office/word/2010/wordml" xmlns:wpg="http://schemas.microsoft.com/office/word/2010/wordprocessingGroup" xmlns:wpi="http://schemas.microsoft.com/office/word/2010/wordprocessingInk" xmlns:wne="http://schemas.microsoft.com/office/word/2006/wordml" xmlns:wps="http://schemas.microsoft.com/office/word/2010/wordprocessingShape" mc:Ignorable="w14 wp14">
+<w:document xmlns:wpc="http://schemas.microsoft.com/office/word/2010/wordprocessingCanvas" xmlns:cx="http://schemas.microsoft.com/office/drawing/2014/chartex" xmlns:cx1="http://schemas.microsoft.com/office/drawing/2015/9/8/chartex" xmlns:mc="http://schemas.openxmlformats.org/markup-compatibility/2006" xmlns:o="urn:schemas-microsoft-com:office:office" xmlns:r="http://schemas.openxmlformats.org/officeDocument/2006/relationships" xmlns:m="http://schemas.openxmlformats.org/officeDocument/2006/math" xmlns:v="urn:schemas-microsoft-com:vml" xmlns:wp14="http://schemas.microsoft.com/office/word/2010/wordprocessingDrawing" xmlns:wp="http://schemas.openxmlformats.org/drawingml/2006/wordprocessingDrawing" xmlns:w10="urn:schemas-microsoft-com:office:word" xmlns:w="http://schemas.openxmlformats.org/wordprocessingml/2006/main" xmlns:w14="http://schemas.microsoft.com/office/word/2010/wordml" xmlns:w15="http://schemas.microsoft.com/office/word/2012/wordml" xmlns:w16se="http://schemas.microsoft.com/office/word/2015/wordml/symex" xmlns:wpg="http://schemas.microsoft.com/office/word/2010/wordprocessingGroup" xmlns:wpi="http://schemas.microsoft.com/office/word/2010/wordprocessingInk" xmlns:wne="http://schemas.microsoft.com/office/word/2006/wordml" xmlns:wps="http://schemas.microsoft.com/office/word/2010/wordprocessingShape" mc:Ignorable="w14 w15 w16se wp14">
   <w:body>
     <w:sdt>
       <w:sdtPr>
@@ -3434,7 +3434,7 @@
               <mc:Fallback>
                 <w:pict>
                   <v:group id="Gruppe 2" o:spid="_x0000_s1026" style="position:absolute;margin-left:0;margin-top:0;width:172.8pt;height:718.55pt;z-index:-251657216;mso-width-percent:330;mso-height-percent:950;mso-left-percent:40;mso-position-horizontal-relative:page;mso-position-vertical:center;mso-position-vertical-relative:page;mso-width-percent:330;mso-height-percent:950;mso-left-percent:40" coordsize="21945,91257" o:gfxdata="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">
-                    <v:rect id="Rechteck 3" o:spid="_x0000_s1027" style="position:absolute;width:1945;height:91257;visibility:visible;mso-wrap-style:square;v-text-anchor:middle" o:gfxdata="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" fillcolor="#44546a [3215]" stroked="f" strokeweight="1pt"/>
+                    <v:rect id="Rechteck 3" o:spid="_x0000_s1027" style="position:absolute;width:1945;height:91257;visibility:visible;mso-wrap-style:square;v-text-anchor:middle" o:gfxdata="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" fillcolor="#44546a [3215]" stroked="f" strokeweight="1pt"/>
                     <v:shapetype id="_x0000_t15" coordsize="21600,21600" o:spt="15" adj="16200" path="m@0,l,,,21600@0,21600,21600,10800xe">
                       <v:stroke joinstyle="miter"/>
                       <v:formulas>
@@ -3446,7 +3446,7 @@
                         <v:h position="#0,topLeft" xrange="0,21600"/>
                       </v:handles>
                     </v:shapetype>
-                    <v:shape id="Fünfeck 4" o:spid="_x0000_s1028" type="#_x0000_t15" style="position:absolute;top:14668;width:21945;height:5521;visibility:visible;mso-wrap-style:square;v-text-anchor:middle" o:gfxdata="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" adj="18883" fillcolor="#5b9bd5 [3204]" stroked="f" strokeweight="1pt">
+                    <v:shape id="Fünfeck 4" o:spid="_x0000_s1028" type="#_x0000_t15" style="position:absolute;top:14668;width:21945;height:5521;visibility:visible;mso-wrap-style:square;v-text-anchor:middle" o:gfxdata="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" adj="18883" fillcolor="#5b9bd5 [3204]" stroked="f" strokeweight="1pt">
                       <v:textbox inset=",0,14.4pt,0">
                         <w:txbxContent>
                           <w:sdt>
@@ -3494,99 +3494,99 @@
                         </w:txbxContent>
                       </v:textbox>
                     </v:shape>
-                    <v:group id="Gruppe 5" o:spid="_x0000_s1029" style="position:absolute;left:762;top:42100;width:20574;height:49103" coordorigin="806,42118" coordsize="13062,31210" o:gfxdata="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">
-                      <v:group id="Gruppe 6" o:spid="_x0000_s1030" style="position:absolute;left:1410;top:42118;width:10478;height:31210" coordorigin="1410,42118" coordsize="10477,31210" o:gfxdata="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">
+                    <v:group id="Gruppe 5" o:spid="_x0000_s1029" style="position:absolute;left:762;top:42100;width:20574;height:49103" coordorigin="806,42118" coordsize="13062,31210" o:gfxdata="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">
+                      <v:group id="Gruppe 6" o:spid="_x0000_s1030" style="position:absolute;left:1410;top:42118;width:10478;height:31210" coordorigin="1410,42118" coordsize="10477,31210" o:gfxdata="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">
                         <o:lock v:ext="edit" aspectratio="t"/>
-                        <v:shape id="Freihandform 20" o:spid="_x0000_s1031" style="position:absolute;left:3696;top:62168;width:1937;height:6985;visibility:visible;mso-wrap-style:square;v-text-anchor:top" coordsize="122,440" o:gfxdata="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" path="m,l39,152,84,304r38,113l122,440,76,306,39,180,6,53,,xe" fillcolor="#44546a [3215]" strokecolor="#44546a [3215]" strokeweight="0">
+                        <v:shape id="Freihandform 20" o:spid="_x0000_s1031" style="position:absolute;left:3696;top:62168;width:1937;height:6985;visibility:visible;mso-wrap-style:square;v-text-anchor:top" coordsize="122,440" o:gfxdata="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" path="m,l39,152,84,304r38,113l122,440,76,306,39,180,6,53,,xe" fillcolor="#44546a [3215]" strokecolor="#44546a [3215]" strokeweight="0">
                           <v:path arrowok="t" o:connecttype="custom" o:connectlocs="0,0;61913,241300;133350,482600;193675,661988;193675,698500;120650,485775;61913,285750;9525,84138;0,0" o:connectangles="0,0,0,0,0,0,0,0,0"/>
                         </v:shape>
-                        <v:shape id="Freihandform 21" o:spid="_x0000_s1032" style="position:absolute;left:5728;top:69058;width:1842;height:4270;visibility:visible;mso-wrap-style:square;v-text-anchor:top" coordsize="116,269" o:gfxdata="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" path="m,l8,19,37,93r30,74l116,269r-8,l60,169,30,98,1,25,,xe" fillcolor="#44546a [3215]" strokecolor="#44546a [3215]" strokeweight="0">
+                        <v:shape id="Freihandform 21" o:spid="_x0000_s1032" style="position:absolute;left:5728;top:69058;width:1842;height:4270;visibility:visible;mso-wrap-style:square;v-text-anchor:top" coordsize="116,269" o:gfxdata="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" path="m,l8,19,37,93r30,74l116,269r-8,l60,169,30,98,1,25,,xe" fillcolor="#44546a [3215]" strokecolor="#44546a [3215]" strokeweight="0">
                           <v:path arrowok="t" o:connecttype="custom" o:connectlocs="0,0;12700,30163;58738,147638;106363,265113;184150,427038;171450,427038;95250,268288;47625,155575;1588,39688;0,0" o:connectangles="0,0,0,0,0,0,0,0,0,0"/>
                         </v:shape>
-                        <v:shape id="Freihandform 22" o:spid="_x0000_s1033" style="position:absolute;left:1410;top:42118;width:2223;height:20193;visibility:visible;mso-wrap-style:square;v-text-anchor:top" coordsize="140,1272" o:gfxdata="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" path="m,l,,1,79r2,80l12,317,23,476,39,634,58,792,83,948r24,138l135,1223r5,49l138,1262,105,1106,77,949,53,792,35,634,20,476,9,317,2,159,,79,,xe" fillcolor="#44546a [3215]" strokecolor="#44546a [3215]" strokeweight="0">
+                        <v:shape id="Freihandform 22" o:spid="_x0000_s1033" style="position:absolute;left:1410;top:42118;width:2223;height:20193;visibility:visible;mso-wrap-style:square;v-text-anchor:top" coordsize="140,1272" o:gfxdata="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" path="m,l,,1,79r2,80l12,317,23,476,39,634,58,792,83,948r24,138l135,1223r5,49l138,1262,105,1106,77,949,53,792,35,634,20,476,9,317,2,159,,79,,xe" fillcolor="#44546a [3215]" strokecolor="#44546a [3215]" strokeweight="0">
                           <v:path arrowok="t" o:connecttype="custom" o:connectlocs="0,0;0,0;1588,125413;4763,252413;19050,503238;36513,755650;61913,1006475;92075,1257300;131763,1504950;169863,1724025;214313,1941513;222250,2019300;219075,2003425;166688,1755775;122238,1506538;84138,1257300;55563,1006475;31750,755650;14288,503238;3175,252413;0,125413;0,0" o:connectangles="0,0,0,0,0,0,0,0,0,0,0,0,0,0,0,0,0,0,0,0,0,0"/>
                         </v:shape>
-                        <v:shape id="Freihandform 23" o:spid="_x0000_s1034" style="position:absolute;left:3410;top:48611;width:715;height:13557;visibility:visible;mso-wrap-style:square;v-text-anchor:top" coordsize="45,854" o:gfxdata="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" path="m45,r,l35,66r-9,67l14,267,6,401,3,534,6,669r8,134l18,854r,-3l9,814,8,803,1,669,,534,3,401,12,267,25,132,34,66,45,xe" fillcolor="#44546a [3215]" strokecolor="#44546a [3215]" strokeweight="0">
+                        <v:shape id="Freihandform 23" o:spid="_x0000_s1034" style="position:absolute;left:3410;top:48611;width:715;height:13557;visibility:visible;mso-wrap-style:square;v-text-anchor:top" coordsize="45,854" o:gfxdata="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" path="m45,r,l35,66r-9,67l14,267,6,401,3,534,6,669r8,134l18,854r,-3l9,814,8,803,1,669,,534,3,401,12,267,25,132,34,66,45,xe" fillcolor="#44546a [3215]" strokecolor="#44546a [3215]" strokeweight="0">
                           <v:path arrowok="t" o:connecttype="custom" o:connectlocs="71438,0;71438,0;55563,104775;41275,211138;22225,423863;9525,636588;4763,847725;9525,1062038;22225,1274763;28575,1355725;28575,1350963;14288,1292225;12700,1274763;1588,1062038;0,847725;4763,636588;19050,423863;39688,209550;53975,104775;71438,0" o:connectangles="0,0,0,0,0,0,0,0,0,0,0,0,0,0,0,0,0,0,0,0"/>
                         </v:shape>
-                        <v:shape id="Freihandform 24" o:spid="_x0000_s1035" style="position:absolute;left:3633;top:62311;width:2444;height:9985;visibility:visible;mso-wrap-style:square;v-text-anchor:top" coordsize="154,629" o:gfxdata="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" path="m,l10,44r11,82l34,207r19,86l75,380r25,86l120,521r21,55l152,618r2,11l140,595,115,532,93,468,67,383,47,295,28,207,12,104,,xe" fillcolor="#44546a [3215]" strokecolor="#44546a [3215]" strokeweight="0">
+                        <v:shape id="Freihandform 24" o:spid="_x0000_s1035" style="position:absolute;left:3633;top:62311;width:2444;height:9985;visibility:visible;mso-wrap-style:square;v-text-anchor:top" coordsize="154,629" o:gfxdata="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" path="m,l10,44r11,82l34,207r19,86l75,380r25,86l120,521r21,55l152,618r2,11l140,595,115,532,93,468,67,383,47,295,28,207,12,104,,xe" fillcolor="#44546a [3215]" strokecolor="#44546a [3215]" strokeweight="0">
                           <v:path arrowok="t" o:connecttype="custom" o:connectlocs="0,0;15875,69850;33338,200025;53975,328613;84138,465138;119063,603250;158750,739775;190500,827088;223838,914400;241300,981075;244475,998538;222250,944563;182563,844550;147638,742950;106363,608013;74613,468313;44450,328613;19050,165100;0,0" o:connectangles="0,0,0,0,0,0,0,0,0,0,0,0,0,0,0,0,0,0,0"/>
                         </v:shape>
-                        <v:shape id="Freihandform 25" o:spid="_x0000_s1036" style="position:absolute;left:6204;top:72233;width:524;height:1095;visibility:visible;mso-wrap-style:square;v-text-anchor:top" coordsize="33,69" o:gfxdata="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" path="m,l33,69r-9,l12,35,,xe" fillcolor="#44546a [3215]" strokecolor="#44546a [3215]" strokeweight="0">
+                        <v:shape id="Freihandform 25" o:spid="_x0000_s1036" style="position:absolute;left:6204;top:72233;width:524;height:1095;visibility:visible;mso-wrap-style:square;v-text-anchor:top" coordsize="33,69" o:gfxdata="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" path="m,l33,69r-9,l12,35,,xe" fillcolor="#44546a [3215]" strokecolor="#44546a [3215]" strokeweight="0">
                           <v:path arrowok="t" o:connecttype="custom" o:connectlocs="0,0;52388,109538;38100,109538;19050,55563;0,0" o:connectangles="0,0,0,0,0"/>
                         </v:shape>
-                        <v:shape id="Freihandform 26" o:spid="_x0000_s1037" style="position:absolute;left:3553;top:61533;width:238;height:1476;visibility:visible;mso-wrap-style:square;v-text-anchor:top" coordsize="15,93" o:gfxdata="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" path="m,l9,37r,3l15,93,5,49,,xe" fillcolor="#44546a [3215]" strokecolor="#44546a [3215]" strokeweight="0">
+                        <v:shape id="Freihandform 26" o:spid="_x0000_s1037" style="position:absolute;left:3553;top:61533;width:238;height:1476;visibility:visible;mso-wrap-style:square;v-text-anchor:top" coordsize="15,93" o:gfxdata="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" path="m,l9,37r,3l15,93,5,49,,xe" fillcolor="#44546a [3215]" strokecolor="#44546a [3215]" strokeweight="0">
                           <v:path arrowok="t" o:connecttype="custom" o:connectlocs="0,0;14288,58738;14288,63500;23813,147638;7938,77788;0,0" o:connectangles="0,0,0,0,0,0"/>
                         </v:shape>
-                        <v:shape id="Freihandform 27" o:spid="_x0000_s1038" style="position:absolute;left:5633;top:56897;width:6255;height:12161;visibility:visible;mso-wrap-style:square;v-text-anchor:top" coordsize="394,766" o:gfxdata="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" path="m394,r,l356,38,319,77r-35,40l249,160r-42,58l168,276r-37,63l98,402,69,467,45,535,26,604,14,673,7,746,6,766,,749r1,-5l7,673,21,603,40,533,65,466,94,400r33,-64l164,275r40,-60l248,158r34,-42l318,76,354,37,394,xe" fillcolor="#44546a [3215]" strokecolor="#44546a [3215]" strokeweight="0">
+                        <v:shape id="Freihandform 27" o:spid="_x0000_s1038" style="position:absolute;left:5633;top:56897;width:6255;height:12161;visibility:visible;mso-wrap-style:square;v-text-anchor:top" coordsize="394,766" o:gfxdata="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" path="m394,r,l356,38,319,77r-35,40l249,160r-42,58l168,276r-37,63l98,402,69,467,45,535,26,604,14,673,7,746,6,766,,749r1,-5l7,673,21,603,40,533,65,466,94,400r33,-64l164,275r40,-60l248,158r34,-42l318,76,354,37,394,xe" fillcolor="#44546a [3215]" strokecolor="#44546a [3215]" strokeweight="0">
                           <v:path arrowok="t" o:connecttype="custom" o:connectlocs="625475,0;625475,0;565150,60325;506413,122238;450850,185738;395288,254000;328613,346075;266700,438150;207963,538163;155575,638175;109538,741363;71438,849313;41275,958850;22225,1068388;11113,1184275;9525,1216025;0,1189038;1588,1181100;11113,1068388;33338,957263;63500,846138;103188,739775;149225,635000;201613,533400;260350,436563;323850,341313;393700,250825;447675,184150;504825,120650;561975,58738;625475,0" o:connectangles="0,0,0,0,0,0,0,0,0,0,0,0,0,0,0,0,0,0,0,0,0,0,0,0,0,0,0,0,0,0,0"/>
                         </v:shape>
-                        <v:shape id="Freihandform 28" o:spid="_x0000_s1039" style="position:absolute;left:5633;top:69153;width:571;height:3080;visibility:visible;mso-wrap-style:square;v-text-anchor:top" coordsize="36,194" o:gfxdata="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" path="m,l6,16r1,3l11,80r9,52l33,185r3,9l21,161,15,145,5,81,1,41,,xe" fillcolor="#44546a [3215]" strokecolor="#44546a [3215]" strokeweight="0">
+                        <v:shape id="Freihandform 28" o:spid="_x0000_s1039" style="position:absolute;left:5633;top:69153;width:571;height:3080;visibility:visible;mso-wrap-style:square;v-text-anchor:top" coordsize="36,194" o:gfxdata="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" path="m,l6,16r1,3l11,80r9,52l33,185r3,9l21,161,15,145,5,81,1,41,,xe" fillcolor="#44546a [3215]" strokecolor="#44546a [3215]" strokeweight="0">
                           <v:path arrowok="t" o:connecttype="custom" o:connectlocs="0,0;9525,25400;11113,30163;17463,127000;31750,209550;52388,293688;57150,307975;33338,255588;23813,230188;7938,128588;1588,65088;0,0" o:connectangles="0,0,0,0,0,0,0,0,0,0,0,0"/>
                         </v:shape>
-                        <v:shape id="Freihandform 29" o:spid="_x0000_s1040" style="position:absolute;left:6077;top:72296;width:493;height:1032;visibility:visible;mso-wrap-style:square;v-text-anchor:top" coordsize="31,65" o:gfxdata="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" path="m,l31,65r-8,l,xe" fillcolor="#44546a [3215]" strokecolor="#44546a [3215]" strokeweight="0">
+                        <v:shape id="Freihandform 29" o:spid="_x0000_s1040" style="position:absolute;left:6077;top:72296;width:493;height:1032;visibility:visible;mso-wrap-style:square;v-text-anchor:top" coordsize="31,65" o:gfxdata="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" path="m,l31,65r-8,l,xe" fillcolor="#44546a [3215]" strokecolor="#44546a [3215]" strokeweight="0">
                           <v:path arrowok="t" o:connecttype="custom" o:connectlocs="0,0;49213,103188;36513,103188;0,0" o:connectangles="0,0,0,0"/>
                         </v:shape>
-                        <v:shape id="Freihandform 30" o:spid="_x0000_s1041" style="position:absolute;left:5633;top:68788;width:111;height:666;visibility:visible;mso-wrap-style:square;v-text-anchor:top" coordsize="7,42" o:gfxdata="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" path="m,l6,17,7,42,6,39,,23,,xe" fillcolor="#44546a [3215]" strokecolor="#44546a [3215]" strokeweight="0">
+                        <v:shape id="Freihandform 30" o:spid="_x0000_s1041" style="position:absolute;left:5633;top:68788;width:111;height:666;visibility:visible;mso-wrap-style:square;v-text-anchor:top" coordsize="7,42" o:gfxdata="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" path="m,l6,17,7,42,6,39,,23,,xe" fillcolor="#44546a [3215]" strokecolor="#44546a [3215]" strokeweight="0">
                           <v:path arrowok="t" o:connecttype="custom" o:connectlocs="0,0;9525,26988;11113,66675;9525,61913;0,36513;0,0" o:connectangles="0,0,0,0,0,0"/>
                         </v:shape>
-                        <v:shape id="Freihandform 31" o:spid="_x0000_s1042" style="position:absolute;left:5871;top:71455;width:714;height:1873;visibility:visible;mso-wrap-style:square;v-text-anchor:top" coordsize="45,118" o:gfxdata="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" path="m,l6,16,21,49,33,84r12,34l44,118,13,53,11,42,,xe" fillcolor="#44546a [3215]" strokecolor="#44546a [3215]" strokeweight="0">
+                        <v:shape id="Freihandform 31" o:spid="_x0000_s1042" style="position:absolute;left:5871;top:71455;width:714;height:1873;visibility:visible;mso-wrap-style:square;v-text-anchor:top" coordsize="45,118" o:gfxdata="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" path="m,l6,16,21,49,33,84r12,34l44,118,13,53,11,42,,xe" fillcolor="#44546a [3215]" strokecolor="#44546a [3215]" strokeweight="0">
                           <v:path arrowok="t" o:connecttype="custom" o:connectlocs="0,0;9525,25400;33338,77788;52388,133350;71438,187325;69850,187325;20638,84138;17463,66675;0,0" o:connectangles="0,0,0,0,0,0,0,0,0"/>
                         </v:shape>
                       </v:group>
-                      <v:group id="Gruppe 7" o:spid="_x0000_s1043" style="position:absolute;left:806;top:48269;width:13063;height:25059" coordorigin="806,46499" coordsize="8747,16779" o:gfxdata="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">
+                      <v:group id="Gruppe 7" o:spid="_x0000_s1043" style="position:absolute;left:806;top:48269;width:13063;height:25059" coordorigin="806,46499" coordsize="8747,16779" o:gfxdata="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">
                         <o:lock v:ext="edit" aspectratio="t"/>
-                        <v:shape id="Freihandform 8" o:spid="_x0000_s1044" style="position:absolute;left:1187;top:51897;width:1984;height:7143;visibility:visible;mso-wrap-style:square;v-text-anchor:top" coordsize="125,450" o:gfxdata="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" path="m,l41,155,86,309r39,116l125,450,79,311,41,183,7,54,,xe" fillcolor="#44546a [3215]" strokecolor="#44546a [3215]" strokeweight="0">
+                        <v:shape id="Freihandform 8" o:spid="_x0000_s1044" style="position:absolute;left:1187;top:51897;width:1984;height:7143;visibility:visible;mso-wrap-style:square;v-text-anchor:top" coordsize="125,450" o:gfxdata="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" path="m,l41,155,86,309r39,116l125,450,79,311,41,183,7,54,,xe" fillcolor="#44546a [3215]" strokecolor="#44546a [3215]" strokeweight="0">
                           <v:fill opacity="13107f"/>
                           <v:stroke opacity="13107f"/>
                           <v:path arrowok="t" o:connecttype="custom" o:connectlocs="0,0;65088,246063;136525,490538;198438,674688;198438,714375;125413,493713;65088,290513;11113,85725;0,0" o:connectangles="0,0,0,0,0,0,0,0,0"/>
                         </v:shape>
-                        <v:shape id="Freihandform 9" o:spid="_x0000_s1045" style="position:absolute;left:3282;top:58913;width:1874;height:4366;visibility:visible;mso-wrap-style:square;v-text-anchor:top" coordsize="118,275" o:gfxdata="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" path="m,l8,20,37,96r32,74l118,275r-9,l61,174,30,100,,26,,xe" fillcolor="#44546a [3215]" strokecolor="#44546a [3215]" strokeweight="0">
+                        <v:shape id="Freihandform 9" o:spid="_x0000_s1045" style="position:absolute;left:3282;top:58913;width:1874;height:4366;visibility:visible;mso-wrap-style:square;v-text-anchor:top" coordsize="118,275" o:gfxdata="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" path="m,l8,20,37,96r32,74l118,275r-9,l61,174,30,100,,26,,xe" fillcolor="#44546a [3215]" strokecolor="#44546a [3215]" strokeweight="0">
                           <v:fill opacity="13107f"/>
                           <v:stroke opacity="13107f"/>
                           <v:path arrowok="t" o:connecttype="custom" o:connectlocs="0,0;12700,31750;58738,152400;109538,269875;187325,436563;173038,436563;96838,276225;47625,158750;0,41275;0,0" o:connectangles="0,0,0,0,0,0,0,0,0,0"/>
                         </v:shape>
-                        <v:shape id="Freihandform 10" o:spid="_x0000_s1046" style="position:absolute;left:806;top:50103;width:317;height:1921;visibility:visible;mso-wrap-style:square;v-text-anchor:top" coordsize="20,121" o:gfxdata="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" path="m,l16,72r4,49l18,112,,31,,xe" fillcolor="#44546a [3215]" strokecolor="#44546a [3215]" strokeweight="0">
+                        <v:shape id="Freihandform 10" o:spid="_x0000_s1046" style="position:absolute;left:806;top:50103;width:317;height:1921;visibility:visible;mso-wrap-style:square;v-text-anchor:top" coordsize="20,121" o:gfxdata="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" path="m,l16,72r4,49l18,112,,31,,xe" fillcolor="#44546a [3215]" strokecolor="#44546a [3215]" strokeweight="0">
                           <v:fill opacity="13107f"/>
                           <v:stroke opacity="13107f"/>
                           <v:path arrowok="t" o:connecttype="custom" o:connectlocs="0,0;25400,114300;31750,192088;28575,177800;0,49213;0,0" o:connectangles="0,0,0,0,0,0"/>
                         </v:shape>
-                        <v:shape id="Freihandform 12" o:spid="_x0000_s1047" style="position:absolute;left:1123;top:52024;width:2509;height:10207;visibility:visible;mso-wrap-style:square;v-text-anchor:top" coordsize="158,643" o:gfxdata="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" path="m,l11,46r11,83l36,211r19,90l76,389r27,87l123,533r21,55l155,632r3,11l142,608,118,544,95,478,69,391,47,302,29,212,13,107,,xe" fillcolor="#44546a [3215]" strokecolor="#44546a [3215]" strokeweight="0">
+                        <v:shape id="Freihandform 12" o:spid="_x0000_s1047" style="position:absolute;left:1123;top:52024;width:2509;height:10207;visibility:visible;mso-wrap-style:square;v-text-anchor:top" coordsize="158,643" o:gfxdata="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" path="m,l11,46r11,83l36,211r19,90l76,389r27,87l123,533r21,55l155,632r3,11l142,608,118,544,95,478,69,391,47,302,29,212,13,107,,xe" fillcolor="#44546a [3215]" strokecolor="#44546a [3215]" strokeweight="0">
                           <v:fill opacity="13107f"/>
                           <v:stroke opacity="13107f"/>
                           <v:path arrowok="t" o:connecttype="custom" o:connectlocs="0,0;17463,73025;34925,204788;57150,334963;87313,477838;120650,617538;163513,755650;195263,846138;228600,933450;246063,1003300;250825,1020763;225425,965200;187325,863600;150813,758825;109538,620713;74613,479425;46038,336550;20638,169863;0,0" o:connectangles="0,0,0,0,0,0,0,0,0,0,0,0,0,0,0,0,0,0,0"/>
                         </v:shape>
-                        <v:shape id="Freihandform 13" o:spid="_x0000_s1048" style="position:absolute;left:3759;top:62152;width:524;height:1127;visibility:visible;mso-wrap-style:square;v-text-anchor:top" coordsize="33,71" o:gfxdata="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" path="m,l33,71r-9,l11,36,,xe" fillcolor="#44546a [3215]" strokecolor="#44546a [3215]" strokeweight="0">
+                        <v:shape id="Freihandform 13" o:spid="_x0000_s1048" style="position:absolute;left:3759;top:62152;width:524;height:1127;visibility:visible;mso-wrap-style:square;v-text-anchor:top" coordsize="33,71" o:gfxdata="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" path="m,l33,71r-9,l11,36,,xe" fillcolor="#44546a [3215]" strokecolor="#44546a [3215]" strokeweight="0">
                           <v:fill opacity="13107f"/>
                           <v:stroke opacity="13107f"/>
                           <v:path arrowok="t" o:connecttype="custom" o:connectlocs="0,0;52388,112713;38100,112713;17463,57150;0,0" o:connectangles="0,0,0,0,0"/>
                         </v:shape>
-                        <v:shape id="Freihandform 14" o:spid="_x0000_s1049" style="position:absolute;left:1060;top:51246;width:238;height:1508;visibility:visible;mso-wrap-style:square;v-text-anchor:top" coordsize="15,95" o:gfxdata="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" path="m,l8,37r,4l15,95,4,49,,xe" fillcolor="#44546a [3215]" strokecolor="#44546a [3215]" strokeweight="0">
+                        <v:shape id="Freihandform 14" o:spid="_x0000_s1049" style="position:absolute;left:1060;top:51246;width:238;height:1508;visibility:visible;mso-wrap-style:square;v-text-anchor:top" coordsize="15,95" o:gfxdata="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" path="m,l8,37r,4l15,95,4,49,,xe" fillcolor="#44546a [3215]" strokecolor="#44546a [3215]" strokeweight="0">
                           <v:fill opacity="13107f"/>
                           <v:stroke opacity="13107f"/>
                           <v:path arrowok="t" o:connecttype="custom" o:connectlocs="0,0;12700,58738;12700,65088;23813,150813;6350,77788;0,0" o:connectangles="0,0,0,0,0,0"/>
                         </v:shape>
-                        <v:shape id="Freihandform 15" o:spid="_x0000_s1050" style="position:absolute;left:3171;top:46499;width:6382;height:12414;visibility:visible;mso-wrap-style:square;v-text-anchor:top" coordsize="402,782" o:gfxdata="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" path="m402,r,1l363,39,325,79r-35,42l255,164r-44,58l171,284r-38,62l100,411,71,478,45,546,27,617,13,689,7,761r,21l,765r1,-4l7,688,21,616,40,545,66,475,95,409r35,-66l167,281r42,-61l253,163r34,-43l324,78,362,38,402,xe" fillcolor="#44546a [3215]" strokecolor="#44546a [3215]" strokeweight="0">
+                        <v:shape id="Freihandform 15" o:spid="_x0000_s1050" style="position:absolute;left:3171;top:46499;width:6382;height:12414;visibility:visible;mso-wrap-style:square;v-text-anchor:top" coordsize="402,782" o:gfxdata="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" path="m402,r,1l363,39,325,79r-35,42l255,164r-44,58l171,284r-38,62l100,411,71,478,45,546,27,617,13,689,7,761r,21l,765r1,-4l7,688,21,616,40,545,66,475,95,409r35,-66l167,281r42,-61l253,163r34,-43l324,78,362,38,402,xe" fillcolor="#44546a [3215]" strokecolor="#44546a [3215]" strokeweight="0">
                           <v:fill opacity="13107f"/>
                           <v:stroke opacity="13107f"/>
                           <v:path arrowok="t" o:connecttype="custom" o:connectlocs="638175,0;638175,1588;576263,61913;515938,125413;460375,192088;404813,260350;334963,352425;271463,450850;211138,549275;158750,652463;112713,758825;71438,866775;42863,979488;20638,1093788;11113,1208088;11113,1241425;0,1214438;1588,1208088;11113,1092200;33338,977900;63500,865188;104775,754063;150813,649288;206375,544513;265113,446088;331788,349250;401638,258763;455613,190500;514350,123825;574675,60325;638175,0" o:connectangles="0,0,0,0,0,0,0,0,0,0,0,0,0,0,0,0,0,0,0,0,0,0,0,0,0,0,0,0,0,0,0"/>
                         </v:shape>
-                        <v:shape id="Freihandform 16" o:spid="_x0000_s1051" style="position:absolute;left:3171;top:59040;width:588;height:3112;visibility:visible;mso-wrap-style:square;v-text-anchor:top" coordsize="37,196" o:gfxdata="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" path="m,l6,15r1,3l12,80r9,54l33,188r4,8l22,162,15,146,5,81,1,40,,xe" fillcolor="#44546a [3215]" strokecolor="#44546a [3215]" strokeweight="0">
+                        <v:shape id="Freihandform 16" o:spid="_x0000_s1051" style="position:absolute;left:3171;top:59040;width:588;height:3112;visibility:visible;mso-wrap-style:square;v-text-anchor:top" coordsize="37,196" o:gfxdata="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" path="m,l6,15r1,3l12,80r9,54l33,188r4,8l22,162,15,146,5,81,1,40,,xe" fillcolor="#44546a [3215]" strokecolor="#44546a [3215]" strokeweight="0">
                           <v:fill opacity="13107f"/>
                           <v:stroke opacity="13107f"/>
                           <v:path arrowok="t" o:connecttype="custom" o:connectlocs="0,0;9525,23813;11113,28575;19050,127000;33338,212725;52388,298450;58738,311150;34925,257175;23813,231775;7938,128588;1588,63500;0,0" o:connectangles="0,0,0,0,0,0,0,0,0,0,0,0"/>
                         </v:shape>
-                        <v:shape id="Freihandform 17" o:spid="_x0000_s1052" style="position:absolute;left:3632;top:62231;width:492;height:1048;visibility:visible;mso-wrap-style:square;v-text-anchor:top" coordsize="31,66" o:gfxdata="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" path="m,l31,66r-7,l,xe" fillcolor="#44546a [3215]" strokecolor="#44546a [3215]" strokeweight="0">
+                        <v:shape id="Freihandform 17" o:spid="_x0000_s1052" style="position:absolute;left:3632;top:62231;width:492;height:1048;visibility:visible;mso-wrap-style:square;v-text-anchor:top" coordsize="31,66" o:gfxdata="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" path="m,l31,66r-7,l,xe" fillcolor="#44546a [3215]" strokecolor="#44546a [3215]" strokeweight="0">
                           <v:fill opacity="13107f"/>
                           <v:stroke opacity="13107f"/>
                           <v:path arrowok="t" o:connecttype="custom" o:connectlocs="0,0;49213,104775;38100,104775;0,0" o:connectangles="0,0,0,0"/>
                         </v:shape>
-                        <v:shape id="Freihandform 18" o:spid="_x0000_s1053" style="position:absolute;left:3171;top:58644;width:111;height:682;visibility:visible;mso-wrap-style:square;v-text-anchor:top" coordsize="7,43" o:gfxdata="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" path="m,l7,17r,26l6,40,,25,,xe" fillcolor="#44546a [3215]" strokecolor="#44546a [3215]" strokeweight="0">
+                        <v:shape id="Freihandform 18" o:spid="_x0000_s1053" style="position:absolute;left:3171;top:58644;width:111;height:682;visibility:visible;mso-wrap-style:square;v-text-anchor:top" coordsize="7,43" o:gfxdata="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" path="m,l7,17r,26l6,40,,25,,xe" fillcolor="#44546a [3215]" strokecolor="#44546a [3215]" strokeweight="0">
                           <v:fill opacity="13107f"/>
                           <v:stroke opacity="13107f"/>
                           <v:path arrowok="t" o:connecttype="custom" o:connectlocs="0,0;11113,26988;11113,68263;9525,63500;0,39688;0,0" o:connectangles="0,0,0,0,0,0"/>
                         </v:shape>
-                        <v:shape id="Freihandform 19" o:spid="_x0000_s1054" style="position:absolute;left:3409;top:61358;width:731;height:1921;visibility:visible;mso-wrap-style:square;v-text-anchor:top" coordsize="46,121" o:gfxdata="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" path="m,l7,16,22,50,33,86r13,35l45,121,14,55,11,44,,xe" fillcolor="#44546a [3215]" strokecolor="#44546a [3215]" strokeweight="0">
+                        <v:shape id="Freihandform 19" o:spid="_x0000_s1054" style="position:absolute;left:3409;top:61358;width:731;height:1921;visibility:visible;mso-wrap-style:square;v-text-anchor:top" coordsize="46,121" o:gfxdata="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" path="m,l7,16,22,50,33,86r13,35l45,121,14,55,11,44,,xe" fillcolor="#44546a [3215]" strokecolor="#44546a [3215]" strokeweight="0">
                           <v:fill opacity="13107f"/>
                           <v:stroke opacity="13107f"/>
                           <v:path arrowok="t" o:connecttype="custom" o:connectlocs="0,0;11113,25400;34925,79375;52388,136525;73025,192088;71438,192088;22225,87313;17463,69850;0,0" o:connectangles="0,0,0,0,0,0,0,0,0"/>
@@ -4176,7 +4176,7 @@
           <w:r>
             <w:fldChar w:fldCharType="separate"/>
           </w:r>
-          <w:hyperlink w:anchor="_Toc484952032" w:history="1">
+          <w:hyperlink w:anchor="_Toc485105159" w:history="1">
             <w:r>
               <w:rPr>
                 <w:rStyle w:val="Hyperlink"/>
@@ -4218,7 +4218,7 @@
                 <w:noProof/>
                 <w:webHidden/>
               </w:rPr>
-              <w:instrText xml:space="preserve"> PAGEREF _Toc484952032 \h </w:instrText>
+              <w:instrText xml:space="preserve"> PAGEREF _Toc485105159 \h </w:instrText>
             </w:r>
             <w:r>
               <w:rPr>
@@ -4262,7 +4262,7 @@
               <w:lang w:eastAsia="de-CH"/>
             </w:rPr>
           </w:pPr>
-          <w:hyperlink w:anchor="_Toc484952033" w:history="1">
+          <w:hyperlink w:anchor="_Toc485105160" w:history="1">
             <w:r>
               <w:rPr>
                 <w:rStyle w:val="Hyperlink"/>
@@ -4304,7 +4304,93 @@
                 <w:noProof/>
                 <w:webHidden/>
               </w:rPr>
-              <w:instrText xml:space="preserve"> PAGEREF _Toc484952033 \h </w:instrText>
+              <w:instrText xml:space="preserve"> PAGEREF _Toc485105160 \h </w:instrText>
+            </w:r>
+            <w:r>
+              <w:rPr>
+                <w:noProof/>
+                <w:webHidden/>
+              </w:rPr>
+            </w:r>
+            <w:r>
+              <w:rPr>
+                <w:noProof/>
+                <w:webHidden/>
+              </w:rPr>
+              <w:fldChar w:fldCharType="separate"/>
+            </w:r>
+            <w:r>
+              <w:rPr>
+                <w:noProof/>
+                <w:webHidden/>
+              </w:rPr>
+              <w:t>2</w:t>
+            </w:r>
+            <w:r>
+              <w:rPr>
+                <w:noProof/>
+                <w:webHidden/>
+              </w:rPr>
+              <w:fldChar w:fldCharType="end"/>
+            </w:r>
+          </w:hyperlink>
+        </w:p>
+        <w:p>
+          <w:pPr>
+            <w:pStyle w:val="Verzeichnis1"/>
+            <w:tabs>
+              <w:tab w:val="left" w:pos="440"/>
+              <w:tab w:val="right" w:leader="dot" w:pos="9062"/>
+            </w:tabs>
+            <w:rPr>
+              <w:rFonts w:eastAsiaTheme="minorEastAsia"/>
+              <w:noProof/>
+              <w:lang w:eastAsia="de-CH"/>
+            </w:rPr>
+          </w:pPr>
+          <w:hyperlink w:anchor="_Toc485105161" w:history="1">
+            <w:r>
+              <w:rPr>
+                <w:rStyle w:val="Hyperlink"/>
+                <w:noProof/>
+              </w:rPr>
+              <w:t>3.</w:t>
+            </w:r>
+            <w:r>
+              <w:rPr>
+                <w:rFonts w:eastAsiaTheme="minorEastAsia"/>
+                <w:noProof/>
+                <w:lang w:eastAsia="de-CH"/>
+              </w:rPr>
+              <w:tab/>
+            </w:r>
+            <w:r>
+              <w:rPr>
+                <w:rStyle w:val="Hyperlink"/>
+                <w:noProof/>
+              </w:rPr>
+              <w:t>Wo waren die Schwierigkeiten</w:t>
+            </w:r>
+            <w:r>
+              <w:rPr>
+                <w:noProof/>
+                <w:webHidden/>
+              </w:rPr>
+              <w:tab/>
+            </w:r>
+            <w:r>
+              <w:rPr>
+                <w:noProof/>
+                <w:webHidden/>
+              </w:rPr>
+              <w:fldChar w:fldCharType="begin"/>
+            </w:r>
+            <w:r>
+              <w:rPr>
+                <w:noProof/>
+                <w:webHidden/>
+              </w:rPr>
+              <w:instrText xml:space="preserve"> PAGEREF _Toc485105161 \h </w:instrText>
             </w:r>
             <w:r>
               <w:rPr>
@@ -4348,93 +4434,7 @@
               <w:lang w:eastAsia="de-CH"/>
             </w:rPr>
           </w:pPr>
-          <w:hyperlink w:anchor="_Toc484952034" w:history="1">
-            <w:r>
-              <w:rPr>
-                <w:rStyle w:val="Hyperlink"/>
-                <w:noProof/>
-              </w:rPr>
-              <w:t>3.</w:t>
-            </w:r>
-            <w:r>
-              <w:rPr>
-                <w:rFonts w:eastAsiaTheme="minorEastAsia"/>
-                <w:noProof/>
-                <w:lang w:eastAsia="de-CH"/>
-              </w:rPr>
-              <w:tab/>
-            </w:r>
-            <w:r>
-              <w:rPr>
-                <w:rStyle w:val="Hyperlink"/>
-                <w:noProof/>
-              </w:rPr>
-              <w:t>Wo waren die Schwierigkeiten</w:t>
-            </w:r>
-            <w:r>
-              <w:rPr>
-                <w:noProof/>
-                <w:webHidden/>
-              </w:rPr>
-              <w:tab/>
-            </w:r>
-            <w:r>
-              <w:rPr>
-                <w:noProof/>
-                <w:webHidden/>
-              </w:rPr>
-              <w:fldChar w:fldCharType="begin"/>
-            </w:r>
-            <w:r>
-              <w:rPr>
-                <w:noProof/>
-                <w:webHidden/>
-              </w:rPr>
-              <w:instrText xml:space="preserve"> PAGEREF _Toc484952034 \h </w:instrText>
-            </w:r>
-            <w:r>
-              <w:rPr>
-                <w:noProof/>
-                <w:webHidden/>
-              </w:rPr>
-            </w:r>
-            <w:r>
-              <w:rPr>
-                <w:noProof/>
-                <w:webHidden/>
-              </w:rPr>
-              <w:fldChar w:fldCharType="separate"/>
-            </w:r>
-            <w:r>
-              <w:rPr>
-                <w:noProof/>
-                <w:webHidden/>
-              </w:rPr>
-              <w:t>4</w:t>
-            </w:r>
-            <w:r>
-              <w:rPr>
-                <w:noProof/>
-                <w:webHidden/>
-              </w:rPr>
-              <w:fldChar w:fldCharType="end"/>
-            </w:r>
-          </w:hyperlink>
-        </w:p>
-        <w:p>
-          <w:pPr>
-            <w:pStyle w:val="Verzeichnis1"/>
-            <w:tabs>
-              <w:tab w:val="left" w:pos="440"/>
-              <w:tab w:val="right" w:leader="dot" w:pos="9062"/>
-            </w:tabs>
-            <w:rPr>
-              <w:rFonts w:eastAsiaTheme="minorEastAsia"/>
-              <w:noProof/>
-              <w:lang w:eastAsia="de-CH"/>
-            </w:rPr>
-          </w:pPr>
-          <w:hyperlink w:anchor="_Toc484952035" w:history="1">
+          <w:hyperlink w:anchor="_Toc485105162" w:history="1">
             <w:r>
               <w:rPr>
                 <w:rStyle w:val="Hyperlink"/>
@@ -4476,7 +4476,7 @@
                 <w:noProof/>
                 <w:webHidden/>
               </w:rPr>
-              <w:instrText xml:space="preserve"> PAGEREF _Toc484952035 \h </w:instrText>
+              <w:instrText xml:space="preserve"> PAGEREF _Toc485105162 \h </w:instrText>
             </w:r>
             <w:r>
               <w:rPr>
@@ -4496,7 +4496,93 @@
                 <w:noProof/>
                 <w:webHidden/>
               </w:rPr>
-              <w:t>4</w:t>
+              <w:t>3</w:t>
+            </w:r>
+            <w:r>
+              <w:rPr>
+                <w:noProof/>
+                <w:webHidden/>
+              </w:rPr>
+              <w:fldChar w:fldCharType="end"/>
+            </w:r>
+          </w:hyperlink>
+        </w:p>
+        <w:p>
+          <w:pPr>
+            <w:pStyle w:val="Verzeichnis1"/>
+            <w:tabs>
+              <w:tab w:val="left" w:pos="440"/>
+              <w:tab w:val="right" w:leader="dot" w:pos="9062"/>
+            </w:tabs>
+            <w:rPr>
+              <w:rFonts w:eastAsiaTheme="minorEastAsia"/>
+              <w:noProof/>
+              <w:lang w:eastAsia="de-CH"/>
+            </w:rPr>
+          </w:pPr>
+          <w:hyperlink w:anchor="_Toc485105163" w:history="1">
+            <w:r>
+              <w:rPr>
+                <w:rStyle w:val="Hyperlink"/>
+                <w:noProof/>
+              </w:rPr>
+              <w:t>5.</w:t>
+            </w:r>
+            <w:r>
+              <w:rPr>
+                <w:rFonts w:eastAsiaTheme="minorEastAsia"/>
+                <w:noProof/>
+                <w:lang w:eastAsia="de-CH"/>
+              </w:rPr>
+              <w:tab/>
+            </w:r>
+            <w:r>
+              <w:rPr>
+                <w:rStyle w:val="Hyperlink"/>
+                <w:noProof/>
+              </w:rPr>
+              <w:t>Github</w:t>
+            </w:r>
+            <w:r>
+              <w:rPr>
+                <w:noProof/>
+                <w:webHidden/>
+              </w:rPr>
+              <w:tab/>
+            </w:r>
+            <w:r>
+              <w:rPr>
+                <w:noProof/>
+                <w:webHidden/>
+              </w:rPr>
+              <w:fldChar w:fldCharType="begin"/>
+            </w:r>
+            <w:r>
+              <w:rPr>
+                <w:noProof/>
+                <w:webHidden/>
+              </w:rPr>
+              <w:instrText xml:space="preserve"> PAGEREF _Toc485105163 \h </w:instrText>
+            </w:r>
+            <w:r>
+              <w:rPr>
+                <w:noProof/>
+                <w:webHidden/>
+              </w:rPr>
+            </w:r>
+            <w:r>
+              <w:rPr>
+                <w:noProof/>
+                <w:webHidden/>
+              </w:rPr>
+              <w:fldChar w:fldCharType="separate"/>
+            </w:r>
+            <w:r>
+              <w:rPr>
+                <w:noProof/>
+                <w:webHidden/>
+              </w:rPr>
+              <w:t>3</w:t>
             </w:r>
             <w:r>
               <w:rPr>
@@ -4532,7 +4618,7 @@
           <w:numId w:val="1"/>
         </w:numPr>
       </w:pPr>
-      <w:bookmarkStart w:id="0" w:name="_Toc484952032"/>
+      <w:bookmarkStart w:id="0" w:name="_Toc485105159"/>
       <w:r>
         <w:lastRenderedPageBreak/>
         <w:t>Einleitung</w:t>
@@ -4550,10 +4636,7 @@
         <w:t xml:space="preserve"> auf welcher Serien angezeigt werden. </w:t>
       </w:r>
       <w:r>
-        <w:t>Diese Website wurde mit dem Hintergedanken erstellt, die verschiedenen Serien dieser Welt zu erfassen und verwalten, sodass jeder der eine Serie sucht oder erfassen will dies auf einer einzelnen Website tun kann.</w:t>
-      </w:r>
-      <w:r>
-        <w:t xml:space="preserve"> </w:t>
+        <w:t xml:space="preserve">Diese Website wurde mit dem Hintergedanken erstellt, die verschiedenen Serien dieser Welt zu erfassen und verwalten, sodass jeder der eine Serie sucht oder erfassen will dies auf einer einzelnen Website tun kann. </w:t>
       </w:r>
       <w:r>
         <w:t>Zu diesen Serien gibt es noch zusätzliche Informationen</w:t>
@@ -4640,7 +4723,7 @@
       <w:bookmarkStart w:id="1" w:name="_Ref484950683"/>
       <w:bookmarkStart w:id="2" w:name="_Ref484950688"/>
       <w:bookmarkStart w:id="3" w:name="_Ref484950696"/>
-      <w:bookmarkStart w:id="4" w:name="_Toc484952033"/>
+      <w:bookmarkStart w:id="4" w:name="_Toc485105160"/>
       <w:r>
         <w:t>ERM</w:t>
       </w:r>
@@ -4657,8 +4740,8 @@
         </w:rPr>
         <w:drawing>
           <wp:inline distT="0" distB="0" distL="0" distR="0" wp14:anchorId="6B8EAF83" wp14:editId="2788341E">
-            <wp:extent cx="3343643" cy="3657600"/>
-            <wp:effectExtent l="0" t="0" r="9525" b="0"/>
+            <wp:extent cx="4476307" cy="4896617"/>
+            <wp:effectExtent l="0" t="0" r="635" b="0"/>
             <wp:docPr id="11" name="Grafik 11"/>
             <wp:cNvGraphicFramePr>
               <a:graphicFrameLocks xmlns:a="http://schemas.openxmlformats.org/drawingml/2006/main" noChangeAspect="1"/>
@@ -4671,7 +4754,7 @@
                     <pic:cNvPicPr/>
                   </pic:nvPicPr>
                   <pic:blipFill>
-                    <a:blip r:embed="rId10"/>
+                    <a:blip r:embed="rId9"/>
                     <a:stretch>
                       <a:fillRect/>
                     </a:stretch>
@@ -4679,7 +4762,7 @@
                   <pic:spPr>
                     <a:xfrm>
                       <a:off x="0" y="0"/>
-                      <a:ext cx="3348000" cy="3662366"/>
+                      <a:ext cx="4503319" cy="4926166"/>
                     </a:xfrm>
                     <a:prstGeom prst="rect">
                       <a:avLst/>
@@ -4792,7 +4875,7 @@
           <w:numId w:val="1"/>
         </w:numPr>
       </w:pPr>
-      <w:bookmarkStart w:id="5" w:name="_Toc484952034"/>
+      <w:bookmarkStart w:id="5" w:name="_Toc485105161"/>
       <w:r>
         <w:lastRenderedPageBreak/>
         <w:t>Wo waren die Schwierigkeiten</w:t>
@@ -4810,8 +4893,6 @@
       <w:r>
         <w:t>In der ersten Doppellektion, stürzte Michelles Platte zwei Mal ab und wir verloren das erste Mal 10 Minuten SQL-Code. Daher waren wir gezwungen an Fabians PC zu arbeiten. Ausserdem musste Fabian noch eine Nachprüfung schreiben.</w:t>
       </w:r>
-      <w:bookmarkStart w:id="6" w:name="_GoBack"/>
-      <w:bookmarkEnd w:id="6"/>
     </w:p>
     <w:p>
       <w:pPr>
@@ -4838,7 +4919,31 @@
         <w:pStyle w:val="Listenabsatz"/>
       </w:pPr>
       <w:r>
-        <w:t>Fabian platte war weg.</w:t>
+        <w:t xml:space="preserve">In der zweiten Doppellektion war </w:t>
+      </w:r>
+      <w:r>
+        <w:t>Fabian</w:t>
+      </w:r>
+      <w:r>
+        <w:t>s</w:t>
+      </w:r>
+      <w:r>
+        <w:t xml:space="preserve"> </w:t>
+      </w:r>
+      <w:r>
+        <w:t>P</w:t>
+      </w:r>
+      <w:r>
+        <w:t xml:space="preserve">latte </w:t>
+      </w:r>
+      <w:r>
+        <w:t>verschwunden</w:t>
+      </w:r>
+      <w:r>
+        <w:t>.</w:t>
+      </w:r>
+      <w:r>
+        <w:t xml:space="preserve"> Die Platte wurde kurz vor Mittag durch einen Schüler der Parallelklasse zurückgebracht, da dieser die Platte ausversehen eingepackt hatte.</w:t>
       </w:r>
     </w:p>
     <w:p>
@@ -4863,13 +4968,28 @@
         <w:pStyle w:val="Listenabsatz"/>
       </w:pPr>
       <w:r>
-        <w:t>Geschichtsabschlussprüfung daher weniger Zeit da Absenz während stunde</w:t>
+        <w:t xml:space="preserve">Während der dritten Doppellektion waren die </w:t>
+      </w:r>
+      <w:r>
+        <w:t>Geschichtsabschlussprüfung</w:t>
+      </w:r>
+      <w:r>
+        <w:t>.</w:t>
+      </w:r>
+      <w:r>
+        <w:t xml:space="preserve"> </w:t>
+      </w:r>
+      <w:r>
+        <w:t>Durch diese Abschlussprüfung verloren wir wiederum Zeit um am Projekt zu arbeiten.</w:t>
       </w:r>
     </w:p>
     <w:p>
       <w:pPr>
         <w:pStyle w:val="Listenabsatz"/>
       </w:pPr>
+      <w:r>
+        <w:t xml:space="preserve"> </w:t>
+      </w:r>
     </w:p>
     <w:p>
       <w:pPr>
@@ -4880,12 +5000,61 @@
         </w:numPr>
       </w:pPr>
       <w:r>
-        <w:t>sql server bei fabian lief nicht</w:t>
+        <w:t>Arbeiten zuhause:</w:t>
       </w:r>
     </w:p>
     <w:p>
-      <w:r>
-        <w:t>Für uns war es schwierig, den Stoff aus der Schule praktisch umzusetzen. Dies liegt  hauptsächlich daran, dass wir die Themen in vielen verschiedenen Projekten angeschaut haben. Daher und weil wir beide ASP.NET und MVC zuvor nicht kannten, konnten wir die Informationen nur schwer verbinden.</w:t>
+      <w:pPr>
+        <w:pStyle w:val="Listenabsatz"/>
+      </w:pPr>
+      <w:r>
+        <w:t xml:space="preserve">Der </w:t>
+      </w:r>
+      <w:r>
+        <w:t>SQL</w:t>
+      </w:r>
+      <w:r>
+        <w:t xml:space="preserve"> </w:t>
+      </w:r>
+      <w:r>
+        <w:t>Server</w:t>
+      </w:r>
+      <w:r>
+        <w:t xml:space="preserve"> </w:t>
+      </w:r>
+      <w:r>
+        <w:t xml:space="preserve">konnte </w:t>
+      </w:r>
+      <w:r>
+        <w:t xml:space="preserve">bei </w:t>
+      </w:r>
+      <w:r>
+        <w:t>F</w:t>
+      </w:r>
+      <w:r>
+        <w:t xml:space="preserve">abian </w:t>
+      </w:r>
+      <w:r>
+        <w:t>nicht starten und jeglicher Versuch den Server zu starten o</w:t>
+      </w:r>
+      <w:r>
+        <w:t>der neuinstallieren schlug fehl</w:t>
+      </w:r>
+      <w:bookmarkStart w:id="6" w:name="_GoBack"/>
+      <w:bookmarkEnd w:id="6"/>
+      <w:r>
+        <w:t>. Daher konnte Fabian zuhause den Code nicht debuggen.</w:t>
+      </w:r>
+    </w:p>
+    <w:p>
+      <w:r>
+        <w:t xml:space="preserve">Für uns war es schwierig, den Stoff aus der Schule praktisch umzusetzen. Dies </w:t>
+      </w:r>
+      <w:r>
+        <w:t>liegt hauptsächlich</w:t>
+      </w:r>
+      <w:r>
+        <w:t xml:space="preserve"> daran, dass wir die Themen in vielen verschiedenen Projekten angeschaut haben. Daher und weil wir beide ASP.NET und MVC zuvor nicht kannten, konnten wir die Informationen nur schwer verbinden.</w:t>
       </w:r>
     </w:p>
     <w:p/>
@@ -4894,10 +5063,10 @@
         <w:pStyle w:val="berschrift1"/>
         <w:numPr>
           <w:ilvl w:val="0"/>
-          <w:numId w:val="2"/>
+          <w:numId w:val="4"/>
         </w:numPr>
       </w:pPr>
-      <w:bookmarkStart w:id="7" w:name="_Toc484952035"/>
+      <w:bookmarkStart w:id="7" w:name="_Toc485105162"/>
       <w:r>
         <w:t>Was ist besonders gut gelungen</w:t>
       </w:r>
@@ -4910,16 +5079,63 @@
     </w:p>
     <w:p>
       <w:r>
-        <w:t>Wir verstehen nun das Repository und Unit of Work Pattern besser.</w:t>
-      </w:r>
-      <w:r>
-        <w:t xml:space="preserve"> </w:t>
+        <w:t>Den Header welchen wir gestaltet haben</w:t>
+      </w:r>
+      <w:r>
+        <w:t xml:space="preserve"> gefällt uns sehr gut</w:t>
+      </w:r>
+      <w:r>
+        <w:t>.</w:t>
       </w:r>
     </w:p>
     <w:p>
       <w:r>
-        <w:t>Das Endprodukt</w:t>
-      </w:r>
+        <w:t>Wir verstehen nun das Repository und Unit of Work Pattern besser.</w:t>
+      </w:r>
+      <w:r>
+        <w:t xml:space="preserve"> </w:t>
+      </w:r>
+    </w:p>
+    <w:p>
+      <w:r>
+        <w:t xml:space="preserve">Trotz zahlloser Schwierigkeiten sind wir mit dem </w:t>
+      </w:r>
+      <w:r>
+        <w:t>Endprodukt</w:t>
+      </w:r>
+      <w:r>
+        <w:t xml:space="preserve"> zufrieden.</w:t>
+      </w:r>
+    </w:p>
+    <w:p/>
+    <w:p>
+      <w:pPr>
+        <w:pStyle w:val="berschrift1"/>
+        <w:numPr>
+          <w:ilvl w:val="0"/>
+          <w:numId w:val="4"/>
+        </w:numPr>
+      </w:pPr>
+      <w:bookmarkStart w:id="8" w:name="_Toc485105163"/>
+      <w:r>
+        <w:t>Github</w:t>
+      </w:r>
+      <w:bookmarkEnd w:id="8"/>
+    </w:p>
+    <w:p>
+      <w:r>
+        <w:t>Alle Dokumente und deren Bearbeitungsschritte sind auf Github unter folgendem Link ersichtlich:</w:t>
+      </w:r>
+    </w:p>
+    <w:p>
+      <w:hyperlink r:id="rId10" w:history="1">
+        <w:r>
+          <w:rPr>
+            <w:rStyle w:val="Hyperlink"/>
+          </w:rPr>
+          <w:t>https://github.com/MischM/SerienMVC</w:t>
+        </w:r>
+      </w:hyperlink>
     </w:p>
     <w:p/>
     <w:sectPr>
@@ -4936,7 +5152,7 @@
 </file>
 
 <file path=word/endnotes.xml><?xml version="1.0" encoding="utf-8"?>
-<w:endnotes xmlns:wpc="http://schemas.microsoft.com/office/word/2010/wordprocessingCanvas" xmlns:mc="http://schemas.openxmlformats.org/markup-compatibility/2006" xmlns:o="urn:schemas-microsoft-com:office:office" xmlns:r="http://schemas.openxmlformats.org/officeDocument/2006/relationships" xmlns:m="http://schemas.openxmlformats.org/officeDocument/2006/math" xmlns:v="urn:schemas-microsoft-com:vml" xmlns:wp14="http://schemas.microsoft.com/office/word/2010/wordprocessingDrawing" xmlns:wp="http://schemas.openxmlformats.org/drawingml/2006/wordprocessingDrawing" xmlns:w10="urn:schemas-microsoft-com:office:word" xmlns:w="http://schemas.openxmlformats.org/wordprocessingml/2006/main" xmlns:w14="http://schemas.microsoft.com/office/word/2010/wordml" xmlns:wpg="http://schemas.microsoft.com/office/word/2010/wordprocessingGroup" xmlns:wpi="http://schemas.microsoft.com/office/word/2010/wordprocessingInk" xmlns:wne="http://schemas.microsoft.com/office/word/2006/wordml" xmlns:wps="http://schemas.microsoft.com/office/word/2010/wordprocessingShape" mc:Ignorable="w14 wp14">
+<w:endnotes xmlns:wpc="http://schemas.microsoft.com/office/word/2010/wordprocessingCanvas" xmlns:cx="http://schemas.microsoft.com/office/drawing/2014/chartex" xmlns:cx1="http://schemas.microsoft.com/office/drawing/2015/9/8/chartex" xmlns:mc="http://schemas.openxmlformats.org/markup-compatibility/2006" xmlns:o="urn:schemas-microsoft-com:office:office" xmlns:r="http://schemas.openxmlformats.org/officeDocument/2006/relationships" xmlns:m="http://schemas.openxmlformats.org/officeDocument/2006/math" xmlns:v="urn:schemas-microsoft-com:vml" xmlns:wp14="http://schemas.microsoft.com/office/word/2010/wordprocessingDrawing" xmlns:wp="http://schemas.openxmlformats.org/drawingml/2006/wordprocessingDrawing" xmlns:w10="urn:schemas-microsoft-com:office:word" xmlns:w="http://schemas.openxmlformats.org/wordprocessingml/2006/main" xmlns:w14="http://schemas.microsoft.com/office/word/2010/wordml" xmlns:w15="http://schemas.microsoft.com/office/word/2012/wordml" xmlns:w16se="http://schemas.microsoft.com/office/word/2015/wordml/symex" xmlns:wpg="http://schemas.microsoft.com/office/word/2010/wordprocessingGroup" xmlns:wpi="http://schemas.microsoft.com/office/word/2010/wordprocessingInk" xmlns:wne="http://schemas.microsoft.com/office/word/2006/wordml" xmlns:wps="http://schemas.microsoft.com/office/word/2010/wordprocessingShape" mc:Ignorable="w14 w15 w16se wp14">
   <w:endnote w:type="separator" w:id="-1">
     <w:p>
       <w:pPr>
@@ -4961,7 +5177,7 @@
 </file>
 
 <file path=word/footer1.xml><?xml version="1.0" encoding="utf-8"?>
-<w:ftr xmlns:wpc="http://schemas.microsoft.com/office/word/2010/wordprocessingCanvas" xmlns:mc="http://schemas.openxmlformats.org/markup-compatibility/2006" xmlns:o="urn:schemas-microsoft-com:office:office" xmlns:r="http://schemas.openxmlformats.org/officeDocument/2006/relationships" xmlns:m="http://schemas.openxmlformats.org/officeDocument/2006/math" xmlns:v="urn:schemas-microsoft-com:vml" xmlns:wp14="http://schemas.microsoft.com/office/word/2010/wordprocessingDrawing" xmlns:wp="http://schemas.openxmlformats.org/drawingml/2006/wordprocessingDrawing" xmlns:w10="urn:schemas-microsoft-com:office:word" xmlns:w="http://schemas.openxmlformats.org/wordprocessingml/2006/main" xmlns:w14="http://schemas.microsoft.com/office/word/2010/wordml" xmlns:wpg="http://schemas.microsoft.com/office/word/2010/wordprocessingGroup" xmlns:wpi="http://schemas.microsoft.com/office/word/2010/wordprocessingInk" xmlns:wne="http://schemas.microsoft.com/office/word/2006/wordml" xmlns:wps="http://schemas.microsoft.com/office/word/2010/wordprocessingShape" mc:Ignorable="w14 wp14">
+<w:ftr xmlns:wpc="http://schemas.microsoft.com/office/word/2010/wordprocessingCanvas" xmlns:cx="http://schemas.microsoft.com/office/drawing/2014/chartex" xmlns:cx1="http://schemas.microsoft.com/office/drawing/2015/9/8/chartex" xmlns:mc="http://schemas.openxmlformats.org/markup-compatibility/2006" xmlns:o="urn:schemas-microsoft-com:office:office" xmlns:r="http://schemas.openxmlformats.org/officeDocument/2006/relationships" xmlns:m="http://schemas.openxmlformats.org/officeDocument/2006/math" xmlns:v="urn:schemas-microsoft-com:vml" xmlns:wp14="http://schemas.microsoft.com/office/word/2010/wordprocessingDrawing" xmlns:wp="http://schemas.openxmlformats.org/drawingml/2006/wordprocessingDrawing" xmlns:w10="urn:schemas-microsoft-com:office:word" xmlns:w="http://schemas.openxmlformats.org/wordprocessingml/2006/main" xmlns:w14="http://schemas.microsoft.com/office/word/2010/wordml" xmlns:w15="http://schemas.microsoft.com/office/word/2012/wordml" xmlns:w16se="http://schemas.microsoft.com/office/word/2015/wordml/symex" xmlns:wpg="http://schemas.microsoft.com/office/word/2010/wordprocessingGroup" xmlns:wpi="http://schemas.microsoft.com/office/word/2010/wordprocessingInk" xmlns:wne="http://schemas.microsoft.com/office/word/2006/wordml" xmlns:wps="http://schemas.microsoft.com/office/word/2010/wordprocessingShape" mc:Ignorable="w14 w15 w16se wp14">
   <w:p>
     <w:pPr>
       <w:pStyle w:val="Fuzeile"/>
@@ -5114,7 +5330,7 @@
 </file>
 
 <file path=word/footnotes.xml><?xml version="1.0" encoding="utf-8"?>
-<w:footnotes xmlns:wpc="http://schemas.microsoft.com/office/word/2010/wordprocessingCanvas" xmlns:mc="http://schemas.openxmlformats.org/markup-compatibility/2006" xmlns:o="urn:schemas-microsoft-com:office:office" xmlns:r="http://schemas.openxmlformats.org/officeDocument/2006/relationships" xmlns:m="http://schemas.openxmlformats.org/officeDocument/2006/math" xmlns:v="urn:schemas-microsoft-com:vml" xmlns:wp14="http://schemas.microsoft.com/office/word/2010/wordprocessingDrawing" xmlns:wp="http://schemas.openxmlformats.org/drawingml/2006/wordprocessingDrawing" xmlns:w10="urn:schemas-microsoft-com:office:word" xmlns:w="http://schemas.openxmlformats.org/wordprocessingml/2006/main" xmlns:w14="http://schemas.microsoft.com/office/word/2010/wordml" xmlns:wpg="http://schemas.microsoft.com/office/word/2010/wordprocessingGroup" xmlns:wpi="http://schemas.microsoft.com/office/word/2010/wordprocessingInk" xmlns:wne="http://schemas.microsoft.com/office/word/2006/wordml" xmlns:wps="http://schemas.microsoft.com/office/word/2010/wordprocessingShape" mc:Ignorable="w14 wp14">
+<w:footnotes xmlns:wpc="http://schemas.microsoft.com/office/word/2010/wordprocessingCanvas" xmlns:cx="http://schemas.microsoft.com/office/drawing/2014/chartex" xmlns:cx1="http://schemas.microsoft.com/office/drawing/2015/9/8/chartex" xmlns:mc="http://schemas.openxmlformats.org/markup-compatibility/2006" xmlns:o="urn:schemas-microsoft-com:office:office" xmlns:r="http://schemas.openxmlformats.org/officeDocument/2006/relationships" xmlns:m="http://schemas.openxmlformats.org/officeDocument/2006/math" xmlns:v="urn:schemas-microsoft-com:vml" xmlns:wp14="http://schemas.microsoft.com/office/word/2010/wordprocessingDrawing" xmlns:wp="http://schemas.openxmlformats.org/drawingml/2006/wordprocessingDrawing" xmlns:w10="urn:schemas-microsoft-com:office:word" xmlns:w="http://schemas.openxmlformats.org/wordprocessingml/2006/main" xmlns:w14="http://schemas.microsoft.com/office/word/2010/wordml" xmlns:w15="http://schemas.microsoft.com/office/word/2012/wordml" xmlns:w16se="http://schemas.microsoft.com/office/word/2015/wordml/symex" xmlns:wpg="http://schemas.microsoft.com/office/word/2010/wordprocessingGroup" xmlns:wpi="http://schemas.microsoft.com/office/word/2010/wordprocessingInk" xmlns:wne="http://schemas.microsoft.com/office/word/2006/wordml" xmlns:wps="http://schemas.microsoft.com/office/word/2010/wordprocessingShape" mc:Ignorable="w14 w15 w16se wp14">
   <w:footnote w:type="separator" w:id="-1">
     <w:p>
       <w:pPr>
@@ -5139,8 +5355,8 @@
 </file>
 
 <file path=word/numbering.xml><?xml version="1.0" encoding="utf-8"?>
-<w:numbering xmlns:wpc="http://schemas.microsoft.com/office/word/2010/wordprocessingCanvas" xmlns:mc="http://schemas.openxmlformats.org/markup-compatibility/2006" xmlns:o="urn:schemas-microsoft-com:office:office" xmlns:r="http://schemas.openxmlformats.org/officeDocument/2006/relationships" xmlns:m="http://schemas.openxmlformats.org/officeDocument/2006/math" xmlns:v="urn:schemas-microsoft-com:vml" xmlns:wp14="http://schemas.microsoft.com/office/word/2010/wordprocessingDrawing" xmlns:wp="http://schemas.openxmlformats.org/drawingml/2006/wordprocessingDrawing" xmlns:w10="urn:schemas-microsoft-com:office:word" xmlns:w="http://schemas.openxmlformats.org/wordprocessingml/2006/main" xmlns:w14="http://schemas.microsoft.com/office/word/2010/wordml" xmlns:wpg="http://schemas.microsoft.com/office/word/2010/wordprocessingGroup" xmlns:wpi="http://schemas.microsoft.com/office/word/2010/wordprocessingInk" xmlns:wne="http://schemas.microsoft.com/office/word/2006/wordml" xmlns:wps="http://schemas.microsoft.com/office/word/2010/wordprocessingShape" mc:Ignorable="w14 wp14">
-  <w:abstractNum w:abstractNumId="0">
+<w:numbering xmlns:wpc="http://schemas.microsoft.com/office/word/2010/wordprocessingCanvas" xmlns:cx="http://schemas.microsoft.com/office/drawing/2014/chartex" xmlns:cx1="http://schemas.microsoft.com/office/drawing/2015/9/8/chartex" xmlns:mc="http://schemas.openxmlformats.org/markup-compatibility/2006" xmlns:o="urn:schemas-microsoft-com:office:office" xmlns:r="http://schemas.openxmlformats.org/officeDocument/2006/relationships" xmlns:m="http://schemas.openxmlformats.org/officeDocument/2006/math" xmlns:v="urn:schemas-microsoft-com:vml" xmlns:wp14="http://schemas.microsoft.com/office/word/2010/wordprocessingDrawing" xmlns:wp="http://schemas.openxmlformats.org/drawingml/2006/wordprocessingDrawing" xmlns:w10="urn:schemas-microsoft-com:office:word" xmlns:w="http://schemas.openxmlformats.org/wordprocessingml/2006/main" xmlns:w14="http://schemas.microsoft.com/office/word/2010/wordml" xmlns:w15="http://schemas.microsoft.com/office/word/2012/wordml" xmlns:w16se="http://schemas.microsoft.com/office/word/2015/wordml/symex" xmlns:wpg="http://schemas.microsoft.com/office/word/2010/wordprocessingGroup" xmlns:wpi="http://schemas.microsoft.com/office/word/2010/wordprocessingInk" xmlns:wne="http://schemas.microsoft.com/office/word/2006/wordml" xmlns:wps="http://schemas.microsoft.com/office/word/2010/wordprocessingShape" mc:Ignorable="w14 w15 w16se wp14">
+  <w:abstractNum w:abstractNumId="0" w15:restartNumberingAfterBreak="0">
     <w:nsid w:val="00764F36"/>
     <w:multiLevelType w:val="hybridMultilevel"/>
     <w:tmpl w:val="3EBAE7AC"/>
@@ -5229,10 +5445,188 @@
       </w:pPr>
     </w:lvl>
   </w:abstractNum>
-  <w:abstractNum w:abstractNumId="1">
+  <w:abstractNum w:abstractNumId="1" w15:restartNumberingAfterBreak="0">
     <w:nsid w:val="080A117F"/>
     <w:multiLevelType w:val="hybridMultilevel"/>
-    <w:tmpl w:val="0F742A58"/>
+    <w:tmpl w:val="323467CE"/>
+    <w:lvl w:ilvl="0" w:tplc="0807000F">
+      <w:start w:val="1"/>
+      <w:numFmt w:val="decimal"/>
+      <w:lvlText w:val="%1."/>
+      <w:lvlJc w:val="left"/>
+      <w:pPr>
+        <w:ind w:left="720" w:hanging="360"/>
+      </w:pPr>
+      <w:rPr>
+        <w:rFonts w:hint="default"/>
+      </w:rPr>
+    </w:lvl>
+    <w:lvl w:ilvl="1" w:tplc="08070019" w:tentative="1">
+      <w:start w:val="1"/>
+      <w:numFmt w:val="lowerLetter"/>
+      <w:lvlText w:val="%2."/>
+      <w:lvlJc w:val="left"/>
+      <w:pPr>
+        <w:ind w:left="1440" w:hanging="360"/>
+      </w:pPr>
+    </w:lvl>
+    <w:lvl w:ilvl="2" w:tplc="0807001B" w:tentative="1">
+      <w:start w:val="1"/>
+      <w:numFmt w:val="lowerRoman"/>
+      <w:lvlText w:val="%3."/>
+      <w:lvlJc w:val="right"/>
+      <w:pPr>
+        <w:ind w:left="2160" w:hanging="180"/>
+      </w:pPr>
+    </w:lvl>
+    <w:lvl w:ilvl="3" w:tplc="0807000F" w:tentative="1">
+      <w:start w:val="1"/>
+      <w:numFmt w:val="decimal"/>
+      <w:lvlText w:val="%4."/>
+      <w:lvlJc w:val="left"/>
+      <w:pPr>
+        <w:ind w:left="2880" w:hanging="360"/>
+      </w:pPr>
+    </w:lvl>
+    <w:lvl w:ilvl="4" w:tplc="08070019" w:tentative="1">
+      <w:start w:val="1"/>
+      <w:numFmt w:val="lowerLetter"/>
+      <w:lvlText w:val="%5."/>
+      <w:lvlJc w:val="left"/>
+      <w:pPr>
+        <w:ind w:left="3600" w:hanging="360"/>
+      </w:pPr>
+    </w:lvl>
+    <w:lvl w:ilvl="5" w:tplc="0807001B" w:tentative="1">
+      <w:start w:val="1"/>
+      <w:numFmt w:val="lowerRoman"/>
+      <w:lvlText w:val="%6."/>
+      <w:lvlJc w:val="right"/>
+      <w:pPr>
+        <w:ind w:left="4320" w:hanging="180"/>
+      </w:pPr>
+    </w:lvl>
+    <w:lvl w:ilvl="6" w:tplc="0807000F" w:tentative="1">
+      <w:start w:val="1"/>
+      <w:numFmt w:val="decimal"/>
+      <w:lvlText w:val="%7."/>
+      <w:lvlJc w:val="left"/>
+      <w:pPr>
+        <w:ind w:left="5040" w:hanging="360"/>
+      </w:pPr>
+    </w:lvl>
+    <w:lvl w:ilvl="7" w:tplc="08070019" w:tentative="1">
+      <w:start w:val="1"/>
+      <w:numFmt w:val="lowerLetter"/>
+      <w:lvlText w:val="%8."/>
+      <w:lvlJc w:val="left"/>
+      <w:pPr>
+        <w:ind w:left="5760" w:hanging="360"/>
+      </w:pPr>
+    </w:lvl>
+    <w:lvl w:ilvl="8" w:tplc="0807001B" w:tentative="1">
+      <w:start w:val="1"/>
+      <w:numFmt w:val="lowerRoman"/>
+      <w:lvlText w:val="%9."/>
+      <w:lvlJc w:val="right"/>
+      <w:pPr>
+        <w:ind w:left="6480" w:hanging="180"/>
+      </w:pPr>
+    </w:lvl>
+  </w:abstractNum>
+  <w:abstractNum w:abstractNumId="2" w15:restartNumberingAfterBreak="0">
+    <w:nsid w:val="381A7BD9"/>
+    <w:multiLevelType w:val="hybridMultilevel"/>
+    <w:tmpl w:val="24286BB2"/>
+    <w:lvl w:ilvl="0" w:tplc="FBAA413E">
+      <w:start w:val="4"/>
+      <w:numFmt w:val="decimal"/>
+      <w:lvlText w:val="%1."/>
+      <w:lvlJc w:val="left"/>
+      <w:pPr>
+        <w:ind w:left="720" w:hanging="360"/>
+      </w:pPr>
+      <w:rPr>
+        <w:rFonts w:hint="default"/>
+      </w:rPr>
+    </w:lvl>
+    <w:lvl w:ilvl="1" w:tplc="08070019" w:tentative="1">
+      <w:start w:val="1"/>
+      <w:numFmt w:val="lowerLetter"/>
+      <w:lvlText w:val="%2."/>
+      <w:lvlJc w:val="left"/>
+      <w:pPr>
+        <w:ind w:left="1440" w:hanging="360"/>
+      </w:pPr>
+    </w:lvl>
+    <w:lvl w:ilvl="2" w:tplc="0807001B" w:tentative="1">
+      <w:start w:val="1"/>
+      <w:numFmt w:val="lowerRoman"/>
+      <w:lvlText w:val="%3."/>
+      <w:lvlJc w:val="right"/>
+      <w:pPr>
+        <w:ind w:left="2160" w:hanging="180"/>
+      </w:pPr>
+    </w:lvl>
+    <w:lvl w:ilvl="3" w:tplc="0807000F" w:tentative="1">
+      <w:start w:val="1"/>
+      <w:numFmt w:val="decimal"/>
+      <w:lvlText w:val="%4."/>
+      <w:lvlJc w:val="left"/>
+      <w:pPr>
+        <w:ind w:left="2880" w:hanging="360"/>
+      </w:pPr>
+    </w:lvl>
+    <w:lvl w:ilvl="4" w:tplc="08070019" w:tentative="1">
+      <w:start w:val="1"/>
+      <w:numFmt w:val="lowerLetter"/>
+      <w:lvlText w:val="%5."/>
+      <w:lvlJc w:val="left"/>
+      <w:pPr>
+        <w:ind w:left="3600" w:hanging="360"/>
+      </w:pPr>
+    </w:lvl>
+    <w:lvl w:ilvl="5" w:tplc="0807001B" w:tentative="1">
+      <w:start w:val="1"/>
+      <w:numFmt w:val="lowerRoman"/>
+      <w:lvlText w:val="%6."/>
+      <w:lvlJc w:val="right"/>
+      <w:pPr>
+        <w:ind w:left="4320" w:hanging="180"/>
+      </w:pPr>
+    </w:lvl>
+    <w:lvl w:ilvl="6" w:tplc="0807000F" w:tentative="1">
+      <w:start w:val="1"/>
+      <w:numFmt w:val="decimal"/>
+      <w:lvlText w:val="%7."/>
+      <w:lvlJc w:val="left"/>
+      <w:pPr>
+        <w:ind w:left="5040" w:hanging="360"/>
+      </w:pPr>
+    </w:lvl>
+    <w:lvl w:ilvl="7" w:tplc="08070019" w:tentative="1">
+      <w:start w:val="1"/>
+      <w:numFmt w:val="lowerLetter"/>
+      <w:lvlText w:val="%8."/>
+      <w:lvlJc w:val="left"/>
+      <w:pPr>
+        <w:ind w:left="5760" w:hanging="360"/>
+      </w:pPr>
+    </w:lvl>
+    <w:lvl w:ilvl="8" w:tplc="0807001B" w:tentative="1">
+      <w:start w:val="1"/>
+      <w:numFmt w:val="lowerRoman"/>
+      <w:lvlText w:val="%9."/>
+      <w:lvlJc w:val="right"/>
+      <w:pPr>
+        <w:ind w:left="6480" w:hanging="180"/>
+      </w:pPr>
+    </w:lvl>
+  </w:abstractNum>
+  <w:abstractNum w:abstractNumId="3" w15:restartNumberingAfterBreak="0">
+    <w:nsid w:val="73207248"/>
+    <w:multiLevelType w:val="hybridMultilevel"/>
+    <w:tmpl w:val="323467CE"/>
     <w:lvl w:ilvl="0" w:tplc="0807000F">
       <w:start w:val="1"/>
       <w:numFmt w:val="decimal"/>
@@ -5324,11 +5718,17 @@
   <w:num w:numId="2">
     <w:abstractNumId w:val="1"/>
   </w:num>
+  <w:num w:numId="3">
+    <w:abstractNumId w:val="3"/>
+  </w:num>
+  <w:num w:numId="4">
+    <w:abstractNumId w:val="2"/>
+  </w:num>
 </w:numbering>
 </file>
 
 <file path=word/styles.xml><?xml version="1.0" encoding="utf-8"?>
-<w:styles xmlns:mc="http://schemas.openxmlformats.org/markup-compatibility/2006" xmlns:r="http://schemas.openxmlformats.org/officeDocument/2006/relationships" xmlns:w="http://schemas.openxmlformats.org/wordprocessingml/2006/main" xmlns:w14="http://schemas.microsoft.com/office/word/2010/wordml" mc:Ignorable="w14">
+<w:styles xmlns:mc="http://schemas.openxmlformats.org/markup-compatibility/2006" xmlns:r="http://schemas.openxmlformats.org/officeDocument/2006/relationships" xmlns:w="http://schemas.openxmlformats.org/wordprocessingml/2006/main" xmlns:w14="http://schemas.microsoft.com/office/word/2010/wordml" xmlns:w15="http://schemas.microsoft.com/office/word/2012/wordml" xmlns:w16se="http://schemas.microsoft.com/office/word/2015/wordml/symex" mc:Ignorable="w14 w15 w16se">
   <w:docDefaults>
     <w:rPrDefault>
       <w:rPr>
@@ -5344,516 +5744,378 @@
       </w:pPr>
     </w:pPrDefault>
   </w:docDefaults>
-  <w:latentStyles w:defLockedState="0" w:defUIPriority="99" w:defSemiHidden="1" w:defUnhideWhenUsed="1" w:defQFormat="0" w:count="267">
-    <w:lsdException w:name="Normal" w:semiHidden="0" w:uiPriority="0" w:unhideWhenUsed="0" w:qFormat="1"/>
-    <w:lsdException w:name="heading 1" w:semiHidden="0" w:uiPriority="9" w:unhideWhenUsed="0" w:qFormat="1"/>
-    <w:lsdException w:name="heading 2" w:uiPriority="9" w:qFormat="1"/>
-    <w:lsdException w:name="heading 3" w:uiPriority="9" w:qFormat="1"/>
-    <w:lsdException w:name="heading 4" w:uiPriority="9" w:qFormat="1"/>
-    <w:lsdException w:name="heading 5" w:uiPriority="9" w:qFormat="1"/>
-    <w:lsdException w:name="heading 6" w:uiPriority="9" w:qFormat="1"/>
-    <w:lsdException w:name="heading 7" w:uiPriority="9" w:qFormat="1"/>
-    <w:lsdException w:name="heading 8" w:uiPriority="9" w:qFormat="1"/>
-    <w:lsdException w:name="heading 9" w:uiPriority="9" w:qFormat="1"/>
-    <w:lsdException w:name="toc 1" w:uiPriority="39"/>
-    <w:lsdException w:name="toc 2" w:uiPriority="39"/>
-    <w:lsdException w:name="toc 3" w:uiPriority="39"/>
-    <w:lsdException w:name="toc 4" w:uiPriority="39"/>
-    <w:lsdException w:name="toc 5" w:uiPriority="39"/>
-    <w:lsdException w:name="toc 6" w:uiPriority="39"/>
-    <w:lsdException w:name="toc 7" w:uiPriority="39"/>
-    <w:lsdException w:name="toc 8" w:uiPriority="39"/>
-    <w:lsdException w:name="toc 9" w:uiPriority="39"/>
-    <w:lsdException w:name="caption" w:uiPriority="35" w:qFormat="1"/>
-    <w:lsdException w:name="Title" w:semiHidden="0" w:uiPriority="10" w:unhideWhenUsed="0" w:qFormat="1"/>
-    <w:lsdException w:name="Default Paragraph Font" w:uiPriority="1"/>
-    <w:lsdException w:name="Subtitle" w:semiHidden="0" w:uiPriority="11" w:unhideWhenUsed="0" w:qFormat="1"/>
-    <w:lsdException w:name="Strong" w:semiHidden="0" w:uiPriority="22" w:unhideWhenUsed="0" w:qFormat="1"/>
-    <w:lsdException w:name="Emphasis" w:semiHidden="0" w:uiPriority="20" w:unhideWhenUsed="0" w:qFormat="1"/>
-    <w:lsdException w:name="Table Grid" w:semiHidden="0" w:uiPriority="39" w:unhideWhenUsed="0"/>
-    <w:lsdException w:name="Placeholder Text" w:unhideWhenUsed="0"/>
-    <w:lsdException w:name="No Spacing" w:semiHidden="0" w:uiPriority="1" w:unhideWhenUsed="0" w:qFormat="1"/>
-    <w:lsdException w:name="Light Shading" w:semiHidden="0" w:uiPriority="60" w:unhideWhenUsed="0"/>
-    <w:lsdException w:name="Light List" w:semiHidden="0" w:uiPriority="61" w:unhideWhenUsed="0"/>
-    <w:lsdException w:name="Light Grid" w:semiHidden="0" w:uiPriority="62" w:unhideWhenUsed="0"/>
-    <w:lsdException w:name="Medium Shading 1" w:semiHidden="0" w:uiPriority="63" w:unhideWhenUsed="0"/>
-    <w:lsdException w:name="Medium Shading 2" w:semiHidden="0" w:uiPriority="64" w:unhideWhenUsed="0"/>
-    <w:lsdException w:name="Medium List 1" w:semiHidden="0" w:uiPriority="65" w:unhideWhenUsed="0"/>
-    <w:lsdException w:name="Medium List 2" w:semiHidden="0" w:uiPriority="66" w:unhideWhenUsed="0"/>
-    <w:lsdException w:name="Medium Grid 1" w:semiHidden="0" w:uiPriority="67" w:unhideWhenUsed="0"/>
-    <w:lsdException w:name="Medium Grid 2" w:semiHidden="0" w:uiPriority="68" w:unhideWhenUsed="0"/>
-    <w:lsdException w:name="Medium Grid 3" w:semiHidden="0" w:uiPriority="69" w:unhideWhenUsed="0"/>
-    <w:lsdException w:name="Dark List" w:semiHidden="0" w:uiPriority="70" w:unhideWhenUsed="0"/>
-    <w:lsdException w:name="Colorful Shading" w:semiHidden="0" w:uiPriority="71" w:unhideWhenUsed="0"/>
-    <w:lsdException w:name="Colorful List" w:semiHidden="0" w:uiPriority="72" w:unhideWhenUsed="0"/>
-    <w:lsdException w:name="Colorful Grid" w:semiHidden="0" w:uiPriority="73" w:unhideWhenUsed="0"/>
-    <w:lsdException w:name="Light Shading Accent 1" w:semiHidden="0" w:uiPriority="60" w:unhideWhenUsed="0"/>
-    <w:lsdException w:name="Light List Accent 1" w:semiHidden="0" w:uiPriority="61" w:unhideWhenUsed="0"/>
-    <w:lsdException w:name="Light Grid Accent 1" w:semiHidden="0" w:uiPriority="62" w:unhideWhenUsed="0"/>
-    <w:lsdException w:name="Medium Shading 1 Accent 1" w:semiHidden="0" w:uiPriority="63" w:unhideWhenUsed="0"/>
-    <w:lsdException w:name="Medium Shading 2 Accent 1" w:semiHidden="0" w:uiPriority="64" w:unhideWhenUsed="0"/>
-    <w:lsdException w:name="Medium List 1 Accent 1" w:semiHidden="0" w:uiPriority="65" w:unhideWhenUsed="0"/>
-    <w:lsdException w:name="Revision" w:unhideWhenUsed="0"/>
-    <w:lsdException w:name="List Paragraph" w:semiHidden="0" w:uiPriority="34" w:unhideWhenUsed="0" w:qFormat="1"/>
-    <w:lsdException w:name="Quote" w:semiHidden="0" w:uiPriority="29" w:unhideWhenUsed="0" w:qFormat="1"/>
-    <w:lsdException w:name="Intense Quote" w:semiHidden="0" w:uiPriority="30" w:unhideWhenUsed="0" w:qFormat="1"/>
-    <w:lsdException w:name="Medium List 2 Accent 1" w:semiHidden="0" w:uiPriority="66" w:unhideWhenUsed="0"/>
-    <w:lsdException w:name="Medium Grid 1 Accent 1" w:semiHidden="0" w:uiPriority="67" w:unhideWhenUsed="0"/>
-    <w:lsdException w:name="Medium Grid 2 Accent 1" w:semiHidden="0" w:uiPriority="68" w:unhideWhenUsed="0"/>
-    <w:lsdException w:name="Medium Grid 3 Accent 1" w:semiHidden="0" w:uiPriority="69" w:unhideWhenUsed="0"/>
-    <w:lsdException w:name="Dark List Accent 1" w:semiHidden="0" w:uiPriority="70" w:unhideWhenUsed="0"/>
-    <w:lsdException w:name="Colorful Shading Accent 1" w:semiHidden="0" w:uiPriority="71" w:unhideWhenUsed="0"/>
-    <w:lsdException w:name="Colorful List Accent 1" w:semiHidden="0" w:uiPriority="72" w:unhideWhenUsed="0"/>
-    <w:lsdException w:name="Colorful Grid Accent 1" w:semiHidden="0" w:uiPriority="73" w:unhideWhenUsed="0"/>
-    <w:lsdException w:name="Light Shading Accent 2" w:semiHidden="0" w:uiPriority="60" w:unhideWhenUsed="0"/>
-    <w:lsdException w:name="Light List Accent 2" w:semiHidden="0" w:uiPriority="61" w:unhideWhenUsed="0"/>
-    <w:lsdException w:name="Light Grid Accent 2" w:semiHidden="0" w:uiPriority="62" w:unhideWhenUsed="0"/>
-    <w:lsdException w:name="Medium Shading 1 Accent 2" w:semiHidden="0" w:uiPriority="63" w:unhideWhenUsed="0"/>
-    <w:lsdException w:name="Medium Shading 2 Accent 2" w:semiHidden="0" w:uiPriority="64" w:unhideWhenUsed="0"/>
-    <w:lsdException w:name="Medium List 1 Accent 2" w:semiHidden="0" w:uiPriority="65" w:unhideWhenUsed="0"/>
-    <w:lsdException w:name="Medium List 2 Accent 2" w:semiHidden="0" w:uiPriority="66" w:unhideWhenUsed="0"/>
-    <w:lsdException w:name="Medium Grid 1 Accent 2" w:semiHidden="0" w:uiPriority="67" w:unhideWhenUsed="0"/>
-    <w:lsdException w:name="Medium Grid 2 Accent 2" w:semiHidden="0" w:uiPriority="68" w:unhideWhenUsed="0"/>
-    <w:lsdException w:name="Medium Grid 3 Accent 2" w:semiHidden="0" w:uiPriority="69" w:unhideWhenUsed="0"/>
-    <w:lsdException w:name="Dark List Accent 2" w:semiHidden="0" w:uiPriority="70" w:unhideWhenUsed="0"/>
-    <w:lsdException w:name="Colorful Shading Accent 2" w:semiHidden="0" w:uiPriority="71" w:unhideWhenUsed="0"/>
-    <w:lsdException w:name="Colorful List Accent 2" w:semiHidden="0" w:uiPriority="72" w:unhideWhenUsed="0"/>
-    <w:lsdException w:name="Colorful Grid Accent 2" w:semiHidden="0" w:uiPriority="73" w:unhideWhenUsed="0"/>
-    <w:lsdException w:name="Light Shading Accent 3" w:semiHidden="0" w:uiPriority="60" w:unhideWhenUsed="0"/>
-    <w:lsdException w:name="Light List Accent 3" w:semiHidden="0" w:uiPriority="61" w:unhideWhenUsed="0"/>
-    <w:lsdException w:name="Light Grid Accent 3" w:semiHidden="0" w:uiPriority="62" w:unhideWhenUsed="0"/>
-    <w:lsdException w:name="Medium Shading 1 Accent 3" w:semiHidden="0" w:uiPriority="63" w:unhideWhenUsed="0"/>
-    <w:lsdException w:name="Medium Shading 2 Accent 3" w:semiHidden="0" w:uiPriority="64" w:unhideWhenUsed="0"/>
-    <w:lsdException w:name="Medium List 1 Accent 3" w:semiHidden="0" w:uiPriority="65" w:unhideWhenUsed="0"/>
-    <w:lsdException w:name="Medium List 2 Accent 3" w:semiHidden="0" w:uiPriority="66" w:unhideWhenUsed="0"/>
-    <w:lsdException w:name="Medium Grid 1 Accent 3" w:semiHidden="0" w:uiPriority="67" w:unhideWhenUsed="0"/>
-    <w:lsdException w:name="Medium Grid 2 Accent 3" w:semiHidden="0" w:uiPriority="68" w:unhideWhenUsed="0"/>
-    <w:lsdException w:name="Medium Grid 3 Accent 3" w:semiHidden="0" w:uiPriority="69" w:unhideWhenUsed="0"/>
-    <w:lsdException w:name="Dark List Accent 3" w:semiHidden="0" w:uiPriority="70" w:unhideWhenUsed="0"/>
-    <w:lsdException w:name="Colorful Shading Accent 3" w:semiHidden="0" w:uiPriority="71" w:unhideWhenUsed="0"/>
-    <w:lsdException w:name="Colorful List Accent 3" w:semiHidden="0" w:uiPriority="72" w:unhideWhenUsed="0"/>
-    <w:lsdException w:name="Colorful Grid Accent 3" w:semiHidden="0" w:uiPriority="73" w:unhideWhenUsed="0"/>
-    <w:lsdException w:name="Light Shading Accent 4" w:semiHidden="0" w:uiPriority="60" w:unhideWhenUsed="0"/>
-    <w:lsdException w:name="Light List Accent 4" w:semiHidden="0" w:uiPriority="61" w:unhideWhenUsed="0"/>
-    <w:lsdException w:name="Light Grid Accent 4" w:semiHidden="0" w:uiPriority="62" w:unhideWhenUsed="0"/>
-    <w:lsdException w:name="Medium Shading 1 Accent 4" w:semiHidden="0" w:uiPriority="63" w:unhideWhenUsed="0"/>
-    <w:lsdException w:name="Medium Shading 2 Accent 4" w:semiHidden="0" w:uiPriority="64" w:unhideWhenUsed="0"/>
-    <w:lsdException w:name="Medium List 1 Accent 4" w:semiHidden="0" w:uiPriority="65" w:unhideWhenUsed="0"/>
-    <w:lsdException w:name="Medium List 2 Accent 4" w:semiHidden="0" w:uiPriority="66" w:unhideWhenUsed="0"/>
-    <w:lsdException w:name="Medium Grid 1 Accent 4" w:semiHidden="0" w:uiPriority="67" w:unhideWhenUsed="0"/>
-    <w:lsdException w:name="Medium Grid 2 Accent 4" w:semiHidden="0" w:uiPriority="68" w:unhideWhenUsed="0"/>
-    <w:lsdException w:name="Medium Grid 3 Accent 4" w:semiHidden="0" w:uiPriority="69" w:unhideWhenUsed="0"/>
-    <w:lsdException w:name="Dark List Accent 4" w:semiHidden="0" w:uiPriority="70" w:unhideWhenUsed="0"/>
-    <w:lsdException w:name="Colorful Shading Accent 4" w:semiHidden="0" w:uiPriority="71" w:unhideWhenUsed="0"/>
-    <w:lsdException w:name="Colorful List Accent 4" w:semiHidden="0" w:uiPriority="72" w:unhideWhenUsed="0"/>
-    <w:lsdException w:name="Colorful Grid Accent 4" w:semiHidden="0" w:uiPriority="73" w:unhideWhenUsed="0"/>
-    <w:lsdException w:name="Light Shading Accent 5" w:semiHidden="0" w:uiPriority="60" w:unhideWhenUsed="0"/>
-    <w:lsdException w:name="Light List Accent 5" w:semiHidden="0" w:uiPriority="61" w:unhideWhenUsed="0"/>
-    <w:lsdException w:name="Light Grid Accent 5" w:semiHidden="0" w:uiPriority="62" w:unhideWhenUsed="0"/>
-    <w:lsdException w:name="Medium Shading 1 Accent 5" w:semiHidden="0" w:uiPriority="63" w:unhideWhenUsed="0"/>
-    <w:lsdException w:name="Medium Shading 2 Accent 5" w:semiHidden="0" w:uiPriority="64" w:unhideWhenUsed="0"/>
-    <w:lsdException w:name="Medium List 1 Accent 5" w:semiHidden="0" w:uiPriority="65" w:unhideWhenUsed="0"/>
-    <w:lsdException w:name="Medium List 2 Accent 5" w:semiHidden="0" w:uiPriority="66" w:unhideWhenUsed="0"/>
-    <w:lsdException w:name="Medium Grid 1 Accent 5" w:semiHidden="0" w:uiPriority="67" w:unhideWhenUsed="0"/>
-    <w:lsdException w:name="Medium Grid 2 Accent 5" w:semiHidden="0" w:uiPriority="68" w:unhideWhenUsed="0"/>
-    <w:lsdException w:name="Medium Grid 3 Accent 5" w:semiHidden="0" w:uiPriority="69" w:unhideWhenUsed="0"/>
-    <w:lsdException w:name="Dark List Accent 5" w:semiHidden="0" w:uiPriority="70" w:unhideWhenUsed="0"/>
-    <w:lsdException w:name="Colorful Shading Accent 5" w:semiHidden="0" w:uiPriority="71" w:unhideWhenUsed="0"/>
-    <w:lsdException w:name="Colorful List Accent 5" w:semiHidden="0" w:uiPriority="72" w:unhideWhenUsed="0"/>
-    <w:lsdException w:name="Colorful Grid Accent 5" w:semiHidden="0" w:uiPriority="73" w:unhideWhenUsed="0"/>
-    <w:lsdException w:name="Light Shading Accent 6" w:semiHidden="0" w:uiPriority="60" w:unhideWhenUsed="0"/>
-    <w:lsdException w:name="Light List Accent 6" w:semiHidden="0" w:uiPriority="61" w:unhideWhenUsed="0"/>
-    <w:lsdException w:name="Light Grid Accent 6" w:semiHidden="0" w:uiPriority="62" w:unhideWhenUsed="0"/>
-    <w:lsdException w:name="Medium Shading 1 Accent 6" w:semiHidden="0" w:uiPriority="63" w:unhideWhenUsed="0"/>
-    <w:lsdException w:name="Medium Shading 2 Accent 6" w:semiHidden="0" w:uiPriority="64" w:unhideWhenUsed="0"/>
-    <w:lsdException w:name="Medium List 1 Accent 6" w:semiHidden="0" w:uiPriority="65" w:unhideWhenUsed="0"/>
-    <w:lsdException w:name="Medium List 2 Accent 6" w:semiHidden="0" w:uiPriority="66" w:unhideWhenUsed="0"/>
-    <w:lsdException w:name="Medium Grid 1 Accent 6" w:semiHidden="0" w:uiPriority="67" w:unhideWhenUsed="0"/>
-    <w:lsdException w:name="Medium Grid 2 Accent 6" w:semiHidden="0" w:uiPriority="68" w:unhideWhenUsed="0"/>
-    <w:lsdException w:name="Medium Grid 3 Accent 6" w:semiHidden="0" w:uiPriority="69" w:unhideWhenUsed="0"/>
-    <w:lsdException w:name="Dark List Accent 6" w:semiHidden="0" w:uiPriority="70" w:unhideWhenUsed="0"/>
-    <w:lsdException w:name="Colorful Shading Accent 6" w:semiHidden="0" w:uiPriority="71" w:unhideWhenUsed="0"/>
-    <w:lsdException w:name="Colorful List Accent 6" w:semiHidden="0" w:uiPriority="72" w:unhideWhenUsed="0"/>
-    <w:lsdException w:name="Colorful Grid Accent 6" w:semiHidden="0" w:uiPriority="73" w:unhideWhenUsed="0"/>
-    <w:lsdException w:name="Subtle Emphasis" w:semiHidden="0" w:uiPriority="19" w:unhideWhenUsed="0" w:qFormat="1"/>
-    <w:lsdException w:name="Intense Emphasis" w:semiHidden="0" w:uiPriority="21" w:unhideWhenUsed="0" w:qFormat="1"/>
-    <w:lsdException w:name="Subtle Reference" w:semiHidden="0" w:uiPriority="31" w:unhideWhenUsed="0" w:qFormat="1"/>
-    <w:lsdException w:name="Intense Reference" w:semiHidden="0" w:uiPriority="32" w:unhideWhenUsed="0" w:qFormat="1"/>
-    <w:lsdException w:name="Book Title" w:semiHidden="0" w:uiPriority="33" w:unhideWhenUsed="0" w:qFormat="1"/>
-    <w:lsdException w:name="Bibliography" w:uiPriority="37"/>
-    <w:lsdException w:name="TOC Heading" w:uiPriority="39" w:qFormat="1"/>
-  </w:latentStyles>
-  <w:style w:type="paragraph" w:default="1" w:styleId="Standard">
-    <w:name w:val="Normal"/>
-    <w:qFormat/>
-  </w:style>
-  <w:style w:type="paragraph" w:styleId="berschrift1">
-    <w:name w:val="heading 1"/>
-    <w:basedOn w:val="Standard"/>
-    <w:next w:val="Standard"/>
-    <w:link w:val="berschrift1Zchn"/>
-    <w:uiPriority w:val="9"/>
-    <w:qFormat/>
-    <w:rsid w:val="00425B57"/>
-    <w:pPr>
-      <w:keepNext/>
-      <w:keepLines/>
-      <w:spacing w:before="240" w:after="0"/>
-      <w:outlineLvl w:val="0"/>
-    </w:pPr>
-    <w:rPr>
-      <w:rFonts w:asciiTheme="majorHAnsi" w:eastAsiaTheme="majorEastAsia" w:hAnsiTheme="majorHAnsi" w:cstheme="majorBidi"/>
-      <w:color w:val="2E74B5" w:themeColor="accent1" w:themeShade="BF"/>
-      <w:sz w:val="32"/>
-      <w:szCs w:val="32"/>
-    </w:rPr>
-  </w:style>
-  <w:style w:type="character" w:default="1" w:styleId="Absatz-Standardschriftart">
-    <w:name w:val="Default Paragraph Font"/>
-    <w:uiPriority w:val="1"/>
-    <w:semiHidden/>
-    <w:unhideWhenUsed/>
-  </w:style>
-  <w:style w:type="table" w:default="1" w:styleId="NormaleTabelle">
-    <w:name w:val="Normal Table"/>
-    <w:uiPriority w:val="99"/>
-    <w:semiHidden/>
-    <w:unhideWhenUsed/>
-    <w:tblPr>
-      <w:tblInd w:w="0" w:type="dxa"/>
-      <w:tblCellMar>
-        <w:top w:w="0" w:type="dxa"/>
-        <w:left w:w="108" w:type="dxa"/>
-        <w:bottom w:w="0" w:type="dxa"/>
-        <w:right w:w="108" w:type="dxa"/>
-      </w:tblCellMar>
-    </w:tblPr>
-  </w:style>
-  <w:style w:type="numbering" w:default="1" w:styleId="KeineListe">
-    <w:name w:val="No List"/>
-    <w:uiPriority w:val="99"/>
-    <w:semiHidden/>
-    <w:unhideWhenUsed/>
-  </w:style>
-  <w:style w:type="paragraph" w:styleId="KeinLeerraum">
-    <w:name w:val="No Spacing"/>
-    <w:link w:val="KeinLeerraumZchn"/>
-    <w:uiPriority w:val="1"/>
-    <w:qFormat/>
-    <w:rsid w:val="003D6539"/>
-    <w:pPr>
-      <w:spacing w:after="0" w:line="240" w:lineRule="auto"/>
-    </w:pPr>
-    <w:rPr>
-      <w:rFonts w:eastAsiaTheme="minorEastAsia"/>
-      <w:lang w:eastAsia="de-CH"/>
-    </w:rPr>
-  </w:style>
-  <w:style w:type="character" w:customStyle="1" w:styleId="KeinLeerraumZchn">
-    <w:name w:val="Kein Leerraum Zchn"/>
-    <w:basedOn w:val="Absatz-Standardschriftart"/>
-    <w:link w:val="KeinLeerraum"/>
-    <w:uiPriority w:val="1"/>
-    <w:rsid w:val="003D6539"/>
-    <w:rPr>
-      <w:rFonts w:eastAsiaTheme="minorEastAsia"/>
-      <w:lang w:eastAsia="de-CH"/>
-    </w:rPr>
-  </w:style>
-  <w:style w:type="paragraph" w:styleId="Kopfzeile">
-    <w:name w:val="header"/>
-    <w:basedOn w:val="Standard"/>
-    <w:link w:val="KopfzeileZchn"/>
-    <w:uiPriority w:val="99"/>
-    <w:unhideWhenUsed/>
-    <w:rsid w:val="00425B57"/>
-    <w:pPr>
-      <w:tabs>
-        <w:tab w:val="center" w:pos="4536"/>
-        <w:tab w:val="right" w:pos="9072"/>
-      </w:tabs>
-      <w:spacing w:after="0" w:line="240" w:lineRule="auto"/>
-    </w:pPr>
-  </w:style>
-  <w:style w:type="character" w:customStyle="1" w:styleId="KopfzeileZchn">
-    <w:name w:val="Kopfzeile Zchn"/>
-    <w:basedOn w:val="Absatz-Standardschriftart"/>
-    <w:link w:val="Kopfzeile"/>
-    <w:uiPriority w:val="99"/>
-    <w:rsid w:val="00425B57"/>
-  </w:style>
-  <w:style w:type="paragraph" w:styleId="Fuzeile">
-    <w:name w:val="footer"/>
-    <w:basedOn w:val="Standard"/>
-    <w:link w:val="FuzeileZchn"/>
-    <w:uiPriority w:val="99"/>
-    <w:unhideWhenUsed/>
-    <w:rsid w:val="00425B57"/>
-    <w:pPr>
-      <w:tabs>
-        <w:tab w:val="center" w:pos="4536"/>
-        <w:tab w:val="right" w:pos="9072"/>
-      </w:tabs>
-      <w:spacing w:after="0" w:line="240" w:lineRule="auto"/>
-    </w:pPr>
-  </w:style>
-  <w:style w:type="character" w:customStyle="1" w:styleId="FuzeileZchn">
-    <w:name w:val="Fußzeile Zchn"/>
-    <w:basedOn w:val="Absatz-Standardschriftart"/>
-    <w:link w:val="Fuzeile"/>
-    <w:uiPriority w:val="99"/>
-    <w:rsid w:val="00425B57"/>
-  </w:style>
-  <w:style w:type="character" w:customStyle="1" w:styleId="berschrift1Zchn">
-    <w:name w:val="Überschrift 1 Zchn"/>
-    <w:basedOn w:val="Absatz-Standardschriftart"/>
-    <w:link w:val="berschrift1"/>
-    <w:uiPriority w:val="9"/>
-    <w:rsid w:val="00425B57"/>
-    <w:rPr>
-      <w:rFonts w:asciiTheme="majorHAnsi" w:eastAsiaTheme="majorEastAsia" w:hAnsiTheme="majorHAnsi" w:cstheme="majorBidi"/>
-      <w:color w:val="2E74B5" w:themeColor="accent1" w:themeShade="BF"/>
-      <w:sz w:val="32"/>
-      <w:szCs w:val="32"/>
-    </w:rPr>
-  </w:style>
-  <w:style w:type="paragraph" w:styleId="Inhaltsverzeichnisberschrift">
-    <w:name w:val="TOC Heading"/>
-    <w:basedOn w:val="berschrift1"/>
-    <w:next w:val="Standard"/>
-    <w:uiPriority w:val="39"/>
-    <w:unhideWhenUsed/>
-    <w:qFormat/>
-    <w:rsid w:val="00425B57"/>
-    <w:pPr>
-      <w:outlineLvl w:val="9"/>
-    </w:pPr>
-    <w:rPr>
-      <w:lang w:eastAsia="de-CH"/>
-    </w:rPr>
-  </w:style>
-  <w:style w:type="paragraph" w:styleId="Verzeichnis1">
-    <w:name w:val="toc 1"/>
-    <w:basedOn w:val="Standard"/>
-    <w:next w:val="Standard"/>
-    <w:autoRedefine/>
-    <w:uiPriority w:val="39"/>
-    <w:unhideWhenUsed/>
-    <w:rsid w:val="008D0AB8"/>
-    <w:pPr>
-      <w:spacing w:after="100"/>
-    </w:pPr>
-  </w:style>
-  <w:style w:type="character" w:styleId="Hyperlink">
-    <w:name w:val="Hyperlink"/>
-    <w:basedOn w:val="Absatz-Standardschriftart"/>
-    <w:uiPriority w:val="99"/>
-    <w:unhideWhenUsed/>
-    <w:rsid w:val="008D0AB8"/>
-    <w:rPr>
-      <w:color w:val="0563C1" w:themeColor="hyperlink"/>
-      <w:u w:val="single"/>
-    </w:rPr>
-  </w:style>
-  <w:style w:type="paragraph" w:styleId="Listenabsatz">
-    <w:name w:val="List Paragraph"/>
-    <w:basedOn w:val="Standard"/>
-    <w:uiPriority w:val="34"/>
-    <w:qFormat/>
-    <w:rsid w:val="00CE64B7"/>
-    <w:pPr>
-      <w:ind w:left="720"/>
-      <w:contextualSpacing/>
-    </w:pPr>
-  </w:style>
-  <w:style w:type="paragraph" w:styleId="Sprechblasentext">
-    <w:name w:val="Balloon Text"/>
-    <w:basedOn w:val="Standard"/>
-    <w:link w:val="SprechblasentextZchn"/>
-    <w:uiPriority w:val="99"/>
-    <w:semiHidden/>
-    <w:unhideWhenUsed/>
-    <w:rsid w:val="00C13048"/>
-    <w:pPr>
-      <w:spacing w:after="0" w:line="240" w:lineRule="auto"/>
-    </w:pPr>
-    <w:rPr>
-      <w:rFonts w:ascii="Tahoma" w:hAnsi="Tahoma" w:cs="Tahoma"/>
-      <w:sz w:val="16"/>
-      <w:szCs w:val="16"/>
-    </w:rPr>
-  </w:style>
-  <w:style w:type="character" w:customStyle="1" w:styleId="SprechblasentextZchn">
-    <w:name w:val="Sprechblasentext Zchn"/>
-    <w:basedOn w:val="Absatz-Standardschriftart"/>
-    <w:link w:val="Sprechblasentext"/>
-    <w:uiPriority w:val="99"/>
-    <w:semiHidden/>
-    <w:rsid w:val="00C13048"/>
-    <w:rPr>
-      <w:rFonts w:ascii="Tahoma" w:hAnsi="Tahoma" w:cs="Tahoma"/>
-      <w:sz w:val="16"/>
-      <w:szCs w:val="16"/>
-    </w:rPr>
-  </w:style>
-</w:styles>
-</file>
-
-<file path=word/stylesWithEffects.xml><?xml version="1.0" encoding="utf-8"?>
-<w:styles xmlns:wpc="http://schemas.microsoft.com/office/word/2010/wordprocessingCanvas" xmlns:mc="http://schemas.openxmlformats.org/markup-compatibility/2006" xmlns:o="urn:schemas-microsoft-com:office:office" xmlns:r="http://schemas.openxmlformats.org/officeDocument/2006/relationships" xmlns:m="http://schemas.openxmlformats.org/officeDocument/2006/math" xmlns:v="urn:schemas-microsoft-com:vml" xmlns:wp14="http://schemas.microsoft.com/office/word/2010/wordprocessingDrawing" xmlns:wp="http://schemas.openxmlformats.org/drawingml/2006/wordprocessingDrawing" xmlns:w10="urn:schemas-microsoft-com:office:word" xmlns:w="http://schemas.openxmlformats.org/wordprocessingml/2006/main" xmlns:w14="http://schemas.microsoft.com/office/word/2010/wordml" xmlns:wpg="http://schemas.microsoft.com/office/word/2010/wordprocessingGroup" xmlns:wpi="http://schemas.microsoft.com/office/word/2010/wordprocessingInk" xmlns:wne="http://schemas.microsoft.com/office/word/2006/wordml" xmlns:wps="http://schemas.microsoft.com/office/word/2010/wordprocessingShape" mc:Ignorable="w14 wp14">
-  <w:docDefaults>
-    <w:rPrDefault>
-      <w:rPr>
-        <w:rFonts w:asciiTheme="minorHAnsi" w:eastAsiaTheme="minorHAnsi" w:hAnsiTheme="minorHAnsi" w:cstheme="minorBidi"/>
-        <w:sz w:val="22"/>
-        <w:szCs w:val="22"/>
-        <w:lang w:val="de-CH" w:eastAsia="en-US" w:bidi="ar-SA"/>
-      </w:rPr>
-    </w:rPrDefault>
-    <w:pPrDefault>
-      <w:pPr>
-        <w:spacing w:after="160" w:line="259" w:lineRule="auto"/>
-      </w:pPr>
-    </w:pPrDefault>
-  </w:docDefaults>
-  <w:latentStyles w:defLockedState="0" w:defUIPriority="99" w:defSemiHidden="1" w:defUnhideWhenUsed="1" w:defQFormat="0" w:count="267">
-    <w:lsdException w:name="Normal" w:semiHidden="0" w:uiPriority="0" w:unhideWhenUsed="0" w:qFormat="1"/>
-    <w:lsdException w:name="heading 1" w:semiHidden="0" w:uiPriority="9" w:unhideWhenUsed="0" w:qFormat="1"/>
-    <w:lsdException w:name="heading 2" w:uiPriority="9" w:qFormat="1"/>
-    <w:lsdException w:name="heading 3" w:uiPriority="9" w:qFormat="1"/>
-    <w:lsdException w:name="heading 4" w:uiPriority="9" w:qFormat="1"/>
-    <w:lsdException w:name="heading 5" w:uiPriority="9" w:qFormat="1"/>
-    <w:lsdException w:name="heading 6" w:uiPriority="9" w:qFormat="1"/>
-    <w:lsdException w:name="heading 7" w:uiPriority="9" w:qFormat="1"/>
-    <w:lsdException w:name="heading 8" w:uiPriority="9" w:qFormat="1"/>
-    <w:lsdException w:name="heading 9" w:uiPriority="9" w:qFormat="1"/>
-    <w:lsdException w:name="toc 1" w:uiPriority="39"/>
-    <w:lsdException w:name="toc 2" w:uiPriority="39"/>
-    <w:lsdException w:name="toc 3" w:uiPriority="39"/>
-    <w:lsdException w:name="toc 4" w:uiPriority="39"/>
-    <w:lsdException w:name="toc 5" w:uiPriority="39"/>
-    <w:lsdException w:name="toc 6" w:uiPriority="39"/>
-    <w:lsdException w:name="toc 7" w:uiPriority="39"/>
-    <w:lsdException w:name="toc 8" w:uiPriority="39"/>
-    <w:lsdException w:name="toc 9" w:uiPriority="39"/>
-    <w:lsdException w:name="caption" w:uiPriority="35" w:qFormat="1"/>
-    <w:lsdException w:name="Title" w:semiHidden="0" w:uiPriority="10" w:unhideWhenUsed="0" w:qFormat="1"/>
-    <w:lsdException w:name="Default Paragraph Font" w:uiPriority="1"/>
-    <w:lsdException w:name="Subtitle" w:semiHidden="0" w:uiPriority="11" w:unhideWhenUsed="0" w:qFormat="1"/>
-    <w:lsdException w:name="Strong" w:semiHidden="0" w:uiPriority="22" w:unhideWhenUsed="0" w:qFormat="1"/>
-    <w:lsdException w:name="Emphasis" w:semiHidden="0" w:uiPriority="20" w:unhideWhenUsed="0" w:qFormat="1"/>
-    <w:lsdException w:name="Table Grid" w:semiHidden="0" w:uiPriority="39" w:unhideWhenUsed="0"/>
-    <w:lsdException w:name="Placeholder Text" w:unhideWhenUsed="0"/>
-    <w:lsdException w:name="No Spacing" w:semiHidden="0" w:uiPriority="1" w:unhideWhenUsed="0" w:qFormat="1"/>
-    <w:lsdException w:name="Light Shading" w:semiHidden="0" w:uiPriority="60" w:unhideWhenUsed="0"/>
-    <w:lsdException w:name="Light List" w:semiHidden="0" w:uiPriority="61" w:unhideWhenUsed="0"/>
-    <w:lsdException w:name="Light Grid" w:semiHidden="0" w:uiPriority="62" w:unhideWhenUsed="0"/>
-    <w:lsdException w:name="Medium Shading 1" w:semiHidden="0" w:uiPriority="63" w:unhideWhenUsed="0"/>
-    <w:lsdException w:name="Medium Shading 2" w:semiHidden="0" w:uiPriority="64" w:unhideWhenUsed="0"/>
-    <w:lsdException w:name="Medium List 1" w:semiHidden="0" w:uiPriority="65" w:unhideWhenUsed="0"/>
-    <w:lsdException w:name="Medium List 2" w:semiHidden="0" w:uiPriority="66" w:unhideWhenUsed="0"/>
-    <w:lsdException w:name="Medium Grid 1" w:semiHidden="0" w:uiPriority="67" w:unhideWhenUsed="0"/>
-    <w:lsdException w:name="Medium Grid 2" w:semiHidden="0" w:uiPriority="68" w:unhideWhenUsed="0"/>
-    <w:lsdException w:name="Medium Grid 3" w:semiHidden="0" w:uiPriority="69" w:unhideWhenUsed="0"/>
-    <w:lsdException w:name="Dark List" w:semiHidden="0" w:uiPriority="70" w:unhideWhenUsed="0"/>
-    <w:lsdException w:name="Colorful Shading" w:semiHidden="0" w:uiPriority="71" w:unhideWhenUsed="0"/>
-    <w:lsdException w:name="Colorful List" w:semiHidden="0" w:uiPriority="72" w:unhideWhenUsed="0"/>
-    <w:lsdException w:name="Colorful Grid" w:semiHidden="0" w:uiPriority="73" w:unhideWhenUsed="0"/>
-    <w:lsdException w:name="Light Shading Accent 1" w:semiHidden="0" w:uiPriority="60" w:unhideWhenUsed="0"/>
-    <w:lsdException w:name="Light List Accent 1" w:semiHidden="0" w:uiPriority="61" w:unhideWhenUsed="0"/>
-    <w:lsdException w:name="Light Grid Accent 1" w:semiHidden="0" w:uiPriority="62" w:unhideWhenUsed="0"/>
-    <w:lsdException w:name="Medium Shading 1 Accent 1" w:semiHidden="0" w:uiPriority="63" w:unhideWhenUsed="0"/>
-    <w:lsdException w:name="Medium Shading 2 Accent 1" w:semiHidden="0" w:uiPriority="64" w:unhideWhenUsed="0"/>
-    <w:lsdException w:name="Medium List 1 Accent 1" w:semiHidden="0" w:uiPriority="65" w:unhideWhenUsed="0"/>
-    <w:lsdException w:name="Revision" w:unhideWhenUsed="0"/>
-    <w:lsdException w:name="List Paragraph" w:semiHidden="0" w:uiPriority="34" w:unhideWhenUsed="0" w:qFormat="1"/>
-    <w:lsdException w:name="Quote" w:semiHidden="0" w:uiPriority="29" w:unhideWhenUsed="0" w:qFormat="1"/>
-    <w:lsdException w:name="Intense Quote" w:semiHidden="0" w:uiPriority="30" w:unhideWhenUsed="0" w:qFormat="1"/>
-    <w:lsdException w:name="Medium List 2 Accent 1" w:semiHidden="0" w:uiPriority="66" w:unhideWhenUsed="0"/>
-    <w:lsdException w:name="Medium Grid 1 Accent 1" w:semiHidden="0" w:uiPriority="67" w:unhideWhenUsed="0"/>
-    <w:lsdException w:name="Medium Grid 2 Accent 1" w:semiHidden="0" w:uiPriority="68" w:unhideWhenUsed="0"/>
-    <w:lsdException w:name="Medium Grid 3 Accent 1" w:semiHidden="0" w:uiPriority="69" w:unhideWhenUsed="0"/>
-    <w:lsdException w:name="Dark List Accent 1" w:semiHidden="0" w:uiPriority="70" w:unhideWhenUsed="0"/>
-    <w:lsdException w:name="Colorful Shading Accent 1" w:semiHidden="0" w:uiPriority="71" w:unhideWhenUsed="0"/>
-    <w:lsdException w:name="Colorful List Accent 1" w:semiHidden="0" w:uiPriority="72" w:unhideWhenUsed="0"/>
-    <w:lsdException w:name="Colorful Grid Accent 1" w:semiHidden="0" w:uiPriority="73" w:unhideWhenUsed="0"/>
-    <w:lsdException w:name="Light Shading Accent 2" w:semiHidden="0" w:uiPriority="60" w:unhideWhenUsed="0"/>
-    <w:lsdException w:name="Light List Accent 2" w:semiHidden="0" w:uiPriority="61" w:unhideWhenUsed="0"/>
-    <w:lsdException w:name="Light Grid Accent 2" w:semiHidden="0" w:uiPriority="62" w:unhideWhenUsed="0"/>
-    <w:lsdException w:name="Medium Shading 1 Accent 2" w:semiHidden="0" w:uiPriority="63" w:unhideWhenUsed="0"/>
-    <w:lsdException w:name="Medium Shading 2 Accent 2" w:semiHidden="0" w:uiPriority="64" w:unhideWhenUsed="0"/>
-    <w:lsdException w:name="Medium List 1 Accent 2" w:semiHidden="0" w:uiPriority="65" w:unhideWhenUsed="0"/>
-    <w:lsdException w:name="Medium List 2 Accent 2" w:semiHidden="0" w:uiPriority="66" w:unhideWhenUsed="0"/>
-    <w:lsdException w:name="Medium Grid 1 Accent 2" w:semiHidden="0" w:uiPriority="67" w:unhideWhenUsed="0"/>
-    <w:lsdException w:name="Medium Grid 2 Accent 2" w:semiHidden="0" w:uiPriority="68" w:unhideWhenUsed="0"/>
-    <w:lsdException w:name="Medium Grid 3 Accent 2" w:semiHidden="0" w:uiPriority="69" w:unhideWhenUsed="0"/>
-    <w:lsdException w:name="Dark List Accent 2" w:semiHidden="0" w:uiPriority="70" w:unhideWhenUsed="0"/>
-    <w:lsdException w:name="Colorful Shading Accent 2" w:semiHidden="0" w:uiPriority="71" w:unhideWhenUsed="0"/>
-    <w:lsdException w:name="Colorful List Accent 2" w:semiHidden="0" w:uiPriority="72" w:unhideWhenUsed="0"/>
-    <w:lsdException w:name="Colorful Grid Accent 2" w:semiHidden="0" w:uiPriority="73" w:unhideWhenUsed="0"/>
-    <w:lsdException w:name="Light Shading Accent 3" w:semiHidden="0" w:uiPriority="60" w:unhideWhenUsed="0"/>
-    <w:lsdException w:name="Light List Accent 3" w:semiHidden="0" w:uiPriority="61" w:unhideWhenUsed="0"/>
-    <w:lsdException w:name="Light Grid Accent 3" w:semiHidden="0" w:uiPriority="62" w:unhideWhenUsed="0"/>
-    <w:lsdException w:name="Medium Shading 1 Accent 3" w:semiHidden="0" w:uiPriority="63" w:unhideWhenUsed="0"/>
-    <w:lsdException w:name="Medium Shading 2 Accent 3" w:semiHidden="0" w:uiPriority="64" w:unhideWhenUsed="0"/>
-    <w:lsdException w:name="Medium List 1 Accent 3" w:semiHidden="0" w:uiPriority="65" w:unhideWhenUsed="0"/>
-    <w:lsdException w:name="Medium List 2 Accent 3" w:semiHidden="0" w:uiPriority="66" w:unhideWhenUsed="0"/>
-    <w:lsdException w:name="Medium Grid 1 Accent 3" w:semiHidden="0" w:uiPriority="67" w:unhideWhenUsed="0"/>
-    <w:lsdException w:name="Medium Grid 2 Accent 3" w:semiHidden="0" w:uiPriority="68" w:unhideWhenUsed="0"/>
-    <w:lsdException w:name="Medium Grid 3 Accent 3" w:semiHidden="0" w:uiPriority="69" w:unhideWhenUsed="0"/>
-    <w:lsdException w:name="Dark List Accent 3" w:semiHidden="0" w:uiPriority="70" w:unhideWhenUsed="0"/>
-    <w:lsdException w:name="Colorful Shading Accent 3" w:semiHidden="0" w:uiPriority="71" w:unhideWhenUsed="0"/>
-    <w:lsdException w:name="Colorful List Accent 3" w:semiHidden="0" w:uiPriority="72" w:unhideWhenUsed="0"/>
-    <w:lsdException w:name="Colorful Grid Accent 3" w:semiHidden="0" w:uiPriority="73" w:unhideWhenUsed="0"/>
-    <w:lsdException w:name="Light Shading Accent 4" w:semiHidden="0" w:uiPriority="60" w:unhideWhenUsed="0"/>
-    <w:lsdException w:name="Light List Accent 4" w:semiHidden="0" w:uiPriority="61" w:unhideWhenUsed="0"/>
-    <w:lsdException w:name="Light Grid Accent 4" w:semiHidden="0" w:uiPriority="62" w:unhideWhenUsed="0"/>
-    <w:lsdException w:name="Medium Shading 1 Accent 4" w:semiHidden="0" w:uiPriority="63" w:unhideWhenUsed="0"/>
-    <w:lsdException w:name="Medium Shading 2 Accent 4" w:semiHidden="0" w:uiPriority="64" w:unhideWhenUsed="0"/>
-    <w:lsdException w:name="Medium List 1 Accent 4" w:semiHidden="0" w:uiPriority="65" w:unhideWhenUsed="0"/>
-    <w:lsdException w:name="Medium List 2 Accent 4" w:semiHidden="0" w:uiPriority="66" w:unhideWhenUsed="0"/>
-    <w:lsdException w:name="Medium Grid 1 Accent 4" w:semiHidden="0" w:uiPriority="67" w:unhideWhenUsed="0"/>
-    <w:lsdException w:name="Medium Grid 2 Accent 4" w:semiHidden="0" w:uiPriority="68" w:unhideWhenUsed="0"/>
-    <w:lsdException w:name="Medium Grid 3 Accent 4" w:semiHidden="0" w:uiPriority="69" w:unhideWhenUsed="0"/>
-    <w:lsdException w:name="Dark List Accent 4" w:semiHidden="0" w:uiPriority="70" w:unhideWhenUsed="0"/>
-    <w:lsdException w:name="Colorful Shading Accent 4" w:semiHidden="0" w:uiPriority="71" w:unhideWhenUsed="0"/>
-    <w:lsdException w:name="Colorful List Accent 4" w:semiHidden="0" w:uiPriority="72" w:unhideWhenUsed="0"/>
-    <w:lsdException w:name="Colorful Grid Accent 4" w:semiHidden="0" w:uiPriority="73" w:unhideWhenUsed="0"/>
-    <w:lsdException w:name="Light Shading Accent 5" w:semiHidden="0" w:uiPriority="60" w:unhideWhenUsed="0"/>
-    <w:lsdException w:name="Light List Accent 5" w:semiHidden="0" w:uiPriority="61" w:unhideWhenUsed="0"/>
-    <w:lsdException w:name="Light Grid Accent 5" w:semiHidden="0" w:uiPriority="62" w:unhideWhenUsed="0"/>
-    <w:lsdException w:name="Medium Shading 1 Accent 5" w:semiHidden="0" w:uiPriority="63" w:unhideWhenUsed="0"/>
-    <w:lsdException w:name="Medium Shading 2 Accent 5" w:semiHidden="0" w:uiPriority="64" w:unhideWhenUsed="0"/>
-    <w:lsdException w:name="Medium List 1 Accent 5" w:semiHidden="0" w:uiPriority="65" w:unhideWhenUsed="0"/>
-    <w:lsdException w:name="Medium List 2 Accent 5" w:semiHidden="0" w:uiPriority="66" w:unhideWhenUsed="0"/>
-    <w:lsdException w:name="Medium Grid 1 Accent 5" w:semiHidden="0" w:uiPriority="67" w:unhideWhenUsed="0"/>
-    <w:lsdException w:name="Medium Grid 2 Accent 5" w:semiHidden="0" w:uiPriority="68" w:unhideWhenUsed="0"/>
-    <w:lsdException w:name="Medium Grid 3 Accent 5" w:semiHidden="0" w:uiPriority="69" w:unhideWhenUsed="0"/>
-    <w:lsdException w:name="Dark List Accent 5" w:semiHidden="0" w:uiPriority="70" w:unhideWhenUsed="0"/>
-    <w:lsdException w:name="Colorful Shading Accent 5" w:semiHidden="0" w:uiPriority="71" w:unhideWhenUsed="0"/>
-    <w:lsdException w:name="Colorful List Accent 5" w:semiHidden="0" w:uiPriority="72" w:unhideWhenUsed="0"/>
-    <w:lsdException w:name="Colorful Grid Accent 5" w:semiHidden="0" w:uiPriority="73" w:unhideWhenUsed="0"/>
-    <w:lsdException w:name="Light Shading Accent 6" w:semiHidden="0" w:uiPriority="60" w:unhideWhenUsed="0"/>
-    <w:lsdException w:name="Light List Accent 6" w:semiHidden="0" w:uiPriority="61" w:unhideWhenUsed="0"/>
-    <w:lsdException w:name="Light Grid Accent 6" w:semiHidden="0" w:uiPriority="62" w:unhideWhenUsed="0"/>
-    <w:lsdException w:name="Medium Shading 1 Accent 6" w:semiHidden="0" w:uiPriority="63" w:unhideWhenUsed="0"/>
-    <w:lsdException w:name="Medium Shading 2 Accent 6" w:semiHidden="0" w:uiPriority="64" w:unhideWhenUsed="0"/>
-    <w:lsdException w:name="Medium List 1 Accent 6" w:semiHidden="0" w:uiPriority="65" w:unhideWhenUsed="0"/>
-    <w:lsdException w:name="Medium List 2 Accent 6" w:semiHidden="0" w:uiPriority="66" w:unhideWhenUsed="0"/>
-    <w:lsdException w:name="Medium Grid 1 Accent 6" w:semiHidden="0" w:uiPriority="67" w:unhideWhenUsed="0"/>
-    <w:lsdException w:name="Medium Grid 2 Accent 6" w:semiHidden="0" w:uiPriority="68" w:unhideWhenUsed="0"/>
-    <w:lsdException w:name="Medium Grid 3 Accent 6" w:semiHidden="0" w:uiPriority="69" w:unhideWhenUsed="0"/>
-    <w:lsdException w:name="Dark List Accent 6" w:semiHidden="0" w:uiPriority="70" w:unhideWhenUsed="0"/>
-    <w:lsdException w:name="Colorful Shading Accent 6" w:semiHidden="0" w:uiPriority="71" w:unhideWhenUsed="0"/>
-    <w:lsdException w:name="Colorful List Accent 6" w:semiHidden="0" w:uiPriority="72" w:unhideWhenUsed="0"/>
-    <w:lsdException w:name="Colorful Grid Accent 6" w:semiHidden="0" w:uiPriority="73" w:unhideWhenUsed="0"/>
-    <w:lsdException w:name="Subtle Emphasis" w:semiHidden="0" w:uiPriority="19" w:unhideWhenUsed="0" w:qFormat="1"/>
-    <w:lsdException w:name="Intense Emphasis" w:semiHidden="0" w:uiPriority="21" w:unhideWhenUsed="0" w:qFormat="1"/>
-    <w:lsdException w:name="Subtle Reference" w:semiHidden="0" w:uiPriority="31" w:unhideWhenUsed="0" w:qFormat="1"/>
-    <w:lsdException w:name="Intense Reference" w:semiHidden="0" w:uiPriority="32" w:unhideWhenUsed="0" w:qFormat="1"/>
-    <w:lsdException w:name="Book Title" w:semiHidden="0" w:uiPriority="33" w:unhideWhenUsed="0" w:qFormat="1"/>
-    <w:lsdException w:name="Bibliography" w:uiPriority="37"/>
-    <w:lsdException w:name="TOC Heading" w:uiPriority="39" w:qFormat="1"/>
+  <w:latentStyles w:defLockedState="0" w:defUIPriority="99" w:defSemiHidden="0" w:defUnhideWhenUsed="0" w:defQFormat="0" w:count="371">
+    <w:lsdException w:name="Normal" w:uiPriority="0" w:qFormat="1"/>
+    <w:lsdException w:name="heading 1" w:uiPriority="9" w:qFormat="1"/>
+    <w:lsdException w:name="heading 2" w:semiHidden="1" w:uiPriority="9" w:unhideWhenUsed="1" w:qFormat="1"/>
+    <w:lsdException w:name="heading 3" w:semiHidden="1" w:uiPriority="9" w:unhideWhenUsed="1" w:qFormat="1"/>
+    <w:lsdException w:name="heading 4" w:semiHidden="1" w:uiPriority="9" w:unhideWhenUsed="1" w:qFormat="1"/>
+    <w:lsdException w:name="heading 5" w:semiHidden="1" w:uiPriority="9" w:unhideWhenUsed="1" w:qFormat="1"/>
+    <w:lsdException w:name="heading 6" w:semiHidden="1" w:uiPriority="9" w:unhideWhenUsed="1" w:qFormat="1"/>
+    <w:lsdException w:name="heading 7" w:semiHidden="1" w:uiPriority="9" w:unhideWhenUsed="1" w:qFormat="1"/>
+    <w:lsdException w:name="heading 8" w:semiHidden="1" w:uiPriority="9" w:unhideWhenUsed="1" w:qFormat="1"/>
+    <w:lsdException w:name="heading 9" w:semiHidden="1" w:uiPriority="9" w:unhideWhenUsed="1" w:qFormat="1"/>
+    <w:lsdException w:name="index 1" w:semiHidden="1" w:unhideWhenUsed="1"/>
+    <w:lsdException w:name="index 2" w:semiHidden="1" w:unhideWhenUsed="1"/>
+    <w:lsdException w:name="index 3" w:semiHidden="1" w:unhideWhenUsed="1"/>
+    <w:lsdException w:name="index 4" w:semiHidden="1" w:unhideWhenUsed="1"/>
+    <w:lsdException w:name="index 5" w:semiHidden="1" w:unhideWhenUsed="1"/>
+    <w:lsdException w:name="index 6" w:semiHidden="1" w:unhideWhenUsed="1"/>
+    <w:lsdException w:name="index 7" w:semiHidden="1" w:unhideWhenUsed="1"/>
+    <w:lsdException w:name="index 8" w:semiHidden="1" w:unhideWhenUsed="1"/>
+    <w:lsdException w:name="index 9" w:semiHidden="1" w:unhideWhenUsed="1"/>
+    <w:lsdException w:name="toc 1" w:semiHidden="1" w:uiPriority="39" w:unhideWhenUsed="1"/>
+    <w:lsdException w:name="toc 2" w:semiHidden="1" w:uiPriority="39" w:unhideWhenUsed="1"/>
+    <w:lsdException w:name="toc 3" w:semiHidden="1" w:uiPriority="39" w:unhideWhenUsed="1"/>
+    <w:lsdException w:name="toc 4" w:semiHidden="1" w:uiPriority="39" w:unhideWhenUsed="1"/>
+    <w:lsdException w:name="toc 5" w:semiHidden="1" w:uiPriority="39" w:unhideWhenUsed="1"/>
+    <w:lsdException w:name="toc 6" w:semiHidden="1" w:uiPriority="39" w:unhideWhenUsed="1"/>
+    <w:lsdException w:name="toc 7" w:semiHidden="1" w:uiPriority="39" w:unhideWhenUsed="1"/>
+    <w:lsdException w:name="toc 8" w:semiHidden="1" w:uiPriority="39" w:unhideWhenUsed="1"/>
+    <w:lsdException w:name="toc 9" w:semiHidden="1" w:uiPriority="39" w:unhideWhenUsed="1"/>
+    <w:lsdException w:name="Normal Indent" w:semiHidden="1" w:unhideWhenUsed="1"/>
+    <w:lsdException w:name="footnote text" w:semiHidden="1" w:unhideWhenUsed="1"/>
+    <w:lsdException w:name="annotation text" w:semiHidden="1" w:unhideWhenUsed="1"/>
+    <w:lsdException w:name="header" w:semiHidden="1" w:unhideWhenUsed="1"/>
+    <w:lsdException w:name="footer" w:semiHidden="1" w:unhideWhenUsed="1"/>
+    <w:lsdException w:name="index heading" w:semiHidden="1" w:unhideWhenUsed="1"/>
+    <w:lsdException w:name="caption" w:semiHidden="1" w:uiPriority="35" w:unhideWhenUsed="1" w:qFormat="1"/>
+    <w:lsdException w:name="table of figures" w:semiHidden="1" w:unhideWhenUsed="1"/>
+    <w:lsdException w:name="envelope address" w:semiHidden="1" w:unhideWhenUsed="1"/>
+    <w:lsdException w:name="envelope return" w:semiHidden="1" w:unhideWhenUsed="1"/>
+    <w:lsdException w:name="footnote reference" w:semiHidden="1" w:unhideWhenUsed="1"/>
+    <w:lsdException w:name="annotation reference" w:semiHidden="1" w:unhideWhenUsed="1"/>
+    <w:lsdException w:name="line number" w:semiHidden="1" w:unhideWhenUsed="1"/>
+    <w:lsdException w:name="page number" w:semiHidden="1" w:unhideWhenUsed="1"/>
+    <w:lsdException w:name="endnote reference" w:semiHidden="1" w:unhideWhenUsed="1"/>
+    <w:lsdException w:name="endnote text" w:semiHidden="1" w:unhideWhenUsed="1"/>
+    <w:lsdException w:name="table of authorities" w:semiHidden="1" w:unhideWhenUsed="1"/>
+    <w:lsdException w:name="macro" w:semiHidden="1" w:unhideWhenUsed="1"/>
+    <w:lsdException w:name="toa heading" w:semiHidden="1" w:unhideWhenUsed="1"/>
+    <w:lsdException w:name="List" w:semiHidden="1" w:unhideWhenUsed="1"/>
+    <w:lsdException w:name="List Bullet" w:semiHidden="1" w:unhideWhenUsed="1"/>
+    <w:lsdException w:name="List Number" w:semiHidden="1" w:unhideWhenUsed="1"/>
+    <w:lsdException w:name="List 2" w:semiHidden="1" w:unhideWhenUsed="1"/>
+    <w:lsdException w:name="List 3" w:semiHidden="1" w:unhideWhenUsed="1"/>
+    <w:lsdException w:name="List 4" w:semiHidden="1" w:unhideWhenUsed="1"/>
+    <w:lsdException w:name="List 5" w:semiHidden="1" w:unhideWhenUsed="1"/>
+    <w:lsdException w:name="List Bullet 2" w:semiHidden="1" w:unhideWhenUsed="1"/>
+    <w:lsdException w:name="List Bullet 3" w:semiHidden="1" w:unhideWhenUsed="1"/>
+    <w:lsdException w:name="List Bullet 4" w:semiHidden="1" w:unhideWhenUsed="1"/>
+    <w:lsdException w:name="List Bullet 5" w:semiHidden="1" w:unhideWhenUsed="1"/>
+    <w:lsdException w:name="List Number 2" w:semiHidden="1" w:unhideWhenUsed="1"/>
+    <w:lsdException w:name="List Number 3" w:semiHidden="1" w:unhideWhenUsed="1"/>
+    <w:lsdException w:name="List Number 4" w:semiHidden="1" w:unhideWhenUsed="1"/>
+    <w:lsdException w:name="List Number 5" w:semiHidden="1" w:unhideWhenUsed="1"/>
+    <w:lsdException w:name="Title" w:uiPriority="10" w:qFormat="1"/>
+    <w:lsdException w:name="Closing" w:semiHidden="1" w:unhideWhenUsed="1"/>
+    <w:lsdException w:name="Signature" w:semiHidden="1" w:unhideWhenUsed="1"/>
+    <w:lsdException w:name="Default Paragraph Font" w:semiHidden="1" w:uiPriority="1" w:unhideWhenUsed="1"/>
+    <w:lsdException w:name="Body Text" w:semiHidden="1" w:unhideWhenUsed="1"/>
+    <w:lsdException w:name="Body Text Indent" w:semiHidden="1" w:unhideWhenUsed="1"/>
+    <w:lsdException w:name="List Continue" w:semiHidden="1" w:unhideWhenUsed="1"/>
+    <w:lsdException w:name="List Continue 2" w:semiHidden="1" w:unhideWhenUsed="1"/>
+    <w:lsdException w:name="List Continue 3" w:semiHidden="1" w:unhideWhenUsed="1"/>
+    <w:lsdException w:name="List Continue 4" w:semiHidden="1" w:unhideWhenUsed="1"/>
+    <w:lsdException w:name="List Continue 5" w:semiHidden="1" w:unhideWhenUsed="1"/>
+    <w:lsdException w:name="Message Header" w:semiHidden="1" w:unhideWhenUsed="1"/>
+    <w:lsdException w:name="Subtitle" w:uiPriority="11" w:qFormat="1"/>
+    <w:lsdException w:name="Salutation" w:semiHidden="1" w:unhideWhenUsed="1"/>
+    <w:lsdException w:name="Date" w:semiHidden="1" w:unhideWhenUsed="1"/>
+    <w:lsdException w:name="Body Text First Indent" w:semiHidden="1" w:unhideWhenUsed="1"/>
+    <w:lsdException w:name="Body Text First Indent 2" w:semiHidden="1" w:unhideWhenUsed="1"/>
+    <w:lsdException w:name="Note Heading" w:semiHidden="1" w:unhideWhenUsed="1"/>
+    <w:lsdException w:name="Body Text 2" w:semiHidden="1" w:unhideWhenUsed="1"/>
+    <w:lsdException w:name="Body Text 3" w:semiHidden="1" w:unhideWhenUsed="1"/>
+    <w:lsdException w:name="Body Text Indent 2" w:semiHidden="1" w:unhideWhenUsed="1"/>
+    <w:lsdException w:name="Body Text Indent 3" w:semiHidden="1" w:unhideWhenUsed="1"/>
+    <w:lsdException w:name="Block Text" w:semiHidden="1" w:unhideWhenUsed="1"/>
+    <w:lsdException w:name="Hyperlink" w:semiHidden="1" w:unhideWhenUsed="1"/>
+    <w:lsdException w:name="FollowedHyperlink" w:semiHidden="1" w:unhideWhenUsed="1"/>
+    <w:lsdException w:name="Strong" w:uiPriority="22" w:qFormat="1"/>
+    <w:lsdException w:name="Emphasis" w:uiPriority="20" w:qFormat="1"/>
+    <w:lsdException w:name="Document Map" w:semiHidden="1" w:unhideWhenUsed="1"/>
+    <w:lsdException w:name="Plain Text" w:semiHidden="1" w:unhideWhenUsed="1"/>
+    <w:lsdException w:name="E-mail Signature" w:semiHidden="1" w:unhideWhenUsed="1"/>
+    <w:lsdException w:name="HTML Top of Form" w:semiHidden="1" w:unhideWhenUsed="1"/>
+    <w:lsdException w:name="HTML Bottom of Form" w:semiHidden="1" w:unhideWhenUsed="1"/>
+    <w:lsdException w:name="Normal (Web)" w:semiHidden="1" w:unhideWhenUsed="1"/>
+    <w:lsdException w:name="HTML Acronym" w:semiHidden="1" w:unhideWhenUsed="1"/>
+    <w:lsdException w:name="HTML Address" w:semiHidden="1" w:unhideWhenUsed="1"/>
+    <w:lsdException w:name="HTML Cite" w:semiHidden="1" w:unhideWhenUsed="1"/>
+    <w:lsdException w:name="HTML Code" w:semiHidden="1" w:unhideWhenUsed="1"/>
+    <w:lsdException w:name="HTML Definition" w:semiHidden="1" w:unhideWhenUsed="1"/>
+    <w:lsdException w:name="HTML Keyboard" w:semiHidden="1" w:unhideWhenUsed="1"/>
+    <w:lsdException w:name="HTML Preformatted" w:semiHidden="1" w:unhideWhenUsed="1"/>
+    <w:lsdException w:name="HTML Sample" w:semiHidden="1" w:unhideWhenUsed="1"/>
+    <w:lsdException w:name="HTML Typewriter" w:semiHidden="1" w:unhideWhenUsed="1"/>
+    <w:lsdException w:name="HTML Variable" w:semiHidden="1" w:unhideWhenUsed="1"/>
+    <w:lsdException w:name="Normal Table" w:semiHidden="1" w:unhideWhenUsed="1"/>
+    <w:lsdException w:name="annotation subject" w:semiHidden="1" w:unhideWhenUsed="1"/>
+    <w:lsdException w:name="No List" w:semiHidden="1" w:unhideWhenUsed="1"/>
+    <w:lsdException w:name="Outline List 1" w:semiHidden="1" w:unhideWhenUsed="1"/>
+    <w:lsdException w:name="Outline List 2" w:semiHidden="1" w:unhideWhenUsed="1"/>
+    <w:lsdException w:name="Outline List 3" w:semiHidden="1" w:unhideWhenUsed="1"/>
+    <w:lsdException w:name="Table Simple 1" w:semiHidden="1" w:unhideWhenUsed="1"/>
+    <w:lsdException w:name="Table Simple 2" w:semiHidden="1" w:unhideWhenUsed="1"/>
+    <w:lsdException w:name="Table Simple 3" w:semiHidden="1" w:unhideWhenUsed="1"/>
+    <w:lsdException w:name="Table Classic 1" w:semiHidden="1" w:unhideWhenUsed="1"/>
+    <w:lsdException w:name="Table Classic 2" w:semiHidden="1" w:unhideWhenUsed="1"/>
+    <w:lsdException w:name="Table Classic 3" w:semiHidden="1" w:unhideWhenUsed="1"/>
+    <w:lsdException w:name="Table Classic 4" w:semiHidden="1" w:unhideWhenUsed="1"/>
+    <w:lsdException w:name="Table Colorful 1" w:semiHidden="1" w:unhideWhenUsed="1"/>
+    <w:lsdException w:name="Table Colorful 2" w:semiHidden="1" w:unhideWhenUsed="1"/>
+    <w:lsdException w:name="Table Colorful 3" w:semiHidden="1" w:unhideWhenUsed="1"/>
+    <w:lsdException w:name="Table Columns 1" w:semiHidden="1" w:unhideWhenUsed="1"/>
+    <w:lsdException w:name="Table Columns 2" w:semiHidden="1" w:unhideWhenUsed="1"/>
+    <w:lsdException w:name="Table Columns 3" w:semiHidden="1" w:unhideWhenUsed="1"/>
+    <w:lsdException w:name="Table Columns 4" w:semiHidden="1" w:unhideWhenUsed="1"/>
+    <w:lsdException w:name="Table Columns 5" w:semiHidden="1" w:unhideWhenUsed="1"/>
+    <w:lsdException w:name="Table Grid 1" w:semiHidden="1" w:unhideWhenUsed="1"/>
+    <w:lsdException w:name="Table Grid 2" w:semiHidden="1" w:unhideWhenUsed="1"/>
+    <w:lsdException w:name="Table Grid 3" w:semiHidden="1" w:unhideWhenUsed="1"/>
+    <w:lsdException w:name="Table Grid 4" w:semiHidden="1" w:unhideWhenUsed="1"/>
+    <w:lsdException w:name="Table Grid 5" w:semiHidden="1" w:unhideWhenUsed="1"/>
+    <w:lsdException w:name="Table Grid 6" w:semiHidden="1" w:unhideWhenUsed="1"/>
+    <w:lsdException w:name="Table Grid 7" w:semiHidden="1" w:unhideWhenUsed="1"/>
+    <w:lsdException w:name="Table Grid 8" w:semiHidden="1" w:unhideWhenUsed="1"/>
+    <w:lsdException w:name="Table List 1" w:semiHidden="1" w:unhideWhenUsed="1"/>
+    <w:lsdException w:name="Table List 2" w:semiHidden="1" w:unhideWhenUsed="1"/>
+    <w:lsdException w:name="Table List 3" w:semiHidden="1" w:unhideWhenUsed="1"/>
+    <w:lsdException w:name="Table List 4" w:semiHidden="1" w:unhideWhenUsed="1"/>
+    <w:lsdException w:name="Table List 5" w:semiHidden="1" w:unhideWhenUsed="1"/>
+    <w:lsdException w:name="Table List 6" w:semiHidden="1" w:unhideWhenUsed="1"/>
+    <w:lsdException w:name="Table List 7" w:semiHidden="1" w:unhideWhenUsed="1"/>
+    <w:lsdException w:name="Table List 8" w:semiHidden="1" w:unhideWhenUsed="1"/>
+    <w:lsdException w:name="Table 3D effects 1" w:semiHidden="1" w:unhideWhenUsed="1"/>
+    <w:lsdException w:name="Table 3D effects 2" w:semiHidden="1" w:unhideWhenUsed="1"/>
+    <w:lsdException w:name="Table 3D effects 3" w:semiHidden="1" w:unhideWhenUsed="1"/>
+    <w:lsdException w:name="Table Contemporary" w:semiHidden="1" w:unhideWhenUsed="1"/>
+    <w:lsdException w:name="Table Elegant" w:semiHidden="1" w:unhideWhenUsed="1"/>
+    <w:lsdException w:name="Table Professional" w:semiHidden="1" w:unhideWhenUsed="1"/>
+    <w:lsdException w:name="Table Subtle 1" w:semiHidden="1" w:unhideWhenUsed="1"/>
+    <w:lsdException w:name="Table Subtle 2" w:semiHidden="1" w:unhideWhenUsed="1"/>
+    <w:lsdException w:name="Table Web 1" w:semiHidden="1" w:unhideWhenUsed="1"/>
+    <w:lsdException w:name="Table Web 2" w:semiHidden="1" w:unhideWhenUsed="1"/>
+    <w:lsdException w:name="Table Web 3" w:semiHidden="1" w:unhideWhenUsed="1"/>
+    <w:lsdException w:name="Balloon Text" w:semiHidden="1" w:unhideWhenUsed="1"/>
+    <w:lsdException w:name="Table Grid" w:uiPriority="39"/>
+    <w:lsdException w:name="Table Theme" w:semiHidden="1" w:unhideWhenUsed="1"/>
+    <w:lsdException w:name="Placeholder Text" w:semiHidden="1"/>
+    <w:lsdException w:name="No Spacing" w:uiPriority="1" w:qFormat="1"/>
+    <w:lsdException w:name="Light Shading" w:uiPriority="60"/>
+    <w:lsdException w:name="Light List" w:uiPriority="61"/>
+    <w:lsdException w:name="Light Grid" w:uiPriority="62"/>
+    <w:lsdException w:name="Medium Shading 1" w:uiPriority="63"/>
+    <w:lsdException w:name="Medium Shading 2" w:uiPriority="64"/>
+    <w:lsdException w:name="Medium List 1" w:uiPriority="65"/>
+    <w:lsdException w:name="Medium List 2" w:uiPriority="66"/>
+    <w:lsdException w:name="Medium Grid 1" w:uiPriority="67"/>
+    <w:lsdException w:name="Medium Grid 2" w:uiPriority="68"/>
+    <w:lsdException w:name="Medium Grid 3" w:uiPriority="69"/>
+    <w:lsdException w:name="Dark List" w:uiPriority="70"/>
+    <w:lsdException w:name="Colorful Shading" w:uiPriority="71"/>
+    <w:lsdException w:name="Colorful List" w:uiPriority="72"/>
+    <w:lsdException w:name="Colorful Grid" w:uiPriority="73"/>
+    <w:lsdException w:name="Light Shading Accent 1" w:uiPriority="60"/>
+    <w:lsdException w:name="Light List Accent 1" w:uiPriority="61"/>
+    <w:lsdException w:name="Light Grid Accent 1" w:uiPriority="62"/>
+    <w:lsdException w:name="Medium Shading 1 Accent 1" w:uiPriority="63"/>
+    <w:lsdException w:name="Medium Shading 2 Accent 1" w:uiPriority="64"/>
+    <w:lsdException w:name="Medium List 1 Accent 1" w:uiPriority="65"/>
+    <w:lsdException w:name="Revision" w:semiHidden="1"/>
+    <w:lsdException w:name="List Paragraph" w:uiPriority="34" w:qFormat="1"/>
+    <w:lsdException w:name="Quote" w:uiPriority="29" w:qFormat="1"/>
+    <w:lsdException w:name="Intense Quote" w:uiPriority="30" w:qFormat="1"/>
+    <w:lsdException w:name="Medium List 2 Accent 1" w:uiPriority="66"/>
+    <w:lsdException w:name="Medium Grid 1 Accent 1" w:uiPriority="67"/>
+    <w:lsdException w:name="Medium Grid 2 Accent 1" w:uiPriority="68"/>
+    <w:lsdException w:name="Medium Grid 3 Accent 1" w:uiPriority="69"/>
+    <w:lsdException w:name="Dark List Accent 1" w:uiPriority="70"/>
+    <w:lsdException w:name="Colorful Shading Accent 1" w:uiPriority="71"/>
+    <w:lsdException w:name="Colorful List Accent 1" w:uiPriority="72"/>
+    <w:lsdException w:name="Colorful Grid Accent 1" w:uiPriority="73"/>
+    <w:lsdException w:name="Light Shading Accent 2" w:uiPriority="60"/>
+    <w:lsdException w:name="Light List Accent 2" w:uiPriority="61"/>
+    <w:lsdException w:name="Light Grid Accent 2" w:uiPriority="62"/>
+    <w:lsdException w:name="Medium Shading 1 Accent 2" w:uiPriority="63"/>
+    <w:lsdException w:name="Medium Shading 2 Accent 2" w:uiPriority="64"/>
+    <w:lsdException w:name="Medium List 1 Accent 2" w:uiPriority="65"/>
+    <w:lsdException w:name="Medium List 2 Accent 2" w:uiPriority="66"/>
+    <w:lsdException w:name="Medium Grid 1 Accent 2" w:uiPriority="67"/>
+    <w:lsdException w:name="Medium Grid 2 Accent 2" w:uiPriority="68"/>
+    <w:lsdException w:name="Medium Grid 3 Accent 2" w:uiPriority="69"/>
+    <w:lsdException w:name="Dark List Accent 2" w:uiPriority="70"/>
+    <w:lsdException w:name="Colorful Shading Accent 2" w:uiPriority="71"/>
+    <w:lsdException w:name="Colorful List Accent 2" w:uiPriority="72"/>
+    <w:lsdException w:name="Colorful Grid Accent 2" w:uiPriority="73"/>
+    <w:lsdException w:name="Light Shading Accent 3" w:uiPriority="60"/>
+    <w:lsdException w:name="Light List Accent 3" w:uiPriority="61"/>
+    <w:lsdException w:name="Light Grid Accent 3" w:uiPriority="62"/>
+    <w:lsdException w:name="Medium Shading 1 Accent 3" w:uiPriority="63"/>
+    <w:lsdException w:name="Medium Shading 2 Accent 3" w:uiPriority="64"/>
+    <w:lsdException w:name="Medium List 1 Accent 3" w:uiPriority="65"/>
+    <w:lsdException w:name="Medium List 2 Accent 3" w:uiPriority="66"/>
+    <w:lsdException w:name="Medium Grid 1 Accent 3" w:uiPriority="67"/>
+    <w:lsdException w:name="Medium Grid 2 Accent 3" w:uiPriority="68"/>
+    <w:lsdException w:name="Medium Grid 3 Accent 3" w:uiPriority="69"/>
+    <w:lsdException w:name="Dark List Accent 3" w:uiPriority="70"/>
+    <w:lsdException w:name="Colorful Shading Accent 3" w:uiPriority="71"/>
+    <w:lsdException w:name="Colorful List Accent 3" w:uiPriority="72"/>
+    <w:lsdException w:name="Colorful Grid Accent 3" w:uiPriority="73"/>
+    <w:lsdException w:name="Light Shading Accent 4" w:uiPriority="60"/>
+    <w:lsdException w:name="Light List Accent 4" w:uiPriority="61"/>
+    <w:lsdException w:name="Light Grid Accent 4" w:uiPriority="62"/>
+    <w:lsdException w:name="Medium Shading 1 Accent 4" w:uiPriority="63"/>
+    <w:lsdException w:name="Medium Shading 2 Accent 4" w:uiPriority="64"/>
+    <w:lsdException w:name="Medium List 1 Accent 4" w:uiPriority="65"/>
+    <w:lsdException w:name="Medium List 2 Accent 4" w:uiPriority="66"/>
+    <w:lsdException w:name="Medium Grid 1 Accent 4" w:uiPriority="67"/>
+    <w:lsdException w:name="Medium Grid 2 Accent 4" w:uiPriority="68"/>
+    <w:lsdException w:name="Medium Grid 3 Accent 4" w:uiPriority="69"/>
+    <w:lsdException w:name="Dark List Accent 4" w:uiPriority="70"/>
+    <w:lsdException w:name="Colorful Shading Accent 4" w:uiPriority="71"/>
+    <w:lsdException w:name="Colorful List Accent 4" w:uiPriority="72"/>
+    <w:lsdException w:name="Colorful Grid Accent 4" w:uiPriority="73"/>
+    <w:lsdException w:name="Light Shading Accent 5" w:uiPriority="60"/>
+    <w:lsdException w:name="Light List Accent 5" w:uiPriority="61"/>
+    <w:lsdException w:name="Light Grid Accent 5" w:uiPriority="62"/>
+    <w:lsdException w:name="Medium Shading 1 Accent 5" w:uiPriority="63"/>
+    <w:lsdException w:name="Medium Shading 2 Accent 5" w:uiPriority="64"/>
+    <w:lsdException w:name="Medium List 1 Accent 5" w:uiPriority="65"/>
+    <w:lsdException w:name="Medium List 2 Accent 5" w:uiPriority="66"/>
+    <w:lsdException w:name="Medium Grid 1 Accent 5" w:uiPriority="67"/>
+    <w:lsdException w:name="Medium Grid 2 Accent 5" w:uiPriority="68"/>
+    <w:lsdException w:name="Medium Grid 3 Accent 5" w:uiPriority="69"/>
+    <w:lsdException w:name="Dark List Accent 5" w:uiPriority="70"/>
+    <w:lsdException w:name="Colorful Shading Accent 5" w:uiPriority="71"/>
+    <w:lsdException w:name="Colorful List Accent 5" w:uiPriority="72"/>
+    <w:lsdException w:name="Colorful Grid Accent 5" w:uiPriority="73"/>
+    <w:lsdException w:name="Light Shading Accent 6" w:uiPriority="60"/>
+    <w:lsdException w:name="Light List Accent 6" w:uiPriority="61"/>
+    <w:lsdException w:name="Light Grid Accent 6" w:uiPriority="62"/>
+    <w:lsdException w:name="Medium Shading 1 Accent 6" w:uiPriority="63"/>
+    <w:lsdException w:name="Medium Shading 2 Accent 6" w:uiPriority="64"/>
+    <w:lsdException w:name="Medium List 1 Accent 6" w:uiPriority="65"/>
+    <w:lsdException w:name="Medium List 2 Accent 6" w:uiPriority="66"/>
+    <w:lsdException w:name="Medium Grid 1 Accent 6" w:uiPriority="67"/>
+    <w:lsdException w:name="Medium Grid 2 Accent 6" w:uiPriority="68"/>
+    <w:lsdException w:name="Medium Grid 3 Accent 6" w:uiPriority="69"/>
+    <w:lsdException w:name="Dark List Accent 6" w:uiPriority="70"/>
+    <w:lsdException w:name="Colorful Shading Accent 6" w:uiPriority="71"/>
+    <w:lsdException w:name="Colorful List Accent 6" w:uiPriority="72"/>
+    <w:lsdException w:name="Colorful Grid Accent 6" w:uiPriority="73"/>
+    <w:lsdException w:name="Subtle Emphasis" w:uiPriority="19" w:qFormat="1"/>
+    <w:lsdException w:name="Intense Emphasis" w:uiPriority="21" w:qFormat="1"/>
+    <w:lsdException w:name="Subtle Reference" w:uiPriority="31" w:qFormat="1"/>
+    <w:lsdException w:name="Intense Reference" w:uiPriority="32" w:qFormat="1"/>
+    <w:lsdException w:name="Book Title" w:uiPriority="33" w:qFormat="1"/>
+    <w:lsdException w:name="Bibliography" w:semiHidden="1" w:uiPriority="37" w:unhideWhenUsed="1"/>
+    <w:lsdException w:name="TOC Heading" w:semiHidden="1" w:uiPriority="39" w:unhideWhenUsed="1" w:qFormat="1"/>
+    <w:lsdException w:name="Plain Table 1" w:uiPriority="41"/>
+    <w:lsdException w:name="Plain Table 2" w:uiPriority="42"/>
+    <w:lsdException w:name="Plain Table 3" w:uiPriority="43"/>
+    <w:lsdException w:name="Plain Table 4" w:uiPriority="44"/>
+    <w:lsdException w:name="Plain Table 5" w:uiPriority="45"/>
+    <w:lsdException w:name="Grid Table Light" w:uiPriority="40"/>
+    <w:lsdException w:name="Grid Table 1 Light" w:uiPriority="46"/>
+    <w:lsdException w:name="Grid Table 2" w:uiPriority="47"/>
+    <w:lsdException w:name="Grid Table 3" w:uiPriority="48"/>
+    <w:lsdException w:name="Grid Table 4" w:uiPriority="49"/>
+    <w:lsdException w:name="Grid Table 5 Dark" w:uiPriority="50"/>
+    <w:lsdException w:name="Grid Table 6 Colorful" w:uiPriority="51"/>
+    <w:lsdException w:name="Grid Table 7 Colorful" w:uiPriority="52"/>
+    <w:lsdException w:name="Grid Table 1 Light Accent 1" w:uiPriority="46"/>
+    <w:lsdException w:name="Grid Table 2 Accent 1" w:uiPriority="47"/>
+    <w:lsdException w:name="Grid Table 3 Accent 1" w:uiPriority="48"/>
+    <w:lsdException w:name="Grid Table 4 Accent 1" w:uiPriority="49"/>
+    <w:lsdException w:name="Grid Table 5 Dark Accent 1" w:uiPriority="50"/>
+    <w:lsdException w:name="Grid Table 6 Colorful Accent 1" w:uiPriority="51"/>
+    <w:lsdException w:name="Grid Table 7 Colorful Accent 1" w:uiPriority="52"/>
+    <w:lsdException w:name="Grid Table 1 Light Accent 2" w:uiPriority="46"/>
+    <w:lsdException w:name="Grid Table 2 Accent 2" w:uiPriority="47"/>
+    <w:lsdException w:name="Grid Table 3 Accent 2" w:uiPriority="48"/>
+    <w:lsdException w:name="Grid Table 4 Accent 2" w:uiPriority="49"/>
+    <w:lsdException w:name="Grid Table 5 Dark Accent 2" w:uiPriority="50"/>
+    <w:lsdException w:name="Grid Table 6 Colorful Accent 2" w:uiPriority="51"/>
+    <w:lsdException w:name="Grid Table 7 Colorful Accent 2" w:uiPriority="52"/>
+    <w:lsdException w:name="Grid Table 1 Light Accent 3" w:uiPriority="46"/>
+    <w:lsdException w:name="Grid Table 2 Accent 3" w:uiPriority="47"/>
+    <w:lsdException w:name="Grid Table 3 Accent 3" w:uiPriority="48"/>
+    <w:lsdException w:name="Grid Table 4 Accent 3" w:uiPriority="49"/>
+    <w:lsdException w:name="Grid Table 5 Dark Accent 3" w:uiPriority="50"/>
+    <w:lsdException w:name="Grid Table 6 Colorful Accent 3" w:uiPriority="51"/>
+    <w:lsdException w:name="Grid Table 7 Colorful Accent 3" w:uiPriority="52"/>
+    <w:lsdException w:name="Grid Table 1 Light Accent 4" w:uiPriority="46"/>
+    <w:lsdException w:name="Grid Table 2 Accent 4" w:uiPriority="47"/>
+    <w:lsdException w:name="Grid Table 3 Accent 4" w:uiPriority="48"/>
+    <w:lsdException w:name="Grid Table 4 Accent 4" w:uiPriority="49"/>
+    <w:lsdException w:name="Grid Table 5 Dark Accent 4" w:uiPriority="50"/>
+    <w:lsdException w:name="Grid Table 6 Colorful Accent 4" w:uiPriority="51"/>
+    <w:lsdException w:name="Grid Table 7 Colorful Accent 4" w:uiPriority="52"/>
+    <w:lsdException w:name="Grid Table 1 Light Accent 5" w:uiPriority="46"/>
+    <w:lsdException w:name="Grid Table 2 Accent 5" w:uiPriority="47"/>
+    <w:lsdException w:name="Grid Table 3 Accent 5" w:uiPriority="48"/>
+    <w:lsdException w:name="Grid Table 4 Accent 5" w:uiPriority="49"/>
+    <w:lsdException w:name="Grid Table 5 Dark Accent 5" w:uiPriority="50"/>
+    <w:lsdException w:name="Grid Table 6 Colorful Accent 5" w:uiPriority="51"/>
+    <w:lsdException w:name="Grid Table 7 Colorful Accent 5" w:uiPriority="52"/>
+    <w:lsdException w:name="Grid Table 1 Light Accent 6" w:uiPriority="46"/>
+    <w:lsdException w:name="Grid Table 2 Accent 6" w:uiPriority="47"/>
+    <w:lsdException w:name="Grid Table 3 Accent 6" w:uiPriority="48"/>
+    <w:lsdException w:name="Grid Table 4 Accent 6" w:uiPriority="49"/>
+    <w:lsdException w:name="Grid Table 5 Dark Accent 6" w:uiPriority="50"/>
+    <w:lsdException w:name="Grid Table 6 Colorful Accent 6" w:uiPriority="51"/>
+    <w:lsdException w:name="Grid Table 7 Colorful Accent 6" w:uiPriority="52"/>
+    <w:lsdException w:name="List Table 1 Light" w:uiPriority="46"/>
+    <w:lsdException w:name="List Table 2" w:uiPriority="47"/>
+    <w:lsdException w:name="List Table 3" w:uiPriority="48"/>
+    <w:lsdException w:name="List Table 4" w:uiPriority="49"/>
+    <w:lsdException w:name="List Table 5 Dark" w:uiPriority="50"/>
+    <w:lsdException w:name="List Table 6 Colorful" w:uiPriority="51"/>
+    <w:lsdException w:name="List Table 7 Colorful" w:uiPriority="52"/>
+    <w:lsdException w:name="List Table 1 Light Accent 1" w:uiPriority="46"/>
+    <w:lsdException w:name="List Table 2 Accent 1" w:uiPriority="47"/>
+    <w:lsdException w:name="List Table 3 Accent 1" w:uiPriority="48"/>
+    <w:lsdException w:name="List Table 4 Accent 1" w:uiPriority="49"/>
+    <w:lsdException w:name="List Table 5 Dark Accent 1" w:uiPriority="50"/>
+    <w:lsdException w:name="List Table 6 Colorful Accent 1" w:uiPriority="51"/>
+    <w:lsdException w:name="List Table 7 Colorful Accent 1" w:uiPriority="52"/>
+    <w:lsdException w:name="List Table 1 Light Accent 2" w:uiPriority="46"/>
+    <w:lsdException w:name="List Table 2 Accent 2" w:uiPriority="47"/>
+    <w:lsdException w:name="List Table 3 Accent 2" w:uiPriority="48"/>
+    <w:lsdException w:name="List Table 4 Accent 2" w:uiPriority="49"/>
+    <w:lsdException w:name="List Table 5 Dark Accent 2" w:uiPriority="50"/>
+    <w:lsdException w:name="List Table 6 Colorful Accent 2" w:uiPriority="51"/>
+    <w:lsdException w:name="List Table 7 Colorful Accent 2" w:uiPriority="52"/>
+    <w:lsdException w:name="List Table 1 Light Accent 3" w:uiPriority="46"/>
+    <w:lsdException w:name="List Table 2 Accent 3" w:uiPriority="47"/>
+    <w:lsdException w:name="List Table 3 Accent 3" w:uiPriority="48"/>
+    <w:lsdException w:name="List Table 4 Accent 3" w:uiPriority="49"/>
+    <w:lsdException w:name="List Table 5 Dark Accent 3" w:uiPriority="50"/>
+    <w:lsdException w:name="List Table 6 Colorful Accent 3" w:uiPriority="51"/>
+    <w:lsdException w:name="List Table 7 Colorful Accent 3" w:uiPriority="52"/>
+    <w:lsdException w:name="List Table 1 Light Accent 4" w:uiPriority="46"/>
+    <w:lsdException w:name="List Table 2 Accent 4" w:uiPriority="47"/>
+    <w:lsdException w:name="List Table 3 Accent 4" w:uiPriority="48"/>
+    <w:lsdException w:name="List Table 4 Accent 4" w:uiPriority="49"/>
+    <w:lsdException w:name="List Table 5 Dark Accent 4" w:uiPriority="50"/>
+    <w:lsdException w:name="List Table 6 Colorful Accent 4" w:uiPriority="51"/>
+    <w:lsdException w:name="List Table 7 Colorful Accent 4" w:uiPriority="52"/>
+    <w:lsdException w:name="List Table 1 Light Accent 5" w:uiPriority="46"/>
+    <w:lsdException w:name="List Table 2 Accent 5" w:uiPriority="47"/>
+    <w:lsdException w:name="List Table 3 Accent 5" w:uiPriority="48"/>
+    <w:lsdException w:name="List Table 4 Accent 5" w:uiPriority="49"/>
+    <w:lsdException w:name="List Table 5 Dark Accent 5" w:uiPriority="50"/>
+    <w:lsdException w:name="List Table 6 Colorful Accent 5" w:uiPriority="51"/>
+    <w:lsdException w:name="List Table 7 Colorful Accent 5" w:uiPriority="52"/>
+    <w:lsdException w:name="List Table 1 Light Accent 6" w:uiPriority="46"/>
+    <w:lsdException w:name="List Table 2 Accent 6" w:uiPriority="47"/>
+    <w:lsdException w:name="List Table 3 Accent 6" w:uiPriority="48"/>
+    <w:lsdException w:name="List Table 4 Accent 6" w:uiPriority="49"/>
+    <w:lsdException w:name="List Table 5 Dark Accent 6" w:uiPriority="50"/>
+    <w:lsdException w:name="List Table 6 Colorful Accent 6" w:uiPriority="51"/>
+    <w:lsdException w:name="List Table 7 Colorful Accent 6" w:uiPriority="52"/>
   </w:latentStyles>
   <w:style w:type="paragraph" w:default="1" w:styleId="Standard">
     <w:name w:val="Normal"/>
@@ -6326,7 +6588,7 @@
   <a:extraClrSchemeLst/>
   <a:extLst>
     <a:ext uri="{05A4C25C-085E-4340-85A3-A5531E510DB2}">
-      <thm15:themeFamily xmlns:thm15="http://schemas.microsoft.com/office/thememl/2012/main" xmlns="" name="Office Theme" id="{62F939B6-93AF-4DB8-9C6B-D6C7DFDC589F}" vid="{4A3C46E8-61CC-4603-A589-7422A47A8E4A}"/>
+      <thm15:themeFamily xmlns:thm15="http://schemas.microsoft.com/office/thememl/2012/main" name="Office Theme" id="{62F939B6-93AF-4DB8-9C6B-D6C7DFDC589F}" vid="{4A3C46E8-61CC-4603-A589-7422A47A8E4A}"/>
     </a:ext>
   </a:extLst>
 </a:theme>
@@ -6356,7 +6618,7 @@
 </file>
 
 <file path=customXml/itemProps2.xml><?xml version="1.0" encoding="utf-8"?>
-<ds:datastoreItem xmlns:ds="http://schemas.openxmlformats.org/officeDocument/2006/customXml" ds:itemID="{C717A7C9-0B17-4D64-A1F6-3B8521F753C2}">
+<ds:datastoreItem xmlns:ds="http://schemas.openxmlformats.org/officeDocument/2006/customXml" ds:itemID="{8804DB3C-FB68-48E4-B3E6-479B06C59F4E}">
   <ds:schemaRefs>
     <ds:schemaRef ds:uri="http://schemas.openxmlformats.org/officeDocument/2006/bibliography"/>
   </ds:schemaRefs>

--- a/FreezingSeriesDocumentation.docx
+++ b/FreezingSeriesDocumentation.docx
@@ -27,7 +27,7 @@
             <mc:AlternateContent>
               <mc:Choice Requires="wpg">
                 <w:drawing>
-                  <wp:anchor distT="0" distB="0" distL="114300" distR="114300" simplePos="0" relativeHeight="251659264" behindDoc="1" locked="0" layoutInCell="1" allowOverlap="1">
+                  <wp:anchor distT="0" distB="0" distL="114300" distR="114300" simplePos="0" relativeHeight="251655680" behindDoc="1" locked="0" layoutInCell="1" allowOverlap="1">
                     <wp:simplePos x="0" y="0"/>
                     <mc:AlternateContent>
                       <mc:Choice Requires="wp14">
@@ -3433,7 +3433,7 @@
               </mc:Choice>
               <mc:Fallback>
                 <w:pict>
-                  <v:group id="Gruppe 2" o:spid="_x0000_s1026" style="position:absolute;margin-left:0;margin-top:0;width:172.8pt;height:718.55pt;z-index:-251657216;mso-width-percent:330;mso-height-percent:950;mso-left-percent:40;mso-position-horizontal-relative:page;mso-position-vertical:center;mso-position-vertical-relative:page;mso-width-percent:330;mso-height-percent:950;mso-left-percent:40" coordsize="21945,91257" o:gfxdata="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">
+                  <v:group id="Gruppe 2" o:spid="_x0000_s1026" style="position:absolute;margin-left:0;margin-top:0;width:172.8pt;height:718.55pt;z-index:-251660800;mso-width-percent:330;mso-height-percent:950;mso-left-percent:40;mso-position-horizontal-relative:page;mso-position-vertical:center;mso-position-vertical-relative:page;mso-width-percent:330;mso-height-percent:950;mso-left-percent:40" coordsize="21945,91257" o:gfxdata="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">
                     <v:rect id="Rechteck 3" o:spid="_x0000_s1027" style="position:absolute;width:1945;height:91257;visibility:visible;mso-wrap-style:square;v-text-anchor:middle" o:gfxdata="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" fillcolor="#44546a [3215]" stroked="f" strokeweight="1pt"/>
                     <v:shapetype id="_x0000_t15" coordsize="21600,21600" o:spt="15" adj="16200" path="m@0,l,,,21600@0,21600,21600,10800xe">
                       <v:stroke joinstyle="miter"/>
@@ -3606,7 +3606,7 @@
             <mc:AlternateContent>
               <mc:Choice Requires="wps">
                 <w:drawing>
-                  <wp:anchor distT="0" distB="0" distL="114300" distR="114300" simplePos="0" relativeHeight="251661312" behindDoc="0" locked="0" layoutInCell="1" allowOverlap="1">
+                  <wp:anchor distT="0" distB="0" distL="114300" distR="114300" simplePos="0" relativeHeight="251658752" behindDoc="0" locked="0" layoutInCell="1" allowOverlap="1">
                     <wp:simplePos x="0" y="0"/>
                     <mc:AlternateContent>
                       <mc:Choice Requires="wp14">
@@ -3775,7 +3775,7 @@
                     <v:stroke joinstyle="miter"/>
                     <v:path gradientshapeok="t" o:connecttype="rect"/>
                   </v:shapetype>
-                  <v:shape id="Textfeld 32" o:spid="_x0000_s1055" type="#_x0000_t202" style="position:absolute;margin-left:0;margin-top:0;width:4in;height:28.8pt;z-index:251661312;visibility:visible;mso-wrap-style:square;mso-width-percent:450;mso-height-percent:0;mso-left-percent:420;mso-top-percent:880;mso-wrap-distance-left:9pt;mso-wrap-distance-top:0;mso-wrap-distance-right:9pt;mso-wrap-distance-bottom:0;mso-position-horizontal-relative:page;mso-position-vertical-relative:page;mso-width-percent:450;mso-height-percent:0;mso-left-percent:420;mso-top-percent:880;mso-width-relative:page;mso-height-relative:margin;v-text-anchor:bottom" o:gfxdata="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" filled="f" stroked="f" strokeweight=".5pt">
+                  <v:shape id="Textfeld 32" o:spid="_x0000_s1055" type="#_x0000_t202" style="position:absolute;margin-left:0;margin-top:0;width:4in;height:28.8pt;z-index:251658752;visibility:visible;mso-wrap-style:square;mso-width-percent:450;mso-height-percent:0;mso-left-percent:420;mso-top-percent:880;mso-wrap-distance-left:9pt;mso-wrap-distance-top:0;mso-wrap-distance-right:9pt;mso-wrap-distance-bottom:0;mso-position-horizontal-relative:page;mso-position-vertical-relative:page;mso-width-percent:450;mso-height-percent:0;mso-left-percent:420;mso-top-percent:880;mso-width-relative:page;mso-height-relative:margin;v-text-anchor:bottom" o:gfxdata="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" filled="f" stroked="f" strokeweight=".5pt">
                     <v:textbox style="mso-fit-shape-to-text:t" inset="0,0,0,0">
                       <w:txbxContent>
                         <w:p>
@@ -3871,7 +3871,7 @@
             <mc:AlternateContent>
               <mc:Choice Requires="wps">
                 <w:drawing>
-                  <wp:anchor distT="0" distB="0" distL="114300" distR="114300" simplePos="0" relativeHeight="251660288" behindDoc="0" locked="0" layoutInCell="1" allowOverlap="1">
+                  <wp:anchor distT="0" distB="0" distL="114300" distR="114300" simplePos="0" relativeHeight="251656704" behindDoc="0" locked="0" layoutInCell="1" allowOverlap="1">
                     <wp:simplePos x="0" y="0"/>
                     <mc:AlternateContent>
                       <mc:Choice Requires="wp14">
@@ -4030,7 +4030,7 @@
               </mc:Choice>
               <mc:Fallback>
                 <w:pict>
-                  <v:shape id="Textfeld 1" o:spid="_x0000_s1056" type="#_x0000_t202" style="position:absolute;margin-left:0;margin-top:0;width:4in;height:84.25pt;z-index:251660288;visibility:visible;mso-wrap-style:square;mso-width-percent:450;mso-height-percent:0;mso-left-percent:420;mso-top-percent:175;mso-wrap-distance-left:9pt;mso-wrap-distance-top:0;mso-wrap-distance-right:9pt;mso-wrap-distance-bottom:0;mso-position-horizontal-relative:page;mso-position-vertical-relative:page;mso-width-percent:450;mso-height-percent:0;mso-left-percent:420;mso-top-percent:175;mso-width-relative:page;mso-height-relative:margin;v-text-anchor:top" o:gfxdata="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" filled="f" stroked="f" strokeweight=".5pt">
+                  <v:shape id="Textfeld 1" o:spid="_x0000_s1056" type="#_x0000_t202" style="position:absolute;margin-left:0;margin-top:0;width:4in;height:84.25pt;z-index:251656704;visibility:visible;mso-wrap-style:square;mso-width-percent:450;mso-height-percent:0;mso-left-percent:420;mso-top-percent:175;mso-wrap-distance-left:9pt;mso-wrap-distance-top:0;mso-wrap-distance-right:9pt;mso-wrap-distance-bottom:0;mso-position-horizontal-relative:page;mso-position-vertical-relative:page;mso-width-percent:450;mso-height-percent:0;mso-left-percent:420;mso-top-percent:175;mso-width-relative:page;mso-height-relative:margin;v-text-anchor:top" o:gfxdata="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" filled="f" stroked="f" strokeweight=".5pt">
                     <v:textbox style="mso-fit-shape-to-text:t" inset="0,0,0,0">
                       <w:txbxContent>
                         <w:p>
@@ -4711,7 +4711,6 @@
         <w:t xml:space="preserve"> </w:t>
       </w:r>
     </w:p>
-    <w:p/>
     <w:p>
       <w:pPr>
         <w:pStyle w:val="berschrift1"/>
@@ -4725,6 +4724,67 @@
       <w:bookmarkStart w:id="3" w:name="_Ref484950696"/>
       <w:bookmarkStart w:id="4" w:name="_Toc485105160"/>
       <w:r>
+        <w:rPr>
+          <w:noProof/>
+          <w:lang w:eastAsia="de-CH"/>
+        </w:rPr>
+        <w:drawing>
+          <wp:anchor distT="0" distB="0" distL="114300" distR="114300" simplePos="0" relativeHeight="251660288" behindDoc="0" locked="0" layoutInCell="1" allowOverlap="1">
+            <wp:simplePos x="0" y="0"/>
+            <wp:positionH relativeFrom="column">
+              <wp:posOffset>3810</wp:posOffset>
+            </wp:positionH>
+            <wp:positionV relativeFrom="paragraph">
+              <wp:posOffset>370205</wp:posOffset>
+            </wp:positionV>
+            <wp:extent cx="5751830" cy="4672965"/>
+            <wp:effectExtent l="0" t="0" r="1270" b="0"/>
+            <wp:wrapTopAndBottom/>
+            <wp:docPr id="35" name="Grafik 35"/>
+            <wp:cNvGraphicFramePr>
+              <a:graphicFrameLocks xmlns:a="http://schemas.openxmlformats.org/drawingml/2006/main" noChangeAspect="1"/>
+            </wp:cNvGraphicFramePr>
+            <a:graphic xmlns:a="http://schemas.openxmlformats.org/drawingml/2006/main">
+              <a:graphicData uri="http://schemas.openxmlformats.org/drawingml/2006/picture">
+                <pic:pic xmlns:pic="http://schemas.openxmlformats.org/drawingml/2006/picture">
+                  <pic:nvPicPr>
+                    <pic:cNvPr id="1" name=""/>
+                    <pic:cNvPicPr/>
+                  </pic:nvPicPr>
+                  <pic:blipFill>
+                    <a:blip r:embed="rId9">
+                      <a:extLst>
+                        <a:ext uri="{28A0092B-C50C-407E-A947-70E740481C1C}">
+                          <a14:useLocalDpi xmlns:a14="http://schemas.microsoft.com/office/drawing/2010/main" val="0"/>
+                        </a:ext>
+                      </a:extLst>
+                    </a:blip>
+                    <a:stretch>
+                      <a:fillRect/>
+                    </a:stretch>
+                  </pic:blipFill>
+                  <pic:spPr>
+                    <a:xfrm>
+                      <a:off x="0" y="0"/>
+                      <a:ext cx="5751830" cy="4672965"/>
+                    </a:xfrm>
+                    <a:prstGeom prst="rect">
+                      <a:avLst/>
+                    </a:prstGeom>
+                  </pic:spPr>
+                </pic:pic>
+              </a:graphicData>
+            </a:graphic>
+            <wp14:sizeRelH relativeFrom="page">
+              <wp14:pctWidth>0</wp14:pctWidth>
+            </wp14:sizeRelH>
+            <wp14:sizeRelV relativeFrom="page">
+              <wp14:pctHeight>0</wp14:pctHeight>
+            </wp14:sizeRelV>
+          </wp:anchor>
+        </w:drawing>
+      </w:r>
+      <w:r>
         <w:t>ERM</w:t>
       </w:r>
       <w:bookmarkEnd w:id="1"/>
@@ -4734,14 +4794,124 @@
     </w:p>
     <w:p>
       <w:r>
+        <w:t>Zu jeder Serie</w:t>
+      </w:r>
+      <w:r>
+        <w:t xml:space="preserve"> muss</w:t>
+      </w:r>
+      <w:r>
+        <w:t xml:space="preserve"> jeweils ein Name, das Veröffentlichungsdatum und eine Bewertung </w:t>
+      </w:r>
+      <w:r>
+        <w:t>angegeben werden</w:t>
+      </w:r>
+      <w:r>
+        <w:t>.</w:t>
+      </w:r>
+      <w:r>
+        <w:t xml:space="preserve"> </w:t>
+      </w:r>
+      <w:r>
+        <w:t xml:space="preserve">Bei den Schauspielern werden Vorname und Nachname </w:t>
+      </w:r>
+      <w:r>
+        <w:t>gespeichert</w:t>
+      </w:r>
+      <w:r>
+        <w:t>.</w:t>
+      </w:r>
+      <w:r>
+        <w:t xml:space="preserve"> </w:t>
+      </w:r>
+      <w:r>
+        <w:t xml:space="preserve">Die Genres werden einfach nur mit dem Namen </w:t>
+      </w:r>
+      <w:r>
+        <w:t>gespeichert</w:t>
+      </w:r>
+      <w:r>
+        <w:t>.</w:t>
+      </w:r>
+    </w:p>
+    <w:p>
+      <w:r>
+        <w:t>Sowohl Serie, Schauspieler wie auch Genre haben eine automatisch generierte ID als Primary Key.</w:t>
+      </w:r>
+    </w:p>
+    <w:p>
+      <w:r>
+        <w:t>Eine</w:t>
+      </w:r>
+      <w:r>
+        <w:t xml:space="preserve"> Serie kann </w:t>
+      </w:r>
+      <w:r>
+        <w:t>mehrere</w:t>
+      </w:r>
+      <w:r>
+        <w:t xml:space="preserve"> Schauspieler haben und ein Schauspieler kann in </w:t>
+      </w:r>
+      <w:r>
+        <w:t>mehreren</w:t>
+      </w:r>
+      <w:r>
+        <w:t xml:space="preserve"> Serien mitspielen.</w:t>
+      </w:r>
+      <w:r>
+        <w:t xml:space="preserve"> </w:t>
+      </w:r>
+      <w:r>
+        <w:t>Ein</w:t>
+      </w:r>
+      <w:r>
+        <w:t xml:space="preserve"> Genre kann </w:t>
+      </w:r>
+      <w:r>
+        <w:t>mehreren</w:t>
+      </w:r>
+      <w:r>
+        <w:t xml:space="preserve"> Serien zugewiesen werden und jede Serie kann </w:t>
+      </w:r>
+      <w:r>
+        <w:t>mehrere</w:t>
+      </w:r>
+      <w:r>
+        <w:t xml:space="preserve"> Genres haben.</w:t>
+      </w:r>
+      <w:r>
         <w:rPr>
           <w:noProof/>
           <w:lang w:eastAsia="de-CH"/>
         </w:rPr>
+        <w:t xml:space="preserve"> </w:t>
+      </w:r>
+    </w:p>
+    <w:p>
+      <w:r>
+        <w:br w:type="page"/>
+      </w:r>
+    </w:p>
+    <w:p>
+      <w:bookmarkStart w:id="5" w:name="_GoBack"/>
+      <w:bookmarkEnd w:id="5"/>
+      <w:r>
+        <w:rPr>
+          <w:noProof/>
+          <w:lang w:eastAsia="de-CH"/>
+        </w:rPr>
+        <w:lastRenderedPageBreak/>
         <w:drawing>
-          <wp:inline distT="0" distB="0" distL="0" distR="0" wp14:anchorId="6B8EAF83" wp14:editId="2788341E">
-            <wp:extent cx="4476307" cy="4896617"/>
-            <wp:effectExtent l="0" t="0" r="635" b="0"/>
+          <wp:anchor distT="0" distB="0" distL="114300" distR="114300" simplePos="0" relativeHeight="251679744" behindDoc="0" locked="0" layoutInCell="1" allowOverlap="1">
+            <wp:simplePos x="0" y="0"/>
+            <wp:positionH relativeFrom="column">
+              <wp:posOffset>1045845</wp:posOffset>
+            </wp:positionH>
+            <wp:positionV relativeFrom="paragraph">
+              <wp:posOffset>-6985</wp:posOffset>
+            </wp:positionV>
+            <wp:extent cx="3678555" cy="4023995"/>
+            <wp:effectExtent l="0" t="0" r="0" b="0"/>
+            <wp:wrapTopAndBottom/>
             <wp:docPr id="11" name="Grafik 11"/>
             <wp:cNvGraphicFramePr>
               <a:graphicFrameLocks xmlns:a="http://schemas.openxmlformats.org/drawingml/2006/main" noChangeAspect="1"/>
@@ -4754,7 +4924,13 @@
                     <pic:cNvPicPr/>
                   </pic:nvPicPr>
                   <pic:blipFill>
-                    <a:blip r:embed="rId9"/>
+                    <a:blip r:embed="rId10">
+                      <a:extLst>
+                        <a:ext uri="{28A0092B-C50C-407E-A947-70E740481C1C}">
+                          <a14:useLocalDpi xmlns:a14="http://schemas.microsoft.com/office/drawing/2010/main" val="0"/>
+                        </a:ext>
+                      </a:extLst>
+                    </a:blip>
                     <a:stretch>
                       <a:fillRect/>
                     </a:stretch>
@@ -4762,7 +4938,7 @@
                   <pic:spPr>
                     <a:xfrm>
                       <a:off x="0" y="0"/>
-                      <a:ext cx="4503319" cy="4926166"/>
+                      <a:ext cx="3678555" cy="4023995"/>
                     </a:xfrm>
                     <a:prstGeom prst="rect">
                       <a:avLst/>
@@ -4771,100 +4947,14 @@
                 </pic:pic>
               </a:graphicData>
             </a:graphic>
-          </wp:inline>
+            <wp14:sizeRelH relativeFrom="page">
+              <wp14:pctWidth>0</wp14:pctWidth>
+            </wp14:sizeRelH>
+            <wp14:sizeRelV relativeFrom="page">
+              <wp14:pctHeight>0</wp14:pctHeight>
+            </wp14:sizeRelV>
+          </wp:anchor>
         </w:drawing>
-      </w:r>
-    </w:p>
-    <w:p>
-      <w:r>
-        <w:t>Zu jeder Serie</w:t>
-      </w:r>
-      <w:r>
-        <w:t xml:space="preserve"> muss</w:t>
-      </w:r>
-      <w:r>
-        <w:t xml:space="preserve"> jeweils ein Name, das Veröffentlichungsdatum und eine Bewertung </w:t>
-      </w:r>
-      <w:r>
-        <w:t>angegeben werden</w:t>
-      </w:r>
-      <w:r>
-        <w:t>.</w:t>
-      </w:r>
-      <w:r>
-        <w:t xml:space="preserve"> </w:t>
-      </w:r>
-      <w:r>
-        <w:t xml:space="preserve">Bei den Schauspielern werden Vorname und Nachname </w:t>
-      </w:r>
-      <w:r>
-        <w:t>gespeichert</w:t>
-      </w:r>
-      <w:r>
-        <w:t>.</w:t>
-      </w:r>
-      <w:r>
-        <w:t xml:space="preserve"> </w:t>
-      </w:r>
-      <w:r>
-        <w:t xml:space="preserve">Die Genres werden einfach nur mit dem Namen </w:t>
-      </w:r>
-      <w:r>
-        <w:t>gespeichert</w:t>
-      </w:r>
-      <w:r>
-        <w:t>.</w:t>
-      </w:r>
-    </w:p>
-    <w:p>
-      <w:r>
-        <w:t>Sowohl Serie, Schauspieler wie auch Genre haben eine automatisch generierte ID als Primary Key.</w:t>
-      </w:r>
-    </w:p>
-    <w:p>
-      <w:r>
-        <w:t>Eine</w:t>
-      </w:r>
-      <w:r>
-        <w:t xml:space="preserve"> Serie kann </w:t>
-      </w:r>
-      <w:r>
-        <w:t>mehrere</w:t>
-      </w:r>
-      <w:r>
-        <w:t xml:space="preserve"> Schauspieler haben und ein Schauspieler kann in </w:t>
-      </w:r>
-      <w:r>
-        <w:t>mehreren</w:t>
-      </w:r>
-      <w:r>
-        <w:t xml:space="preserve"> Serien mitspielen.</w:t>
-      </w:r>
-      <w:r>
-        <w:t xml:space="preserve"> </w:t>
-      </w:r>
-      <w:r>
-        <w:t>Ein</w:t>
-      </w:r>
-      <w:r>
-        <w:t xml:space="preserve"> Genre kann </w:t>
-      </w:r>
-      <w:r>
-        <w:t>mehreren</w:t>
-      </w:r>
-      <w:r>
-        <w:t xml:space="preserve"> Serien zugewiesen werden und jede Serie kann </w:t>
-      </w:r>
-      <w:r>
-        <w:t>mehrere</w:t>
-      </w:r>
-      <w:r>
-        <w:t xml:space="preserve"> Genres haben.</w:t>
-      </w:r>
-    </w:p>
-    <w:p>
-      <w:r>
-        <w:br w:type="page"/>
       </w:r>
     </w:p>
     <w:p>
@@ -4875,12 +4965,11 @@
           <w:numId w:val="1"/>
         </w:numPr>
       </w:pPr>
-      <w:bookmarkStart w:id="5" w:name="_Toc485105161"/>
-      <w:r>
-        <w:lastRenderedPageBreak/>
+      <w:bookmarkStart w:id="6" w:name="_Toc485105161"/>
+      <w:r>
         <w:t>Wo waren die Schwierigkeiten</w:t>
       </w:r>
-      <w:bookmarkEnd w:id="5"/>
+      <w:bookmarkEnd w:id="6"/>
     </w:p>
     <w:p>
       <w:pPr>
@@ -5040,8 +5129,6 @@
       <w:r>
         <w:t>der neuinstallieren schlug fehl</w:t>
       </w:r>
-      <w:bookmarkStart w:id="6" w:name="_GoBack"/>
-      <w:bookmarkEnd w:id="6"/>
       <w:r>
         <w:t>. Daher konnte Fabian zuhause den Code nicht debuggen.</w:t>
       </w:r>
@@ -5068,6 +5155,7 @@
       </w:pPr>
       <w:bookmarkStart w:id="7" w:name="_Toc485105162"/>
       <w:r>
+        <w:lastRenderedPageBreak/>
         <w:t>Was ist besonders gut gelungen</w:t>
       </w:r>
       <w:bookmarkEnd w:id="7"/>
@@ -5075,6 +5163,14 @@
     <w:p>
       <w:r>
         <w:t>Die Zusammenarbeit war gut, trotz zahlreicher Probleme. Wir gaben uns Mühe die Arbeit gerecht zu verteilen und waren uns in vielen Fragen einig.</w:t>
+      </w:r>
+    </w:p>
+    <w:p>
+      <w:r>
+        <w:t>Nach Startschwierigkeiten haben wir</w:t>
+      </w:r>
+      <w:r>
+        <w:t xml:space="preserve"> das SQL-Script sehr schnell und ohne grosse Schwierigkeiten fertiggestellt. Die Datenbank war so wie wir sie erwartet haben.</w:t>
       </w:r>
     </w:p>
     <w:p>
@@ -5128,7 +5224,7 @@
       </w:r>
     </w:p>
     <w:p>
-      <w:hyperlink r:id="rId10" w:history="1">
+      <w:hyperlink r:id="rId11" w:history="1">
         <w:r>
           <w:rPr>
             <w:rStyle w:val="Hyperlink"/>
@@ -5139,7 +5235,7 @@
     </w:p>
     <w:p/>
     <w:sectPr>
-      <w:footerReference w:type="default" r:id="rId11"/>
+      <w:footerReference w:type="default" r:id="rId12"/>
       <w:pgSz w:w="11906" w:h="16838"/>
       <w:pgMar w:top="1417" w:right="1417" w:bottom="1134" w:left="1417" w:header="708" w:footer="708" w:gutter="0"/>
       <w:pgNumType w:start="0"/>
@@ -5250,7 +5346,7 @@
                 <w:bCs/>
                 <w:noProof/>
               </w:rPr>
-              <w:t>3</w:t>
+              <w:t>4</w:t>
             </w:r>
             <w:r>
               <w:rPr>
@@ -5298,7 +5394,7 @@
                 <w:bCs/>
                 <w:noProof/>
               </w:rPr>
-              <w:t>3</w:t>
+              <w:t>4</w:t>
             </w:r>
             <w:r>
               <w:rPr>
@@ -6618,7 +6714,7 @@
 </file>
 
 <file path=customXml/itemProps2.xml><?xml version="1.0" encoding="utf-8"?>
-<ds:datastoreItem xmlns:ds="http://schemas.openxmlformats.org/officeDocument/2006/customXml" ds:itemID="{8804DB3C-FB68-48E4-B3E6-479B06C59F4E}">
+<ds:datastoreItem xmlns:ds="http://schemas.openxmlformats.org/officeDocument/2006/customXml" ds:itemID="{95FA3AF2-6F33-4101-A176-F4ECA0F6C07A}">
   <ds:schemaRefs>
     <ds:schemaRef ds:uri="http://schemas.openxmlformats.org/officeDocument/2006/bibliography"/>
   </ds:schemaRefs>

--- a/FreezingSeriesDocumentation.docx
+++ b/FreezingSeriesDocumentation.docx
@@ -4729,7 +4729,7 @@
           <w:lang w:eastAsia="de-CH"/>
         </w:rPr>
         <w:drawing>
-          <wp:anchor distT="0" distB="0" distL="114300" distR="114300" simplePos="0" relativeHeight="251660288" behindDoc="0" locked="0" layoutInCell="1" allowOverlap="1">
+          <wp:anchor distT="0" distB="0" distL="114300" distR="114300" simplePos="0" relativeHeight="251659264" behindDoc="0" locked="0" layoutInCell="1" allowOverlap="1">
             <wp:simplePos x="0" y="0"/>
             <wp:positionH relativeFrom="column">
               <wp:posOffset>3810</wp:posOffset>
@@ -4892,8 +4892,6 @@
       </w:r>
     </w:p>
     <w:p>
-      <w:bookmarkStart w:id="5" w:name="_GoBack"/>
-      <w:bookmarkEnd w:id="5"/>
       <w:r>
         <w:rPr>
           <w:noProof/>
@@ -4901,7 +4899,7 @@
         </w:rPr>
         <w:lastRenderedPageBreak/>
         <w:drawing>
-          <wp:anchor distT="0" distB="0" distL="114300" distR="114300" simplePos="0" relativeHeight="251679744" behindDoc="0" locked="0" layoutInCell="1" allowOverlap="1">
+          <wp:anchor distT="0" distB="0" distL="114300" distR="114300" simplePos="0" relativeHeight="251678720" behindDoc="0" locked="0" layoutInCell="1" allowOverlap="1">
             <wp:simplePos x="0" y="0"/>
             <wp:positionH relativeFrom="column">
               <wp:posOffset>1045845</wp:posOffset>
@@ -4965,11 +4963,11 @@
           <w:numId w:val="1"/>
         </w:numPr>
       </w:pPr>
-      <w:bookmarkStart w:id="6" w:name="_Toc485105161"/>
+      <w:bookmarkStart w:id="5" w:name="_Toc485105161"/>
       <w:r>
         <w:t>Wo waren die Schwierigkeiten</w:t>
       </w:r>
-      <w:bookmarkEnd w:id="6"/>
+      <w:bookmarkEnd w:id="5"/>
     </w:p>
     <w:p>
       <w:pPr>
@@ -5144,7 +5142,16 @@
         <w:t xml:space="preserve"> daran, dass wir die Themen in vielen verschiedenen Projekten angeschaut haben. Daher und weil wir beide ASP.NET und MVC zuvor nicht kannten, konnten wir die Informationen nur schwer verbinden.</w:t>
       </w:r>
     </w:p>
-    <w:p/>
+    <w:p>
+      <w:r>
+        <w:t>Wir haben in der letzten Stunde erfahren, dass die n-n Tabellen sehr wahrscheinlich eine eindeutige ID haben müssen</w:t>
+      </w:r>
+      <w:bookmarkStart w:id="6" w:name="_GoBack"/>
+      <w:bookmarkEnd w:id="6"/>
+      <w:r>
+        <w:t>.</w:t>
+      </w:r>
+    </w:p>
     <w:p>
       <w:pPr>
         <w:pStyle w:val="berschrift1"/>
@@ -6241,7 +6248,6 @@
   <w:style w:type="character" w:default="1" w:styleId="Absatz-Standardschriftart">
     <w:name w:val="Default Paragraph Font"/>
     <w:uiPriority w:val="1"/>
-    <w:semiHidden/>
     <w:unhideWhenUsed/>
   </w:style>
   <w:style w:type="table" w:default="1" w:styleId="NormaleTabelle">
@@ -6714,7 +6720,7 @@
 </file>
 
 <file path=customXml/itemProps2.xml><?xml version="1.0" encoding="utf-8"?>
-<ds:datastoreItem xmlns:ds="http://schemas.openxmlformats.org/officeDocument/2006/customXml" ds:itemID="{95FA3AF2-6F33-4101-A176-F4ECA0F6C07A}">
+<ds:datastoreItem xmlns:ds="http://schemas.openxmlformats.org/officeDocument/2006/customXml" ds:itemID="{DDA74732-F808-465B-9ABA-2E846102E609}">
   <ds:schemaRefs>
     <ds:schemaRef ds:uri="http://schemas.openxmlformats.org/officeDocument/2006/bibliography"/>
   </ds:schemaRefs>

--- a/FreezingSeriesDocumentation.docx
+++ b/FreezingSeriesDocumentation.docx
@@ -5144,7 +5144,10 @@
     </w:p>
     <w:p>
       <w:r>
-        <w:t>Wir haben in der letzten Stunde erfahren, dass die n-n Tabellen sehr wahrscheinlich eine eindeutige ID haben müssen</w:t>
+        <w:t>Wir haben in der letzten Stunde erfahren, dass die n-n Tabellen sehr wahrscheinlich eine eindeutige ID haben müssen.</w:t>
+      </w:r>
+      <w:r>
+        <w:t xml:space="preserve"> Da wir keine Zeit mehr hatten um die Datenbank umzuschreiben haben wir es so gelassen wie es war</w:t>
       </w:r>
       <w:bookmarkStart w:id="6" w:name="_GoBack"/>
       <w:bookmarkEnd w:id="6"/>
@@ -5353,7 +5356,7 @@
                 <w:bCs/>
                 <w:noProof/>
               </w:rPr>
-              <w:t>4</w:t>
+              <w:t>2</w:t>
             </w:r>
             <w:r>
               <w:rPr>
@@ -6248,6 +6251,7 @@
   <w:style w:type="character" w:default="1" w:styleId="Absatz-Standardschriftart">
     <w:name w:val="Default Paragraph Font"/>
     <w:uiPriority w:val="1"/>
+    <w:semiHidden/>
     <w:unhideWhenUsed/>
   </w:style>
   <w:style w:type="table" w:default="1" w:styleId="NormaleTabelle">
@@ -6720,7 +6724,7 @@
 </file>
 
 <file path=customXml/itemProps2.xml><?xml version="1.0" encoding="utf-8"?>
-<ds:datastoreItem xmlns:ds="http://schemas.openxmlformats.org/officeDocument/2006/customXml" ds:itemID="{DDA74732-F808-465B-9ABA-2E846102E609}">
+<ds:datastoreItem xmlns:ds="http://schemas.openxmlformats.org/officeDocument/2006/customXml" ds:itemID="{5785DFEF-FD0B-49DF-B023-929BF52AB8C9}">
   <ds:schemaRefs>
     <ds:schemaRef ds:uri="http://schemas.openxmlformats.org/officeDocument/2006/bibliography"/>
   </ds:schemaRefs>

--- a/FreezingSeriesDocumentation.docx
+++ b/FreezingSeriesDocumentation.docx
@@ -4902,13 +4902,13 @@
           <wp:anchor distT="0" distB="0" distL="114300" distR="114300" simplePos="0" relativeHeight="251678720" behindDoc="0" locked="0" layoutInCell="1" allowOverlap="1">
             <wp:simplePos x="0" y="0"/>
             <wp:positionH relativeFrom="column">
-              <wp:posOffset>1045845</wp:posOffset>
+              <wp:posOffset>1290010</wp:posOffset>
             </wp:positionH>
             <wp:positionV relativeFrom="paragraph">
               <wp:posOffset>-6985</wp:posOffset>
             </wp:positionV>
-            <wp:extent cx="3678555" cy="4023995"/>
-            <wp:effectExtent l="0" t="0" r="0" b="0"/>
+            <wp:extent cx="3178175" cy="3476625"/>
+            <wp:effectExtent l="0" t="0" r="3175" b="9525"/>
             <wp:wrapTopAndBottom/>
             <wp:docPr id="11" name="Grafik 11"/>
             <wp:cNvGraphicFramePr>
@@ -4936,7 +4936,7 @@
                   <pic:spPr>
                     <a:xfrm>
                       <a:off x="0" y="0"/>
-                      <a:ext cx="3678555" cy="4023995"/>
+                      <a:ext cx="3178175" cy="3476625"/>
                     </a:xfrm>
                     <a:prstGeom prst="rect">
                       <a:avLst/>
@@ -5030,7 +5030,12 @@
         <w:t>.</w:t>
       </w:r>
       <w:r>
-        <w:t xml:space="preserve"> Die Platte wurde kurz vor Mittag durch einen Schüler der Parallelklasse zurückgebracht, da dieser die Platte ausversehen eingepackt hatte.</w:t>
+        <w:t xml:space="preserve"> Die Platte wurde kurz vor Mittag durch einen Schüler der P</w:t>
+      </w:r>
+      <w:bookmarkStart w:id="6" w:name="_GoBack"/>
+      <w:bookmarkEnd w:id="6"/>
+      <w:r>
+        <w:t>arallelklasse zurückgebracht, da dieser die Platte ausversehen eingepackt hatte.</w:t>
       </w:r>
     </w:p>
     <w:p>
@@ -5132,27 +5137,41 @@
       </w:r>
     </w:p>
     <w:p>
-      <w:r>
-        <w:t xml:space="preserve">Für uns war es schwierig, den Stoff aus der Schule praktisch umzusetzen. Dies </w:t>
-      </w:r>
-      <w:r>
-        <w:t>liegt hauptsächlich</w:t>
-      </w:r>
-      <w:r>
-        <w:t xml:space="preserve"> daran, dass wir die Themen in vielen verschiedenen Projekten angeschaut haben. Daher und weil wir beide ASP.NET und MVC zuvor nicht kannten, konnten wir die Informationen nur schwer verbinden.</w:t>
-      </w:r>
+      <w:pPr>
+        <w:pStyle w:val="Listenabsatz"/>
+      </w:pPr>
     </w:p>
     <w:p>
+      <w:pPr>
+        <w:pStyle w:val="Listenabsatz"/>
+        <w:numPr>
+          <w:ilvl w:val="0"/>
+          <w:numId w:val="2"/>
+        </w:numPr>
+      </w:pPr>
+      <w:r>
+        <w:t xml:space="preserve">Für uns war es schwierig, den Stoff aus der Schule praktisch umzusetzen. Dies </w:t>
+      </w:r>
+      <w:r>
+        <w:t>liegt hauptsächlich</w:t>
+      </w:r>
+      <w:r>
+        <w:t xml:space="preserve"> daran, dass wir die Themen in vielen verschiedenen Projekten angeschaut haben. Daher und weil wir beide ASP.NET und MVC zuvor nicht kannten, konnten wir die Informationen nur schwer verbinden.</w:t>
+      </w:r>
+    </w:p>
+    <w:p>
+      <w:pPr>
+        <w:pStyle w:val="Listenabsatz"/>
+        <w:numPr>
+          <w:ilvl w:val="0"/>
+          <w:numId w:val="2"/>
+        </w:numPr>
+      </w:pPr>
       <w:r>
         <w:t>Wir haben in der letzten Stunde erfahren, dass die n-n Tabellen sehr wahrscheinlich eine eindeutige ID haben müssen.</w:t>
       </w:r>
       <w:r>
-        <w:t xml:space="preserve"> Da wir keine Zeit mehr hatten um die Datenbank umzuschreiben haben wir es so gelassen wie es war</w:t>
-      </w:r>
-      <w:bookmarkStart w:id="6" w:name="_GoBack"/>
-      <w:bookmarkEnd w:id="6"/>
-      <w:r>
-        <w:t>.</w:t>
+        <w:t xml:space="preserve"> Da wir keine Zeit mehr hatten um die Datenbank umzuschreiben haben wir es so gelassen wie es war.</w:t>
       </w:r>
     </w:p>
     <w:p>
@@ -5356,7 +5375,7 @@
                 <w:bCs/>
                 <w:noProof/>
               </w:rPr>
-              <w:t>2</w:t>
+              <w:t>4</w:t>
             </w:r>
             <w:r>
               <w:rPr>
@@ -6724,7 +6743,7 @@
 </file>
 
 <file path=customXml/itemProps2.xml><?xml version="1.0" encoding="utf-8"?>
-<ds:datastoreItem xmlns:ds="http://schemas.openxmlformats.org/officeDocument/2006/customXml" ds:itemID="{5785DFEF-FD0B-49DF-B023-929BF52AB8C9}">
+<ds:datastoreItem xmlns:ds="http://schemas.openxmlformats.org/officeDocument/2006/customXml" ds:itemID="{E45009A1-9AC8-4C9F-AE73-D9F931E0A605}">
   <ds:schemaRefs>
     <ds:schemaRef ds:uri="http://schemas.openxmlformats.org/officeDocument/2006/bibliography"/>
   </ds:schemaRefs>

--- a/FreezingSeriesDocumentation.docx
+++ b/FreezingSeriesDocumentation.docx
@@ -1,6 +1,6 @@
 
 <file path=word/document.xml><?xml version="1.0" encoding="utf-8"?>
-<w:document xmlns:wpc="http://schemas.microsoft.com/office/word/2010/wordprocessingCanvas" xmlns:cx="http://schemas.microsoft.com/office/drawing/2014/chartex" xmlns:cx1="http://schemas.microsoft.com/office/drawing/2015/9/8/chartex" xmlns:mc="http://schemas.openxmlformats.org/markup-compatibility/2006" xmlns:o="urn:schemas-microsoft-com:office:office" xmlns:r="http://schemas.openxmlformats.org/officeDocument/2006/relationships" xmlns:m="http://schemas.openxmlformats.org/officeDocument/2006/math" xmlns:v="urn:schemas-microsoft-com:vml" xmlns:wp14="http://schemas.microsoft.com/office/word/2010/wordprocessingDrawing" xmlns:wp="http://schemas.openxmlformats.org/drawingml/2006/wordprocessingDrawing" xmlns:w10="urn:schemas-microsoft-com:office:word" xmlns:w="http://schemas.openxmlformats.org/wordprocessingml/2006/main" xmlns:w14="http://schemas.microsoft.com/office/word/2010/wordml" xmlns:w15="http://schemas.microsoft.com/office/word/2012/wordml" xmlns:w16se="http://schemas.microsoft.com/office/word/2015/wordml/symex" xmlns:wpg="http://schemas.microsoft.com/office/word/2010/wordprocessingGroup" xmlns:wpi="http://schemas.microsoft.com/office/word/2010/wordprocessingInk" xmlns:wne="http://schemas.microsoft.com/office/word/2006/wordml" xmlns:wps="http://schemas.microsoft.com/office/word/2010/wordprocessingShape" mc:Ignorable="w14 w15 w16se wp14">
+<w:document xmlns:wpc="http://schemas.microsoft.com/office/word/2010/wordprocessingCanvas" xmlns:mc="http://schemas.openxmlformats.org/markup-compatibility/2006" xmlns:o="urn:schemas-microsoft-com:office:office" xmlns:r="http://schemas.openxmlformats.org/officeDocument/2006/relationships" xmlns:m="http://schemas.openxmlformats.org/officeDocument/2006/math" xmlns:v="urn:schemas-microsoft-com:vml" xmlns:wp14="http://schemas.microsoft.com/office/word/2010/wordprocessingDrawing" xmlns:wp="http://schemas.openxmlformats.org/drawingml/2006/wordprocessingDrawing" xmlns:w10="urn:schemas-microsoft-com:office:word" xmlns:w="http://schemas.openxmlformats.org/wordprocessingml/2006/main" xmlns:w14="http://schemas.microsoft.com/office/word/2010/wordml" xmlns:w15="http://schemas.microsoft.com/office/word/2012/wordml" xmlns:wpg="http://schemas.microsoft.com/office/word/2010/wordprocessingGroup" xmlns:wpi="http://schemas.microsoft.com/office/word/2010/wordprocessingInk" xmlns:wne="http://schemas.microsoft.com/office/word/2006/wordml" xmlns:wps="http://schemas.microsoft.com/office/word/2010/wordprocessingShape" mc:Ignorable="w14 w15 wp14">
   <w:body>
     <w:sdt>
       <w:sdtPr>
@@ -18,11 +18,12 @@
       <w:sdtContent>
         <w:p>
           <w:pPr>
-            <w:pStyle w:val="KeinLeerraum"/>
+            <w:pStyle w:val="NoSpacing"/>
           </w:pPr>
           <w:r>
             <w:rPr>
               <w:noProof/>
+              <w:lang w:val="en-US" w:eastAsia="en-US"/>
             </w:rPr>
             <mc:AlternateContent>
               <mc:Choice Requires="wpg">
@@ -146,7 +147,7 @@
                                     <w:tag w:val=""/>
                                     <w:id w:val="-650599894"/>
                                     <w:dataBinding w:prefixMappings="xmlns:ns0='http://schemas.microsoft.com/office/2006/coverPageProps' " w:xpath="/ns0:CoverPageProperties[1]/ns0:PublishDate[1]" w:storeItemID="{55AF091B-3C7A-41E3-B477-F2FDAA23CFDA}"/>
-                                    <w:date w:fullDate="2017-06-11T00:00:00Z">
+                                    <w:date w:fullDate="2017-06-14T00:00:00Z">
                                       <w:dateFormat w:val="d.M.yyyy"/>
                                       <w:lid w:val="de-DE"/>
                                       <w:storeMappedDataAs w:val="dateTime"/>
@@ -157,7 +158,7 @@
                                   <w:sdtContent>
                                     <w:p>
                                       <w:pPr>
-                                        <w:pStyle w:val="KeinLeerraum"/>
+                                        <w:pStyle w:val="NoSpacing"/>
                                         <w:jc w:val="right"/>
                                         <w:rPr>
                                           <w:color w:val="FFFFFF" w:themeColor="background1"/>
@@ -172,7 +173,25 @@
                                           <w:szCs w:val="28"/>
                                           <w:lang w:val="de-DE"/>
                                         </w:rPr>
-                                        <w:t>11.6.2017</w:t>
+                                        <w:t>1</w:t>
+                                      </w:r>
+                                      <w:r>
+                                        <w:rPr>
+                                          <w:color w:val="FFFFFF" w:themeColor="background1"/>
+                                          <w:sz w:val="28"/>
+                                          <w:szCs w:val="28"/>
+                                          <w:lang w:val="de-DE"/>
+                                        </w:rPr>
+                                        <w:t>4</w:t>
+                                      </w:r>
+                                      <w:r>
+                                        <w:rPr>
+                                          <w:color w:val="FFFFFF" w:themeColor="background1"/>
+                                          <w:sz w:val="28"/>
+                                          <w:szCs w:val="28"/>
+                                          <w:lang w:val="de-DE"/>
+                                        </w:rPr>
+                                        <w:t>.6.2017</w:t>
                                       </w:r>
                                     </w:p>
                                   </w:sdtContent>
@@ -3434,7 +3453,7 @@
               <mc:Fallback>
                 <w:pict>
                   <v:group id="Gruppe 2" o:spid="_x0000_s1026" style="position:absolute;margin-left:0;margin-top:0;width:172.8pt;height:718.55pt;z-index:-251660800;mso-width-percent:330;mso-height-percent:950;mso-left-percent:40;mso-position-horizontal-relative:page;mso-position-vertical:center;mso-position-vertical-relative:page;mso-width-percent:330;mso-height-percent:950;mso-left-percent:40" coordsize="21945,91257" o:gfxdata="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">
-                    <v:rect id="Rechteck 3" o:spid="_x0000_s1027" style="position:absolute;width:1945;height:91257;visibility:visible;mso-wrap-style:square;v-text-anchor:middle" o:gfxdata="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" fillcolor="#44546a [3215]" stroked="f" strokeweight="1pt"/>
+                    <v:rect id="Rechteck 3" o:spid="_x0000_s1027" style="position:absolute;width:1945;height:91257;visibility:visible;mso-wrap-style:square;v-text-anchor:middle" o:gfxdata="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" fillcolor="#44546a [3215]" stroked="f" strokeweight="1pt"/>
                     <v:shapetype id="_x0000_t15" coordsize="21600,21600" o:spt="15" adj="16200" path="m@0,l,,,21600@0,21600,21600,10800xe">
                       <v:stroke joinstyle="miter"/>
                       <v:formulas>
@@ -3446,7 +3465,7 @@
                         <v:h position="#0,topLeft" xrange="0,21600"/>
                       </v:handles>
                     </v:shapetype>
-                    <v:shape id="Fünfeck 4" o:spid="_x0000_s1028" type="#_x0000_t15" style="position:absolute;top:14668;width:21945;height:5521;visibility:visible;mso-wrap-style:square;v-text-anchor:middle" o:gfxdata="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" adj="18883" fillcolor="#5b9bd5 [3204]" stroked="f" strokeweight="1pt">
+                    <v:shape id="Fünfeck 4" o:spid="_x0000_s1028" type="#_x0000_t15" style="position:absolute;top:14668;width:21945;height:5521;visibility:visible;mso-wrap-style:square;v-text-anchor:middle" o:gfxdata="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" adj="18883" fillcolor="#5b9bd5 [3204]" stroked="f" strokeweight="1pt">
                       <v:textbox inset=",0,14.4pt,0">
                         <w:txbxContent>
                           <w:sdt>
@@ -3460,7 +3479,7 @@
                               <w:tag w:val=""/>
                               <w:id w:val="-650599894"/>
                               <w:dataBinding w:prefixMappings="xmlns:ns0='http://schemas.microsoft.com/office/2006/coverPageProps' " w:xpath="/ns0:CoverPageProperties[1]/ns0:PublishDate[1]" w:storeItemID="{55AF091B-3C7A-41E3-B477-F2FDAA23CFDA}"/>
-                              <w:date w:fullDate="2017-06-11T00:00:00Z">
+                              <w:date w:fullDate="2017-06-14T00:00:00Z">
                                 <w:dateFormat w:val="d.M.yyyy"/>
                                 <w:lid w:val="de-DE"/>
                                 <w:storeMappedDataAs w:val="dateTime"/>
@@ -3471,7 +3490,7 @@
                             <w:sdtContent>
                               <w:p>
                                 <w:pPr>
-                                  <w:pStyle w:val="KeinLeerraum"/>
+                                  <w:pStyle w:val="NoSpacing"/>
                                   <w:jc w:val="right"/>
                                   <w:rPr>
                                     <w:color w:val="FFFFFF" w:themeColor="background1"/>
@@ -3486,7 +3505,25 @@
                                     <w:szCs w:val="28"/>
                                     <w:lang w:val="de-DE"/>
                                   </w:rPr>
-                                  <w:t>11.6.2017</w:t>
+                                  <w:t>1</w:t>
+                                </w:r>
+                                <w:r>
+                                  <w:rPr>
+                                    <w:color w:val="FFFFFF" w:themeColor="background1"/>
+                                    <w:sz w:val="28"/>
+                                    <w:szCs w:val="28"/>
+                                    <w:lang w:val="de-DE"/>
+                                  </w:rPr>
+                                  <w:t>4</w:t>
+                                </w:r>
+                                <w:r>
+                                  <w:rPr>
+                                    <w:color w:val="FFFFFF" w:themeColor="background1"/>
+                                    <w:sz w:val="28"/>
+                                    <w:szCs w:val="28"/>
+                                    <w:lang w:val="de-DE"/>
+                                  </w:rPr>
+                                  <w:t>.6.2017</w:t>
                                 </w:r>
                               </w:p>
                             </w:sdtContent>
@@ -3494,99 +3531,99 @@
                         </w:txbxContent>
                       </v:textbox>
                     </v:shape>
-                    <v:group id="Gruppe 5" o:spid="_x0000_s1029" style="position:absolute;left:762;top:42100;width:20574;height:49103" coordorigin="806,42118" coordsize="13062,31210" o:gfxdata="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">
-                      <v:group id="Gruppe 6" o:spid="_x0000_s1030" style="position:absolute;left:1410;top:42118;width:10478;height:31210" coordorigin="1410,42118" coordsize="10477,31210" o:gfxdata="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">
+                    <v:group id="Gruppe 5" o:spid="_x0000_s1029" style="position:absolute;left:762;top:42100;width:20574;height:49103" coordorigin="806,42118" coordsize="13062,31210" o:gfxdata="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">
+                      <v:group id="Gruppe 6" o:spid="_x0000_s1030" style="position:absolute;left:1410;top:42118;width:10478;height:31210" coordorigin="1410,42118" coordsize="10477,31210" o:gfxdata="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">
                         <o:lock v:ext="edit" aspectratio="t"/>
-                        <v:shape id="Freihandform 20" o:spid="_x0000_s1031" style="position:absolute;left:3696;top:62168;width:1937;height:6985;visibility:visible;mso-wrap-style:square;v-text-anchor:top" coordsize="122,440" o:gfxdata="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" path="m,l39,152,84,304r38,113l122,440,76,306,39,180,6,53,,xe" fillcolor="#44546a [3215]" strokecolor="#44546a [3215]" strokeweight="0">
+                        <v:shape id="Freihandform 20" o:spid="_x0000_s1031" style="position:absolute;left:3696;top:62168;width:1937;height:6985;visibility:visible;mso-wrap-style:square;v-text-anchor:top" coordsize="122,440" o:gfxdata="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" path="m,l39,152,84,304r38,113l122,440,76,306,39,180,6,53,,xe" fillcolor="#44546a [3215]" strokecolor="#44546a [3215]" strokeweight="0">
                           <v:path arrowok="t" o:connecttype="custom" o:connectlocs="0,0;61913,241300;133350,482600;193675,661988;193675,698500;120650,485775;61913,285750;9525,84138;0,0" o:connectangles="0,0,0,0,0,0,0,0,0"/>
                         </v:shape>
-                        <v:shape id="Freihandform 21" o:spid="_x0000_s1032" style="position:absolute;left:5728;top:69058;width:1842;height:4270;visibility:visible;mso-wrap-style:square;v-text-anchor:top" coordsize="116,269" o:gfxdata="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" path="m,l8,19,37,93r30,74l116,269r-8,l60,169,30,98,1,25,,xe" fillcolor="#44546a [3215]" strokecolor="#44546a [3215]" strokeweight="0">
+                        <v:shape id="Freihandform 21" o:spid="_x0000_s1032" style="position:absolute;left:5728;top:69058;width:1842;height:4270;visibility:visible;mso-wrap-style:square;v-text-anchor:top" coordsize="116,269" o:gfxdata="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" path="m,l8,19,37,93r30,74l116,269r-8,l60,169,30,98,1,25,,xe" fillcolor="#44546a [3215]" strokecolor="#44546a [3215]" strokeweight="0">
                           <v:path arrowok="t" o:connecttype="custom" o:connectlocs="0,0;12700,30163;58738,147638;106363,265113;184150,427038;171450,427038;95250,268288;47625,155575;1588,39688;0,0" o:connectangles="0,0,0,0,0,0,0,0,0,0"/>
                         </v:shape>
-                        <v:shape id="Freihandform 22" o:spid="_x0000_s1033" style="position:absolute;left:1410;top:42118;width:2223;height:20193;visibility:visible;mso-wrap-style:square;v-text-anchor:top" coordsize="140,1272" o:gfxdata="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" path="m,l,,1,79r2,80l12,317,23,476,39,634,58,792,83,948r24,138l135,1223r5,49l138,1262,105,1106,77,949,53,792,35,634,20,476,9,317,2,159,,79,,xe" fillcolor="#44546a [3215]" strokecolor="#44546a [3215]" strokeweight="0">
+                        <v:shape id="Freihandform 22" o:spid="_x0000_s1033" style="position:absolute;left:1410;top:42118;width:2223;height:20193;visibility:visible;mso-wrap-style:square;v-text-anchor:top" coordsize="140,1272" o:gfxdata="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" path="m,l,,1,79r2,80l12,317,23,476,39,634,58,792,83,948r24,138l135,1223r5,49l138,1262,105,1106,77,949,53,792,35,634,20,476,9,317,2,159,,79,,xe" fillcolor="#44546a [3215]" strokecolor="#44546a [3215]" strokeweight="0">
                           <v:path arrowok="t" o:connecttype="custom" o:connectlocs="0,0;0,0;1588,125413;4763,252413;19050,503238;36513,755650;61913,1006475;92075,1257300;131763,1504950;169863,1724025;214313,1941513;222250,2019300;219075,2003425;166688,1755775;122238,1506538;84138,1257300;55563,1006475;31750,755650;14288,503238;3175,252413;0,125413;0,0" o:connectangles="0,0,0,0,0,0,0,0,0,0,0,0,0,0,0,0,0,0,0,0,0,0"/>
                         </v:shape>
-                        <v:shape id="Freihandform 23" o:spid="_x0000_s1034" style="position:absolute;left:3410;top:48611;width:715;height:13557;visibility:visible;mso-wrap-style:square;v-text-anchor:top" coordsize="45,854" o:gfxdata="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" path="m45,r,l35,66r-9,67l14,267,6,401,3,534,6,669r8,134l18,854r,-3l9,814,8,803,1,669,,534,3,401,12,267,25,132,34,66,45,xe" fillcolor="#44546a [3215]" strokecolor="#44546a [3215]" strokeweight="0">
+                        <v:shape id="Freihandform 23" o:spid="_x0000_s1034" style="position:absolute;left:3410;top:48611;width:715;height:13557;visibility:visible;mso-wrap-style:square;v-text-anchor:top" coordsize="45,854" o:gfxdata="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" path="m45,r,l35,66r-9,67l14,267,6,401,3,534,6,669r8,134l18,854r,-3l9,814,8,803,1,669,,534,3,401,12,267,25,132,34,66,45,xe" fillcolor="#44546a [3215]" strokecolor="#44546a [3215]" strokeweight="0">
                           <v:path arrowok="t" o:connecttype="custom" o:connectlocs="71438,0;71438,0;55563,104775;41275,211138;22225,423863;9525,636588;4763,847725;9525,1062038;22225,1274763;28575,1355725;28575,1350963;14288,1292225;12700,1274763;1588,1062038;0,847725;4763,636588;19050,423863;39688,209550;53975,104775;71438,0" o:connectangles="0,0,0,0,0,0,0,0,0,0,0,0,0,0,0,0,0,0,0,0"/>
                         </v:shape>
-                        <v:shape id="Freihandform 24" o:spid="_x0000_s1035" style="position:absolute;left:3633;top:62311;width:2444;height:9985;visibility:visible;mso-wrap-style:square;v-text-anchor:top" coordsize="154,629" o:gfxdata="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" path="m,l10,44r11,82l34,207r19,86l75,380r25,86l120,521r21,55l152,618r2,11l140,595,115,532,93,468,67,383,47,295,28,207,12,104,,xe" fillcolor="#44546a [3215]" strokecolor="#44546a [3215]" strokeweight="0">
+                        <v:shape id="Freihandform 24" o:spid="_x0000_s1035" style="position:absolute;left:3633;top:62311;width:2444;height:9985;visibility:visible;mso-wrap-style:square;v-text-anchor:top" coordsize="154,629" o:gfxdata="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" path="m,l10,44r11,82l34,207r19,86l75,380r25,86l120,521r21,55l152,618r2,11l140,595,115,532,93,468,67,383,47,295,28,207,12,104,,xe" fillcolor="#44546a [3215]" strokecolor="#44546a [3215]" strokeweight="0">
                           <v:path arrowok="t" o:connecttype="custom" o:connectlocs="0,0;15875,69850;33338,200025;53975,328613;84138,465138;119063,603250;158750,739775;190500,827088;223838,914400;241300,981075;244475,998538;222250,944563;182563,844550;147638,742950;106363,608013;74613,468313;44450,328613;19050,165100;0,0" o:connectangles="0,0,0,0,0,0,0,0,0,0,0,0,0,0,0,0,0,0,0"/>
                         </v:shape>
-                        <v:shape id="Freihandform 25" o:spid="_x0000_s1036" style="position:absolute;left:6204;top:72233;width:524;height:1095;visibility:visible;mso-wrap-style:square;v-text-anchor:top" coordsize="33,69" o:gfxdata="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" path="m,l33,69r-9,l12,35,,xe" fillcolor="#44546a [3215]" strokecolor="#44546a [3215]" strokeweight="0">
+                        <v:shape id="Freihandform 25" o:spid="_x0000_s1036" style="position:absolute;left:6204;top:72233;width:524;height:1095;visibility:visible;mso-wrap-style:square;v-text-anchor:top" coordsize="33,69" o:gfxdata="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" path="m,l33,69r-9,l12,35,,xe" fillcolor="#44546a [3215]" strokecolor="#44546a [3215]" strokeweight="0">
                           <v:path arrowok="t" o:connecttype="custom" o:connectlocs="0,0;52388,109538;38100,109538;19050,55563;0,0" o:connectangles="0,0,0,0,0"/>
                         </v:shape>
-                        <v:shape id="Freihandform 26" o:spid="_x0000_s1037" style="position:absolute;left:3553;top:61533;width:238;height:1476;visibility:visible;mso-wrap-style:square;v-text-anchor:top" coordsize="15,93" o:gfxdata="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" path="m,l9,37r,3l15,93,5,49,,xe" fillcolor="#44546a [3215]" strokecolor="#44546a [3215]" strokeweight="0">
+                        <v:shape id="Freihandform 26" o:spid="_x0000_s1037" style="position:absolute;left:3553;top:61533;width:238;height:1476;visibility:visible;mso-wrap-style:square;v-text-anchor:top" coordsize="15,93" o:gfxdata="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" path="m,l9,37r,3l15,93,5,49,,xe" fillcolor="#44546a [3215]" strokecolor="#44546a [3215]" strokeweight="0">
                           <v:path arrowok="t" o:connecttype="custom" o:connectlocs="0,0;14288,58738;14288,63500;23813,147638;7938,77788;0,0" o:connectangles="0,0,0,0,0,0"/>
                         </v:shape>
-                        <v:shape id="Freihandform 27" o:spid="_x0000_s1038" style="position:absolute;left:5633;top:56897;width:6255;height:12161;visibility:visible;mso-wrap-style:square;v-text-anchor:top" coordsize="394,766" o:gfxdata="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" path="m394,r,l356,38,319,77r-35,40l249,160r-42,58l168,276r-37,63l98,402,69,467,45,535,26,604,14,673,7,746,6,766,,749r1,-5l7,673,21,603,40,533,65,466,94,400r33,-64l164,275r40,-60l248,158r34,-42l318,76,354,37,394,xe" fillcolor="#44546a [3215]" strokecolor="#44546a [3215]" strokeweight="0">
+                        <v:shape id="Freihandform 27" o:spid="_x0000_s1038" style="position:absolute;left:5633;top:56897;width:6255;height:12161;visibility:visible;mso-wrap-style:square;v-text-anchor:top" coordsize="394,766" o:gfxdata="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" path="m394,r,l356,38,319,77r-35,40l249,160r-42,58l168,276r-37,63l98,402,69,467,45,535,26,604,14,673,7,746,6,766,,749r1,-5l7,673,21,603,40,533,65,466,94,400r33,-64l164,275r40,-60l248,158r34,-42l318,76,354,37,394,xe" fillcolor="#44546a [3215]" strokecolor="#44546a [3215]" strokeweight="0">
                           <v:path arrowok="t" o:connecttype="custom" o:connectlocs="625475,0;625475,0;565150,60325;506413,122238;450850,185738;395288,254000;328613,346075;266700,438150;207963,538163;155575,638175;109538,741363;71438,849313;41275,958850;22225,1068388;11113,1184275;9525,1216025;0,1189038;1588,1181100;11113,1068388;33338,957263;63500,846138;103188,739775;149225,635000;201613,533400;260350,436563;323850,341313;393700,250825;447675,184150;504825,120650;561975,58738;625475,0" o:connectangles="0,0,0,0,0,0,0,0,0,0,0,0,0,0,0,0,0,0,0,0,0,0,0,0,0,0,0,0,0,0,0"/>
                         </v:shape>
-                        <v:shape id="Freihandform 28" o:spid="_x0000_s1039" style="position:absolute;left:5633;top:69153;width:571;height:3080;visibility:visible;mso-wrap-style:square;v-text-anchor:top" coordsize="36,194" o:gfxdata="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" path="m,l6,16r1,3l11,80r9,52l33,185r3,9l21,161,15,145,5,81,1,41,,xe" fillcolor="#44546a [3215]" strokecolor="#44546a [3215]" strokeweight="0">
+                        <v:shape id="Freihandform 28" o:spid="_x0000_s1039" style="position:absolute;left:5633;top:69153;width:571;height:3080;visibility:visible;mso-wrap-style:square;v-text-anchor:top" coordsize="36,194" o:gfxdata="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" path="m,l6,16r1,3l11,80r9,52l33,185r3,9l21,161,15,145,5,81,1,41,,xe" fillcolor="#44546a [3215]" strokecolor="#44546a [3215]" strokeweight="0">
                           <v:path arrowok="t" o:connecttype="custom" o:connectlocs="0,0;9525,25400;11113,30163;17463,127000;31750,209550;52388,293688;57150,307975;33338,255588;23813,230188;7938,128588;1588,65088;0,0" o:connectangles="0,0,0,0,0,0,0,0,0,0,0,0"/>
                         </v:shape>
-                        <v:shape id="Freihandform 29" o:spid="_x0000_s1040" style="position:absolute;left:6077;top:72296;width:493;height:1032;visibility:visible;mso-wrap-style:square;v-text-anchor:top" coordsize="31,65" o:gfxdata="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" path="m,l31,65r-8,l,xe" fillcolor="#44546a [3215]" strokecolor="#44546a [3215]" strokeweight="0">
+                        <v:shape id="Freihandform 29" o:spid="_x0000_s1040" style="position:absolute;left:6077;top:72296;width:493;height:1032;visibility:visible;mso-wrap-style:square;v-text-anchor:top" coordsize="31,65" o:gfxdata="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" path="m,l31,65r-8,l,xe" fillcolor="#44546a [3215]" strokecolor="#44546a [3215]" strokeweight="0">
                           <v:path arrowok="t" o:connecttype="custom" o:connectlocs="0,0;49213,103188;36513,103188;0,0" o:connectangles="0,0,0,0"/>
                         </v:shape>
-                        <v:shape id="Freihandform 30" o:spid="_x0000_s1041" style="position:absolute;left:5633;top:68788;width:111;height:666;visibility:visible;mso-wrap-style:square;v-text-anchor:top" coordsize="7,42" o:gfxdata="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" path="m,l6,17,7,42,6,39,,23,,xe" fillcolor="#44546a [3215]" strokecolor="#44546a [3215]" strokeweight="0">
+                        <v:shape id="Freihandform 30" o:spid="_x0000_s1041" style="position:absolute;left:5633;top:68788;width:111;height:666;visibility:visible;mso-wrap-style:square;v-text-anchor:top" coordsize="7,42" o:gfxdata="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" path="m,l6,17,7,42,6,39,,23,,xe" fillcolor="#44546a [3215]" strokecolor="#44546a [3215]" strokeweight="0">
                           <v:path arrowok="t" o:connecttype="custom" o:connectlocs="0,0;9525,26988;11113,66675;9525,61913;0,36513;0,0" o:connectangles="0,0,0,0,0,0"/>
                         </v:shape>
-                        <v:shape id="Freihandform 31" o:spid="_x0000_s1042" style="position:absolute;left:5871;top:71455;width:714;height:1873;visibility:visible;mso-wrap-style:square;v-text-anchor:top" coordsize="45,118" o:gfxdata="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" path="m,l6,16,21,49,33,84r12,34l44,118,13,53,11,42,,xe" fillcolor="#44546a [3215]" strokecolor="#44546a [3215]" strokeweight="0">
+                        <v:shape id="Freihandform 31" o:spid="_x0000_s1042" style="position:absolute;left:5871;top:71455;width:714;height:1873;visibility:visible;mso-wrap-style:square;v-text-anchor:top" coordsize="45,118" o:gfxdata="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" path="m,l6,16,21,49,33,84r12,34l44,118,13,53,11,42,,xe" fillcolor="#44546a [3215]" strokecolor="#44546a [3215]" strokeweight="0">
                           <v:path arrowok="t" o:connecttype="custom" o:connectlocs="0,0;9525,25400;33338,77788;52388,133350;71438,187325;69850,187325;20638,84138;17463,66675;0,0" o:connectangles="0,0,0,0,0,0,0,0,0"/>
                         </v:shape>
                       </v:group>
-                      <v:group id="Gruppe 7" o:spid="_x0000_s1043" style="position:absolute;left:806;top:48269;width:13063;height:25059" coordorigin="806,46499" coordsize="8747,16779" o:gfxdata="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">
+                      <v:group id="Gruppe 7" o:spid="_x0000_s1043" style="position:absolute;left:806;top:48269;width:13063;height:25059" coordorigin="806,46499" coordsize="8747,16779" o:gfxdata="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">
                         <o:lock v:ext="edit" aspectratio="t"/>
-                        <v:shape id="Freihandform 8" o:spid="_x0000_s1044" style="position:absolute;left:1187;top:51897;width:1984;height:7143;visibility:visible;mso-wrap-style:square;v-text-anchor:top" coordsize="125,450" o:gfxdata="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" path="m,l41,155,86,309r39,116l125,450,79,311,41,183,7,54,,xe" fillcolor="#44546a [3215]" strokecolor="#44546a [3215]" strokeweight="0">
+                        <v:shape id="Freihandform 8" o:spid="_x0000_s1044" style="position:absolute;left:1187;top:51897;width:1984;height:7143;visibility:visible;mso-wrap-style:square;v-text-anchor:top" coordsize="125,450" o:gfxdata="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" path="m,l41,155,86,309r39,116l125,450,79,311,41,183,7,54,,xe" fillcolor="#44546a [3215]" strokecolor="#44546a [3215]" strokeweight="0">
                           <v:fill opacity="13107f"/>
                           <v:stroke opacity="13107f"/>
                           <v:path arrowok="t" o:connecttype="custom" o:connectlocs="0,0;65088,246063;136525,490538;198438,674688;198438,714375;125413,493713;65088,290513;11113,85725;0,0" o:connectangles="0,0,0,0,0,0,0,0,0"/>
                         </v:shape>
-                        <v:shape id="Freihandform 9" o:spid="_x0000_s1045" style="position:absolute;left:3282;top:58913;width:1874;height:4366;visibility:visible;mso-wrap-style:square;v-text-anchor:top" coordsize="118,275" o:gfxdata="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" path="m,l8,20,37,96r32,74l118,275r-9,l61,174,30,100,,26,,xe" fillcolor="#44546a [3215]" strokecolor="#44546a [3215]" strokeweight="0">
+                        <v:shape id="Freihandform 9" o:spid="_x0000_s1045" style="position:absolute;left:3282;top:58913;width:1874;height:4366;visibility:visible;mso-wrap-style:square;v-text-anchor:top" coordsize="118,275" o:gfxdata="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" path="m,l8,20,37,96r32,74l118,275r-9,l61,174,30,100,,26,,xe" fillcolor="#44546a [3215]" strokecolor="#44546a [3215]" strokeweight="0">
                           <v:fill opacity="13107f"/>
                           <v:stroke opacity="13107f"/>
                           <v:path arrowok="t" o:connecttype="custom" o:connectlocs="0,0;12700,31750;58738,152400;109538,269875;187325,436563;173038,436563;96838,276225;47625,158750;0,41275;0,0" o:connectangles="0,0,0,0,0,0,0,0,0,0"/>
                         </v:shape>
-                        <v:shape id="Freihandform 10" o:spid="_x0000_s1046" style="position:absolute;left:806;top:50103;width:317;height:1921;visibility:visible;mso-wrap-style:square;v-text-anchor:top" coordsize="20,121" o:gfxdata="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" path="m,l16,72r4,49l18,112,,31,,xe" fillcolor="#44546a [3215]" strokecolor="#44546a [3215]" strokeweight="0">
+                        <v:shape id="Freihandform 10" o:spid="_x0000_s1046" style="position:absolute;left:806;top:50103;width:317;height:1921;visibility:visible;mso-wrap-style:square;v-text-anchor:top" coordsize="20,121" o:gfxdata="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" path="m,l16,72r4,49l18,112,,31,,xe" fillcolor="#44546a [3215]" strokecolor="#44546a [3215]" strokeweight="0">
                           <v:fill opacity="13107f"/>
                           <v:stroke opacity="13107f"/>
                           <v:path arrowok="t" o:connecttype="custom" o:connectlocs="0,0;25400,114300;31750,192088;28575,177800;0,49213;0,0" o:connectangles="0,0,0,0,0,0"/>
                         </v:shape>
-                        <v:shape id="Freihandform 12" o:spid="_x0000_s1047" style="position:absolute;left:1123;top:52024;width:2509;height:10207;visibility:visible;mso-wrap-style:square;v-text-anchor:top" coordsize="158,643" o:gfxdata="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" path="m,l11,46r11,83l36,211r19,90l76,389r27,87l123,533r21,55l155,632r3,11l142,608,118,544,95,478,69,391,47,302,29,212,13,107,,xe" fillcolor="#44546a [3215]" strokecolor="#44546a [3215]" strokeweight="0">
+                        <v:shape id="Freihandform 12" o:spid="_x0000_s1047" style="position:absolute;left:1123;top:52024;width:2509;height:10207;visibility:visible;mso-wrap-style:square;v-text-anchor:top" coordsize="158,643" o:gfxdata="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" path="m,l11,46r11,83l36,211r19,90l76,389r27,87l123,533r21,55l155,632r3,11l142,608,118,544,95,478,69,391,47,302,29,212,13,107,,xe" fillcolor="#44546a [3215]" strokecolor="#44546a [3215]" strokeweight="0">
                           <v:fill opacity="13107f"/>
                           <v:stroke opacity="13107f"/>
                           <v:path arrowok="t" o:connecttype="custom" o:connectlocs="0,0;17463,73025;34925,204788;57150,334963;87313,477838;120650,617538;163513,755650;195263,846138;228600,933450;246063,1003300;250825,1020763;225425,965200;187325,863600;150813,758825;109538,620713;74613,479425;46038,336550;20638,169863;0,0" o:connectangles="0,0,0,0,0,0,0,0,0,0,0,0,0,0,0,0,0,0,0"/>
                         </v:shape>
-                        <v:shape id="Freihandform 13" o:spid="_x0000_s1048" style="position:absolute;left:3759;top:62152;width:524;height:1127;visibility:visible;mso-wrap-style:square;v-text-anchor:top" coordsize="33,71" o:gfxdata="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" path="m,l33,71r-9,l11,36,,xe" fillcolor="#44546a [3215]" strokecolor="#44546a [3215]" strokeweight="0">
+                        <v:shape id="Freihandform 13" o:spid="_x0000_s1048" style="position:absolute;left:3759;top:62152;width:524;height:1127;visibility:visible;mso-wrap-style:square;v-text-anchor:top" coordsize="33,71" o:gfxdata="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" path="m,l33,71r-9,l11,36,,xe" fillcolor="#44546a [3215]" strokecolor="#44546a [3215]" strokeweight="0">
                           <v:fill opacity="13107f"/>
                           <v:stroke opacity="13107f"/>
                           <v:path arrowok="t" o:connecttype="custom" o:connectlocs="0,0;52388,112713;38100,112713;17463,57150;0,0" o:connectangles="0,0,0,0,0"/>
                         </v:shape>
-                        <v:shape id="Freihandform 14" o:spid="_x0000_s1049" style="position:absolute;left:1060;top:51246;width:238;height:1508;visibility:visible;mso-wrap-style:square;v-text-anchor:top" coordsize="15,95" o:gfxdata="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" path="m,l8,37r,4l15,95,4,49,,xe" fillcolor="#44546a [3215]" strokecolor="#44546a [3215]" strokeweight="0">
+                        <v:shape id="Freihandform 14" o:spid="_x0000_s1049" style="position:absolute;left:1060;top:51246;width:238;height:1508;visibility:visible;mso-wrap-style:square;v-text-anchor:top" coordsize="15,95" o:gfxdata="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" path="m,l8,37r,4l15,95,4,49,,xe" fillcolor="#44546a [3215]" strokecolor="#44546a [3215]" strokeweight="0">
                           <v:fill opacity="13107f"/>
                           <v:stroke opacity="13107f"/>
                           <v:path arrowok="t" o:connecttype="custom" o:connectlocs="0,0;12700,58738;12700,65088;23813,150813;6350,77788;0,0" o:connectangles="0,0,0,0,0,0"/>
                         </v:shape>
-                        <v:shape id="Freihandform 15" o:spid="_x0000_s1050" style="position:absolute;left:3171;top:46499;width:6382;height:12414;visibility:visible;mso-wrap-style:square;v-text-anchor:top" coordsize="402,782" o:gfxdata="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" path="m402,r,1l363,39,325,79r-35,42l255,164r-44,58l171,284r-38,62l100,411,71,478,45,546,27,617,13,689,7,761r,21l,765r1,-4l7,688,21,616,40,545,66,475,95,409r35,-66l167,281r42,-61l253,163r34,-43l324,78,362,38,402,xe" fillcolor="#44546a [3215]" strokecolor="#44546a [3215]" strokeweight="0">
+                        <v:shape id="Freihandform 15" o:spid="_x0000_s1050" style="position:absolute;left:3171;top:46499;width:6382;height:12414;visibility:visible;mso-wrap-style:square;v-text-anchor:top" coordsize="402,782" o:gfxdata="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" path="m402,r,1l363,39,325,79r-35,42l255,164r-44,58l171,284r-38,62l100,411,71,478,45,546,27,617,13,689,7,761r,21l,765r1,-4l7,688,21,616,40,545,66,475,95,409r35,-66l167,281r42,-61l253,163r34,-43l324,78,362,38,402,xe" fillcolor="#44546a [3215]" strokecolor="#44546a [3215]" strokeweight="0">
                           <v:fill opacity="13107f"/>
                           <v:stroke opacity="13107f"/>
                           <v:path arrowok="t" o:connecttype="custom" o:connectlocs="638175,0;638175,1588;576263,61913;515938,125413;460375,192088;404813,260350;334963,352425;271463,450850;211138,549275;158750,652463;112713,758825;71438,866775;42863,979488;20638,1093788;11113,1208088;11113,1241425;0,1214438;1588,1208088;11113,1092200;33338,977900;63500,865188;104775,754063;150813,649288;206375,544513;265113,446088;331788,349250;401638,258763;455613,190500;514350,123825;574675,60325;638175,0" o:connectangles="0,0,0,0,0,0,0,0,0,0,0,0,0,0,0,0,0,0,0,0,0,0,0,0,0,0,0,0,0,0,0"/>
                         </v:shape>
-                        <v:shape id="Freihandform 16" o:spid="_x0000_s1051" style="position:absolute;left:3171;top:59040;width:588;height:3112;visibility:visible;mso-wrap-style:square;v-text-anchor:top" coordsize="37,196" o:gfxdata="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" path="m,l6,15r1,3l12,80r9,54l33,188r4,8l22,162,15,146,5,81,1,40,,xe" fillcolor="#44546a [3215]" strokecolor="#44546a [3215]" strokeweight="0">
+                        <v:shape id="Freihandform 16" o:spid="_x0000_s1051" style="position:absolute;left:3171;top:59040;width:588;height:3112;visibility:visible;mso-wrap-style:square;v-text-anchor:top" coordsize="37,196" o:gfxdata="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" path="m,l6,15r1,3l12,80r9,54l33,188r4,8l22,162,15,146,5,81,1,40,,xe" fillcolor="#44546a [3215]" strokecolor="#44546a [3215]" strokeweight="0">
                           <v:fill opacity="13107f"/>
                           <v:stroke opacity="13107f"/>
                           <v:path arrowok="t" o:connecttype="custom" o:connectlocs="0,0;9525,23813;11113,28575;19050,127000;33338,212725;52388,298450;58738,311150;34925,257175;23813,231775;7938,128588;1588,63500;0,0" o:connectangles="0,0,0,0,0,0,0,0,0,0,0,0"/>
                         </v:shape>
-                        <v:shape id="Freihandform 17" o:spid="_x0000_s1052" style="position:absolute;left:3632;top:62231;width:492;height:1048;visibility:visible;mso-wrap-style:square;v-text-anchor:top" coordsize="31,66" o:gfxdata="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" path="m,l31,66r-7,l,xe" fillcolor="#44546a [3215]" strokecolor="#44546a [3215]" strokeweight="0">
+                        <v:shape id="Freihandform 17" o:spid="_x0000_s1052" style="position:absolute;left:3632;top:62231;width:492;height:1048;visibility:visible;mso-wrap-style:square;v-text-anchor:top" coordsize="31,66" o:gfxdata="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" path="m,l31,66r-7,l,xe" fillcolor="#44546a [3215]" strokecolor="#44546a [3215]" strokeweight="0">
                           <v:fill opacity="13107f"/>
                           <v:stroke opacity="13107f"/>
                           <v:path arrowok="t" o:connecttype="custom" o:connectlocs="0,0;49213,104775;38100,104775;0,0" o:connectangles="0,0,0,0"/>
                         </v:shape>
-                        <v:shape id="Freihandform 18" o:spid="_x0000_s1053" style="position:absolute;left:3171;top:58644;width:111;height:682;visibility:visible;mso-wrap-style:square;v-text-anchor:top" coordsize="7,43" o:gfxdata="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" path="m,l7,17r,26l6,40,,25,,xe" fillcolor="#44546a [3215]" strokecolor="#44546a [3215]" strokeweight="0">
+                        <v:shape id="Freihandform 18" o:spid="_x0000_s1053" style="position:absolute;left:3171;top:58644;width:111;height:682;visibility:visible;mso-wrap-style:square;v-text-anchor:top" coordsize="7,43" o:gfxdata="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" path="m,l7,17r,26l6,40,,25,,xe" fillcolor="#44546a [3215]" strokecolor="#44546a [3215]" strokeweight="0">
                           <v:fill opacity="13107f"/>
                           <v:stroke opacity="13107f"/>
                           <v:path arrowok="t" o:connecttype="custom" o:connectlocs="0,0;11113,26988;11113,68263;9525,63500;0,39688;0,0" o:connectangles="0,0,0,0,0,0"/>
                         </v:shape>
-                        <v:shape id="Freihandform 19" o:spid="_x0000_s1054" style="position:absolute;left:3409;top:61358;width:731;height:1921;visibility:visible;mso-wrap-style:square;v-text-anchor:top" coordsize="46,121" o:gfxdata="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" path="m,l7,16,22,50,33,86r13,35l45,121,14,55,11,44,,xe" fillcolor="#44546a [3215]" strokecolor="#44546a [3215]" strokeweight="0">
+                        <v:shape id="Freihandform 19" o:spid="_x0000_s1054" style="position:absolute;left:3409;top:61358;width:731;height:1921;visibility:visible;mso-wrap-style:square;v-text-anchor:top" coordsize="46,121" o:gfxdata="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" path="m,l7,16,22,50,33,86r13,35l45,121,14,55,11,44,,xe" fillcolor="#44546a [3215]" strokecolor="#44546a [3215]" strokeweight="0">
                           <v:fill opacity="13107f"/>
                           <v:stroke opacity="13107f"/>
                           <v:path arrowok="t" o:connecttype="custom" o:connectlocs="0,0;11113,25400;34925,79375;52388,136525;73025,192088;71438,192088;22225,87313;17463,69850;0,0" o:connectangles="0,0,0,0,0,0,0,0,0"/>
@@ -3602,6 +3639,7 @@
           <w:r>
             <w:rPr>
               <w:noProof/>
+              <w:lang w:val="en-US" w:eastAsia="en-US"/>
             </w:rPr>
             <mc:AlternateContent>
               <mc:Choice Requires="wps">
@@ -3673,7 +3711,7 @@
                             <w:txbxContent>
                               <w:p>
                                 <w:pPr>
-                                  <w:pStyle w:val="KeinLeerraum"/>
+                                  <w:pStyle w:val="NoSpacing"/>
                                   <w:rPr>
                                     <w:color w:val="5B9BD5" w:themeColor="accent1"/>
                                     <w:sz w:val="26"/>
@@ -3711,7 +3749,7 @@
                               </w:p>
                               <w:p>
                                 <w:pPr>
-                                  <w:pStyle w:val="KeinLeerraum"/>
+                                  <w:pStyle w:val="NoSpacing"/>
                                   <w:rPr>
                                     <w:color w:val="595959" w:themeColor="text1" w:themeTint="A6"/>
                                     <w:sz w:val="20"/>
@@ -3780,7 +3818,7 @@
                       <w:txbxContent>
                         <w:p>
                           <w:pPr>
-                            <w:pStyle w:val="KeinLeerraum"/>
+                            <w:pStyle w:val="NoSpacing"/>
                             <w:rPr>
                               <w:color w:val="5B9BD5" w:themeColor="accent1"/>
                               <w:sz w:val="26"/>
@@ -3818,7 +3856,7 @@
                         </w:p>
                         <w:p>
                           <w:pPr>
-                            <w:pStyle w:val="KeinLeerraum"/>
+                            <w:pStyle w:val="NoSpacing"/>
                             <w:rPr>
                               <w:color w:val="595959" w:themeColor="text1" w:themeTint="A6"/>
                               <w:sz w:val="20"/>
@@ -3867,6 +3905,7 @@
           <w:r>
             <w:rPr>
               <w:noProof/>
+              <w:lang w:val="en-US" w:eastAsia="en-US"/>
             </w:rPr>
             <mc:AlternateContent>
               <mc:Choice Requires="wps">
@@ -3938,7 +3977,7 @@
                             <w:txbxContent>
                               <w:p>
                                 <w:pPr>
-                                  <w:pStyle w:val="KeinLeerraum"/>
+                                  <w:pStyle w:val="NoSpacing"/>
                                   <w:rPr>
                                     <w:rFonts w:asciiTheme="majorHAnsi" w:eastAsiaTheme="majorEastAsia" w:hAnsiTheme="majorHAnsi" w:cstheme="majorBidi"/>
                                     <w:color w:val="262626" w:themeColor="text1" w:themeTint="D9"/>
@@ -3961,6 +4000,7 @@
                                   </w:sdtPr>
                                   <w:sdtEndPr/>
                                   <w:sdtContent>
+                                    <w:proofErr w:type="spellStart"/>
                                     <w:r>
                                       <w:rPr>
                                         <w:rFonts w:asciiTheme="majorHAnsi" w:eastAsiaTheme="majorEastAsia" w:hAnsiTheme="majorHAnsi" w:cstheme="majorBidi"/>
@@ -3968,7 +4008,17 @@
                                         <w:sz w:val="72"/>
                                         <w:szCs w:val="72"/>
                                       </w:rPr>
-                                      <w:t>Freezing Series</w:t>
+                                      <w:t>Freezing</w:t>
+                                    </w:r>
+                                    <w:proofErr w:type="spellEnd"/>
+                                    <w:r>
+                                      <w:rPr>
+                                        <w:rFonts w:asciiTheme="majorHAnsi" w:eastAsiaTheme="majorEastAsia" w:hAnsiTheme="majorHAnsi" w:cstheme="majorBidi"/>
+                                        <w:color w:val="262626" w:themeColor="text1" w:themeTint="D9"/>
+                                        <w:sz w:val="72"/>
+                                        <w:szCs w:val="72"/>
+                                      </w:rPr>
+                                      <w:t xml:space="preserve"> Series</w:t>
                                     </w:r>
                                   </w:sdtContent>
                                 </w:sdt>
@@ -4035,7 +4085,7 @@
                       <w:txbxContent>
                         <w:p>
                           <w:pPr>
-                            <w:pStyle w:val="KeinLeerraum"/>
+                            <w:pStyle w:val="NoSpacing"/>
                             <w:rPr>
                               <w:rFonts w:asciiTheme="majorHAnsi" w:eastAsiaTheme="majorEastAsia" w:hAnsiTheme="majorHAnsi" w:cstheme="majorBidi"/>
                               <w:color w:val="262626" w:themeColor="text1" w:themeTint="D9"/>
@@ -4058,6 +4108,7 @@
                             </w:sdtPr>
                             <w:sdtEndPr/>
                             <w:sdtContent>
+                              <w:proofErr w:type="spellStart"/>
                               <w:r>
                                 <w:rPr>
                                   <w:rFonts w:asciiTheme="majorHAnsi" w:eastAsiaTheme="majorEastAsia" w:hAnsiTheme="majorHAnsi" w:cstheme="majorBidi"/>
@@ -4065,7 +4116,17 @@
                                   <w:sz w:val="72"/>
                                   <w:szCs w:val="72"/>
                                 </w:rPr>
-                                <w:t>Freezing Series</w:t>
+                                <w:t>Freezing</w:t>
+                              </w:r>
+                              <w:proofErr w:type="spellEnd"/>
+                              <w:r>
+                                <w:rPr>
+                                  <w:rFonts w:asciiTheme="majorHAnsi" w:eastAsiaTheme="majorEastAsia" w:hAnsiTheme="majorHAnsi" w:cstheme="majorBidi"/>
+                                  <w:color w:val="262626" w:themeColor="text1" w:themeTint="D9"/>
+                                  <w:sz w:val="72"/>
+                                  <w:szCs w:val="72"/>
+                                </w:rPr>
+                                <w:t xml:space="preserve"> Series</w:t>
                               </w:r>
                             </w:sdtContent>
                           </w:sdt>
@@ -4145,7 +4206,7 @@
       <w:sdtContent>
         <w:p>
           <w:pPr>
-            <w:pStyle w:val="Inhaltsverzeichnisberschrift"/>
+            <w:pStyle w:val="TOCHeading"/>
           </w:pPr>
           <w:r>
             <w:rPr>
@@ -4156,7 +4217,7 @@
         </w:p>
         <w:p>
           <w:pPr>
-            <w:pStyle w:val="Verzeichnis1"/>
+            <w:pStyle w:val="TOC1"/>
             <w:tabs>
               <w:tab w:val="left" w:pos="440"/>
               <w:tab w:val="right" w:leader="dot" w:pos="9062"/>
@@ -4164,7 +4225,7 @@
             <w:rPr>
               <w:rFonts w:eastAsiaTheme="minorEastAsia"/>
               <w:noProof/>
-              <w:lang w:eastAsia="de-CH"/>
+              <w:lang w:val="en-US"/>
             </w:rPr>
           </w:pPr>
           <w:r>
@@ -4176,7 +4237,7 @@
           <w:r>
             <w:fldChar w:fldCharType="separate"/>
           </w:r>
-          <w:hyperlink w:anchor="_Toc485105159" w:history="1">
+          <w:hyperlink w:anchor="_Toc485200710" w:history="1">
             <w:r>
               <w:rPr>
                 <w:rStyle w:val="Hyperlink"/>
@@ -4188,7 +4249,7 @@
               <w:rPr>
                 <w:rFonts w:eastAsiaTheme="minorEastAsia"/>
                 <w:noProof/>
-                <w:lang w:eastAsia="de-CH"/>
+                <w:lang w:val="en-US"/>
               </w:rPr>
               <w:tab/>
             </w:r>
@@ -4218,7 +4279,7 @@
                 <w:noProof/>
                 <w:webHidden/>
               </w:rPr>
-              <w:instrText xml:space="preserve"> PAGEREF _Toc485105159 \h </w:instrText>
+              <w:instrText xml:space="preserve"> PAGEREF _Toc485200710 \h </w:instrText>
             </w:r>
             <w:r>
               <w:rPr>
@@ -4251,7 +4312,7 @@
         </w:p>
         <w:p>
           <w:pPr>
-            <w:pStyle w:val="Verzeichnis1"/>
+            <w:pStyle w:val="TOC1"/>
             <w:tabs>
               <w:tab w:val="left" w:pos="440"/>
               <w:tab w:val="right" w:leader="dot" w:pos="9062"/>
@@ -4259,10 +4320,10 @@
             <w:rPr>
               <w:rFonts w:eastAsiaTheme="minorEastAsia"/>
               <w:noProof/>
-              <w:lang w:eastAsia="de-CH"/>
+              <w:lang w:val="en-US"/>
             </w:rPr>
           </w:pPr>
-          <w:hyperlink w:anchor="_Toc485105160" w:history="1">
+          <w:hyperlink w:anchor="_Toc485200711" w:history="1">
             <w:r>
               <w:rPr>
                 <w:rStyle w:val="Hyperlink"/>
@@ -4274,7 +4335,7 @@
               <w:rPr>
                 <w:rFonts w:eastAsiaTheme="minorEastAsia"/>
                 <w:noProof/>
-                <w:lang w:eastAsia="de-CH"/>
+                <w:lang w:val="en-US"/>
               </w:rPr>
               <w:tab/>
             </w:r>
@@ -4304,7 +4365,7 @@
                 <w:noProof/>
                 <w:webHidden/>
               </w:rPr>
-              <w:instrText xml:space="preserve"> PAGEREF _Toc485105160 \h </w:instrText>
+              <w:instrText xml:space="preserve"> PAGEREF _Toc485200711 \h </w:instrText>
             </w:r>
             <w:r>
               <w:rPr>
@@ -4337,7 +4398,7 @@
         </w:p>
         <w:p>
           <w:pPr>
-            <w:pStyle w:val="Verzeichnis1"/>
+            <w:pStyle w:val="TOC1"/>
             <w:tabs>
               <w:tab w:val="left" w:pos="440"/>
               <w:tab w:val="right" w:leader="dot" w:pos="9062"/>
@@ -4345,10 +4406,10 @@
             <w:rPr>
               <w:rFonts w:eastAsiaTheme="minorEastAsia"/>
               <w:noProof/>
-              <w:lang w:eastAsia="de-CH"/>
+              <w:lang w:val="en-US"/>
             </w:rPr>
           </w:pPr>
-          <w:hyperlink w:anchor="_Toc485105161" w:history="1">
+          <w:hyperlink w:anchor="_Toc485200712" w:history="1">
             <w:r>
               <w:rPr>
                 <w:rStyle w:val="Hyperlink"/>
@@ -4360,7 +4421,7 @@
               <w:rPr>
                 <w:rFonts w:eastAsiaTheme="minorEastAsia"/>
                 <w:noProof/>
-                <w:lang w:eastAsia="de-CH"/>
+                <w:lang w:val="en-US"/>
               </w:rPr>
               <w:tab/>
             </w:r>
@@ -4390,7 +4451,7 @@
                 <w:noProof/>
                 <w:webHidden/>
               </w:rPr>
-              <w:instrText xml:space="preserve"> PAGEREF _Toc485105161 \h </w:instrText>
+              <w:instrText xml:space="preserve"> PAGEREF _Toc485200712 \h </w:instrText>
             </w:r>
             <w:r>
               <w:rPr>
@@ -4423,7 +4484,77 @@
         </w:p>
         <w:p>
           <w:pPr>
-            <w:pStyle w:val="Verzeichnis1"/>
+            <w:pStyle w:val="TOC2"/>
+            <w:tabs>
+              <w:tab w:val="right" w:leader="dot" w:pos="9062"/>
+            </w:tabs>
+            <w:rPr>
+              <w:rFonts w:eastAsiaTheme="minorEastAsia"/>
+              <w:noProof/>
+              <w:lang w:val="en-US"/>
+            </w:rPr>
+          </w:pPr>
+          <w:hyperlink w:anchor="_Toc485200713" w:history="1">
+            <w:r>
+              <w:rPr>
+                <w:rStyle w:val="Hyperlink"/>
+                <w:noProof/>
+              </w:rPr>
+              <w:t>3.1 Was funktioniert nicht</w:t>
+            </w:r>
+            <w:r>
+              <w:rPr>
+                <w:noProof/>
+                <w:webHidden/>
+              </w:rPr>
+              <w:tab/>
+            </w:r>
+            <w:r>
+              <w:rPr>
+                <w:noProof/>
+                <w:webHidden/>
+              </w:rPr>
+              <w:fldChar w:fldCharType="begin"/>
+            </w:r>
+            <w:r>
+              <w:rPr>
+                <w:noProof/>
+                <w:webHidden/>
+              </w:rPr>
+              <w:instrText xml:space="preserve"> PAGEREF _Toc485200713 \h </w:instrText>
+            </w:r>
+            <w:r>
+              <w:rPr>
+                <w:noProof/>
+                <w:webHidden/>
+              </w:rPr>
+            </w:r>
+            <w:r>
+              <w:rPr>
+                <w:noProof/>
+                <w:webHidden/>
+              </w:rPr>
+              <w:fldChar w:fldCharType="separate"/>
+            </w:r>
+            <w:r>
+              <w:rPr>
+                <w:noProof/>
+                <w:webHidden/>
+              </w:rPr>
+              <w:t>4</w:t>
+            </w:r>
+            <w:r>
+              <w:rPr>
+                <w:noProof/>
+                <w:webHidden/>
+              </w:rPr>
+              <w:fldChar w:fldCharType="end"/>
+            </w:r>
+          </w:hyperlink>
+        </w:p>
+        <w:p>
+          <w:pPr>
+            <w:pStyle w:val="TOC1"/>
             <w:tabs>
               <w:tab w:val="left" w:pos="440"/>
               <w:tab w:val="right" w:leader="dot" w:pos="9062"/>
@@ -4431,10 +4562,10 @@
             <w:rPr>
               <w:rFonts w:eastAsiaTheme="minorEastAsia"/>
               <w:noProof/>
-              <w:lang w:eastAsia="de-CH"/>
+              <w:lang w:val="en-US"/>
             </w:rPr>
           </w:pPr>
-          <w:hyperlink w:anchor="_Toc485105162" w:history="1">
+          <w:hyperlink w:anchor="_Toc485200714" w:history="1">
             <w:r>
               <w:rPr>
                 <w:rStyle w:val="Hyperlink"/>
@@ -4446,7 +4577,7 @@
               <w:rPr>
                 <w:rFonts w:eastAsiaTheme="minorEastAsia"/>
                 <w:noProof/>
-                <w:lang w:eastAsia="de-CH"/>
+                <w:lang w:val="en-US"/>
               </w:rPr>
               <w:tab/>
             </w:r>
@@ -4476,7 +4607,7 @@
                 <w:noProof/>
                 <w:webHidden/>
               </w:rPr>
-              <w:instrText xml:space="preserve"> PAGEREF _Toc485105162 \h </w:instrText>
+              <w:instrText xml:space="preserve"> PAGEREF _Toc485200714 \h </w:instrText>
             </w:r>
             <w:r>
               <w:rPr>
@@ -4496,7 +4627,7 @@
                 <w:noProof/>
                 <w:webHidden/>
               </w:rPr>
-              <w:t>3</w:t>
+              <w:t>4</w:t>
             </w:r>
             <w:r>
               <w:rPr>
@@ -4509,7 +4640,7 @@
         </w:p>
         <w:p>
           <w:pPr>
-            <w:pStyle w:val="Verzeichnis1"/>
+            <w:pStyle w:val="TOC1"/>
             <w:tabs>
               <w:tab w:val="left" w:pos="440"/>
               <w:tab w:val="right" w:leader="dot" w:pos="9062"/>
@@ -4517,10 +4648,10 @@
             <w:rPr>
               <w:rFonts w:eastAsiaTheme="minorEastAsia"/>
               <w:noProof/>
-              <w:lang w:eastAsia="de-CH"/>
+              <w:lang w:val="en-US"/>
             </w:rPr>
           </w:pPr>
-          <w:hyperlink w:anchor="_Toc485105163" w:history="1">
+          <w:hyperlink w:anchor="_Toc485200715" w:history="1">
             <w:r>
               <w:rPr>
                 <w:rStyle w:val="Hyperlink"/>
@@ -4532,7 +4663,7 @@
               <w:rPr>
                 <w:rFonts w:eastAsiaTheme="minorEastAsia"/>
                 <w:noProof/>
-                <w:lang w:eastAsia="de-CH"/>
+                <w:lang w:val="en-US"/>
               </w:rPr>
               <w:tab/>
             </w:r>
@@ -4562,7 +4693,7 @@
                 <w:noProof/>
                 <w:webHidden/>
               </w:rPr>
-              <w:instrText xml:space="preserve"> PAGEREF _Toc485105163 \h </w:instrText>
+              <w:instrText xml:space="preserve"> PAGEREF _Toc485200715 \h </w:instrText>
             </w:r>
             <w:r>
               <w:rPr>
@@ -4582,7 +4713,7 @@
                 <w:noProof/>
                 <w:webHidden/>
               </w:rPr>
-              <w:t>3</w:t>
+              <w:t>4</w:t>
             </w:r>
             <w:r>
               <w:rPr>
@@ -4612,13 +4743,13 @@
     </w:p>
     <w:p>
       <w:pPr>
-        <w:pStyle w:val="berschrift1"/>
+        <w:pStyle w:val="Heading1"/>
         <w:numPr>
           <w:ilvl w:val="0"/>
           <w:numId w:val="1"/>
         </w:numPr>
       </w:pPr>
-      <w:bookmarkStart w:id="0" w:name="_Toc485105159"/>
+      <w:bookmarkStart w:id="0" w:name="_Toc485200710"/>
       <w:r>
         <w:lastRenderedPageBreak/>
         <w:t>Einleitung</w:t>
@@ -4626,8 +4757,13 @@
       <w:bookmarkEnd w:id="0"/>
     </w:p>
     <w:p>
-      <w:r>
-        <w:t>Freezing Series ist eine Website</w:t>
+      <w:proofErr w:type="spellStart"/>
+      <w:r>
+        <w:t>Freezing</w:t>
+      </w:r>
+      <w:proofErr w:type="spellEnd"/>
+      <w:r>
+        <w:t xml:space="preserve"> Series ist eine Website</w:t>
       </w:r>
       <w:r>
         <w:t>,</w:t>
@@ -4713,7 +4849,7 @@
     </w:p>
     <w:p>
       <w:pPr>
-        <w:pStyle w:val="berschrift1"/>
+        <w:pStyle w:val="Heading1"/>
         <w:numPr>
           <w:ilvl w:val="0"/>
           <w:numId w:val="1"/>
@@ -4722,14 +4858,14 @@
       <w:bookmarkStart w:id="1" w:name="_Ref484950683"/>
       <w:bookmarkStart w:id="2" w:name="_Ref484950688"/>
       <w:bookmarkStart w:id="3" w:name="_Ref484950696"/>
-      <w:bookmarkStart w:id="4" w:name="_Toc485105160"/>
+      <w:bookmarkStart w:id="4" w:name="_Toc485200711"/>
       <w:r>
         <w:rPr>
           <w:noProof/>
-          <w:lang w:eastAsia="de-CH"/>
+          <w:lang w:val="en-US"/>
         </w:rPr>
         <w:drawing>
-          <wp:anchor distT="0" distB="0" distL="114300" distR="114300" simplePos="0" relativeHeight="251659264" behindDoc="0" locked="0" layoutInCell="1" allowOverlap="1">
+          <wp:anchor distT="0" distB="0" distL="114300" distR="114300" simplePos="0" relativeHeight="251657216" behindDoc="0" locked="0" layoutInCell="1" allowOverlap="1">
             <wp:simplePos x="0" y="0"/>
             <wp:positionH relativeFrom="column">
               <wp:posOffset>3810</wp:posOffset>
@@ -4895,11 +5031,11 @@
       <w:r>
         <w:rPr>
           <w:noProof/>
-          <w:lang w:eastAsia="de-CH"/>
+          <w:lang w:val="en-US"/>
         </w:rPr>
         <w:lastRenderedPageBreak/>
         <w:drawing>
-          <wp:anchor distT="0" distB="0" distL="114300" distR="114300" simplePos="0" relativeHeight="251678720" behindDoc="0" locked="0" layoutInCell="1" allowOverlap="1">
+          <wp:anchor distT="0" distB="0" distL="114300" distR="114300" simplePos="0" relativeHeight="251659264" behindDoc="0" locked="0" layoutInCell="1" allowOverlap="1">
             <wp:simplePos x="0" y="0"/>
             <wp:positionH relativeFrom="column">
               <wp:posOffset>1290010</wp:posOffset>
@@ -4957,13 +5093,13 @@
     </w:p>
     <w:p>
       <w:pPr>
-        <w:pStyle w:val="berschrift1"/>
+        <w:pStyle w:val="Heading1"/>
         <w:numPr>
           <w:ilvl w:val="0"/>
           <w:numId w:val="1"/>
         </w:numPr>
       </w:pPr>
-      <w:bookmarkStart w:id="5" w:name="_Toc485105161"/>
+      <w:bookmarkStart w:id="5" w:name="_Toc485200712"/>
       <w:r>
         <w:t>Wo waren die Schwierigkeiten</w:t>
       </w:r>
@@ -4971,7 +5107,7 @@
     </w:p>
     <w:p>
       <w:pPr>
-        <w:pStyle w:val="Listenabsatz"/>
+        <w:pStyle w:val="ListParagraph"/>
         <w:numPr>
           <w:ilvl w:val="0"/>
           <w:numId w:val="2"/>
@@ -4983,7 +5119,7 @@
     </w:p>
     <w:p>
       <w:pPr>
-        <w:pStyle w:val="Listenabsatz"/>
+        <w:pStyle w:val="ListParagraph"/>
       </w:pPr>
       <w:r>
         <w:t xml:space="preserve"> </w:t>
@@ -4991,101 +5127,88 @@
     </w:p>
     <w:p>
       <w:pPr>
-        <w:pStyle w:val="Listenabsatz"/>
+        <w:pStyle w:val="ListParagraph"/>
         <w:numPr>
           <w:ilvl w:val="0"/>
           <w:numId w:val="2"/>
         </w:numPr>
       </w:pPr>
       <w:r>
-        <w:t>Mal arbeiten in der Schule:</w:t>
+        <w:t xml:space="preserve">In der zweiten Doppellektion war </w:t>
+      </w:r>
+      <w:r>
+        <w:t>Fabian</w:t>
+      </w:r>
+      <w:r>
+        <w:t>s</w:t>
+      </w:r>
+      <w:r>
+        <w:t xml:space="preserve"> </w:t>
+      </w:r>
+      <w:r>
+        <w:t>P</w:t>
+      </w:r>
+      <w:r>
+        <w:t xml:space="preserve">latte </w:t>
+      </w:r>
+      <w:r>
+        <w:t>verschwunden</w:t>
+      </w:r>
+      <w:r>
+        <w:t>.</w:t>
+      </w:r>
+      <w:r>
+        <w:t xml:space="preserve"> Die Platte wurde kurz vor Mittag durch einen Schüler der Parallelklasse zurückgebracht, da dieser die Platte ausversehen eingepackt hatte.</w:t>
       </w:r>
     </w:p>
     <w:p>
       <w:pPr>
-        <w:pStyle w:val="Listenabsatz"/>
-      </w:pPr>
-      <w:r>
-        <w:t xml:space="preserve">In der zweiten Doppellektion war </w:t>
-      </w:r>
-      <w:r>
-        <w:t>Fabian</w:t>
-      </w:r>
-      <w:r>
-        <w:t>s</w:t>
-      </w:r>
-      <w:r>
-        <w:t xml:space="preserve"> </w:t>
-      </w:r>
-      <w:r>
-        <w:t>P</w:t>
-      </w:r>
-      <w:r>
-        <w:t xml:space="preserve">latte </w:t>
-      </w:r>
-      <w:r>
-        <w:t>verschwunden</w:t>
-      </w:r>
-      <w:r>
-        <w:t>.</w:t>
-      </w:r>
-      <w:r>
-        <w:t xml:space="preserve"> Die Platte wurde kurz vor Mittag durch einen Schüler der P</w:t>
-      </w:r>
-      <w:bookmarkStart w:id="6" w:name="_GoBack"/>
-      <w:bookmarkEnd w:id="6"/>
-      <w:r>
-        <w:t>arallelklasse zurückgebracht, da dieser die Platte ausversehen eingepackt hatte.</w:t>
-      </w:r>
-    </w:p>
-    <w:p>
-      <w:pPr>
-        <w:pStyle w:val="Listenabsatz"/>
+        <w:pStyle w:val="ListParagraph"/>
       </w:pPr>
     </w:p>
     <w:p>
       <w:pPr>
-        <w:pStyle w:val="Listenabsatz"/>
+        <w:pStyle w:val="ListParagraph"/>
         <w:numPr>
           <w:ilvl w:val="0"/>
           <w:numId w:val="2"/>
         </w:numPr>
       </w:pPr>
       <w:r>
-        <w:t>Mal arbeiten in der Schule:</w:t>
+        <w:t xml:space="preserve">Während der dritten Doppellektion </w:t>
+      </w:r>
+      <w:proofErr w:type="gramStart"/>
+      <w:r>
+        <w:t>waren</w:t>
+      </w:r>
+      <w:proofErr w:type="gramEnd"/>
+      <w:r>
+        <w:t xml:space="preserve"> die </w:t>
+      </w:r>
+      <w:r>
+        <w:t>Geschichtsabschlussprüfung</w:t>
+      </w:r>
+      <w:r>
+        <w:t>.</w:t>
+      </w:r>
+      <w:r>
+        <w:t xml:space="preserve"> </w:t>
+      </w:r>
+      <w:r>
+        <w:t>Durch diese Abschlussprüfung verloren wir wiederum Zeit um am Projekt zu arbeiten.</w:t>
       </w:r>
     </w:p>
     <w:p>
       <w:pPr>
-        <w:pStyle w:val="Listenabsatz"/>
+        <w:pStyle w:val="ListParagraph"/>
       </w:pPr>
       <w:r>
-        <w:t xml:space="preserve">Während der dritten Doppellektion waren die </w:t>
-      </w:r>
-      <w:r>
-        <w:t>Geschichtsabschlussprüfung</w:t>
-      </w:r>
-      <w:r>
-        <w:t>.</w:t>
-      </w:r>
-      <w:r>
         <w:t xml:space="preserve"> </w:t>
-      </w:r>
-      <w:r>
-        <w:t>Durch diese Abschlussprüfung verloren wir wiederum Zeit um am Projekt zu arbeiten.</w:t>
       </w:r>
     </w:p>
     <w:p>
       <w:pPr>
-        <w:pStyle w:val="Listenabsatz"/>
-      </w:pPr>
-      <w:r>
-        <w:t xml:space="preserve"> </w:t>
-      </w:r>
-    </w:p>
-    <w:p>
-      <w:pPr>
-        <w:pStyle w:val="Listenabsatz"/>
+        <w:pStyle w:val="ListParagraph"/>
         <w:numPr>
           <w:ilvl w:val="0"/>
           <w:numId w:val="2"/>
@@ -5097,7 +5220,7 @@
     </w:p>
     <w:p>
       <w:pPr>
-        <w:pStyle w:val="Listenabsatz"/>
+        <w:pStyle w:val="ListParagraph"/>
       </w:pPr>
       <w:r>
         <w:t xml:space="preserve">Der </w:t>
@@ -5138,12 +5261,12 @@
     </w:p>
     <w:p>
       <w:pPr>
-        <w:pStyle w:val="Listenabsatz"/>
+        <w:pStyle w:val="ListParagraph"/>
       </w:pPr>
     </w:p>
     <w:p>
       <w:pPr>
-        <w:pStyle w:val="Listenabsatz"/>
+        <w:pStyle w:val="ListParagraph"/>
         <w:numPr>
           <w:ilvl w:val="0"/>
           <w:numId w:val="2"/>
@@ -5161,7 +5284,12 @@
     </w:p>
     <w:p>
       <w:pPr>
-        <w:pStyle w:val="Listenabsatz"/>
+        <w:pStyle w:val="ListParagraph"/>
+      </w:pPr>
+    </w:p>
+    <w:p>
+      <w:pPr>
+        <w:pStyle w:val="ListParagraph"/>
         <w:numPr>
           <w:ilvl w:val="0"/>
           <w:numId w:val="2"/>
@@ -5176,15 +5304,76 @@
     </w:p>
     <w:p>
       <w:pPr>
-        <w:pStyle w:val="berschrift1"/>
+        <w:rPr>
+          <w:rFonts w:asciiTheme="majorHAnsi" w:eastAsiaTheme="majorEastAsia" w:hAnsiTheme="majorHAnsi" w:cstheme="majorBidi"/>
+          <w:color w:val="2E74B5" w:themeColor="accent1" w:themeShade="BF"/>
+          <w:sz w:val="26"/>
+          <w:szCs w:val="26"/>
+        </w:rPr>
+      </w:pPr>
+      <w:r>
+        <w:br w:type="page"/>
+      </w:r>
+    </w:p>
+    <w:p>
+      <w:pPr>
+        <w:pStyle w:val="Heading2"/>
+      </w:pPr>
+      <w:bookmarkStart w:id="6" w:name="_Toc485200713"/>
+      <w:r>
+        <w:lastRenderedPageBreak/>
+        <w:t xml:space="preserve">3.1 </w:t>
+      </w:r>
+      <w:r>
+        <w:t>Was funktioniert nicht</w:t>
+      </w:r>
+      <w:bookmarkEnd w:id="6"/>
+    </w:p>
+    <w:p>
+      <w:r>
+        <w:t>Durch die knapp bemessene Zeit konnten wir leider nicht alle Features die wir anfangs geplant hatten umsetzen.</w:t>
+      </w:r>
+    </w:p>
+    <w:p>
+      <w:r>
+        <w:t xml:space="preserve">Beim Erstellen einer neuen Serie auf der Webseite kann kein Genre hinzugefügt werden. Das Feld ist vorhanden aber </w:t>
+      </w:r>
+      <w:proofErr w:type="spellStart"/>
+      <w:r>
+        <w:t>disabled</w:t>
+      </w:r>
+      <w:proofErr w:type="spellEnd"/>
+      <w:r>
+        <w:t xml:space="preserve">. Dasselbe Verhalten ist beim Editieren einer Serie zu </w:t>
+      </w:r>
+      <w:r>
+        <w:t>beobachten</w:t>
+      </w:r>
+      <w:r>
+        <w:t>.</w:t>
+      </w:r>
+    </w:p>
+    <w:p>
+      <w:r>
+        <w:t>Die „grosse“ Übersichtstabelle in welcher alle Daten zusammengefasst worden wären fehlt auch noch. Dies vor allem aus dem Grund</w:t>
+      </w:r>
+      <w:r>
+        <w:t>,</w:t>
+      </w:r>
+      <w:r>
+        <w:t xml:space="preserve"> dass wir nicht wussten wie und sowieso schon kaum Zeit hatten um alle anderen Features umzusetzen.</w:t>
+      </w:r>
+    </w:p>
+    <w:p>
+      <w:pPr>
+        <w:pStyle w:val="Heading1"/>
         <w:numPr>
           <w:ilvl w:val="0"/>
           <w:numId w:val="4"/>
         </w:numPr>
       </w:pPr>
-      <w:bookmarkStart w:id="7" w:name="_Toc485105162"/>
-      <w:r>
-        <w:lastRenderedPageBreak/>
+      <w:bookmarkStart w:id="7" w:name="_Toc485200714"/>
+      <w:r>
         <w:t>Was ist besonders gut gelungen</w:t>
       </w:r>
       <w:bookmarkEnd w:id="7"/>
@@ -5215,7 +5404,15 @@
     </w:p>
     <w:p>
       <w:r>
-        <w:t>Wir verstehen nun das Repository und Unit of Work Pattern besser.</w:t>
+        <w:t xml:space="preserve">Wir verstehen nun das Repository und Unit </w:t>
+      </w:r>
+      <w:proofErr w:type="spellStart"/>
+      <w:r>
+        <w:t>of</w:t>
+      </w:r>
+      <w:proofErr w:type="spellEnd"/>
+      <w:r>
+        <w:t xml:space="preserve"> Work Pattern besser.</w:t>
       </w:r>
       <w:r>
         <w:t xml:space="preserve"> </w:t>
@@ -5235,21 +5432,31 @@
     <w:p/>
     <w:p>
       <w:pPr>
-        <w:pStyle w:val="berschrift1"/>
+        <w:pStyle w:val="Heading1"/>
         <w:numPr>
           <w:ilvl w:val="0"/>
           <w:numId w:val="4"/>
         </w:numPr>
       </w:pPr>
-      <w:bookmarkStart w:id="8" w:name="_Toc485105163"/>
+      <w:bookmarkStart w:id="8" w:name="_Toc485200715"/>
+      <w:proofErr w:type="spellStart"/>
       <w:r>
         <w:t>Github</w:t>
       </w:r>
       <w:bookmarkEnd w:id="8"/>
+      <w:proofErr w:type="spellEnd"/>
     </w:p>
     <w:p>
       <w:r>
-        <w:t>Alle Dokumente und deren Bearbeitungsschritte sind auf Github unter folgendem Link ersichtlich:</w:t>
+        <w:t xml:space="preserve">Alle Dokumente und deren Bearbeitungsschritte sind auf </w:t>
+      </w:r>
+      <w:proofErr w:type="spellStart"/>
+      <w:r>
+        <w:t>Github</w:t>
+      </w:r>
+      <w:proofErr w:type="spellEnd"/>
+      <w:r>
+        <w:t xml:space="preserve"> unter folgendem Link ersichtlich:</w:t>
       </w:r>
     </w:p>
     <w:p>
@@ -5262,7 +5469,10 @@
         </w:r>
       </w:hyperlink>
     </w:p>
-    <w:p/>
+    <w:p>
+      <w:bookmarkStart w:id="9" w:name="_GoBack"/>
+      <w:bookmarkEnd w:id="9"/>
+    </w:p>
     <w:sectPr>
       <w:footerReference w:type="default" r:id="rId12"/>
       <w:pgSz w:w="11906" w:h="16838"/>
@@ -5277,7 +5487,7 @@
 </file>
 
 <file path=word/endnotes.xml><?xml version="1.0" encoding="utf-8"?>
-<w:endnotes xmlns:wpc="http://schemas.microsoft.com/office/word/2010/wordprocessingCanvas" xmlns:cx="http://schemas.microsoft.com/office/drawing/2014/chartex" xmlns:cx1="http://schemas.microsoft.com/office/drawing/2015/9/8/chartex" xmlns:mc="http://schemas.openxmlformats.org/markup-compatibility/2006" xmlns:o="urn:schemas-microsoft-com:office:office" xmlns:r="http://schemas.openxmlformats.org/officeDocument/2006/relationships" xmlns:m="http://schemas.openxmlformats.org/officeDocument/2006/math" xmlns:v="urn:schemas-microsoft-com:vml" xmlns:wp14="http://schemas.microsoft.com/office/word/2010/wordprocessingDrawing" xmlns:wp="http://schemas.openxmlformats.org/drawingml/2006/wordprocessingDrawing" xmlns:w10="urn:schemas-microsoft-com:office:word" xmlns:w="http://schemas.openxmlformats.org/wordprocessingml/2006/main" xmlns:w14="http://schemas.microsoft.com/office/word/2010/wordml" xmlns:w15="http://schemas.microsoft.com/office/word/2012/wordml" xmlns:w16se="http://schemas.microsoft.com/office/word/2015/wordml/symex" xmlns:wpg="http://schemas.microsoft.com/office/word/2010/wordprocessingGroup" xmlns:wpi="http://schemas.microsoft.com/office/word/2010/wordprocessingInk" xmlns:wne="http://schemas.microsoft.com/office/word/2006/wordml" xmlns:wps="http://schemas.microsoft.com/office/word/2010/wordprocessingShape" mc:Ignorable="w14 w15 w16se wp14">
+<w:endnotes xmlns:wpc="http://schemas.microsoft.com/office/word/2010/wordprocessingCanvas" xmlns:mc="http://schemas.openxmlformats.org/markup-compatibility/2006" xmlns:o="urn:schemas-microsoft-com:office:office" xmlns:r="http://schemas.openxmlformats.org/officeDocument/2006/relationships" xmlns:m="http://schemas.openxmlformats.org/officeDocument/2006/math" xmlns:v="urn:schemas-microsoft-com:vml" xmlns:wp14="http://schemas.microsoft.com/office/word/2010/wordprocessingDrawing" xmlns:wp="http://schemas.openxmlformats.org/drawingml/2006/wordprocessingDrawing" xmlns:w10="urn:schemas-microsoft-com:office:word" xmlns:w="http://schemas.openxmlformats.org/wordprocessingml/2006/main" xmlns:w14="http://schemas.microsoft.com/office/word/2010/wordml" xmlns:w15="http://schemas.microsoft.com/office/word/2012/wordml" xmlns:wpg="http://schemas.microsoft.com/office/word/2010/wordprocessingGroup" xmlns:wpi="http://schemas.microsoft.com/office/word/2010/wordprocessingInk" xmlns:wne="http://schemas.microsoft.com/office/word/2006/wordml" xmlns:wps="http://schemas.microsoft.com/office/word/2010/wordprocessingShape" mc:Ignorable="w14 w15 wp14">
   <w:endnote w:type="separator" w:id="-1">
     <w:p>
       <w:pPr>
@@ -5302,10 +5512,10 @@
 </file>
 
 <file path=word/footer1.xml><?xml version="1.0" encoding="utf-8"?>
-<w:ftr xmlns:wpc="http://schemas.microsoft.com/office/word/2010/wordprocessingCanvas" xmlns:cx="http://schemas.microsoft.com/office/drawing/2014/chartex" xmlns:cx1="http://schemas.microsoft.com/office/drawing/2015/9/8/chartex" xmlns:mc="http://schemas.openxmlformats.org/markup-compatibility/2006" xmlns:o="urn:schemas-microsoft-com:office:office" xmlns:r="http://schemas.openxmlformats.org/officeDocument/2006/relationships" xmlns:m="http://schemas.openxmlformats.org/officeDocument/2006/math" xmlns:v="urn:schemas-microsoft-com:vml" xmlns:wp14="http://schemas.microsoft.com/office/word/2010/wordprocessingDrawing" xmlns:wp="http://schemas.openxmlformats.org/drawingml/2006/wordprocessingDrawing" xmlns:w10="urn:schemas-microsoft-com:office:word" xmlns:w="http://schemas.openxmlformats.org/wordprocessingml/2006/main" xmlns:w14="http://schemas.microsoft.com/office/word/2010/wordml" xmlns:w15="http://schemas.microsoft.com/office/word/2012/wordml" xmlns:w16se="http://schemas.microsoft.com/office/word/2015/wordml/symex" xmlns:wpg="http://schemas.microsoft.com/office/word/2010/wordprocessingGroup" xmlns:wpi="http://schemas.microsoft.com/office/word/2010/wordprocessingInk" xmlns:wne="http://schemas.microsoft.com/office/word/2006/wordml" xmlns:wps="http://schemas.microsoft.com/office/word/2010/wordprocessingShape" mc:Ignorable="w14 w15 w16se wp14">
+<w:ftr xmlns:wpc="http://schemas.microsoft.com/office/word/2010/wordprocessingCanvas" xmlns:mc="http://schemas.openxmlformats.org/markup-compatibility/2006" xmlns:o="urn:schemas-microsoft-com:office:office" xmlns:r="http://schemas.openxmlformats.org/officeDocument/2006/relationships" xmlns:m="http://schemas.openxmlformats.org/officeDocument/2006/math" xmlns:v="urn:schemas-microsoft-com:vml" xmlns:wp14="http://schemas.microsoft.com/office/word/2010/wordprocessingDrawing" xmlns:wp="http://schemas.openxmlformats.org/drawingml/2006/wordprocessingDrawing" xmlns:w10="urn:schemas-microsoft-com:office:word" xmlns:w="http://schemas.openxmlformats.org/wordprocessingml/2006/main" xmlns:w14="http://schemas.microsoft.com/office/word/2010/wordml" xmlns:w15="http://schemas.microsoft.com/office/word/2012/wordml" xmlns:wpg="http://schemas.microsoft.com/office/word/2010/wordprocessingGroup" xmlns:wpi="http://schemas.microsoft.com/office/word/2010/wordprocessingInk" xmlns:wne="http://schemas.microsoft.com/office/word/2006/wordml" xmlns:wps="http://schemas.microsoft.com/office/word/2010/wordprocessingShape" mc:Ignorable="w14 w15 wp14">
   <w:p>
     <w:pPr>
-      <w:pStyle w:val="Fuzeile"/>
+      <w:pStyle w:val="Footer"/>
       <w:jc w:val="right"/>
     </w:pPr>
     <w:r>
@@ -5313,8 +5523,12 @@
     </w:r>
     <w:r>
       <w:tab/>
+    </w:r>
+    <w:proofErr w:type="spellStart"/>
+    <w:r>
       <w:t>Freezing</w:t>
     </w:r>
+    <w:proofErr w:type="spellEnd"/>
     <w:r>
       <w:tab/>
     </w:r>
@@ -5441,7 +5655,7 @@
   </w:p>
   <w:p>
     <w:pPr>
-      <w:pStyle w:val="Fuzeile"/>
+      <w:pStyle w:val="Footer"/>
     </w:pPr>
     <w:r>
       <w:t>Amhof Fabian</w:t>
@@ -5455,7 +5669,7 @@
 </file>
 
 <file path=word/footnotes.xml><?xml version="1.0" encoding="utf-8"?>
-<w:footnotes xmlns:wpc="http://schemas.microsoft.com/office/word/2010/wordprocessingCanvas" xmlns:cx="http://schemas.microsoft.com/office/drawing/2014/chartex" xmlns:cx1="http://schemas.microsoft.com/office/drawing/2015/9/8/chartex" xmlns:mc="http://schemas.openxmlformats.org/markup-compatibility/2006" xmlns:o="urn:schemas-microsoft-com:office:office" xmlns:r="http://schemas.openxmlformats.org/officeDocument/2006/relationships" xmlns:m="http://schemas.openxmlformats.org/officeDocument/2006/math" xmlns:v="urn:schemas-microsoft-com:vml" xmlns:wp14="http://schemas.microsoft.com/office/word/2010/wordprocessingDrawing" xmlns:wp="http://schemas.openxmlformats.org/drawingml/2006/wordprocessingDrawing" xmlns:w10="urn:schemas-microsoft-com:office:word" xmlns:w="http://schemas.openxmlformats.org/wordprocessingml/2006/main" xmlns:w14="http://schemas.microsoft.com/office/word/2010/wordml" xmlns:w15="http://schemas.microsoft.com/office/word/2012/wordml" xmlns:w16se="http://schemas.microsoft.com/office/word/2015/wordml/symex" xmlns:wpg="http://schemas.microsoft.com/office/word/2010/wordprocessingGroup" xmlns:wpi="http://schemas.microsoft.com/office/word/2010/wordprocessingInk" xmlns:wne="http://schemas.microsoft.com/office/word/2006/wordml" xmlns:wps="http://schemas.microsoft.com/office/word/2010/wordprocessingShape" mc:Ignorable="w14 w15 w16se wp14">
+<w:footnotes xmlns:wpc="http://schemas.microsoft.com/office/word/2010/wordprocessingCanvas" xmlns:mc="http://schemas.openxmlformats.org/markup-compatibility/2006" xmlns:o="urn:schemas-microsoft-com:office:office" xmlns:r="http://schemas.openxmlformats.org/officeDocument/2006/relationships" xmlns:m="http://schemas.openxmlformats.org/officeDocument/2006/math" xmlns:v="urn:schemas-microsoft-com:vml" xmlns:wp14="http://schemas.microsoft.com/office/word/2010/wordprocessingDrawing" xmlns:wp="http://schemas.openxmlformats.org/drawingml/2006/wordprocessingDrawing" xmlns:w10="urn:schemas-microsoft-com:office:word" xmlns:w="http://schemas.openxmlformats.org/wordprocessingml/2006/main" xmlns:w14="http://schemas.microsoft.com/office/word/2010/wordml" xmlns:w15="http://schemas.microsoft.com/office/word/2012/wordml" xmlns:wpg="http://schemas.microsoft.com/office/word/2010/wordprocessingGroup" xmlns:wpi="http://schemas.microsoft.com/office/word/2010/wordprocessingInk" xmlns:wne="http://schemas.microsoft.com/office/word/2006/wordml" xmlns:wps="http://schemas.microsoft.com/office/word/2010/wordprocessingShape" mc:Ignorable="w14 w15 wp14">
   <w:footnote w:type="separator" w:id="-1">
     <w:p>
       <w:pPr>
@@ -5480,7 +5694,7 @@
 </file>
 
 <file path=word/numbering.xml><?xml version="1.0" encoding="utf-8"?>
-<w:numbering xmlns:wpc="http://schemas.microsoft.com/office/word/2010/wordprocessingCanvas" xmlns:cx="http://schemas.microsoft.com/office/drawing/2014/chartex" xmlns:cx1="http://schemas.microsoft.com/office/drawing/2015/9/8/chartex" xmlns:mc="http://schemas.openxmlformats.org/markup-compatibility/2006" xmlns:o="urn:schemas-microsoft-com:office:office" xmlns:r="http://schemas.openxmlformats.org/officeDocument/2006/relationships" xmlns:m="http://schemas.openxmlformats.org/officeDocument/2006/math" xmlns:v="urn:schemas-microsoft-com:vml" xmlns:wp14="http://schemas.microsoft.com/office/word/2010/wordprocessingDrawing" xmlns:wp="http://schemas.openxmlformats.org/drawingml/2006/wordprocessingDrawing" xmlns:w10="urn:schemas-microsoft-com:office:word" xmlns:w="http://schemas.openxmlformats.org/wordprocessingml/2006/main" xmlns:w14="http://schemas.microsoft.com/office/word/2010/wordml" xmlns:w15="http://schemas.microsoft.com/office/word/2012/wordml" xmlns:w16se="http://schemas.microsoft.com/office/word/2015/wordml/symex" xmlns:wpg="http://schemas.microsoft.com/office/word/2010/wordprocessingGroup" xmlns:wpi="http://schemas.microsoft.com/office/word/2010/wordprocessingInk" xmlns:wne="http://schemas.microsoft.com/office/word/2006/wordml" xmlns:wps="http://schemas.microsoft.com/office/word/2010/wordprocessingShape" mc:Ignorable="w14 w15 w16se wp14">
+<w:numbering xmlns:wpc="http://schemas.microsoft.com/office/word/2010/wordprocessingCanvas" xmlns:mc="http://schemas.openxmlformats.org/markup-compatibility/2006" xmlns:o="urn:schemas-microsoft-com:office:office" xmlns:r="http://schemas.openxmlformats.org/officeDocument/2006/relationships" xmlns:m="http://schemas.openxmlformats.org/officeDocument/2006/math" xmlns:v="urn:schemas-microsoft-com:vml" xmlns:wp14="http://schemas.microsoft.com/office/word/2010/wordprocessingDrawing" xmlns:wp="http://schemas.openxmlformats.org/drawingml/2006/wordprocessingDrawing" xmlns:w10="urn:schemas-microsoft-com:office:word" xmlns:w="http://schemas.openxmlformats.org/wordprocessingml/2006/main" xmlns:w14="http://schemas.microsoft.com/office/word/2010/wordml" xmlns:w15="http://schemas.microsoft.com/office/word/2012/wordml" xmlns:wpg="http://schemas.microsoft.com/office/word/2010/wordprocessingGroup" xmlns:wpi="http://schemas.microsoft.com/office/word/2010/wordprocessingInk" xmlns:wne="http://schemas.microsoft.com/office/word/2006/wordml" xmlns:wps="http://schemas.microsoft.com/office/word/2010/wordprocessingShape" mc:Ignorable="w14 w15 wp14">
   <w:abstractNum w:abstractNumId="0" w15:restartNumberingAfterBreak="0">
     <w:nsid w:val="00764F36"/>
     <w:multiLevelType w:val="hybridMultilevel"/>
@@ -5853,7 +6067,7 @@
 </file>
 
 <file path=word/styles.xml><?xml version="1.0" encoding="utf-8"?>
-<w:styles xmlns:mc="http://schemas.openxmlformats.org/markup-compatibility/2006" xmlns:r="http://schemas.openxmlformats.org/officeDocument/2006/relationships" xmlns:w="http://schemas.openxmlformats.org/wordprocessingml/2006/main" xmlns:w14="http://schemas.microsoft.com/office/word/2010/wordml" xmlns:w15="http://schemas.microsoft.com/office/word/2012/wordml" xmlns:w16se="http://schemas.microsoft.com/office/word/2015/wordml/symex" mc:Ignorable="w14 w15 w16se">
+<w:styles xmlns:mc="http://schemas.openxmlformats.org/markup-compatibility/2006" xmlns:r="http://schemas.openxmlformats.org/officeDocument/2006/relationships" xmlns:w="http://schemas.openxmlformats.org/wordprocessingml/2006/main" xmlns:w14="http://schemas.microsoft.com/office/word/2010/wordml" xmlns:w15="http://schemas.microsoft.com/office/word/2012/wordml" mc:Ignorable="w14 w15">
   <w:docDefaults>
     <w:rPrDefault>
       <w:rPr>
@@ -6242,15 +6456,15 @@
     <w:lsdException w:name="List Table 6 Colorful Accent 6" w:uiPriority="51"/>
     <w:lsdException w:name="List Table 7 Colorful Accent 6" w:uiPriority="52"/>
   </w:latentStyles>
-  <w:style w:type="paragraph" w:default="1" w:styleId="Standard">
+  <w:style w:type="paragraph" w:default="1" w:styleId="Normal">
     <w:name w:val="Normal"/>
     <w:qFormat/>
   </w:style>
-  <w:style w:type="paragraph" w:styleId="berschrift1">
+  <w:style w:type="paragraph" w:styleId="Heading1">
     <w:name w:val="heading 1"/>
-    <w:basedOn w:val="Standard"/>
-    <w:next w:val="Standard"/>
-    <w:link w:val="berschrift1Zchn"/>
+    <w:basedOn w:val="Normal"/>
+    <w:next w:val="Normal"/>
+    <w:link w:val="Heading1Char"/>
     <w:uiPriority w:val="9"/>
     <w:qFormat/>
     <w:rsid w:val="00425B57"/>
@@ -6267,13 +6481,35 @@
       <w:szCs w:val="32"/>
     </w:rPr>
   </w:style>
-  <w:style w:type="character" w:default="1" w:styleId="Absatz-Standardschriftart">
+  <w:style w:type="paragraph" w:styleId="Heading2">
+    <w:name w:val="heading 2"/>
+    <w:basedOn w:val="Normal"/>
+    <w:next w:val="Normal"/>
+    <w:link w:val="Heading2Char"/>
+    <w:uiPriority w:val="9"/>
+    <w:unhideWhenUsed/>
+    <w:qFormat/>
+    <w:rsid w:val="00334A45"/>
+    <w:pPr>
+      <w:keepNext/>
+      <w:keepLines/>
+      <w:spacing w:before="40" w:after="0"/>
+      <w:outlineLvl w:val="1"/>
+    </w:pPr>
+    <w:rPr>
+      <w:rFonts w:asciiTheme="majorHAnsi" w:eastAsiaTheme="majorEastAsia" w:hAnsiTheme="majorHAnsi" w:cstheme="majorBidi"/>
+      <w:color w:val="2E74B5" w:themeColor="accent1" w:themeShade="BF"/>
+      <w:sz w:val="26"/>
+      <w:szCs w:val="26"/>
+    </w:rPr>
+  </w:style>
+  <w:style w:type="character" w:default="1" w:styleId="DefaultParagraphFont">
     <w:name w:val="Default Paragraph Font"/>
     <w:uiPriority w:val="1"/>
     <w:semiHidden/>
     <w:unhideWhenUsed/>
   </w:style>
-  <w:style w:type="table" w:default="1" w:styleId="NormaleTabelle">
+  <w:style w:type="table" w:default="1" w:styleId="TableNormal">
     <w:name w:val="Normal Table"/>
     <w:uiPriority w:val="99"/>
     <w:semiHidden/>
@@ -6288,15 +6524,15 @@
       </w:tblCellMar>
     </w:tblPr>
   </w:style>
-  <w:style w:type="numbering" w:default="1" w:styleId="KeineListe">
+  <w:style w:type="numbering" w:default="1" w:styleId="NoList">
     <w:name w:val="No List"/>
     <w:uiPriority w:val="99"/>
     <w:semiHidden/>
     <w:unhideWhenUsed/>
   </w:style>
-  <w:style w:type="paragraph" w:styleId="KeinLeerraum">
+  <w:style w:type="paragraph" w:styleId="NoSpacing">
     <w:name w:val="No Spacing"/>
-    <w:link w:val="KeinLeerraumZchn"/>
+    <w:link w:val="NoSpacingChar"/>
     <w:uiPriority w:val="1"/>
     <w:qFormat/>
     <w:rsid w:val="003D6539"/>
@@ -6308,10 +6544,10 @@
       <w:lang w:eastAsia="de-CH"/>
     </w:rPr>
   </w:style>
-  <w:style w:type="character" w:customStyle="1" w:styleId="KeinLeerraumZchn">
-    <w:name w:val="Kein Leerraum Zchn"/>
-    <w:basedOn w:val="Absatz-Standardschriftart"/>
-    <w:link w:val="KeinLeerraum"/>
+  <w:style w:type="character" w:customStyle="1" w:styleId="NoSpacingChar">
+    <w:name w:val="No Spacing Char"/>
+    <w:basedOn w:val="DefaultParagraphFont"/>
+    <w:link w:val="NoSpacing"/>
     <w:uiPriority w:val="1"/>
     <w:rsid w:val="003D6539"/>
     <w:rPr>
@@ -6319,10 +6555,10 @@
       <w:lang w:eastAsia="de-CH"/>
     </w:rPr>
   </w:style>
-  <w:style w:type="paragraph" w:styleId="Kopfzeile">
+  <w:style w:type="paragraph" w:styleId="Header">
     <w:name w:val="header"/>
-    <w:basedOn w:val="Standard"/>
-    <w:link w:val="KopfzeileZchn"/>
+    <w:basedOn w:val="Normal"/>
+    <w:link w:val="HeaderChar"/>
     <w:uiPriority w:val="99"/>
     <w:unhideWhenUsed/>
     <w:rsid w:val="00425B57"/>
@@ -6334,17 +6570,17 @@
       <w:spacing w:after="0" w:line="240" w:lineRule="auto"/>
     </w:pPr>
   </w:style>
-  <w:style w:type="character" w:customStyle="1" w:styleId="KopfzeileZchn">
-    <w:name w:val="Kopfzeile Zchn"/>
-    <w:basedOn w:val="Absatz-Standardschriftart"/>
-    <w:link w:val="Kopfzeile"/>
+  <w:style w:type="character" w:customStyle="1" w:styleId="HeaderChar">
+    <w:name w:val="Header Char"/>
+    <w:basedOn w:val="DefaultParagraphFont"/>
+    <w:link w:val="Header"/>
     <w:uiPriority w:val="99"/>
     <w:rsid w:val="00425B57"/>
   </w:style>
-  <w:style w:type="paragraph" w:styleId="Fuzeile">
+  <w:style w:type="paragraph" w:styleId="Footer">
     <w:name w:val="footer"/>
-    <w:basedOn w:val="Standard"/>
-    <w:link w:val="FuzeileZchn"/>
+    <w:basedOn w:val="Normal"/>
+    <w:link w:val="FooterChar"/>
     <w:uiPriority w:val="99"/>
     <w:unhideWhenUsed/>
     <w:rsid w:val="00425B57"/>
@@ -6356,17 +6592,17 @@
       <w:spacing w:after="0" w:line="240" w:lineRule="auto"/>
     </w:pPr>
   </w:style>
-  <w:style w:type="character" w:customStyle="1" w:styleId="FuzeileZchn">
-    <w:name w:val="Fußzeile Zchn"/>
-    <w:basedOn w:val="Absatz-Standardschriftart"/>
-    <w:link w:val="Fuzeile"/>
+  <w:style w:type="character" w:customStyle="1" w:styleId="FooterChar">
+    <w:name w:val="Footer Char"/>
+    <w:basedOn w:val="DefaultParagraphFont"/>
+    <w:link w:val="Footer"/>
     <w:uiPriority w:val="99"/>
     <w:rsid w:val="00425B57"/>
   </w:style>
-  <w:style w:type="character" w:customStyle="1" w:styleId="berschrift1Zchn">
-    <w:name w:val="Überschrift 1 Zchn"/>
-    <w:basedOn w:val="Absatz-Standardschriftart"/>
-    <w:link w:val="berschrift1"/>
+  <w:style w:type="character" w:customStyle="1" w:styleId="Heading1Char">
+    <w:name w:val="Heading 1 Char"/>
+    <w:basedOn w:val="DefaultParagraphFont"/>
+    <w:link w:val="Heading1"/>
     <w:uiPriority w:val="9"/>
     <w:rsid w:val="00425B57"/>
     <w:rPr>
@@ -6376,10 +6612,10 @@
       <w:szCs w:val="32"/>
     </w:rPr>
   </w:style>
-  <w:style w:type="paragraph" w:styleId="Inhaltsverzeichnisberschrift">
+  <w:style w:type="paragraph" w:styleId="TOCHeading">
     <w:name w:val="TOC Heading"/>
-    <w:basedOn w:val="berschrift1"/>
-    <w:next w:val="Standard"/>
+    <w:basedOn w:val="Heading1"/>
+    <w:next w:val="Normal"/>
     <w:uiPriority w:val="39"/>
     <w:unhideWhenUsed/>
     <w:qFormat/>
@@ -6391,10 +6627,10 @@
       <w:lang w:eastAsia="de-CH"/>
     </w:rPr>
   </w:style>
-  <w:style w:type="paragraph" w:styleId="Verzeichnis1">
+  <w:style w:type="paragraph" w:styleId="TOC1">
     <w:name w:val="toc 1"/>
-    <w:basedOn w:val="Standard"/>
-    <w:next w:val="Standard"/>
+    <w:basedOn w:val="Normal"/>
+    <w:next w:val="Normal"/>
     <w:autoRedefine/>
     <w:uiPriority w:val="39"/>
     <w:unhideWhenUsed/>
@@ -6405,7 +6641,7 @@
   </w:style>
   <w:style w:type="character" w:styleId="Hyperlink">
     <w:name w:val="Hyperlink"/>
-    <w:basedOn w:val="Absatz-Standardschriftart"/>
+    <w:basedOn w:val="DefaultParagraphFont"/>
     <w:uiPriority w:val="99"/>
     <w:unhideWhenUsed/>
     <w:rsid w:val="008D0AB8"/>
@@ -6414,9 +6650,9 @@
       <w:u w:val="single"/>
     </w:rPr>
   </w:style>
-  <w:style w:type="paragraph" w:styleId="Listenabsatz">
+  <w:style w:type="paragraph" w:styleId="ListParagraph">
     <w:name w:val="List Paragraph"/>
-    <w:basedOn w:val="Standard"/>
+    <w:basedOn w:val="Normal"/>
     <w:uiPriority w:val="34"/>
     <w:qFormat/>
     <w:rsid w:val="00CE64B7"/>
@@ -6425,10 +6661,10 @@
       <w:contextualSpacing/>
     </w:pPr>
   </w:style>
-  <w:style w:type="paragraph" w:styleId="Sprechblasentext">
+  <w:style w:type="paragraph" w:styleId="BalloonText">
     <w:name w:val="Balloon Text"/>
-    <w:basedOn w:val="Standard"/>
-    <w:link w:val="SprechblasentextZchn"/>
+    <w:basedOn w:val="Normal"/>
+    <w:link w:val="BalloonTextChar"/>
     <w:uiPriority w:val="99"/>
     <w:semiHidden/>
     <w:unhideWhenUsed/>
@@ -6442,10 +6678,10 @@
       <w:szCs w:val="16"/>
     </w:rPr>
   </w:style>
-  <w:style w:type="character" w:customStyle="1" w:styleId="SprechblasentextZchn">
-    <w:name w:val="Sprechblasentext Zchn"/>
-    <w:basedOn w:val="Absatz-Standardschriftart"/>
-    <w:link w:val="Sprechblasentext"/>
+  <w:style w:type="character" w:customStyle="1" w:styleId="BalloonTextChar">
+    <w:name w:val="Balloon Text Char"/>
+    <w:basedOn w:val="DefaultParagraphFont"/>
+    <w:link w:val="BalloonText"/>
     <w:uiPriority w:val="99"/>
     <w:semiHidden/>
     <w:rsid w:val="00C13048"/>
@@ -6454,6 +6690,32 @@
       <w:sz w:val="16"/>
       <w:szCs w:val="16"/>
     </w:rPr>
+  </w:style>
+  <w:style w:type="character" w:customStyle="1" w:styleId="Heading2Char">
+    <w:name w:val="Heading 2 Char"/>
+    <w:basedOn w:val="DefaultParagraphFont"/>
+    <w:link w:val="Heading2"/>
+    <w:uiPriority w:val="9"/>
+    <w:rsid w:val="00334A45"/>
+    <w:rPr>
+      <w:rFonts w:asciiTheme="majorHAnsi" w:eastAsiaTheme="majorEastAsia" w:hAnsiTheme="majorHAnsi" w:cstheme="majorBidi"/>
+      <w:color w:val="2E74B5" w:themeColor="accent1" w:themeShade="BF"/>
+      <w:sz w:val="26"/>
+      <w:szCs w:val="26"/>
+    </w:rPr>
+  </w:style>
+  <w:style w:type="paragraph" w:styleId="TOC2">
+    <w:name w:val="toc 2"/>
+    <w:basedOn w:val="Normal"/>
+    <w:next w:val="Normal"/>
+    <w:autoRedefine/>
+    <w:uiPriority w:val="39"/>
+    <w:unhideWhenUsed/>
+    <w:rsid w:val="00D851C1"/>
+    <w:pPr>
+      <w:spacing w:after="100"/>
+      <w:ind w:left="220"/>
+    </w:pPr>
   </w:style>
 </w:styles>
 </file>
@@ -6721,7 +6983,7 @@
 
 <file path=customXml/item1.xml><?xml version="1.0" encoding="utf-8"?>
 <CoverPageProperties xmlns="http://schemas.microsoft.com/office/2006/coverPageProps">
-  <PublishDate>2017-06-11T00:00:00</PublishDate>
+  <PublishDate>2017-06-14T00:00:00</PublishDate>
   <Abstract/>
   <CompanyAddress/>
   <CompanyPhone/>
@@ -6743,7 +7005,7 @@
 </file>
 
 <file path=customXml/itemProps2.xml><?xml version="1.0" encoding="utf-8"?>
-<ds:datastoreItem xmlns:ds="http://schemas.openxmlformats.org/officeDocument/2006/customXml" ds:itemID="{E45009A1-9AC8-4C9F-AE73-D9F931E0A605}">
+<ds:datastoreItem xmlns:ds="http://schemas.openxmlformats.org/officeDocument/2006/customXml" ds:itemID="{876FCBFB-F336-43F8-BA10-AFD21A385358}">
   <ds:schemaRefs>
     <ds:schemaRef ds:uri="http://schemas.openxmlformats.org/officeDocument/2006/bibliography"/>
   </ds:schemaRefs>

--- a/FreezingSeriesDocumentation.docx
+++ b/FreezingSeriesDocumentation.docx
@@ -4000,7 +4000,6 @@
                                   </w:sdtPr>
                                   <w:sdtEndPr/>
                                   <w:sdtContent>
-                                    <w:proofErr w:type="spellStart"/>
                                     <w:r>
                                       <w:rPr>
                                         <w:rFonts w:asciiTheme="majorHAnsi" w:eastAsiaTheme="majorEastAsia" w:hAnsiTheme="majorHAnsi" w:cstheme="majorBidi"/>
@@ -4008,17 +4007,7 @@
                                         <w:sz w:val="72"/>
                                         <w:szCs w:val="72"/>
                                       </w:rPr>
-                                      <w:t>Freezing</w:t>
-                                    </w:r>
-                                    <w:proofErr w:type="spellEnd"/>
-                                    <w:r>
-                                      <w:rPr>
-                                        <w:rFonts w:asciiTheme="majorHAnsi" w:eastAsiaTheme="majorEastAsia" w:hAnsiTheme="majorHAnsi" w:cstheme="majorBidi"/>
-                                        <w:color w:val="262626" w:themeColor="text1" w:themeTint="D9"/>
-                                        <w:sz w:val="72"/>
-                                        <w:szCs w:val="72"/>
-                                      </w:rPr>
-                                      <w:t xml:space="preserve"> Series</w:t>
+                                      <w:t>Freezing Series</w:t>
                                     </w:r>
                                   </w:sdtContent>
                                 </w:sdt>
@@ -4108,7 +4097,6 @@
                             </w:sdtPr>
                             <w:sdtEndPr/>
                             <w:sdtContent>
-                              <w:proofErr w:type="spellStart"/>
                               <w:r>
                                 <w:rPr>
                                   <w:rFonts w:asciiTheme="majorHAnsi" w:eastAsiaTheme="majorEastAsia" w:hAnsiTheme="majorHAnsi" w:cstheme="majorBidi"/>
@@ -4116,17 +4104,7 @@
                                   <w:sz w:val="72"/>
                                   <w:szCs w:val="72"/>
                                 </w:rPr>
-                                <w:t>Freezing</w:t>
-                              </w:r>
-                              <w:proofErr w:type="spellEnd"/>
-                              <w:r>
-                                <w:rPr>
-                                  <w:rFonts w:asciiTheme="majorHAnsi" w:eastAsiaTheme="majorEastAsia" w:hAnsiTheme="majorHAnsi" w:cstheme="majorBidi"/>
-                                  <w:color w:val="262626" w:themeColor="text1" w:themeTint="D9"/>
-                                  <w:sz w:val="72"/>
-                                  <w:szCs w:val="72"/>
-                                </w:rPr>
-                                <w:t xml:space="preserve"> Series</w:t>
+                                <w:t>Freezing Series</w:t>
                               </w:r>
                             </w:sdtContent>
                           </w:sdt>
@@ -4757,13 +4735,8 @@
       <w:bookmarkEnd w:id="0"/>
     </w:p>
     <w:p>
-      <w:proofErr w:type="spellStart"/>
-      <w:r>
-        <w:t>Freezing</w:t>
-      </w:r>
-      <w:proofErr w:type="spellEnd"/>
-      <w:r>
-        <w:t xml:space="preserve"> Series ist eine Website</w:t>
+      <w:r>
+        <w:t>Freezing Series ist eine Website</w:t>
       </w:r>
       <w:r>
         <w:t>,</w:t>
@@ -5175,15 +5148,7 @@
         </w:numPr>
       </w:pPr>
       <w:r>
-        <w:t xml:space="preserve">Während der dritten Doppellektion </w:t>
-      </w:r>
-      <w:proofErr w:type="gramStart"/>
-      <w:r>
-        <w:t>waren</w:t>
-      </w:r>
-      <w:proofErr w:type="gramEnd"/>
-      <w:r>
-        <w:t xml:space="preserve"> die </w:t>
+        <w:t xml:space="preserve">Während der dritten Doppellektion waren die </w:t>
       </w:r>
       <w:r>
         <w:t>Geschichtsabschlussprüfung</w:t>
@@ -5299,8 +5264,13 @@
         <w:t>Wir haben in der letzten Stunde erfahren, dass die n-n Tabellen sehr wahrscheinlich eine eindeutige ID haben müssen.</w:t>
       </w:r>
       <w:r>
-        <w:t xml:space="preserve"> Da wir keine Zeit mehr hatten um die Datenbank umzuschreiben haben wir es so gelassen wie es war.</w:t>
-      </w:r>
+        <w:t xml:space="preserve"> </w:t>
+      </w:r>
+      <w:r>
+        <w:t>Wir haben die Datenbank umgeschrieben sodass die n-n Tabellen eine eindeutige ID hatten. Da dies aber nicht zum erwarteten / erhofften Resultat führte haben wir nach langem rumprobieren die DB wieder in den alten Zustand versetzt.</w:t>
+      </w:r>
+      <w:bookmarkStart w:id="6" w:name="_GoBack"/>
+      <w:bookmarkEnd w:id="6"/>
     </w:p>
     <w:p>
       <w:pPr>
@@ -5319,7 +5289,7 @@
       <w:pPr>
         <w:pStyle w:val="Heading2"/>
       </w:pPr>
-      <w:bookmarkStart w:id="6" w:name="_Toc485200713"/>
+      <w:bookmarkStart w:id="7" w:name="_Toc485200713"/>
       <w:r>
         <w:lastRenderedPageBreak/>
         <w:t xml:space="preserve">3.1 </w:t>
@@ -5327,7 +5297,7 @@
       <w:r>
         <w:t>Was funktioniert nicht</w:t>
       </w:r>
-      <w:bookmarkEnd w:id="6"/>
+      <w:bookmarkEnd w:id="7"/>
     </w:p>
     <w:p>
       <w:r>
@@ -5336,15 +5306,7 @@
     </w:p>
     <w:p>
       <w:r>
-        <w:t xml:space="preserve">Beim Erstellen einer neuen Serie auf der Webseite kann kein Genre hinzugefügt werden. Das Feld ist vorhanden aber </w:t>
-      </w:r>
-      <w:proofErr w:type="spellStart"/>
-      <w:r>
-        <w:t>disabled</w:t>
-      </w:r>
-      <w:proofErr w:type="spellEnd"/>
-      <w:r>
-        <w:t xml:space="preserve">. Dasselbe Verhalten ist beim Editieren einer Serie zu </w:t>
+        <w:t xml:space="preserve">Beim Erstellen einer neuen Serie auf der Webseite kann kein Genre hinzugefügt werden. Das Feld ist vorhanden aber disabled. Dasselbe Verhalten ist beim Editieren einer Serie zu </w:t>
       </w:r>
       <w:r>
         <w:t>beobachten</w:t>
@@ -5372,11 +5334,11 @@
           <w:numId w:val="4"/>
         </w:numPr>
       </w:pPr>
-      <w:bookmarkStart w:id="7" w:name="_Toc485200714"/>
+      <w:bookmarkStart w:id="8" w:name="_Toc485200714"/>
       <w:r>
         <w:t>Was ist besonders gut gelungen</w:t>
       </w:r>
-      <w:bookmarkEnd w:id="7"/>
+      <w:bookmarkEnd w:id="8"/>
     </w:p>
     <w:p>
       <w:r>
@@ -5404,15 +5366,7 @@
     </w:p>
     <w:p>
       <w:r>
-        <w:t xml:space="preserve">Wir verstehen nun das Repository und Unit </w:t>
-      </w:r>
-      <w:proofErr w:type="spellStart"/>
-      <w:r>
-        <w:t>of</w:t>
-      </w:r>
-      <w:proofErr w:type="spellEnd"/>
-      <w:r>
-        <w:t xml:space="preserve"> Work Pattern besser.</w:t>
+        <w:t>Wir verstehen nun das Repository und Unit of Work Pattern besser.</w:t>
       </w:r>
       <w:r>
         <w:t xml:space="preserve"> </w:t>
@@ -5438,25 +5392,15 @@
           <w:numId w:val="4"/>
         </w:numPr>
       </w:pPr>
-      <w:bookmarkStart w:id="8" w:name="_Toc485200715"/>
-      <w:proofErr w:type="spellStart"/>
+      <w:bookmarkStart w:id="9" w:name="_Toc485200715"/>
       <w:r>
         <w:t>Github</w:t>
       </w:r>
-      <w:bookmarkEnd w:id="8"/>
-      <w:proofErr w:type="spellEnd"/>
+      <w:bookmarkEnd w:id="9"/>
     </w:p>
     <w:p>
       <w:r>
-        <w:t xml:space="preserve">Alle Dokumente und deren Bearbeitungsschritte sind auf </w:t>
-      </w:r>
-      <w:proofErr w:type="spellStart"/>
-      <w:r>
-        <w:t>Github</w:t>
-      </w:r>
-      <w:proofErr w:type="spellEnd"/>
-      <w:r>
-        <w:t xml:space="preserve"> unter folgendem Link ersichtlich:</w:t>
+        <w:t>Alle Dokumente und deren Bearbeitungsschritte sind auf Github unter folgendem Link ersichtlich:</w:t>
       </w:r>
     </w:p>
     <w:p>
@@ -5469,10 +5413,7 @@
         </w:r>
       </w:hyperlink>
     </w:p>
-    <w:p>
-      <w:bookmarkStart w:id="9" w:name="_GoBack"/>
-      <w:bookmarkEnd w:id="9"/>
-    </w:p>
+    <w:p/>
     <w:sectPr>
       <w:footerReference w:type="default" r:id="rId12"/>
       <w:pgSz w:w="11906" w:h="16838"/>
@@ -5523,12 +5464,8 @@
     </w:r>
     <w:r>
       <w:tab/>
-    </w:r>
-    <w:proofErr w:type="spellStart"/>
-    <w:r>
       <w:t>Freezing</w:t>
     </w:r>
-    <w:proofErr w:type="spellEnd"/>
     <w:r>
       <w:tab/>
     </w:r>
@@ -5589,7 +5526,7 @@
                 <w:bCs/>
                 <w:noProof/>
               </w:rPr>
-              <w:t>4</w:t>
+              <w:t>3</w:t>
             </w:r>
             <w:r>
               <w:rPr>
@@ -7005,7 +6942,7 @@
 </file>
 
 <file path=customXml/itemProps2.xml><?xml version="1.0" encoding="utf-8"?>
-<ds:datastoreItem xmlns:ds="http://schemas.openxmlformats.org/officeDocument/2006/customXml" ds:itemID="{876FCBFB-F336-43F8-BA10-AFD21A385358}">
+<ds:datastoreItem xmlns:ds="http://schemas.openxmlformats.org/officeDocument/2006/customXml" ds:itemID="{6843EC69-CE83-4178-A1C0-264DC0EF3F24}">
   <ds:schemaRefs>
     <ds:schemaRef ds:uri="http://schemas.openxmlformats.org/officeDocument/2006/bibliography"/>
   </ds:schemaRefs>
